--- a/Requirements.docx
+++ b/Requirements.docx
@@ -1,6 +1,6 @@
 
 <file path=word/document.xml><?xml version="1.0" encoding="utf-8"?>
-<w:document xmlns:wpc="http://schemas.microsoft.com/office/word/2010/wordprocessingCanvas" xmlns:mc="http://schemas.openxmlformats.org/markup-compatibility/2006" xmlns:o="urn:schemas-microsoft-com:office:office" xmlns:r="http://schemas.openxmlformats.org/officeDocument/2006/relationships" xmlns:m="http://schemas.openxmlformats.org/officeDocument/2006/math" xmlns:v="urn:schemas-microsoft-com:vml" xmlns:wp14="http://schemas.microsoft.com/office/word/2010/wordprocessingDrawing" xmlns:wp="http://schemas.openxmlformats.org/drawingml/2006/wordprocessingDrawing" xmlns:w10="urn:schemas-microsoft-com:office:word" xmlns:w="http://schemas.openxmlformats.org/wordprocessingml/2006/main" xmlns:w14="http://schemas.microsoft.com/office/word/2010/wordml" xmlns:w15="http://schemas.microsoft.com/office/word/2012/wordml" xmlns:wpg="http://schemas.microsoft.com/office/word/2010/wordprocessingGroup" xmlns:wpi="http://schemas.microsoft.com/office/word/2010/wordprocessingInk" xmlns:wne="http://schemas.microsoft.com/office/word/2006/wordml" xmlns:wps="http://schemas.microsoft.com/office/word/2010/wordprocessingShape" mc:Ignorable="w14 w15 wp14">
+<w:document xmlns:wpc="http://schemas.microsoft.com/office/word/2010/wordprocessingCanvas" xmlns:mo="http://schemas.microsoft.com/office/mac/office/2008/main" xmlns:mc="http://schemas.openxmlformats.org/markup-compatibility/2006" xmlns:mv="urn:schemas-microsoft-com:mac:vml" xmlns:o="urn:schemas-microsoft-com:office:office" xmlns:r="http://schemas.openxmlformats.org/officeDocument/2006/relationships" xmlns:m="http://schemas.openxmlformats.org/officeDocument/2006/math" xmlns:v="urn:schemas-microsoft-com:vml" xmlns:wp14="http://schemas.microsoft.com/office/word/2010/wordprocessingDrawing" xmlns:wp="http://schemas.openxmlformats.org/drawingml/2006/wordprocessingDrawing" xmlns:w10="urn:schemas-microsoft-com:office:word" xmlns:w="http://schemas.openxmlformats.org/wordprocessingml/2006/main" xmlns:w14="http://schemas.microsoft.com/office/word/2010/wordml" xmlns:wpg="http://schemas.microsoft.com/office/word/2010/wordprocessingGroup" xmlns:wpi="http://schemas.microsoft.com/office/word/2010/wordprocessingInk" xmlns:wne="http://schemas.microsoft.com/office/word/2006/wordml" xmlns:wps="http://schemas.microsoft.com/office/word/2010/wordprocessingShape" mc:Ignorable="w14 wp14">
   <w:body>
     <w:p>
       <w:pPr>
@@ -184,12 +184,6 @@
         </w:tblBorders>
         <w:shd w:val="clear" w:color="auto" w:fill="63B2DE"/>
         <w:tblLayout w:type="fixed"/>
-        <w:tblCellMar>
-          <w:top w:w="0" w:type="dxa"/>
-          <w:left w:w="0" w:type="dxa"/>
-          <w:bottom w:w="0" w:type="dxa"/>
-          <w:right w:w="0" w:type="dxa"/>
-        </w:tblCellMar>
         <w:tblLook w:val="04A0" w:firstRow="1" w:lastRow="0" w:firstColumn="1" w:lastColumn="0" w:noHBand="0" w:noVBand="1"/>
       </w:tblPr>
       <w:tblGrid>
@@ -198,14 +192,6 @@
         <w:gridCol w:w="7309"/>
       </w:tblGrid>
       <w:tr>
-        <w:tblPrEx>
-          <w:tblCellMar>
-            <w:top w:w="0" w:type="dxa"/>
-            <w:left w:w="0" w:type="dxa"/>
-            <w:bottom w:w="0" w:type="dxa"/>
-            <w:right w:w="0" w:type="dxa"/>
-          </w:tblCellMar>
-        </w:tblPrEx>
         <w:trPr>
           <w:trHeight w:val="250"/>
           <w:tblHeader/>
@@ -301,12 +287,6 @@
       <w:tr>
         <w:tblPrEx>
           <w:shd w:val="clear" w:color="auto" w:fill="FFFFFF"/>
-          <w:tblCellMar>
-            <w:top w:w="0" w:type="dxa"/>
-            <w:left w:w="0" w:type="dxa"/>
-            <w:bottom w:w="0" w:type="dxa"/>
-            <w:right w:w="0" w:type="dxa"/>
-          </w:tblCellMar>
         </w:tblPrEx>
         <w:trPr>
           <w:trHeight w:val="250"/>
@@ -417,12 +397,6 @@
       <w:tr>
         <w:tblPrEx>
           <w:shd w:val="clear" w:color="auto" w:fill="FFFFFF"/>
-          <w:tblCellMar>
-            <w:top w:w="0" w:type="dxa"/>
-            <w:left w:w="0" w:type="dxa"/>
-            <w:bottom w:w="0" w:type="dxa"/>
-            <w:right w:w="0" w:type="dxa"/>
-          </w:tblCellMar>
         </w:tblPrEx>
         <w:trPr>
           <w:trHeight w:val="245"/>
@@ -809,10 +783,7 @@
         <w:t xml:space="preserve"> </w:t>
       </w:r>
       <w:r>
-        <w:t>oder ein eigener use ca</w:t>
-      </w:r>
-      <w:r>
-        <w:t>se?</w:t>
+        <w:t>oder ein eigener use case?</w:t>
       </w:r>
     </w:p>
     <w:p>
@@ -1012,10 +983,7 @@
         <w:t>References</w:t>
       </w:r>
     </w:p>
-    <w:p>
-      <w:bookmarkStart w:id="0" w:name="_GoBack"/>
-      <w:bookmarkEnd w:id="0"/>
-    </w:p>
+    <w:p/>
     <w:p>
       <w:r>
         <w:br w:type="page"/>
@@ -1055,7 +1023,7 @@
           <w:b/>
           <w:bCs/>
           <w:noProof/>
-          <w:lang w:val="de-CH"/>
+          <w:lang w:val="de-DE" w:eastAsia="de-DE"/>
         </w:rPr>
         <w:drawing>
           <wp:inline distT="0" distB="0" distL="0" distR="0" wp14:anchorId="7D66680D" wp14:editId="5CB2A8F1">
@@ -1071,7 +1039,7 @@
                     <pic:cNvPicPr/>
                   </pic:nvPicPr>
                   <pic:blipFill>
-                    <a:blip r:embed="rId7" cstate="print">
+                    <a:blip r:embed="rId8" cstate="print">
                       <a:extLst>
                         <a:ext uri="{28A0092B-C50C-407E-A947-70E740481C1C}">
                           <a14:useLocalDpi xmlns:a14="http://schemas.microsoft.com/office/drawing/2010/main" val="0"/>
@@ -1319,14 +1287,7 @@
           <w:sz w:val="24"/>
           <w:szCs w:val="24"/>
         </w:rPr>
-        <w:t>No account with the same userna</w:t>
-      </w:r>
-      <w:r>
-        <w:rPr>
-          <w:sz w:val="24"/>
-          <w:szCs w:val="24"/>
-        </w:rPr>
-        <w:t>me or email address exists.</w:t>
+        <w:t>No account with the same username or email address exists.</w:t>
       </w:r>
     </w:p>
     <w:p>
@@ -1615,14 +1576,7 @@
           <w:sz w:val="24"/>
           <w:szCs w:val="24"/>
         </w:rPr>
-        <w:t xml:space="preserve">1. </w:t>
-      </w:r>
-      <w:r>
-        <w:rPr>
-          <w:sz w:val="24"/>
-          <w:szCs w:val="24"/>
-        </w:rPr>
-        <w:t xml:space="preserve">User is prompted to enter another email address. Continue with step 3. </w:t>
+        <w:t xml:space="preserve">1. User is prompted to enter another email address. Continue with step 3. </w:t>
       </w:r>
     </w:p>
     <w:p>
@@ -1713,14 +1667,7 @@
           <w:sz w:val="24"/>
           <w:szCs w:val="24"/>
         </w:rPr>
-        <w:t>Which character types are required in password</w:t>
-      </w:r>
-      <w:r>
-        <w:rPr>
-          <w:sz w:val="24"/>
-          <w:szCs w:val="24"/>
-        </w:rPr>
-        <w:t>s?</w:t>
+        <w:t>Which character types are required in passwords?</w:t>
       </w:r>
     </w:p>
     <w:p>
@@ -1904,14 +1851,7 @@
           <w:sz w:val="24"/>
           <w:szCs w:val="24"/>
         </w:rPr>
-        <w:t xml:space="preserve">1. User is properly logged </w:t>
-      </w:r>
-      <w:r>
-        <w:rPr>
-          <w:sz w:val="24"/>
-          <w:szCs w:val="24"/>
-        </w:rPr>
-        <w:t>in.</w:t>
+        <w:t>1. User is properly logged in.</w:t>
       </w:r>
     </w:p>
     <w:p>
@@ -2076,14 +2016,7 @@
           <w:sz w:val="24"/>
           <w:szCs w:val="24"/>
         </w:rPr>
-        <w:t xml:space="preserve">User enters criteria, e.g. </w:t>
-      </w:r>
-      <w:r>
-        <w:rPr>
-          <w:sz w:val="24"/>
-          <w:szCs w:val="24"/>
-        </w:rPr>
-        <w:t>location (range), price range, type of rental</w:t>
+        <w:t>User enters criteria, e.g. location (range), price range, type of rental</w:t>
       </w:r>
     </w:p>
     <w:p>
@@ -2123,6 +2056,7 @@
           <w:sz w:val="24"/>
           <w:szCs w:val="24"/>
         </w:rPr>
+        <w:lastRenderedPageBreak/>
         <w:t>System returns matching entries in a list.</w:t>
       </w:r>
     </w:p>
@@ -2171,14 +2105,7 @@
           <w:sz w:val="24"/>
           <w:szCs w:val="24"/>
         </w:rPr>
-        <w:t>t allow this</w:t>
-      </w:r>
-      <w:r>
-        <w:rPr>
-          <w:sz w:val="24"/>
-          <w:szCs w:val="24"/>
-        </w:rPr>
-        <w:t xml:space="preserve"> behaviour)?</w:t>
+        <w:t>t allow this behaviour)?</w:t>
       </w:r>
     </w:p>
     <w:p>
@@ -2294,15 +2221,7 @@
           <w:szCs w:val="24"/>
           <w:lang w:val="en-US"/>
         </w:rPr>
-        <w:t>Require</w:t>
-      </w:r>
-      <w:r>
-        <w:rPr>
-          <w:sz w:val="24"/>
-          <w:szCs w:val="24"/>
-          <w:lang w:val="en-US"/>
-        </w:rPr>
-        <w:t>ments</w:t>
+        <w:t>Requirements</w:t>
       </w:r>
     </w:p>
     <w:p>
@@ -2477,14 +2396,7 @@
           <w:sz w:val="24"/>
           <w:szCs w:val="24"/>
         </w:rPr>
-        <w:t xml:space="preserve">A </w:t>
-      </w:r>
-      <w:r>
-        <w:rPr>
-          <w:sz w:val="24"/>
-          <w:szCs w:val="24"/>
-        </w:rPr>
-        <w:t>user has found a flat and wants to contact the ad placer. Or such an initial message has already been sent and someone replies to a message in their inbox.</w:t>
+        <w:t>A user has found a flat and wants to contact the ad placer. Or such an initial message has already been sent and someone replies to a message in their inbox.</w:t>
       </w:r>
     </w:p>
     <w:p>
@@ -2580,14 +2492,7 @@
           <w:sz w:val="24"/>
           <w:szCs w:val="24"/>
         </w:rPr>
-        <w:t>when</w:t>
-      </w:r>
-      <w:r>
-        <w:rPr>
-          <w:sz w:val="24"/>
-          <w:szCs w:val="24"/>
-        </w:rPr>
-        <w:t xml:space="preserve"> viewing a message in their inbox.</w:t>
+        <w:t>when viewing a message in their inbox.</w:t>
       </w:r>
     </w:p>
     <w:p>
@@ -2831,14 +2736,7 @@
           <w:sz w:val="24"/>
           <w:szCs w:val="24"/>
         </w:rPr>
-        <w:t>2.6 Main Scenari</w:t>
-      </w:r>
-      <w:r>
-        <w:rPr>
-          <w:sz w:val="24"/>
-          <w:szCs w:val="24"/>
-        </w:rPr>
-        <w:t>o</w:t>
+        <w:t>2.6 Main Scenario</w:t>
       </w:r>
     </w:p>
     <w:p>
@@ -3011,14 +2909,7 @@
           <w:sz w:val="24"/>
           <w:szCs w:val="24"/>
         </w:rPr>
-        <w:t>a6. System</w:t>
-      </w:r>
-      <w:r>
-        <w:rPr>
-          <w:sz w:val="24"/>
-          <w:szCs w:val="24"/>
-        </w:rPr>
-        <w:t xml:space="preserve"> notifies sender that the message has been sent, and notifies the receiver.</w:t>
+        <w:t>a6. System notifies sender that the message has been sent, and notifies the receiver.</w:t>
       </w:r>
     </w:p>
     <w:p>
@@ -3194,14 +3085,7 @@
           <w:sz w:val="24"/>
           <w:szCs w:val="24"/>
         </w:rPr>
-        <w:t xml:space="preserve">t enter any text in </w:t>
-      </w:r>
-      <w:r>
-        <w:rPr>
-          <w:sz w:val="24"/>
-          <w:szCs w:val="24"/>
-        </w:rPr>
-        <w:t>message field.</w:t>
+        <w:t>t enter any text in message field.</w:t>
       </w:r>
     </w:p>
     <w:p>
@@ -3288,14 +3172,7 @@
           <w:sz w:val="24"/>
           <w:szCs w:val="24"/>
         </w:rPr>
-        <w:t>Message must no</w:t>
-      </w:r>
-      <w:r>
-        <w:rPr>
-          <w:sz w:val="24"/>
-          <w:szCs w:val="24"/>
-        </w:rPr>
-        <w:t>t be longer than 1</w:t>
+        <w:t>Message must not be longer than 1</w:t>
       </w:r>
       <w:r>
         <w:rPr>
@@ -3327,6 +3204,7 @@
           <w:sz w:val="24"/>
           <w:szCs w:val="24"/>
         </w:rPr>
+        <w:lastRenderedPageBreak/>
         <w:t>Every message and every reply must be connected to exactly two users.</w:t>
       </w:r>
     </w:p>
@@ -3405,14 +3283,7 @@
           <w:sz w:val="24"/>
           <w:szCs w:val="24"/>
         </w:rPr>
-        <w:t xml:space="preserve">3.1 </w:t>
-      </w:r>
-      <w:r>
-        <w:rPr>
-          <w:sz w:val="24"/>
-          <w:szCs w:val="24"/>
-        </w:rPr>
-        <w:t>Actors</w:t>
+        <w:t>3.1 Actors</w:t>
       </w:r>
     </w:p>
     <w:p>
@@ -3673,14 +3544,7 @@
           <w:sz w:val="24"/>
           <w:szCs w:val="24"/>
         </w:rPr>
-        <w:t>4.6 Main</w:t>
-      </w:r>
-      <w:r>
-        <w:rPr>
-          <w:sz w:val="24"/>
-          <w:szCs w:val="24"/>
-        </w:rPr>
-        <w:t xml:space="preserve"> Scenario</w:t>
+        <w:t>4.6 Main Scenario</w:t>
       </w:r>
     </w:p>
     <w:p>
@@ -3946,752 +3810,739 @@
           <w:sz w:val="24"/>
           <w:szCs w:val="24"/>
         </w:rPr>
-        <w:t xml:space="preserve">6. </w:t>
-      </w:r>
-      <w:r>
+        <w:t>6. Bookmark Ads</w:t>
+      </w:r>
+    </w:p>
+    <w:p>
+      <w:pPr>
+        <w:pStyle w:val="Body"/>
+        <w:rPr>
+          <w:sz w:val="24"/>
+          <w:szCs w:val="24"/>
+        </w:rPr>
+      </w:pPr>
+      <w:r>
+        <w:rPr>
+          <w:sz w:val="24"/>
+          <w:szCs w:val="24"/>
+        </w:rPr>
+        <w:t>6.1 Actors</w:t>
+      </w:r>
+    </w:p>
+    <w:p>
+      <w:pPr>
+        <w:pStyle w:val="Body"/>
+        <w:rPr>
+          <w:sz w:val="24"/>
+          <w:szCs w:val="24"/>
+        </w:rPr>
+      </w:pPr>
+      <w:r>
+        <w:rPr>
+          <w:sz w:val="24"/>
+          <w:szCs w:val="24"/>
+        </w:rPr>
+        <w:t>6.2 Description</w:t>
+      </w:r>
+    </w:p>
+    <w:p>
+      <w:pPr>
+        <w:pStyle w:val="Body"/>
+        <w:rPr>
+          <w:sz w:val="24"/>
+          <w:szCs w:val="24"/>
+        </w:rPr>
+      </w:pPr>
+      <w:r>
+        <w:rPr>
+          <w:sz w:val="24"/>
+          <w:szCs w:val="24"/>
+        </w:rPr>
+        <w:t>6.3 Trigger</w:t>
+      </w:r>
+    </w:p>
+    <w:p>
+      <w:pPr>
+        <w:pStyle w:val="Body"/>
+        <w:rPr>
+          <w:sz w:val="24"/>
+          <w:szCs w:val="24"/>
+        </w:rPr>
+      </w:pPr>
+      <w:r>
+        <w:rPr>
+          <w:sz w:val="24"/>
+          <w:szCs w:val="24"/>
+        </w:rPr>
+        <w:t>6.4 Pre-conditions</w:t>
+      </w:r>
+    </w:p>
+    <w:p>
+      <w:pPr>
+        <w:pStyle w:val="Body"/>
+        <w:rPr>
+          <w:sz w:val="24"/>
+          <w:szCs w:val="24"/>
+        </w:rPr>
+      </w:pPr>
+      <w:r>
+        <w:rPr>
+          <w:sz w:val="24"/>
+          <w:szCs w:val="24"/>
+        </w:rPr>
+        <w:t>6.5 Post-conditions</w:t>
+      </w:r>
+    </w:p>
+    <w:p>
+      <w:pPr>
+        <w:pStyle w:val="Body"/>
+        <w:rPr>
+          <w:sz w:val="24"/>
+          <w:szCs w:val="24"/>
+        </w:rPr>
+      </w:pPr>
+      <w:r>
+        <w:rPr>
+          <w:sz w:val="24"/>
+          <w:szCs w:val="24"/>
+        </w:rPr>
+        <w:t>6.6 Main Scenario</w:t>
+      </w:r>
+    </w:p>
+    <w:p>
+      <w:pPr>
+        <w:pStyle w:val="Body"/>
+        <w:rPr>
+          <w:sz w:val="24"/>
+          <w:szCs w:val="24"/>
+        </w:rPr>
+      </w:pPr>
+      <w:r>
+        <w:rPr>
+          <w:sz w:val="24"/>
+          <w:szCs w:val="24"/>
+        </w:rPr>
+        <w:t>6.7 Alternative Scenarios</w:t>
+      </w:r>
+    </w:p>
+    <w:p>
+      <w:pPr>
+        <w:pStyle w:val="Body"/>
+        <w:rPr>
+          <w:sz w:val="24"/>
+          <w:szCs w:val="24"/>
+        </w:rPr>
+      </w:pPr>
+      <w:r>
+        <w:rPr>
+          <w:sz w:val="24"/>
+          <w:szCs w:val="24"/>
+        </w:rPr>
+        <w:t xml:space="preserve">6.8 Special </w:t>
+      </w:r>
+      <w:r>
+        <w:rPr>
+          <w:sz w:val="24"/>
+          <w:szCs w:val="24"/>
+          <w:lang w:val="en-US"/>
+        </w:rPr>
+        <w:t>Requirements</w:t>
+      </w:r>
+    </w:p>
+    <w:p>
+      <w:pPr>
+        <w:pStyle w:val="Body"/>
+        <w:rPr>
+          <w:sz w:val="24"/>
+          <w:szCs w:val="24"/>
+        </w:rPr>
+      </w:pPr>
+      <w:r>
+        <w:rPr>
+          <w:sz w:val="24"/>
+          <w:szCs w:val="24"/>
+        </w:rPr>
+        <w:t>6.9 Notes</w:t>
+      </w:r>
+    </w:p>
+    <w:p>
+      <w:pPr>
+        <w:pStyle w:val="Body"/>
+        <w:rPr>
+          <w:sz w:val="24"/>
+          <w:szCs w:val="24"/>
+        </w:rPr>
+      </w:pPr>
+    </w:p>
+    <w:p>
+      <w:pPr>
+        <w:pStyle w:val="Body"/>
         <w:rPr>
           <w:b/>
           <w:bCs/>
           <w:sz w:val="24"/>
           <w:szCs w:val="24"/>
         </w:rPr>
-        <w:t>Bookmark Ads</w:t>
-      </w:r>
-    </w:p>
-    <w:p>
-      <w:pPr>
-        <w:pStyle w:val="Body"/>
-        <w:rPr>
-          <w:sz w:val="24"/>
-          <w:szCs w:val="24"/>
-        </w:rPr>
-      </w:pPr>
-      <w:r>
-        <w:rPr>
-          <w:sz w:val="24"/>
-          <w:szCs w:val="24"/>
-        </w:rPr>
-        <w:t>6.1 Actors</w:t>
-      </w:r>
-    </w:p>
-    <w:p>
-      <w:pPr>
-        <w:pStyle w:val="Body"/>
-        <w:rPr>
-          <w:sz w:val="24"/>
-          <w:szCs w:val="24"/>
-        </w:rPr>
-      </w:pPr>
-      <w:r>
-        <w:rPr>
-          <w:sz w:val="24"/>
-          <w:szCs w:val="24"/>
-        </w:rPr>
-        <w:t>6.2 Description</w:t>
-      </w:r>
-    </w:p>
-    <w:p>
-      <w:pPr>
-        <w:pStyle w:val="Body"/>
-        <w:rPr>
-          <w:sz w:val="24"/>
-          <w:szCs w:val="24"/>
-        </w:rPr>
-      </w:pPr>
-      <w:r>
-        <w:rPr>
-          <w:sz w:val="24"/>
-          <w:szCs w:val="24"/>
-        </w:rPr>
-        <w:t>6.3 Trigger</w:t>
-      </w:r>
-    </w:p>
-    <w:p>
-      <w:pPr>
-        <w:pStyle w:val="Body"/>
-        <w:rPr>
-          <w:sz w:val="24"/>
-          <w:szCs w:val="24"/>
-        </w:rPr>
-      </w:pPr>
-      <w:r>
-        <w:rPr>
-          <w:sz w:val="24"/>
-          <w:szCs w:val="24"/>
-        </w:rPr>
-        <w:t>6.4 Pre-conditions</w:t>
-      </w:r>
-    </w:p>
-    <w:p>
-      <w:pPr>
-        <w:pStyle w:val="Body"/>
-        <w:rPr>
-          <w:sz w:val="24"/>
-          <w:szCs w:val="24"/>
-        </w:rPr>
-      </w:pPr>
-      <w:r>
-        <w:rPr>
-          <w:sz w:val="24"/>
-          <w:szCs w:val="24"/>
-        </w:rPr>
-        <w:t>6.5 Post-conditions</w:t>
-      </w:r>
-    </w:p>
-    <w:p>
-      <w:pPr>
-        <w:pStyle w:val="Body"/>
-        <w:rPr>
-          <w:sz w:val="24"/>
-          <w:szCs w:val="24"/>
-        </w:rPr>
-      </w:pPr>
-      <w:r>
-        <w:rPr>
-          <w:sz w:val="24"/>
-          <w:szCs w:val="24"/>
-        </w:rPr>
-        <w:t>6.6 Main Scenario</w:t>
-      </w:r>
-    </w:p>
-    <w:p>
-      <w:pPr>
-        <w:pStyle w:val="Body"/>
-        <w:rPr>
-          <w:sz w:val="24"/>
-          <w:szCs w:val="24"/>
-        </w:rPr>
-      </w:pPr>
-      <w:r>
-        <w:rPr>
-          <w:sz w:val="24"/>
-          <w:szCs w:val="24"/>
-        </w:rPr>
-        <w:t>6.7 Alternative Scenarios</w:t>
-      </w:r>
-    </w:p>
-    <w:p>
-      <w:pPr>
-        <w:pStyle w:val="Body"/>
-        <w:rPr>
-          <w:sz w:val="24"/>
-          <w:szCs w:val="24"/>
-        </w:rPr>
-      </w:pPr>
-      <w:r>
-        <w:rPr>
-          <w:sz w:val="24"/>
-          <w:szCs w:val="24"/>
-        </w:rPr>
-        <w:t xml:space="preserve">6.8 Special </w:t>
-      </w:r>
-      <w:r>
-        <w:rPr>
-          <w:sz w:val="24"/>
-          <w:szCs w:val="24"/>
-          <w:lang w:val="en-US"/>
-        </w:rPr>
-        <w:t>Requirements</w:t>
-      </w:r>
-    </w:p>
-    <w:p>
-      <w:pPr>
-        <w:pStyle w:val="Body"/>
-        <w:rPr>
-          <w:sz w:val="24"/>
-          <w:szCs w:val="24"/>
-        </w:rPr>
-      </w:pPr>
-      <w:r>
-        <w:rPr>
-          <w:sz w:val="24"/>
-          <w:szCs w:val="24"/>
-        </w:rPr>
-        <w:t>6.9 Notes</w:t>
-      </w:r>
-    </w:p>
-    <w:p>
-      <w:pPr>
-        <w:pStyle w:val="Body"/>
-        <w:rPr>
-          <w:sz w:val="24"/>
-          <w:szCs w:val="24"/>
-        </w:rPr>
-      </w:pPr>
-    </w:p>
-    <w:p>
-      <w:pPr>
-        <w:pStyle w:val="Body"/>
+      </w:pPr>
+      <w:r>
         <w:rPr>
           <w:b/>
           <w:bCs/>
           <w:sz w:val="24"/>
           <w:szCs w:val="24"/>
         </w:rPr>
-      </w:pPr>
-      <w:r>
+        <w:t>7. Subscribe to Alerts</w:t>
+      </w:r>
+    </w:p>
+    <w:p>
+      <w:pPr>
+        <w:pStyle w:val="Body"/>
+        <w:rPr>
+          <w:sz w:val="24"/>
+          <w:szCs w:val="24"/>
+        </w:rPr>
+      </w:pPr>
+      <w:r>
+        <w:rPr>
+          <w:sz w:val="24"/>
+          <w:szCs w:val="24"/>
+        </w:rPr>
+        <w:t>7.1 Actors</w:t>
+      </w:r>
+    </w:p>
+    <w:p>
+      <w:pPr>
+        <w:pStyle w:val="Body"/>
+        <w:rPr>
+          <w:sz w:val="24"/>
+          <w:szCs w:val="24"/>
+        </w:rPr>
+      </w:pPr>
+      <w:r>
+        <w:rPr>
+          <w:sz w:val="24"/>
+          <w:szCs w:val="24"/>
+        </w:rPr>
+        <w:lastRenderedPageBreak/>
+        <w:t>7.2 Description</w:t>
+      </w:r>
+    </w:p>
+    <w:p>
+      <w:pPr>
+        <w:pStyle w:val="Body"/>
+        <w:rPr>
+          <w:sz w:val="24"/>
+          <w:szCs w:val="24"/>
+        </w:rPr>
+      </w:pPr>
+      <w:r>
+        <w:rPr>
+          <w:sz w:val="24"/>
+          <w:szCs w:val="24"/>
+        </w:rPr>
+        <w:t>7.3 Trigger</w:t>
+      </w:r>
+    </w:p>
+    <w:p>
+      <w:pPr>
+        <w:pStyle w:val="Body"/>
+        <w:rPr>
+          <w:sz w:val="24"/>
+          <w:szCs w:val="24"/>
+        </w:rPr>
+      </w:pPr>
+      <w:r>
+        <w:rPr>
+          <w:sz w:val="24"/>
+          <w:szCs w:val="24"/>
+        </w:rPr>
+        <w:t>7.4 Pre-conditions</w:t>
+      </w:r>
+    </w:p>
+    <w:p>
+      <w:pPr>
+        <w:pStyle w:val="Body"/>
+        <w:rPr>
+          <w:sz w:val="24"/>
+          <w:szCs w:val="24"/>
+        </w:rPr>
+      </w:pPr>
+      <w:r>
+        <w:rPr>
+          <w:sz w:val="24"/>
+          <w:szCs w:val="24"/>
+        </w:rPr>
+        <w:t>7.5 Post-conditions</w:t>
+      </w:r>
+    </w:p>
+    <w:p>
+      <w:pPr>
+        <w:pStyle w:val="Body"/>
+        <w:rPr>
+          <w:sz w:val="24"/>
+          <w:szCs w:val="24"/>
+        </w:rPr>
+      </w:pPr>
+      <w:r>
+        <w:rPr>
+          <w:sz w:val="24"/>
+          <w:szCs w:val="24"/>
+        </w:rPr>
+        <w:t>7.6 Main Scenario</w:t>
+      </w:r>
+    </w:p>
+    <w:p>
+      <w:pPr>
+        <w:pStyle w:val="Body"/>
+        <w:rPr>
+          <w:sz w:val="24"/>
+          <w:szCs w:val="24"/>
+        </w:rPr>
+      </w:pPr>
+      <w:r>
+        <w:rPr>
+          <w:sz w:val="24"/>
+          <w:szCs w:val="24"/>
+        </w:rPr>
+        <w:t>7.7 Alternative Scenarios</w:t>
+      </w:r>
+    </w:p>
+    <w:p>
+      <w:pPr>
+        <w:pStyle w:val="Body"/>
+        <w:rPr>
+          <w:sz w:val="24"/>
+          <w:szCs w:val="24"/>
+        </w:rPr>
+      </w:pPr>
+      <w:r>
+        <w:rPr>
+          <w:sz w:val="24"/>
+          <w:szCs w:val="24"/>
+        </w:rPr>
+        <w:t xml:space="preserve">7.8 Special </w:t>
+      </w:r>
+      <w:r>
+        <w:rPr>
+          <w:sz w:val="24"/>
+          <w:szCs w:val="24"/>
+          <w:lang w:val="en-US"/>
+        </w:rPr>
+        <w:t>Requirements</w:t>
+      </w:r>
+    </w:p>
+    <w:p>
+      <w:pPr>
+        <w:pStyle w:val="Body"/>
+        <w:rPr>
+          <w:sz w:val="24"/>
+          <w:szCs w:val="24"/>
+        </w:rPr>
+      </w:pPr>
+      <w:r>
+        <w:rPr>
+          <w:sz w:val="24"/>
+          <w:szCs w:val="24"/>
+        </w:rPr>
+        <w:t>7.9 Notes</w:t>
+      </w:r>
+    </w:p>
+    <w:p>
+      <w:pPr>
+        <w:pStyle w:val="Body"/>
+        <w:rPr>
+          <w:sz w:val="24"/>
+          <w:szCs w:val="24"/>
+        </w:rPr>
+      </w:pPr>
+    </w:p>
+    <w:p>
+      <w:pPr>
+        <w:pStyle w:val="Body"/>
         <w:rPr>
           <w:b/>
           <w:bCs/>
           <w:sz w:val="24"/>
           <w:szCs w:val="24"/>
         </w:rPr>
-        <w:t>7. Subscribe to Alerts</w:t>
-      </w:r>
-    </w:p>
-    <w:p>
-      <w:pPr>
-        <w:pStyle w:val="Body"/>
-        <w:rPr>
-          <w:sz w:val="24"/>
-          <w:szCs w:val="24"/>
-        </w:rPr>
-      </w:pPr>
-      <w:r>
-        <w:rPr>
-          <w:sz w:val="24"/>
-          <w:szCs w:val="24"/>
-        </w:rPr>
-        <w:t>7.1 Actors</w:t>
-      </w:r>
-    </w:p>
-    <w:p>
-      <w:pPr>
-        <w:pStyle w:val="Body"/>
-        <w:rPr>
-          <w:sz w:val="24"/>
-          <w:szCs w:val="24"/>
-        </w:rPr>
-      </w:pPr>
-      <w:r>
-        <w:rPr>
-          <w:sz w:val="24"/>
-          <w:szCs w:val="24"/>
-        </w:rPr>
-        <w:t>7.2 Description</w:t>
-      </w:r>
-    </w:p>
-    <w:p>
-      <w:pPr>
-        <w:pStyle w:val="Body"/>
-        <w:rPr>
-          <w:sz w:val="24"/>
-          <w:szCs w:val="24"/>
-        </w:rPr>
-      </w:pPr>
-      <w:r>
-        <w:rPr>
-          <w:sz w:val="24"/>
-          <w:szCs w:val="24"/>
-        </w:rPr>
-        <w:t>7.3 Trigger</w:t>
-      </w:r>
-    </w:p>
-    <w:p>
-      <w:pPr>
-        <w:pStyle w:val="Body"/>
-        <w:rPr>
-          <w:sz w:val="24"/>
-          <w:szCs w:val="24"/>
-        </w:rPr>
-      </w:pPr>
-      <w:r>
-        <w:rPr>
-          <w:sz w:val="24"/>
-          <w:szCs w:val="24"/>
-        </w:rPr>
-        <w:t>7.4 Pre-conditions</w:t>
-      </w:r>
-    </w:p>
-    <w:p>
-      <w:pPr>
-        <w:pStyle w:val="Body"/>
-        <w:rPr>
-          <w:sz w:val="24"/>
-          <w:szCs w:val="24"/>
-        </w:rPr>
-      </w:pPr>
-      <w:r>
-        <w:rPr>
-          <w:sz w:val="24"/>
-          <w:szCs w:val="24"/>
-        </w:rPr>
-        <w:t xml:space="preserve">7.5 </w:t>
-      </w:r>
-      <w:r>
-        <w:rPr>
-          <w:sz w:val="24"/>
-          <w:szCs w:val="24"/>
-        </w:rPr>
-        <w:t>Post-conditions</w:t>
-      </w:r>
-    </w:p>
-    <w:p>
-      <w:pPr>
-        <w:pStyle w:val="Body"/>
-        <w:rPr>
-          <w:sz w:val="24"/>
-          <w:szCs w:val="24"/>
-        </w:rPr>
-      </w:pPr>
-      <w:r>
-        <w:rPr>
-          <w:sz w:val="24"/>
-          <w:szCs w:val="24"/>
-        </w:rPr>
-        <w:t>7.6 Main Scenario</w:t>
-      </w:r>
-    </w:p>
-    <w:p>
-      <w:pPr>
-        <w:pStyle w:val="Body"/>
-        <w:rPr>
-          <w:sz w:val="24"/>
-          <w:szCs w:val="24"/>
-        </w:rPr>
-      </w:pPr>
-      <w:r>
-        <w:rPr>
-          <w:sz w:val="24"/>
-          <w:szCs w:val="24"/>
-        </w:rPr>
-        <w:t>7.7 Alternative Scenarios</w:t>
-      </w:r>
-    </w:p>
-    <w:p>
-      <w:pPr>
-        <w:pStyle w:val="Body"/>
-        <w:rPr>
-          <w:sz w:val="24"/>
-          <w:szCs w:val="24"/>
-        </w:rPr>
-      </w:pPr>
-      <w:r>
-        <w:rPr>
-          <w:sz w:val="24"/>
-          <w:szCs w:val="24"/>
-        </w:rPr>
-        <w:t xml:space="preserve">7.8 Special </w:t>
-      </w:r>
-      <w:r>
-        <w:rPr>
-          <w:sz w:val="24"/>
-          <w:szCs w:val="24"/>
-          <w:lang w:val="en-US"/>
-        </w:rPr>
-        <w:t>Requirements</w:t>
-      </w:r>
-    </w:p>
-    <w:p>
-      <w:pPr>
-        <w:pStyle w:val="Body"/>
-        <w:rPr>
-          <w:sz w:val="24"/>
-          <w:szCs w:val="24"/>
-        </w:rPr>
-      </w:pPr>
-      <w:r>
-        <w:rPr>
-          <w:sz w:val="24"/>
-          <w:szCs w:val="24"/>
-        </w:rPr>
-        <w:t>7.9 Notes</w:t>
-      </w:r>
-    </w:p>
-    <w:p>
-      <w:pPr>
-        <w:pStyle w:val="Body"/>
-        <w:rPr>
-          <w:sz w:val="24"/>
-          <w:szCs w:val="24"/>
-        </w:rPr>
-      </w:pPr>
-    </w:p>
-    <w:p>
-      <w:pPr>
-        <w:pStyle w:val="Body"/>
+      </w:pPr>
+      <w:r>
         <w:rPr>
           <w:b/>
           <w:bCs/>
           <w:sz w:val="24"/>
           <w:szCs w:val="24"/>
         </w:rPr>
-      </w:pPr>
-      <w:r>
+        <w:t>8. Place Ad</w:t>
+      </w:r>
+    </w:p>
+    <w:p>
+      <w:pPr>
+        <w:pStyle w:val="Body"/>
+        <w:rPr>
+          <w:sz w:val="24"/>
+          <w:szCs w:val="24"/>
+        </w:rPr>
+      </w:pPr>
+      <w:r>
+        <w:rPr>
+          <w:sz w:val="24"/>
+          <w:szCs w:val="24"/>
+        </w:rPr>
+        <w:t>8.1 Actors</w:t>
+      </w:r>
+    </w:p>
+    <w:p>
+      <w:pPr>
+        <w:pStyle w:val="Body"/>
+        <w:rPr>
+          <w:sz w:val="24"/>
+          <w:szCs w:val="24"/>
+        </w:rPr>
+      </w:pPr>
+      <w:r>
+        <w:rPr>
+          <w:sz w:val="24"/>
+          <w:szCs w:val="24"/>
+        </w:rPr>
+        <w:t>8.2 Description</w:t>
+      </w:r>
+    </w:p>
+    <w:p>
+      <w:pPr>
+        <w:pStyle w:val="Body"/>
+        <w:rPr>
+          <w:sz w:val="24"/>
+          <w:szCs w:val="24"/>
+        </w:rPr>
+      </w:pPr>
+      <w:r>
+        <w:rPr>
+          <w:sz w:val="24"/>
+          <w:szCs w:val="24"/>
+        </w:rPr>
+        <w:t>8.3 Trigger</w:t>
+      </w:r>
+    </w:p>
+    <w:p>
+      <w:pPr>
+        <w:pStyle w:val="Body"/>
+        <w:rPr>
+          <w:sz w:val="24"/>
+          <w:szCs w:val="24"/>
+        </w:rPr>
+      </w:pPr>
+      <w:r>
+        <w:rPr>
+          <w:sz w:val="24"/>
+          <w:szCs w:val="24"/>
+        </w:rPr>
+        <w:t>8.4 Pre-conditions</w:t>
+      </w:r>
+    </w:p>
+    <w:p>
+      <w:pPr>
+        <w:pStyle w:val="Body"/>
+        <w:rPr>
+          <w:sz w:val="24"/>
+          <w:szCs w:val="24"/>
+        </w:rPr>
+      </w:pPr>
+      <w:r>
+        <w:rPr>
+          <w:sz w:val="24"/>
+          <w:szCs w:val="24"/>
+        </w:rPr>
+        <w:t>8.5 Post-conditions</w:t>
+      </w:r>
+    </w:p>
+    <w:p>
+      <w:pPr>
+        <w:pStyle w:val="Body"/>
+        <w:rPr>
+          <w:sz w:val="24"/>
+          <w:szCs w:val="24"/>
+        </w:rPr>
+      </w:pPr>
+      <w:r>
+        <w:rPr>
+          <w:sz w:val="24"/>
+          <w:szCs w:val="24"/>
+        </w:rPr>
+        <w:t>8.6 Main Scenario</w:t>
+      </w:r>
+    </w:p>
+    <w:p>
+      <w:pPr>
+        <w:pStyle w:val="Body"/>
+        <w:rPr>
+          <w:sz w:val="24"/>
+          <w:szCs w:val="24"/>
+        </w:rPr>
+      </w:pPr>
+      <w:r>
+        <w:rPr>
+          <w:sz w:val="24"/>
+          <w:szCs w:val="24"/>
+        </w:rPr>
+        <w:t>8.7 Alternative Scenarios</w:t>
+      </w:r>
+    </w:p>
+    <w:p>
+      <w:pPr>
+        <w:pStyle w:val="Body"/>
+        <w:rPr>
+          <w:sz w:val="24"/>
+          <w:szCs w:val="24"/>
+        </w:rPr>
+      </w:pPr>
+      <w:r>
+        <w:rPr>
+          <w:sz w:val="24"/>
+          <w:szCs w:val="24"/>
+        </w:rPr>
+        <w:t xml:space="preserve">8.8 Special </w:t>
+      </w:r>
+      <w:r>
+        <w:rPr>
+          <w:sz w:val="24"/>
+          <w:szCs w:val="24"/>
+          <w:lang w:val="en-US"/>
+        </w:rPr>
+        <w:t>Requirements</w:t>
+      </w:r>
+    </w:p>
+    <w:p>
+      <w:pPr>
+        <w:pStyle w:val="Body"/>
+        <w:rPr>
+          <w:sz w:val="24"/>
+          <w:szCs w:val="24"/>
+        </w:rPr>
+      </w:pPr>
+      <w:r>
+        <w:rPr>
+          <w:sz w:val="24"/>
+          <w:szCs w:val="24"/>
+        </w:rPr>
+        <w:t>8.9 Notes</w:t>
+      </w:r>
+    </w:p>
+    <w:p>
+      <w:pPr>
+        <w:pStyle w:val="Body"/>
+        <w:rPr>
+          <w:sz w:val="24"/>
+          <w:szCs w:val="24"/>
+        </w:rPr>
+      </w:pPr>
+    </w:p>
+    <w:p>
+      <w:pPr>
+        <w:pStyle w:val="Body"/>
+        <w:rPr>
+          <w:sz w:val="24"/>
+          <w:szCs w:val="24"/>
+        </w:rPr>
+      </w:pPr>
+      <w:r>
+        <w:rPr>
+          <w:sz w:val="24"/>
+          <w:szCs w:val="24"/>
+        </w:rPr>
+        <w:t>9. Create Account</w:t>
+      </w:r>
+    </w:p>
+    <w:p>
+      <w:pPr>
+        <w:pStyle w:val="Body"/>
         <w:rPr>
           <w:b/>
           <w:bCs/>
           <w:sz w:val="24"/>
           <w:szCs w:val="24"/>
         </w:rPr>
-        <w:t>8. Place Ad</w:t>
-      </w:r>
-    </w:p>
-    <w:p>
-      <w:pPr>
-        <w:pStyle w:val="Body"/>
-        <w:rPr>
-          <w:sz w:val="24"/>
-          <w:szCs w:val="24"/>
-        </w:rPr>
-      </w:pPr>
-      <w:r>
-        <w:rPr>
-          <w:sz w:val="24"/>
-          <w:szCs w:val="24"/>
-        </w:rPr>
-        <w:t>8.1 Actors</w:t>
-      </w:r>
-    </w:p>
-    <w:p>
-      <w:pPr>
-        <w:pStyle w:val="Body"/>
-        <w:rPr>
-          <w:sz w:val="24"/>
-          <w:szCs w:val="24"/>
-        </w:rPr>
-      </w:pPr>
-      <w:r>
-        <w:rPr>
-          <w:sz w:val="24"/>
-          <w:szCs w:val="24"/>
-        </w:rPr>
-        <w:t>8.2 Description</w:t>
-      </w:r>
-    </w:p>
-    <w:p>
-      <w:pPr>
-        <w:pStyle w:val="Body"/>
-        <w:rPr>
-          <w:sz w:val="24"/>
-          <w:szCs w:val="24"/>
-        </w:rPr>
-      </w:pPr>
-      <w:r>
-        <w:rPr>
-          <w:sz w:val="24"/>
-          <w:szCs w:val="24"/>
-        </w:rPr>
-        <w:t>8.3 Trigger</w:t>
-      </w:r>
-    </w:p>
-    <w:p>
-      <w:pPr>
-        <w:pStyle w:val="Body"/>
-        <w:rPr>
-          <w:sz w:val="24"/>
-          <w:szCs w:val="24"/>
-        </w:rPr>
-      </w:pPr>
-      <w:r>
-        <w:rPr>
-          <w:sz w:val="24"/>
-          <w:szCs w:val="24"/>
-        </w:rPr>
-        <w:t>8.4 Pre-conditions</w:t>
-      </w:r>
-    </w:p>
-    <w:p>
-      <w:pPr>
-        <w:pStyle w:val="Body"/>
-        <w:rPr>
-          <w:sz w:val="24"/>
-          <w:szCs w:val="24"/>
-        </w:rPr>
-      </w:pPr>
-      <w:r>
-        <w:rPr>
-          <w:sz w:val="24"/>
-          <w:szCs w:val="24"/>
-        </w:rPr>
-        <w:t>8.5 Post-conditions</w:t>
-      </w:r>
-    </w:p>
-    <w:p>
-      <w:pPr>
-        <w:pStyle w:val="Body"/>
-        <w:rPr>
-          <w:sz w:val="24"/>
-          <w:szCs w:val="24"/>
-        </w:rPr>
-      </w:pPr>
-      <w:r>
-        <w:rPr>
-          <w:sz w:val="24"/>
-          <w:szCs w:val="24"/>
-        </w:rPr>
-        <w:t>8.6 Main Scenario</w:t>
-      </w:r>
-    </w:p>
-    <w:p>
-      <w:pPr>
-        <w:pStyle w:val="Body"/>
-        <w:rPr>
-          <w:sz w:val="24"/>
-          <w:szCs w:val="24"/>
-        </w:rPr>
-      </w:pPr>
-      <w:r>
-        <w:rPr>
-          <w:sz w:val="24"/>
-          <w:szCs w:val="24"/>
-        </w:rPr>
-        <w:t>8.7 Alternative Scenarios</w:t>
-      </w:r>
-    </w:p>
-    <w:p>
-      <w:pPr>
-        <w:pStyle w:val="Body"/>
-        <w:rPr>
-          <w:sz w:val="24"/>
-          <w:szCs w:val="24"/>
-        </w:rPr>
-      </w:pPr>
-      <w:r>
-        <w:rPr>
-          <w:sz w:val="24"/>
-          <w:szCs w:val="24"/>
-        </w:rPr>
-        <w:t xml:space="preserve">8.8 Special </w:t>
-      </w:r>
-      <w:r>
-        <w:rPr>
-          <w:sz w:val="24"/>
-          <w:szCs w:val="24"/>
-          <w:lang w:val="en-US"/>
-        </w:rPr>
-        <w:t>Requirements</w:t>
-      </w:r>
-    </w:p>
-    <w:p>
-      <w:pPr>
-        <w:pStyle w:val="Body"/>
-        <w:rPr>
-          <w:sz w:val="24"/>
-          <w:szCs w:val="24"/>
-        </w:rPr>
-      </w:pPr>
-      <w:r>
-        <w:rPr>
-          <w:sz w:val="24"/>
-          <w:szCs w:val="24"/>
-        </w:rPr>
-        <w:t>8.9 Notes</w:t>
-      </w:r>
-    </w:p>
-    <w:p>
-      <w:pPr>
-        <w:pStyle w:val="Body"/>
-        <w:rPr>
-          <w:sz w:val="24"/>
-          <w:szCs w:val="24"/>
-        </w:rPr>
-      </w:pPr>
-    </w:p>
-    <w:p>
-      <w:pPr>
-        <w:pStyle w:val="Body"/>
-        <w:rPr>
-          <w:sz w:val="24"/>
-          <w:szCs w:val="24"/>
-        </w:rPr>
-      </w:pPr>
-      <w:r>
-        <w:rPr>
-          <w:sz w:val="24"/>
-          <w:szCs w:val="24"/>
-        </w:rPr>
-        <w:t>9. Create Account</w:t>
-      </w:r>
-    </w:p>
-    <w:p>
-      <w:pPr>
-        <w:pStyle w:val="Body"/>
+      </w:pPr>
+      <w:r>
         <w:rPr>
           <w:b/>
           <w:bCs/>
           <w:sz w:val="24"/>
           <w:szCs w:val="24"/>
         </w:rPr>
-      </w:pPr>
-      <w:r>
+        <w:t>9. Manage Enquiries</w:t>
+      </w:r>
+    </w:p>
+    <w:p>
+      <w:pPr>
+        <w:pStyle w:val="Body"/>
+        <w:rPr>
+          <w:sz w:val="24"/>
+          <w:szCs w:val="24"/>
+        </w:rPr>
+      </w:pPr>
+      <w:r>
+        <w:rPr>
+          <w:sz w:val="24"/>
+          <w:szCs w:val="24"/>
+        </w:rPr>
+        <w:t>9.2 Description</w:t>
+      </w:r>
+    </w:p>
+    <w:p>
+      <w:pPr>
+        <w:pStyle w:val="Body"/>
+        <w:rPr>
+          <w:sz w:val="24"/>
+          <w:szCs w:val="24"/>
+        </w:rPr>
+      </w:pPr>
+      <w:r>
+        <w:rPr>
+          <w:sz w:val="24"/>
+          <w:szCs w:val="24"/>
+        </w:rPr>
+        <w:t>9.3 Trigger</w:t>
+      </w:r>
+    </w:p>
+    <w:p>
+      <w:pPr>
+        <w:pStyle w:val="Body"/>
+        <w:rPr>
+          <w:sz w:val="24"/>
+          <w:szCs w:val="24"/>
+        </w:rPr>
+      </w:pPr>
+      <w:r>
+        <w:rPr>
+          <w:sz w:val="24"/>
+          <w:szCs w:val="24"/>
+        </w:rPr>
+        <w:t>9.4 Pre-conditions</w:t>
+      </w:r>
+    </w:p>
+    <w:p>
+      <w:pPr>
+        <w:pStyle w:val="Body"/>
+        <w:rPr>
+          <w:sz w:val="24"/>
+          <w:szCs w:val="24"/>
+        </w:rPr>
+      </w:pPr>
+      <w:r>
+        <w:rPr>
+          <w:sz w:val="24"/>
+          <w:szCs w:val="24"/>
+        </w:rPr>
+        <w:t>9.5 Post-conditions</w:t>
+      </w:r>
+    </w:p>
+    <w:p>
+      <w:pPr>
+        <w:pStyle w:val="Body"/>
+        <w:rPr>
+          <w:sz w:val="24"/>
+          <w:szCs w:val="24"/>
+        </w:rPr>
+      </w:pPr>
+      <w:r>
+        <w:rPr>
+          <w:sz w:val="24"/>
+          <w:szCs w:val="24"/>
+        </w:rPr>
+        <w:t>9.6 Main Scenario</w:t>
+      </w:r>
+    </w:p>
+    <w:p>
+      <w:pPr>
+        <w:pStyle w:val="Body"/>
+        <w:rPr>
+          <w:sz w:val="24"/>
+          <w:szCs w:val="24"/>
+        </w:rPr>
+      </w:pPr>
+      <w:r>
+        <w:rPr>
+          <w:sz w:val="24"/>
+          <w:szCs w:val="24"/>
+        </w:rPr>
+        <w:t>9.7 Alternative Scenarios</w:t>
+      </w:r>
+    </w:p>
+    <w:p>
+      <w:pPr>
+        <w:pStyle w:val="Body"/>
+        <w:rPr>
+          <w:sz w:val="24"/>
+          <w:szCs w:val="24"/>
+        </w:rPr>
+      </w:pPr>
+      <w:r>
+        <w:rPr>
+          <w:sz w:val="24"/>
+          <w:szCs w:val="24"/>
+        </w:rPr>
+        <w:t xml:space="preserve">9.8 Special </w:t>
+      </w:r>
+      <w:r>
+        <w:rPr>
+          <w:sz w:val="24"/>
+          <w:szCs w:val="24"/>
+          <w:lang w:val="en-US"/>
+        </w:rPr>
+        <w:t>Requirements</w:t>
+      </w:r>
+    </w:p>
+    <w:p>
+      <w:pPr>
+        <w:pStyle w:val="Body"/>
+        <w:rPr>
+          <w:sz w:val="24"/>
+          <w:szCs w:val="24"/>
+        </w:rPr>
+      </w:pPr>
+      <w:r>
+        <w:rPr>
+          <w:sz w:val="24"/>
+          <w:szCs w:val="24"/>
+        </w:rPr>
+        <w:t>9.9 Notes</w:t>
+      </w:r>
+    </w:p>
+    <w:p>
+      <w:pPr>
+        <w:pStyle w:val="Body"/>
+        <w:rPr>
+          <w:sz w:val="24"/>
+          <w:szCs w:val="24"/>
+        </w:rPr>
+      </w:pPr>
+    </w:p>
+    <w:p>
+      <w:pPr>
+        <w:pStyle w:val="Body"/>
+        <w:ind w:left="284" w:hanging="284"/>
         <w:rPr>
           <w:b/>
           <w:bCs/>
           <w:sz w:val="24"/>
           <w:szCs w:val="24"/>
         </w:rPr>
-        <w:t>9. Manage Enquiries</w:t>
-      </w:r>
-    </w:p>
-    <w:p>
-      <w:pPr>
-        <w:pStyle w:val="Body"/>
-        <w:rPr>
-          <w:sz w:val="24"/>
-          <w:szCs w:val="24"/>
-        </w:rPr>
-      </w:pPr>
-      <w:r>
-        <w:rPr>
-          <w:sz w:val="24"/>
-          <w:szCs w:val="24"/>
-        </w:rPr>
-        <w:t>9.2 Description</w:t>
-      </w:r>
-    </w:p>
-    <w:p>
-      <w:pPr>
-        <w:pStyle w:val="Body"/>
-        <w:rPr>
-          <w:sz w:val="24"/>
-          <w:szCs w:val="24"/>
-        </w:rPr>
-      </w:pPr>
-      <w:r>
-        <w:rPr>
-          <w:sz w:val="24"/>
-          <w:szCs w:val="24"/>
-        </w:rPr>
-        <w:t>9.3 Trigger</w:t>
-      </w:r>
-    </w:p>
-    <w:p>
-      <w:pPr>
-        <w:pStyle w:val="Body"/>
-        <w:rPr>
-          <w:sz w:val="24"/>
-          <w:szCs w:val="24"/>
-        </w:rPr>
-      </w:pPr>
-      <w:r>
-        <w:rPr>
-          <w:sz w:val="24"/>
-          <w:szCs w:val="24"/>
-        </w:rPr>
-        <w:t>9.4 Pre-conditions</w:t>
-      </w:r>
-    </w:p>
-    <w:p>
-      <w:pPr>
-        <w:pStyle w:val="Body"/>
-        <w:rPr>
-          <w:sz w:val="24"/>
-          <w:szCs w:val="24"/>
-        </w:rPr>
-      </w:pPr>
-      <w:r>
-        <w:rPr>
-          <w:sz w:val="24"/>
-          <w:szCs w:val="24"/>
-        </w:rPr>
-        <w:t>9.5 Post-conditions</w:t>
-      </w:r>
-    </w:p>
-    <w:p>
-      <w:pPr>
-        <w:pStyle w:val="Body"/>
-        <w:rPr>
-          <w:sz w:val="24"/>
-          <w:szCs w:val="24"/>
-        </w:rPr>
-      </w:pPr>
-      <w:r>
-        <w:rPr>
-          <w:sz w:val="24"/>
-          <w:szCs w:val="24"/>
-        </w:rPr>
-        <w:t>9.6 Main Scenario</w:t>
-      </w:r>
-    </w:p>
-    <w:p>
-      <w:pPr>
-        <w:pStyle w:val="Body"/>
-        <w:rPr>
-          <w:sz w:val="24"/>
-          <w:szCs w:val="24"/>
-        </w:rPr>
-      </w:pPr>
-      <w:r>
-        <w:rPr>
-          <w:sz w:val="24"/>
-          <w:szCs w:val="24"/>
-        </w:rPr>
-        <w:t>9.7 Alternative Scenarios</w:t>
-      </w:r>
-    </w:p>
-    <w:p>
-      <w:pPr>
-        <w:pStyle w:val="Body"/>
-        <w:rPr>
-          <w:sz w:val="24"/>
-          <w:szCs w:val="24"/>
-        </w:rPr>
-      </w:pPr>
-      <w:r>
-        <w:rPr>
-          <w:sz w:val="24"/>
-          <w:szCs w:val="24"/>
-        </w:rPr>
-        <w:t xml:space="preserve">9.8 Special </w:t>
-      </w:r>
-      <w:r>
-        <w:rPr>
-          <w:sz w:val="24"/>
-          <w:szCs w:val="24"/>
-          <w:lang w:val="en-US"/>
-        </w:rPr>
-        <w:t>Requirements</w:t>
-      </w:r>
-    </w:p>
-    <w:p>
-      <w:pPr>
-        <w:pStyle w:val="Body"/>
-        <w:rPr>
-          <w:sz w:val="24"/>
-          <w:szCs w:val="24"/>
-        </w:rPr>
-      </w:pPr>
-      <w:r>
-        <w:rPr>
-          <w:sz w:val="24"/>
-          <w:szCs w:val="24"/>
-        </w:rPr>
-        <w:t>9.9 Notes</w:t>
-      </w:r>
-    </w:p>
-    <w:p>
-      <w:pPr>
-        <w:pStyle w:val="Body"/>
-        <w:rPr>
-          <w:sz w:val="24"/>
-          <w:szCs w:val="24"/>
-        </w:rPr>
-      </w:pPr>
-    </w:p>
-    <w:p>
-      <w:pPr>
-        <w:pStyle w:val="Body"/>
+      </w:pPr>
+      <w:r>
         <w:rPr>
           <w:b/>
           <w:bCs/>
           <w:sz w:val="24"/>
           <w:szCs w:val="24"/>
         </w:rPr>
-      </w:pPr>
-      <w:r>
-        <w:rPr>
-          <w:b/>
-          <w:bCs/>
-          <w:sz w:val="24"/>
-          <w:szCs w:val="24"/>
-        </w:rPr>
         <w:t>10. Make List of Candidates</w:t>
       </w:r>
     </w:p>
     <w:p>
       <w:pPr>
         <w:pStyle w:val="Body"/>
+        <w:ind w:left="284" w:hanging="284"/>
         <w:rPr>
           <w:sz w:val="24"/>
           <w:szCs w:val="24"/>
@@ -4708,6 +4559,25 @@
     <w:p>
       <w:pPr>
         <w:pStyle w:val="Body"/>
+        <w:ind w:left="284" w:hanging="284"/>
+        <w:rPr>
+          <w:sz w:val="24"/>
+          <w:szCs w:val="24"/>
+        </w:rPr>
+      </w:pPr>
+      <w:r>
+        <w:rPr>
+          <w:sz w:val="24"/>
+          <w:szCs w:val="24"/>
+        </w:rPr>
+        <w:tab/>
+        <w:t>User (advertiser)</w:t>
+      </w:r>
+    </w:p>
+    <w:p>
+      <w:pPr>
+        <w:pStyle w:val="Body"/>
+        <w:ind w:left="284" w:hanging="284"/>
         <w:rPr>
           <w:sz w:val="24"/>
           <w:szCs w:val="24"/>
@@ -4724,6 +4594,25 @@
     <w:p>
       <w:pPr>
         <w:pStyle w:val="Body"/>
+        <w:ind w:left="284" w:hanging="284"/>
+        <w:rPr>
+          <w:sz w:val="24"/>
+          <w:szCs w:val="24"/>
+        </w:rPr>
+      </w:pPr>
+      <w:r>
+        <w:rPr>
+          <w:sz w:val="24"/>
+          <w:szCs w:val="24"/>
+        </w:rPr>
+        <w:tab/>
+        <w:t>As an ad placer I want to compile a list of the most promising candidates.</w:t>
+      </w:r>
+    </w:p>
+    <w:p>
+      <w:pPr>
+        <w:pStyle w:val="Body"/>
+        <w:ind w:left="284" w:hanging="284"/>
         <w:rPr>
           <w:sz w:val="24"/>
           <w:szCs w:val="24"/>
@@ -4740,6 +4629,53 @@
     <w:p>
       <w:pPr>
         <w:pStyle w:val="Body"/>
+        <w:ind w:left="284" w:hanging="284"/>
+        <w:rPr>
+          <w:sz w:val="24"/>
+          <w:szCs w:val="24"/>
+        </w:rPr>
+      </w:pPr>
+      <w:r>
+        <w:rPr>
+          <w:sz w:val="24"/>
+          <w:szCs w:val="24"/>
+        </w:rPr>
+        <w:tab/>
+        <w:t xml:space="preserve">User enters the internal message system and clicks on </w:t>
+      </w:r>
+      <w:r>
+        <w:rPr>
+          <w:sz w:val="24"/>
+          <w:szCs w:val="24"/>
+        </w:rPr>
+        <w:t>„</w:t>
+      </w:r>
+      <w:r>
+        <w:rPr>
+          <w:sz w:val="24"/>
+          <w:szCs w:val="24"/>
+        </w:rPr>
+        <w:t>add contact to favorite candidates</w:t>
+      </w:r>
+      <w:r>
+        <w:rPr>
+          <w:sz w:val="24"/>
+          <w:szCs w:val="24"/>
+        </w:rPr>
+        <w:t>“</w:t>
+      </w:r>
+      <w:r>
+        <w:rPr>
+          <w:sz w:val="24"/>
+          <w:szCs w:val="24"/>
+        </w:rPr>
+        <w:t xml:space="preserve"> or User browses to one of his advertisements and clicks next to the list of favorite candidates "add candidate"</w:t>
+      </w:r>
+    </w:p>
+    <w:p>
+      <w:pPr>
+        <w:pStyle w:val="Body"/>
+        <w:ind w:left="284" w:hanging="284"/>
         <w:rPr>
           <w:sz w:val="24"/>
           <w:szCs w:val="24"/>
@@ -4756,6 +4692,93 @@
     <w:p>
       <w:pPr>
         <w:pStyle w:val="Body"/>
+        <w:ind w:left="284" w:hanging="284"/>
+        <w:rPr>
+          <w:sz w:val="24"/>
+          <w:szCs w:val="24"/>
+        </w:rPr>
+      </w:pPr>
+      <w:r>
+        <w:rPr>
+          <w:sz w:val="24"/>
+          <w:szCs w:val="24"/>
+        </w:rPr>
+        <w:tab/>
+        <w:t>a1. User is logged in</w:t>
+      </w:r>
+    </w:p>
+    <w:p>
+      <w:pPr>
+        <w:pStyle w:val="Body"/>
+        <w:ind w:left="284" w:hanging="284"/>
+        <w:rPr>
+          <w:sz w:val="24"/>
+          <w:szCs w:val="24"/>
+        </w:rPr>
+      </w:pPr>
+      <w:r>
+        <w:rPr>
+          <w:sz w:val="24"/>
+          <w:szCs w:val="24"/>
+        </w:rPr>
+        <w:tab/>
+        <w:t>a2. User has at least one conversation</w:t>
+      </w:r>
+    </w:p>
+    <w:p>
+      <w:pPr>
+        <w:pStyle w:val="Body"/>
+        <w:ind w:left="284" w:hanging="284"/>
+        <w:rPr>
+          <w:sz w:val="24"/>
+          <w:szCs w:val="24"/>
+        </w:rPr>
+      </w:pPr>
+      <w:r>
+        <w:rPr>
+          <w:sz w:val="24"/>
+          <w:szCs w:val="24"/>
+        </w:rPr>
+        <w:tab/>
+        <w:t>a4/</w:t>
+      </w:r>
+      <w:r>
+        <w:rPr>
+          <w:sz w:val="24"/>
+          <w:szCs w:val="24"/>
+        </w:rPr>
+        <w:t xml:space="preserve"> </w:t>
+      </w:r>
+      <w:r>
+        <w:rPr>
+          <w:sz w:val="24"/>
+          <w:szCs w:val="24"/>
+        </w:rPr>
+        <w:t>b1. User has at least one advertisement</w:t>
+      </w:r>
+    </w:p>
+    <w:p>
+      <w:pPr>
+        <w:pStyle w:val="Body"/>
+        <w:ind w:left="284" w:hanging="284"/>
+        <w:rPr>
+          <w:sz w:val="24"/>
+          <w:szCs w:val="24"/>
+        </w:rPr>
+      </w:pPr>
+      <w:r>
+        <w:rPr>
+          <w:sz w:val="24"/>
+          <w:szCs w:val="24"/>
+        </w:rPr>
+        <w:tab/>
+        <w:t>b2. User has at least one conversation / one contact.</w:t>
+      </w:r>
+    </w:p>
+    <w:p>
+      <w:pPr>
+        <w:pStyle w:val="Body"/>
+        <w:ind w:left="284" w:hanging="284"/>
         <w:rPr>
           <w:sz w:val="24"/>
           <w:szCs w:val="24"/>
@@ -4772,6 +4795,25 @@
     <w:p>
       <w:pPr>
         <w:pStyle w:val="Body"/>
+        <w:ind w:left="284" w:hanging="284"/>
+        <w:rPr>
+          <w:sz w:val="24"/>
+          <w:szCs w:val="24"/>
+        </w:rPr>
+      </w:pPr>
+      <w:r>
+        <w:rPr>
+          <w:sz w:val="24"/>
+          <w:szCs w:val="24"/>
+        </w:rPr>
+        <w:tab/>
+        <w:t>The list must be properly extended by the added candidate</w:t>
+      </w:r>
+    </w:p>
+    <w:p>
+      <w:pPr>
+        <w:pStyle w:val="Body"/>
+        <w:ind w:left="284" w:hanging="284"/>
         <w:rPr>
           <w:sz w:val="24"/>
           <w:szCs w:val="24"/>
@@ -4788,6 +4830,170 @@
     <w:p>
       <w:pPr>
         <w:pStyle w:val="Body"/>
+        <w:ind w:left="284" w:hanging="284"/>
+        <w:rPr>
+          <w:sz w:val="24"/>
+          <w:szCs w:val="24"/>
+        </w:rPr>
+      </w:pPr>
+      <w:r>
+        <w:rPr>
+          <w:sz w:val="24"/>
+          <w:szCs w:val="24"/>
+        </w:rPr>
+        <w:tab/>
+        <w:t>a1. User visits internal message system.</w:t>
+      </w:r>
+    </w:p>
+    <w:p>
+      <w:pPr>
+        <w:pStyle w:val="Body"/>
+        <w:ind w:left="284" w:hanging="284"/>
+        <w:rPr>
+          <w:sz w:val="24"/>
+          <w:szCs w:val="24"/>
+        </w:rPr>
+      </w:pPr>
+      <w:r>
+        <w:rPr>
+          <w:sz w:val="24"/>
+          <w:szCs w:val="24"/>
+        </w:rPr>
+        <w:tab/>
+        <w:t>a2. User selects a conversation.</w:t>
+      </w:r>
+    </w:p>
+    <w:p>
+      <w:pPr>
+        <w:pStyle w:val="Body"/>
+        <w:ind w:left="284" w:hanging="284"/>
+        <w:rPr>
+          <w:sz w:val="24"/>
+          <w:szCs w:val="24"/>
+        </w:rPr>
+      </w:pPr>
+      <w:r>
+        <w:rPr>
+          <w:sz w:val="24"/>
+          <w:szCs w:val="24"/>
+        </w:rPr>
+        <w:lastRenderedPageBreak/>
+        <w:tab/>
+        <w:t>a3. User clicks on "add user to favorite candidates"</w:t>
+      </w:r>
+    </w:p>
+    <w:p>
+      <w:pPr>
+        <w:pStyle w:val="Body"/>
+        <w:ind w:left="284" w:hanging="284"/>
+        <w:rPr>
+          <w:sz w:val="24"/>
+          <w:szCs w:val="24"/>
+        </w:rPr>
+      </w:pPr>
+      <w:r>
+        <w:rPr>
+          <w:sz w:val="24"/>
+          <w:szCs w:val="24"/>
+        </w:rPr>
+        <w:tab/>
+        <w:t>a4. User selects one of his current advertisements</w:t>
+      </w:r>
+    </w:p>
+    <w:p>
+      <w:pPr>
+        <w:pStyle w:val="Body"/>
+        <w:ind w:left="284" w:hanging="284"/>
+        <w:rPr>
+          <w:sz w:val="24"/>
+          <w:szCs w:val="24"/>
+        </w:rPr>
+      </w:pPr>
+      <w:r>
+        <w:rPr>
+          <w:sz w:val="24"/>
+          <w:szCs w:val="24"/>
+        </w:rPr>
+        <w:tab/>
+        <w:t>a5. User clicks on "add candidate"</w:t>
+      </w:r>
+    </w:p>
+    <w:p>
+      <w:pPr>
+        <w:pStyle w:val="Body"/>
+        <w:ind w:left="284" w:hanging="284"/>
+        <w:rPr>
+          <w:sz w:val="24"/>
+          <w:szCs w:val="24"/>
+        </w:rPr>
+      </w:pPr>
+      <w:r>
+        <w:rPr>
+          <w:sz w:val="24"/>
+          <w:szCs w:val="24"/>
+        </w:rPr>
+        <w:tab/>
+        <w:t>b1. User visits one of his advertisements and browses to the list of favorite candidates</w:t>
+      </w:r>
+    </w:p>
+    <w:p>
+      <w:pPr>
+        <w:pStyle w:val="Body"/>
+        <w:ind w:left="284" w:hanging="284"/>
+        <w:rPr>
+          <w:sz w:val="24"/>
+          <w:szCs w:val="24"/>
+        </w:rPr>
+      </w:pPr>
+      <w:r>
+        <w:rPr>
+          <w:sz w:val="24"/>
+          <w:szCs w:val="24"/>
+        </w:rPr>
+        <w:tab/>
+        <w:t>b2. User clicks on "add candidate"</w:t>
+      </w:r>
+    </w:p>
+    <w:p>
+      <w:pPr>
+        <w:pStyle w:val="Body"/>
+        <w:ind w:left="284" w:hanging="284"/>
+        <w:rPr>
+          <w:sz w:val="24"/>
+          <w:szCs w:val="24"/>
+        </w:rPr>
+      </w:pPr>
+      <w:r>
+        <w:rPr>
+          <w:sz w:val="24"/>
+          <w:szCs w:val="24"/>
+        </w:rPr>
+        <w:tab/>
+        <w:t>b3. User chooses one of his contacts (only contacts he added or all users he had a conversation with lately?)</w:t>
+      </w:r>
+    </w:p>
+    <w:p>
+      <w:pPr>
+        <w:pStyle w:val="Body"/>
+        <w:ind w:left="284" w:hanging="284"/>
+        <w:rPr>
+          <w:sz w:val="24"/>
+          <w:szCs w:val="24"/>
+        </w:rPr>
+      </w:pPr>
+      <w:r>
+        <w:rPr>
+          <w:sz w:val="24"/>
+          <w:szCs w:val="24"/>
+        </w:rPr>
+        <w:tab/>
+        <w:t>b4. User clicks on "add candidate"</w:t>
+      </w:r>
+    </w:p>
+    <w:p>
+      <w:pPr>
+        <w:pStyle w:val="Body"/>
+        <w:ind w:left="284" w:hanging="284"/>
         <w:rPr>
           <w:sz w:val="24"/>
           <w:szCs w:val="24"/>
@@ -4804,9 +5010,83 @@
     <w:p>
       <w:pPr>
         <w:pStyle w:val="Body"/>
-        <w:rPr>
-          <w:sz w:val="24"/>
-          <w:szCs w:val="24"/>
+        <w:ind w:left="284" w:hanging="284"/>
+        <w:rPr>
+          <w:sz w:val="24"/>
+          <w:szCs w:val="24"/>
+        </w:rPr>
+      </w:pPr>
+      <w:r>
+        <w:rPr>
+          <w:sz w:val="24"/>
+          <w:szCs w:val="24"/>
+        </w:rPr>
+        <w:tab/>
+        <w:t>a4: User has no advertisements.</w:t>
+      </w:r>
+    </w:p>
+    <w:p>
+      <w:pPr>
+        <w:pStyle w:val="Body"/>
+        <w:ind w:left="284" w:hanging="284"/>
+        <w:rPr>
+          <w:sz w:val="24"/>
+          <w:szCs w:val="24"/>
+        </w:rPr>
+      </w:pPr>
+      <w:r>
+        <w:rPr>
+          <w:sz w:val="24"/>
+          <w:szCs w:val="24"/>
+        </w:rPr>
+        <w:tab/>
+        <w:t xml:space="preserve">  1. Button "add candidate" isn't clickable, only the "cancel" button is.</w:t>
+      </w:r>
+    </w:p>
+    <w:p>
+      <w:pPr>
+        <w:pStyle w:val="Body"/>
+        <w:ind w:left="284" w:hanging="284"/>
+        <w:rPr>
+          <w:sz w:val="24"/>
+          <w:szCs w:val="24"/>
+        </w:rPr>
+      </w:pPr>
+      <w:r>
+        <w:rPr>
+          <w:sz w:val="24"/>
+          <w:szCs w:val="24"/>
+        </w:rPr>
+        <w:tab/>
+        <w:t>b3: User has neither added contacts nor at least one conversation.</w:t>
+      </w:r>
+    </w:p>
+    <w:p>
+      <w:pPr>
+        <w:pStyle w:val="Body"/>
+        <w:ind w:left="284" w:hanging="284"/>
+        <w:rPr>
+          <w:sz w:val="24"/>
+          <w:szCs w:val="24"/>
+        </w:rPr>
+      </w:pPr>
+      <w:r>
+        <w:rPr>
+          <w:sz w:val="24"/>
+          <w:szCs w:val="24"/>
+        </w:rPr>
+        <w:tab/>
+        <w:t xml:space="preserve">  1. Button "add candidate" isn't clickable, only the "cancel" button is.</w:t>
+      </w:r>
+    </w:p>
+    <w:p>
+      <w:pPr>
+        <w:pStyle w:val="Body"/>
+        <w:ind w:left="284" w:hanging="284"/>
+        <w:rPr>
+          <w:sz w:val="24"/>
+          <w:szCs w:val="24"/>
+          <w:lang w:val="en-US"/>
         </w:rPr>
       </w:pPr>
       <w:r>
@@ -4828,6 +5108,50 @@
     <w:p>
       <w:pPr>
         <w:pStyle w:val="Body"/>
+        <w:ind w:left="284" w:hanging="284"/>
+        <w:rPr>
+          <w:sz w:val="24"/>
+          <w:szCs w:val="24"/>
+          <w:lang w:val="en-US"/>
+        </w:rPr>
+      </w:pPr>
+      <w:r>
+        <w:rPr>
+          <w:sz w:val="24"/>
+          <w:szCs w:val="24"/>
+          <w:lang w:val="en-US"/>
+        </w:rPr>
+        <w:tab/>
+        <w:t>Nonfunctional requirements:</w:t>
+      </w:r>
+    </w:p>
+    <w:p>
+      <w:pPr>
+        <w:pStyle w:val="Body"/>
+        <w:numPr>
+          <w:ilvl w:val="0"/>
+          <w:numId w:val="22"/>
+        </w:numPr>
+        <w:ind w:left="567" w:hanging="283"/>
+        <w:rPr>
+          <w:sz w:val="24"/>
+          <w:szCs w:val="24"/>
+          <w:lang w:val="en-US"/>
+        </w:rPr>
+      </w:pPr>
+      <w:r>
+        <w:rPr>
+          <w:sz w:val="24"/>
+          <w:szCs w:val="24"/>
+          <w:lang w:val="en-US"/>
+        </w:rPr>
+        <w:t>The list is limited to 20 candidates</w:t>
+      </w:r>
+    </w:p>
+    <w:p>
+      <w:pPr>
+        <w:pStyle w:val="Body"/>
+        <w:ind w:left="284" w:hanging="284"/>
         <w:rPr>
           <w:sz w:val="24"/>
           <w:szCs w:val="24"/>
@@ -4844,7 +5168,27 @@
     <w:p>
       <w:pPr>
         <w:pStyle w:val="Body"/>
-      </w:pPr>
+        <w:ind w:left="284" w:hanging="284"/>
+        <w:rPr>
+          <w:sz w:val="24"/>
+          <w:szCs w:val="24"/>
+        </w:rPr>
+      </w:pPr>
+      <w:r>
+        <w:rPr>
+          <w:sz w:val="24"/>
+          <w:szCs w:val="24"/>
+        </w:rPr>
+        <w:tab/>
+        <w:t xml:space="preserve">Are the two cases (add contact in message system/add contact at the advertisement) two different use cases? </w:t>
+      </w:r>
+    </w:p>
+    <w:p>
+      <w:pPr>
+        <w:pStyle w:val="Body"/>
+      </w:pPr>
+      <w:bookmarkStart w:id="0" w:name="_GoBack"/>
+      <w:bookmarkEnd w:id="0"/>
     </w:p>
     <w:p>
       <w:pPr>
@@ -4899,8 +5243,8 @@
     </w:p>
     <w:p/>
     <w:sectPr>
-      <w:headerReference w:type="default" r:id="rId8"/>
-      <w:footerReference w:type="default" r:id="rId9"/>
+      <w:headerReference w:type="default" r:id="rId9"/>
+      <w:footerReference w:type="default" r:id="rId10"/>
       <w:pgSz w:w="11906" w:h="16838"/>
       <w:pgMar w:top="1134" w:right="1134" w:bottom="1134" w:left="1134" w:header="709" w:footer="850" w:gutter="0"/>
       <w:cols w:space="720"/>
@@ -4910,7 +5254,7 @@
 </file>
 
 <file path=word/endnotes.xml><?xml version="1.0" encoding="utf-8"?>
-<w:endnotes xmlns:wpc="http://schemas.microsoft.com/office/word/2010/wordprocessingCanvas" xmlns:mc="http://schemas.openxmlformats.org/markup-compatibility/2006" xmlns:o="urn:schemas-microsoft-com:office:office" xmlns:r="http://schemas.openxmlformats.org/officeDocument/2006/relationships" xmlns:m="http://schemas.openxmlformats.org/officeDocument/2006/math" xmlns:v="urn:schemas-microsoft-com:vml" xmlns:wp14="http://schemas.microsoft.com/office/word/2010/wordprocessingDrawing" xmlns:wp="http://schemas.openxmlformats.org/drawingml/2006/wordprocessingDrawing" xmlns:w10="urn:schemas-microsoft-com:office:word" xmlns:w="http://schemas.openxmlformats.org/wordprocessingml/2006/main" xmlns:w14="http://schemas.microsoft.com/office/word/2010/wordml" xmlns:w15="http://schemas.microsoft.com/office/word/2012/wordml" xmlns:wpg="http://schemas.microsoft.com/office/word/2010/wordprocessingGroup" xmlns:wpi="http://schemas.microsoft.com/office/word/2010/wordprocessingInk" xmlns:wne="http://schemas.microsoft.com/office/word/2006/wordml" xmlns:wps="http://schemas.microsoft.com/office/word/2010/wordprocessingShape" mc:Ignorable="w14 w15 wp14">
+<w:endnotes xmlns:wpc="http://schemas.microsoft.com/office/word/2010/wordprocessingCanvas" xmlns:mo="http://schemas.microsoft.com/office/mac/office/2008/main" xmlns:mc="http://schemas.openxmlformats.org/markup-compatibility/2006" xmlns:mv="urn:schemas-microsoft-com:mac:vml" xmlns:o="urn:schemas-microsoft-com:office:office" xmlns:r="http://schemas.openxmlformats.org/officeDocument/2006/relationships" xmlns:m="http://schemas.openxmlformats.org/officeDocument/2006/math" xmlns:v="urn:schemas-microsoft-com:vml" xmlns:wp14="http://schemas.microsoft.com/office/word/2010/wordprocessingDrawing" xmlns:wp="http://schemas.openxmlformats.org/drawingml/2006/wordprocessingDrawing" xmlns:w10="urn:schemas-microsoft-com:office:word" xmlns:w="http://schemas.openxmlformats.org/wordprocessingml/2006/main" xmlns:w14="http://schemas.microsoft.com/office/word/2010/wordml" xmlns:wpg="http://schemas.microsoft.com/office/word/2010/wordprocessingGroup" xmlns:wpi="http://schemas.microsoft.com/office/word/2010/wordprocessingInk" xmlns:wne="http://schemas.microsoft.com/office/word/2006/wordml" xmlns:wps="http://schemas.microsoft.com/office/word/2010/wordprocessingShape" mc:Ignorable="w14 wp14">
   <w:endnote w:type="separator" w:id="-1">
     <w:p>
       <w:r>
@@ -4929,13 +5273,13 @@
 </file>
 
 <file path=word/footer1.xml><?xml version="1.0" encoding="utf-8"?>
-<w:ftr xmlns:wpc="http://schemas.microsoft.com/office/word/2010/wordprocessingCanvas" xmlns:mc="http://schemas.openxmlformats.org/markup-compatibility/2006" xmlns:o="urn:schemas-microsoft-com:office:office" xmlns:r="http://schemas.openxmlformats.org/officeDocument/2006/relationships" xmlns:m="http://schemas.openxmlformats.org/officeDocument/2006/math" xmlns:v="urn:schemas-microsoft-com:vml" xmlns:wp14="http://schemas.microsoft.com/office/word/2010/wordprocessingDrawing" xmlns:wp="http://schemas.openxmlformats.org/drawingml/2006/wordprocessingDrawing" xmlns:w10="urn:schemas-microsoft-com:office:word" xmlns:w="http://schemas.openxmlformats.org/wordprocessingml/2006/main" xmlns:w14="http://schemas.microsoft.com/office/word/2010/wordml" xmlns:w15="http://schemas.microsoft.com/office/word/2012/wordml" xmlns:wpg="http://schemas.microsoft.com/office/word/2010/wordprocessingGroup" xmlns:wpi="http://schemas.microsoft.com/office/word/2010/wordprocessingInk" xmlns:wne="http://schemas.microsoft.com/office/word/2006/wordml" xmlns:wps="http://schemas.microsoft.com/office/word/2010/wordprocessingShape" mc:Ignorable="w14 w15 wp14">
+<w:ftr xmlns:wpc="http://schemas.microsoft.com/office/word/2010/wordprocessingCanvas" xmlns:mo="http://schemas.microsoft.com/office/mac/office/2008/main" xmlns:mc="http://schemas.openxmlformats.org/markup-compatibility/2006" xmlns:mv="urn:schemas-microsoft-com:mac:vml" xmlns:o="urn:schemas-microsoft-com:office:office" xmlns:r="http://schemas.openxmlformats.org/officeDocument/2006/relationships" xmlns:m="http://schemas.openxmlformats.org/officeDocument/2006/math" xmlns:v="urn:schemas-microsoft-com:vml" xmlns:wp14="http://schemas.microsoft.com/office/word/2010/wordprocessingDrawing" xmlns:wp="http://schemas.openxmlformats.org/drawingml/2006/wordprocessingDrawing" xmlns:w10="urn:schemas-microsoft-com:office:word" xmlns:w="http://schemas.openxmlformats.org/wordprocessingml/2006/main" xmlns:w14="http://schemas.microsoft.com/office/word/2010/wordml" xmlns:wpg="http://schemas.microsoft.com/office/word/2010/wordprocessingGroup" xmlns:wpi="http://schemas.microsoft.com/office/word/2010/wordprocessingInk" xmlns:wne="http://schemas.microsoft.com/office/word/2006/wordml" xmlns:wps="http://schemas.microsoft.com/office/word/2010/wordprocessingShape" mc:Ignorable="w14 wp14">
   <w:p/>
 </w:ftr>
 </file>
 
 <file path=word/footnotes.xml><?xml version="1.0" encoding="utf-8"?>
-<w:footnotes xmlns:wpc="http://schemas.microsoft.com/office/word/2010/wordprocessingCanvas" xmlns:mc="http://schemas.openxmlformats.org/markup-compatibility/2006" xmlns:o="urn:schemas-microsoft-com:office:office" xmlns:r="http://schemas.openxmlformats.org/officeDocument/2006/relationships" xmlns:m="http://schemas.openxmlformats.org/officeDocument/2006/math" xmlns:v="urn:schemas-microsoft-com:vml" xmlns:wp14="http://schemas.microsoft.com/office/word/2010/wordprocessingDrawing" xmlns:wp="http://schemas.openxmlformats.org/drawingml/2006/wordprocessingDrawing" xmlns:w10="urn:schemas-microsoft-com:office:word" xmlns:w="http://schemas.openxmlformats.org/wordprocessingml/2006/main" xmlns:w14="http://schemas.microsoft.com/office/word/2010/wordml" xmlns:w15="http://schemas.microsoft.com/office/word/2012/wordml" xmlns:wpg="http://schemas.microsoft.com/office/word/2010/wordprocessingGroup" xmlns:wpi="http://schemas.microsoft.com/office/word/2010/wordprocessingInk" xmlns:wne="http://schemas.microsoft.com/office/word/2006/wordml" xmlns:wps="http://schemas.microsoft.com/office/word/2010/wordprocessingShape" mc:Ignorable="w14 w15 wp14">
+<w:footnotes xmlns:wpc="http://schemas.microsoft.com/office/word/2010/wordprocessingCanvas" xmlns:mo="http://schemas.microsoft.com/office/mac/office/2008/main" xmlns:mc="http://schemas.openxmlformats.org/markup-compatibility/2006" xmlns:mv="urn:schemas-microsoft-com:mac:vml" xmlns:o="urn:schemas-microsoft-com:office:office" xmlns:r="http://schemas.openxmlformats.org/officeDocument/2006/relationships" xmlns:m="http://schemas.openxmlformats.org/officeDocument/2006/math" xmlns:v="urn:schemas-microsoft-com:vml" xmlns:wp14="http://schemas.microsoft.com/office/word/2010/wordprocessingDrawing" xmlns:wp="http://schemas.openxmlformats.org/drawingml/2006/wordprocessingDrawing" xmlns:w10="urn:schemas-microsoft-com:office:word" xmlns:w="http://schemas.openxmlformats.org/wordprocessingml/2006/main" xmlns:w14="http://schemas.microsoft.com/office/word/2010/wordml" xmlns:wpg="http://schemas.microsoft.com/office/word/2010/wordprocessingGroup" xmlns:wpi="http://schemas.microsoft.com/office/word/2010/wordprocessingInk" xmlns:wne="http://schemas.microsoft.com/office/word/2006/wordml" xmlns:wps="http://schemas.microsoft.com/office/word/2010/wordprocessingShape" mc:Ignorable="w14 wp14">
   <w:footnote w:type="separator" w:id="-1">
     <w:p>
       <w:r>
@@ -4954,13 +5298,13 @@
 </file>
 
 <file path=word/header1.xml><?xml version="1.0" encoding="utf-8"?>
-<w:hdr xmlns:wpc="http://schemas.microsoft.com/office/word/2010/wordprocessingCanvas" xmlns:mc="http://schemas.openxmlformats.org/markup-compatibility/2006" xmlns:o="urn:schemas-microsoft-com:office:office" xmlns:r="http://schemas.openxmlformats.org/officeDocument/2006/relationships" xmlns:m="http://schemas.openxmlformats.org/officeDocument/2006/math" xmlns:v="urn:schemas-microsoft-com:vml" xmlns:wp14="http://schemas.microsoft.com/office/word/2010/wordprocessingDrawing" xmlns:wp="http://schemas.openxmlformats.org/drawingml/2006/wordprocessingDrawing" xmlns:w10="urn:schemas-microsoft-com:office:word" xmlns:w="http://schemas.openxmlformats.org/wordprocessingml/2006/main" xmlns:w14="http://schemas.microsoft.com/office/word/2010/wordml" xmlns:w15="http://schemas.microsoft.com/office/word/2012/wordml" xmlns:wpg="http://schemas.microsoft.com/office/word/2010/wordprocessingGroup" xmlns:wpi="http://schemas.microsoft.com/office/word/2010/wordprocessingInk" xmlns:wne="http://schemas.microsoft.com/office/word/2006/wordml" xmlns:wps="http://schemas.microsoft.com/office/word/2010/wordprocessingShape" mc:Ignorable="w14 w15 wp14">
+<w:hdr xmlns:wpc="http://schemas.microsoft.com/office/word/2010/wordprocessingCanvas" xmlns:mo="http://schemas.microsoft.com/office/mac/office/2008/main" xmlns:mc="http://schemas.openxmlformats.org/markup-compatibility/2006" xmlns:mv="urn:schemas-microsoft-com:mac:vml" xmlns:o="urn:schemas-microsoft-com:office:office" xmlns:r="http://schemas.openxmlformats.org/officeDocument/2006/relationships" xmlns:m="http://schemas.openxmlformats.org/officeDocument/2006/math" xmlns:v="urn:schemas-microsoft-com:vml" xmlns:wp14="http://schemas.microsoft.com/office/word/2010/wordprocessingDrawing" xmlns:wp="http://schemas.openxmlformats.org/drawingml/2006/wordprocessingDrawing" xmlns:w10="urn:schemas-microsoft-com:office:word" xmlns:w="http://schemas.openxmlformats.org/wordprocessingml/2006/main" xmlns:w14="http://schemas.microsoft.com/office/word/2010/wordml" xmlns:wpg="http://schemas.microsoft.com/office/word/2010/wordprocessingGroup" xmlns:wpi="http://schemas.microsoft.com/office/word/2010/wordprocessingInk" xmlns:wne="http://schemas.microsoft.com/office/word/2006/wordml" xmlns:wps="http://schemas.microsoft.com/office/word/2010/wordprocessingShape" mc:Ignorable="w14 wp14">
   <w:p/>
 </w:hdr>
 </file>
 
 <file path=word/numbering.xml><?xml version="1.0" encoding="utf-8"?>
-<w:numbering xmlns:wpc="http://schemas.microsoft.com/office/word/2010/wordprocessingCanvas" xmlns:mc="http://schemas.openxmlformats.org/markup-compatibility/2006" xmlns:o="urn:schemas-microsoft-com:office:office" xmlns:r="http://schemas.openxmlformats.org/officeDocument/2006/relationships" xmlns:m="http://schemas.openxmlformats.org/officeDocument/2006/math" xmlns:v="urn:schemas-microsoft-com:vml" xmlns:wp14="http://schemas.microsoft.com/office/word/2010/wordprocessingDrawing" xmlns:wp="http://schemas.openxmlformats.org/drawingml/2006/wordprocessingDrawing" xmlns:w10="urn:schemas-microsoft-com:office:word" xmlns:w="http://schemas.openxmlformats.org/wordprocessingml/2006/main" xmlns:w14="http://schemas.microsoft.com/office/word/2010/wordml" xmlns:w15="http://schemas.microsoft.com/office/word/2012/wordml" xmlns:wpg="http://schemas.microsoft.com/office/word/2010/wordprocessingGroup" xmlns:wpi="http://schemas.microsoft.com/office/word/2010/wordprocessingInk" xmlns:wne="http://schemas.microsoft.com/office/word/2006/wordml" xmlns:wps="http://schemas.microsoft.com/office/word/2010/wordprocessingShape" mc:Ignorable="w14 w15 wp14">
+<w:numbering xmlns:wpc="http://schemas.microsoft.com/office/word/2010/wordprocessingCanvas" xmlns:mo="http://schemas.microsoft.com/office/mac/office/2008/main" xmlns:mc="http://schemas.openxmlformats.org/markup-compatibility/2006" xmlns:mv="urn:schemas-microsoft-com:mac:vml" xmlns:o="urn:schemas-microsoft-com:office:office" xmlns:r="http://schemas.openxmlformats.org/officeDocument/2006/relationships" xmlns:m="http://schemas.openxmlformats.org/officeDocument/2006/math" xmlns:v="urn:schemas-microsoft-com:vml" xmlns:wp14="http://schemas.microsoft.com/office/word/2010/wordprocessingDrawing" xmlns:wp="http://schemas.openxmlformats.org/drawingml/2006/wordprocessingDrawing" xmlns:w10="urn:schemas-microsoft-com:office:word" xmlns:w="http://schemas.openxmlformats.org/wordprocessingml/2006/main" xmlns:w14="http://schemas.microsoft.com/office/word/2010/wordml" xmlns:wpg="http://schemas.microsoft.com/office/word/2010/wordprocessingGroup" xmlns:wpi="http://schemas.microsoft.com/office/word/2010/wordprocessingInk" xmlns:wne="http://schemas.microsoft.com/office/word/2006/wordml" xmlns:wps="http://schemas.microsoft.com/office/word/2010/wordprocessingShape" mc:Ignorable="w14 wp14">
   <w:abstractNum w:abstractNumId="0">
     <w:nsid w:val="0AEB191F"/>
     <w:multiLevelType w:val="multilevel"/>
@@ -9157,6 +9501,12 @@
     </w:lvl>
   </w:abstractNum>
   <w:abstractNum w:abstractNumId="20">
+    <w:nsid w:val="720F091C"/>
+    <w:multiLevelType w:val="multilevel"/>
+    <w:tmpl w:val="3B5C948A"/>
+    <w:numStyleLink w:val="Numbered"/>
+  </w:abstractNum>
+  <w:abstractNum w:abstractNumId="21">
     <w:nsid w:val="7801185B"/>
     <w:multiLevelType w:val="multilevel"/>
     <w:tmpl w:val="3B5C948A"/>
@@ -9370,7 +9720,7 @@
     <w:abstractNumId w:val="5"/>
   </w:num>
   <w:num w:numId="19">
-    <w:abstractNumId w:val="20"/>
+    <w:abstractNumId w:val="21"/>
   </w:num>
   <w:num w:numId="20">
     <w:abstractNumId w:val="0"/>
@@ -9378,11 +9728,33 @@
   <w:num w:numId="21">
     <w:abstractNumId w:val="4"/>
   </w:num>
+  <w:num w:numId="22">
+    <w:abstractNumId w:val="20"/>
+    <w:lvlOverride w:ilvl="0">
+      <w:lvl w:ilvl="0">
+        <w:start w:val="1"/>
+        <w:numFmt w:val="decimal"/>
+        <w:lvlText w:val="%1."/>
+        <w:lvlJc w:val="left"/>
+        <w:pPr>
+          <w:tabs>
+            <w:tab w:val="num" w:pos="960"/>
+          </w:tabs>
+          <w:ind w:left="960" w:hanging="393"/>
+        </w:pPr>
+        <w:rPr>
+          <w:position w:val="0"/>
+          <w:sz w:val="24"/>
+          <w:szCs w:val="24"/>
+        </w:rPr>
+      </w:lvl>
+    </w:lvlOverride>
+  </w:num>
 </w:numbering>
 </file>
 
 <file path=word/styles.xml><?xml version="1.0" encoding="utf-8"?>
-<w:styles xmlns:mc="http://schemas.openxmlformats.org/markup-compatibility/2006" xmlns:r="http://schemas.openxmlformats.org/officeDocument/2006/relationships" xmlns:w="http://schemas.openxmlformats.org/wordprocessingml/2006/main" xmlns:w14="http://schemas.microsoft.com/office/word/2010/wordml" xmlns:w15="http://schemas.microsoft.com/office/word/2012/wordml" mc:Ignorable="w14 w15">
+<w:styles xmlns:mc="http://schemas.openxmlformats.org/markup-compatibility/2006" xmlns:r="http://schemas.openxmlformats.org/officeDocument/2006/relationships" xmlns:w="http://schemas.openxmlformats.org/wordprocessingml/2006/main" xmlns:w14="http://schemas.microsoft.com/office/word/2010/wordml" mc:Ignorable="w14">
   <w:docDefaults>
     <w:rPrDefault>
       <w:rPr>
@@ -9404,378 +9776,153 @@
       </w:pPr>
     </w:pPrDefault>
   </w:docDefaults>
-  <w:latentStyles w:defLockedState="0" w:defUIPriority="99" w:defSemiHidden="0" w:defUnhideWhenUsed="0" w:defQFormat="0" w:count="371">
-    <w:lsdException w:name="Normal" w:uiPriority="0" w:qFormat="1"/>
-    <w:lsdException w:name="heading 1" w:uiPriority="9" w:qFormat="1"/>
-    <w:lsdException w:name="heading 2" w:semiHidden="1" w:uiPriority="9" w:unhideWhenUsed="1" w:qFormat="1"/>
-    <w:lsdException w:name="heading 3" w:semiHidden="1" w:uiPriority="9" w:unhideWhenUsed="1" w:qFormat="1"/>
-    <w:lsdException w:name="heading 4" w:semiHidden="1" w:uiPriority="9" w:unhideWhenUsed="1" w:qFormat="1"/>
-    <w:lsdException w:name="heading 5" w:semiHidden="1" w:uiPriority="9" w:unhideWhenUsed="1" w:qFormat="1"/>
-    <w:lsdException w:name="heading 6" w:semiHidden="1" w:uiPriority="9" w:unhideWhenUsed="1" w:qFormat="1"/>
-    <w:lsdException w:name="heading 7" w:semiHidden="1" w:uiPriority="9" w:unhideWhenUsed="1" w:qFormat="1"/>
-    <w:lsdException w:name="heading 8" w:semiHidden="1" w:uiPriority="9" w:unhideWhenUsed="1" w:qFormat="1"/>
-    <w:lsdException w:name="heading 9" w:semiHidden="1" w:uiPriority="9" w:unhideWhenUsed="1" w:qFormat="1"/>
-    <w:lsdException w:name="index 1" w:semiHidden="1" w:unhideWhenUsed="1"/>
-    <w:lsdException w:name="index 2" w:semiHidden="1" w:unhideWhenUsed="1"/>
-    <w:lsdException w:name="index 3" w:semiHidden="1" w:unhideWhenUsed="1"/>
-    <w:lsdException w:name="index 4" w:semiHidden="1" w:unhideWhenUsed="1"/>
-    <w:lsdException w:name="index 5" w:semiHidden="1" w:unhideWhenUsed="1"/>
-    <w:lsdException w:name="index 6" w:semiHidden="1" w:unhideWhenUsed="1"/>
-    <w:lsdException w:name="index 7" w:semiHidden="1" w:unhideWhenUsed="1"/>
-    <w:lsdException w:name="index 8" w:semiHidden="1" w:unhideWhenUsed="1"/>
-    <w:lsdException w:name="index 9" w:semiHidden="1" w:unhideWhenUsed="1"/>
-    <w:lsdException w:name="toc 1" w:semiHidden="1" w:uiPriority="39" w:unhideWhenUsed="1"/>
-    <w:lsdException w:name="toc 2" w:semiHidden="1" w:uiPriority="39" w:unhideWhenUsed="1"/>
-    <w:lsdException w:name="toc 3" w:semiHidden="1" w:uiPriority="39" w:unhideWhenUsed="1"/>
-    <w:lsdException w:name="toc 4" w:semiHidden="1" w:uiPriority="39" w:unhideWhenUsed="1"/>
-    <w:lsdException w:name="toc 5" w:semiHidden="1" w:uiPriority="39" w:unhideWhenUsed="1"/>
-    <w:lsdException w:name="toc 6" w:semiHidden="1" w:uiPriority="39" w:unhideWhenUsed="1"/>
-    <w:lsdException w:name="toc 7" w:semiHidden="1" w:uiPriority="39" w:unhideWhenUsed="1"/>
-    <w:lsdException w:name="toc 8" w:semiHidden="1" w:uiPriority="39" w:unhideWhenUsed="1"/>
-    <w:lsdException w:name="toc 9" w:semiHidden="1" w:uiPriority="39" w:unhideWhenUsed="1"/>
-    <w:lsdException w:name="Normal Indent" w:semiHidden="1" w:unhideWhenUsed="1"/>
-    <w:lsdException w:name="footnote text" w:semiHidden="1" w:unhideWhenUsed="1"/>
-    <w:lsdException w:name="annotation text" w:semiHidden="1" w:unhideWhenUsed="1"/>
-    <w:lsdException w:name="header" w:semiHidden="1" w:unhideWhenUsed="1"/>
-    <w:lsdException w:name="footer" w:semiHidden="1" w:unhideWhenUsed="1"/>
-    <w:lsdException w:name="index heading" w:semiHidden="1" w:unhideWhenUsed="1"/>
-    <w:lsdException w:name="caption" w:semiHidden="1" w:uiPriority="35" w:unhideWhenUsed="1" w:qFormat="1"/>
-    <w:lsdException w:name="table of figures" w:semiHidden="1" w:unhideWhenUsed="1"/>
-    <w:lsdException w:name="envelope address" w:semiHidden="1" w:unhideWhenUsed="1"/>
-    <w:lsdException w:name="envelope return" w:semiHidden="1" w:unhideWhenUsed="1"/>
-    <w:lsdException w:name="footnote reference" w:semiHidden="1" w:unhideWhenUsed="1"/>
-    <w:lsdException w:name="annotation reference" w:semiHidden="1" w:unhideWhenUsed="1"/>
-    <w:lsdException w:name="line number" w:semiHidden="1" w:unhideWhenUsed="1"/>
-    <w:lsdException w:name="page number" w:semiHidden="1" w:unhideWhenUsed="1"/>
-    <w:lsdException w:name="endnote reference" w:semiHidden="1" w:unhideWhenUsed="1"/>
-    <w:lsdException w:name="endnote text" w:semiHidden="1" w:unhideWhenUsed="1"/>
-    <w:lsdException w:name="table of authorities" w:semiHidden="1" w:unhideWhenUsed="1"/>
-    <w:lsdException w:name="macro" w:semiHidden="1" w:unhideWhenUsed="1"/>
-    <w:lsdException w:name="toa heading" w:semiHidden="1" w:unhideWhenUsed="1"/>
-    <w:lsdException w:name="List" w:semiHidden="1" w:unhideWhenUsed="1"/>
-    <w:lsdException w:name="List Bullet" w:semiHidden="1" w:unhideWhenUsed="1"/>
-    <w:lsdException w:name="List Number" w:semiHidden="1" w:unhideWhenUsed="1"/>
-    <w:lsdException w:name="List 2" w:semiHidden="1" w:unhideWhenUsed="1"/>
-    <w:lsdException w:name="List 3" w:semiHidden="1" w:unhideWhenUsed="1"/>
-    <w:lsdException w:name="List 4" w:semiHidden="1" w:unhideWhenUsed="1"/>
-    <w:lsdException w:name="List 5" w:semiHidden="1" w:unhideWhenUsed="1"/>
-    <w:lsdException w:name="List Bullet 2" w:semiHidden="1" w:unhideWhenUsed="1"/>
-    <w:lsdException w:name="List Bullet 3" w:semiHidden="1" w:unhideWhenUsed="1"/>
-    <w:lsdException w:name="List Bullet 4" w:semiHidden="1" w:unhideWhenUsed="1"/>
-    <w:lsdException w:name="List Bullet 5" w:semiHidden="1" w:unhideWhenUsed="1"/>
-    <w:lsdException w:name="List Number 2" w:semiHidden="1" w:unhideWhenUsed="1"/>
-    <w:lsdException w:name="List Number 3" w:semiHidden="1" w:unhideWhenUsed="1"/>
-    <w:lsdException w:name="List Number 4" w:semiHidden="1" w:unhideWhenUsed="1"/>
-    <w:lsdException w:name="List Number 5" w:semiHidden="1" w:unhideWhenUsed="1"/>
-    <w:lsdException w:name="Title" w:uiPriority="10" w:qFormat="1"/>
-    <w:lsdException w:name="Closing" w:semiHidden="1" w:unhideWhenUsed="1"/>
-    <w:lsdException w:name="Signature" w:semiHidden="1" w:unhideWhenUsed="1"/>
-    <w:lsdException w:name="Default Paragraph Font" w:semiHidden="1" w:uiPriority="1" w:unhideWhenUsed="1"/>
-    <w:lsdException w:name="Body Text" w:semiHidden="1" w:unhideWhenUsed="1"/>
-    <w:lsdException w:name="Body Text Indent" w:semiHidden="1" w:unhideWhenUsed="1"/>
-    <w:lsdException w:name="List Continue" w:semiHidden="1" w:unhideWhenUsed="1"/>
-    <w:lsdException w:name="List Continue 2" w:semiHidden="1" w:unhideWhenUsed="1"/>
-    <w:lsdException w:name="List Continue 3" w:semiHidden="1" w:unhideWhenUsed="1"/>
-    <w:lsdException w:name="List Continue 4" w:semiHidden="1" w:unhideWhenUsed="1"/>
-    <w:lsdException w:name="List Continue 5" w:semiHidden="1" w:unhideWhenUsed="1"/>
-    <w:lsdException w:name="Message Header" w:semiHidden="1" w:unhideWhenUsed="1"/>
-    <w:lsdException w:name="Subtitle" w:uiPriority="11" w:qFormat="1"/>
-    <w:lsdException w:name="Salutation" w:semiHidden="1" w:unhideWhenUsed="1"/>
-    <w:lsdException w:name="Date" w:semiHidden="1" w:unhideWhenUsed="1"/>
-    <w:lsdException w:name="Body Text First Indent" w:semiHidden="1" w:unhideWhenUsed="1"/>
-    <w:lsdException w:name="Body Text First Indent 2" w:semiHidden="1" w:unhideWhenUsed="1"/>
-    <w:lsdException w:name="Note Heading" w:semiHidden="1" w:unhideWhenUsed="1"/>
-    <w:lsdException w:name="Body Text 2" w:semiHidden="1" w:unhideWhenUsed="1"/>
-    <w:lsdException w:name="Body Text 3" w:semiHidden="1" w:unhideWhenUsed="1"/>
-    <w:lsdException w:name="Body Text Indent 2" w:semiHidden="1" w:unhideWhenUsed="1"/>
-    <w:lsdException w:name="Body Text Indent 3" w:semiHidden="1" w:unhideWhenUsed="1"/>
-    <w:lsdException w:name="Block Text" w:semiHidden="1" w:unhideWhenUsed="1"/>
-    <w:lsdException w:name="Hyperlink" w:semiHidden="1" w:unhideWhenUsed="1"/>
-    <w:lsdException w:name="FollowedHyperlink" w:semiHidden="1" w:unhideWhenUsed="1"/>
-    <w:lsdException w:name="Strong" w:uiPriority="22" w:qFormat="1"/>
-    <w:lsdException w:name="Emphasis" w:uiPriority="20" w:qFormat="1"/>
-    <w:lsdException w:name="Document Map" w:semiHidden="1" w:unhideWhenUsed="1"/>
-    <w:lsdException w:name="Plain Text" w:semiHidden="1" w:unhideWhenUsed="1"/>
-    <w:lsdException w:name="E-mail Signature" w:semiHidden="1" w:unhideWhenUsed="1"/>
-    <w:lsdException w:name="HTML Top of Form" w:semiHidden="1" w:unhideWhenUsed="1"/>
-    <w:lsdException w:name="HTML Bottom of Form" w:semiHidden="1" w:unhideWhenUsed="1"/>
-    <w:lsdException w:name="Normal (Web)" w:semiHidden="1" w:unhideWhenUsed="1"/>
-    <w:lsdException w:name="HTML Acronym" w:semiHidden="1" w:unhideWhenUsed="1"/>
-    <w:lsdException w:name="HTML Address" w:semiHidden="1" w:unhideWhenUsed="1"/>
-    <w:lsdException w:name="HTML Cite" w:semiHidden="1" w:unhideWhenUsed="1"/>
-    <w:lsdException w:name="HTML Code" w:semiHidden="1" w:unhideWhenUsed="1"/>
-    <w:lsdException w:name="HTML Definition" w:semiHidden="1" w:unhideWhenUsed="1"/>
-    <w:lsdException w:name="HTML Keyboard" w:semiHidden="1" w:unhideWhenUsed="1"/>
-    <w:lsdException w:name="HTML Preformatted" w:semiHidden="1" w:unhideWhenUsed="1"/>
-    <w:lsdException w:name="HTML Sample" w:semiHidden="1" w:unhideWhenUsed="1"/>
-    <w:lsdException w:name="HTML Typewriter" w:semiHidden="1" w:unhideWhenUsed="1"/>
-    <w:lsdException w:name="HTML Variable" w:semiHidden="1" w:unhideWhenUsed="1"/>
-    <w:lsdException w:name="Normal Table" w:semiHidden="1" w:unhideWhenUsed="1"/>
-    <w:lsdException w:name="annotation subject" w:semiHidden="1" w:unhideWhenUsed="1"/>
-    <w:lsdException w:name="No List" w:semiHidden="1" w:unhideWhenUsed="1"/>
-    <w:lsdException w:name="Outline List 1" w:semiHidden="1" w:unhideWhenUsed="1"/>
-    <w:lsdException w:name="Outline List 2" w:semiHidden="1" w:unhideWhenUsed="1"/>
-    <w:lsdException w:name="Outline List 3" w:semiHidden="1" w:unhideWhenUsed="1"/>
-    <w:lsdException w:name="Table Simple 1" w:semiHidden="1" w:unhideWhenUsed="1"/>
-    <w:lsdException w:name="Table Simple 2" w:semiHidden="1" w:unhideWhenUsed="1"/>
-    <w:lsdException w:name="Table Simple 3" w:semiHidden="1" w:unhideWhenUsed="1"/>
-    <w:lsdException w:name="Table Classic 1" w:semiHidden="1" w:unhideWhenUsed="1"/>
-    <w:lsdException w:name="Table Classic 2" w:semiHidden="1" w:unhideWhenUsed="1"/>
-    <w:lsdException w:name="Table Classic 3" w:semiHidden="1" w:unhideWhenUsed="1"/>
-    <w:lsdException w:name="Table Classic 4" w:semiHidden="1" w:unhideWhenUsed="1"/>
-    <w:lsdException w:name="Table Colorful 1" w:semiHidden="1" w:unhideWhenUsed="1"/>
-    <w:lsdException w:name="Table Colorful 2" w:semiHidden="1" w:unhideWhenUsed="1"/>
-    <w:lsdException w:name="Table Colorful 3" w:semiHidden="1" w:unhideWhenUsed="1"/>
-    <w:lsdException w:name="Table Columns 1" w:semiHidden="1" w:unhideWhenUsed="1"/>
-    <w:lsdException w:name="Table Columns 2" w:semiHidden="1" w:unhideWhenUsed="1"/>
-    <w:lsdException w:name="Table Columns 3" w:semiHidden="1" w:unhideWhenUsed="1"/>
-    <w:lsdException w:name="Table Columns 4" w:semiHidden="1" w:unhideWhenUsed="1"/>
-    <w:lsdException w:name="Table Columns 5" w:semiHidden="1" w:unhideWhenUsed="1"/>
-    <w:lsdException w:name="Table Grid 1" w:semiHidden="1" w:unhideWhenUsed="1"/>
-    <w:lsdException w:name="Table Grid 2" w:semiHidden="1" w:unhideWhenUsed="1"/>
-    <w:lsdException w:name="Table Grid 3" w:semiHidden="1" w:unhideWhenUsed="1"/>
-    <w:lsdException w:name="Table Grid 4" w:semiHidden="1" w:unhideWhenUsed="1"/>
-    <w:lsdException w:name="Table Grid 5" w:semiHidden="1" w:unhideWhenUsed="1"/>
-    <w:lsdException w:name="Table Grid 6" w:semiHidden="1" w:unhideWhenUsed="1"/>
-    <w:lsdException w:name="Table Grid 7" w:semiHidden="1" w:unhideWhenUsed="1"/>
-    <w:lsdException w:name="Table Grid 8" w:semiHidden="1" w:unhideWhenUsed="1"/>
-    <w:lsdException w:name="Table List 1" w:semiHidden="1" w:unhideWhenUsed="1"/>
-    <w:lsdException w:name="Table List 2" w:semiHidden="1" w:unhideWhenUsed="1"/>
-    <w:lsdException w:name="Table List 3" w:semiHidden="1" w:unhideWhenUsed="1"/>
-    <w:lsdException w:name="Table List 4" w:semiHidden="1" w:unhideWhenUsed="1"/>
-    <w:lsdException w:name="Table List 5" w:semiHidden="1" w:unhideWhenUsed="1"/>
-    <w:lsdException w:name="Table List 6" w:semiHidden="1" w:unhideWhenUsed="1"/>
-    <w:lsdException w:name="Table List 7" w:semiHidden="1" w:unhideWhenUsed="1"/>
-    <w:lsdException w:name="Table List 8" w:semiHidden="1" w:unhideWhenUsed="1"/>
-    <w:lsdException w:name="Table 3D effects 1" w:semiHidden="1" w:unhideWhenUsed="1"/>
-    <w:lsdException w:name="Table 3D effects 2" w:semiHidden="1" w:unhideWhenUsed="1"/>
-    <w:lsdException w:name="Table 3D effects 3" w:semiHidden="1" w:unhideWhenUsed="1"/>
-    <w:lsdException w:name="Table Contemporary" w:semiHidden="1" w:unhideWhenUsed="1"/>
-    <w:lsdException w:name="Table Elegant" w:semiHidden="1" w:unhideWhenUsed="1"/>
-    <w:lsdException w:name="Table Professional" w:semiHidden="1" w:unhideWhenUsed="1"/>
-    <w:lsdException w:name="Table Subtle 1" w:semiHidden="1" w:unhideWhenUsed="1"/>
-    <w:lsdException w:name="Table Subtle 2" w:semiHidden="1" w:unhideWhenUsed="1"/>
-    <w:lsdException w:name="Table Web 1" w:semiHidden="1" w:unhideWhenUsed="1"/>
-    <w:lsdException w:name="Table Web 2" w:semiHidden="1" w:unhideWhenUsed="1"/>
-    <w:lsdException w:name="Table Web 3" w:semiHidden="1" w:unhideWhenUsed="1"/>
-    <w:lsdException w:name="Balloon Text" w:semiHidden="1" w:unhideWhenUsed="1"/>
-    <w:lsdException w:name="Table Grid" w:uiPriority="39"/>
-    <w:lsdException w:name="Table Theme" w:semiHidden="1" w:unhideWhenUsed="1"/>
-    <w:lsdException w:name="Placeholder Text" w:semiHidden="1"/>
-    <w:lsdException w:name="No Spacing" w:uiPriority="1" w:qFormat="1"/>
-    <w:lsdException w:name="Light Shading" w:uiPriority="60"/>
-    <w:lsdException w:name="Light List" w:uiPriority="61"/>
-    <w:lsdException w:name="Light Grid" w:uiPriority="62"/>
-    <w:lsdException w:name="Medium Shading 1" w:uiPriority="63"/>
-    <w:lsdException w:name="Medium Shading 2" w:uiPriority="64"/>
-    <w:lsdException w:name="Medium List 1" w:uiPriority="65"/>
-    <w:lsdException w:name="Medium List 2" w:uiPriority="66"/>
-    <w:lsdException w:name="Medium Grid 1" w:uiPriority="67"/>
-    <w:lsdException w:name="Medium Grid 2" w:uiPriority="68"/>
-    <w:lsdException w:name="Medium Grid 3" w:uiPriority="69"/>
-    <w:lsdException w:name="Dark List" w:uiPriority="70"/>
-    <w:lsdException w:name="Colorful Shading" w:uiPriority="71"/>
-    <w:lsdException w:name="Colorful List" w:uiPriority="72"/>
-    <w:lsdException w:name="Colorful Grid" w:uiPriority="73"/>
-    <w:lsdException w:name="Light Shading Accent 1" w:uiPriority="60"/>
-    <w:lsdException w:name="Light List Accent 1" w:uiPriority="61"/>
-    <w:lsdException w:name="Light Grid Accent 1" w:uiPriority="62"/>
-    <w:lsdException w:name="Medium Shading 1 Accent 1" w:uiPriority="63"/>
-    <w:lsdException w:name="Medium Shading 2 Accent 1" w:uiPriority="64"/>
-    <w:lsdException w:name="Medium List 1 Accent 1" w:uiPriority="65"/>
-    <w:lsdException w:name="Revision" w:semiHidden="1"/>
-    <w:lsdException w:name="List Paragraph" w:uiPriority="34" w:qFormat="1"/>
-    <w:lsdException w:name="Quote" w:uiPriority="29" w:qFormat="1"/>
-    <w:lsdException w:name="Intense Quote" w:uiPriority="30" w:qFormat="1"/>
-    <w:lsdException w:name="Medium List 2 Accent 1" w:uiPriority="66"/>
-    <w:lsdException w:name="Medium Grid 1 Accent 1" w:uiPriority="67"/>
-    <w:lsdException w:name="Medium Grid 2 Accent 1" w:uiPriority="68"/>
-    <w:lsdException w:name="Medium Grid 3 Accent 1" w:uiPriority="69"/>
-    <w:lsdException w:name="Dark List Accent 1" w:uiPriority="70"/>
-    <w:lsdException w:name="Colorful Shading Accent 1" w:uiPriority="71"/>
-    <w:lsdException w:name="Colorful List Accent 1" w:uiPriority="72"/>
-    <w:lsdException w:name="Colorful Grid Accent 1" w:uiPriority="73"/>
-    <w:lsdException w:name="Light Shading Accent 2" w:uiPriority="60"/>
-    <w:lsdException w:name="Light List Accent 2" w:uiPriority="61"/>
-    <w:lsdException w:name="Light Grid Accent 2" w:uiPriority="62"/>
-    <w:lsdException w:name="Medium Shading 1 Accent 2" w:uiPriority="63"/>
-    <w:lsdException w:name="Medium Shading 2 Accent 2" w:uiPriority="64"/>
-    <w:lsdException w:name="Medium List 1 Accent 2" w:uiPriority="65"/>
-    <w:lsdException w:name="Medium List 2 Accent 2" w:uiPriority="66"/>
-    <w:lsdException w:name="Medium Grid 1 Accent 2" w:uiPriority="67"/>
-    <w:lsdException w:name="Medium Grid 2 Accent 2" w:uiPriority="68"/>
-    <w:lsdException w:name="Medium Grid 3 Accent 2" w:uiPriority="69"/>
-    <w:lsdException w:name="Dark List Accent 2" w:uiPriority="70"/>
-    <w:lsdException w:name="Colorful Shading Accent 2" w:uiPriority="71"/>
-    <w:lsdException w:name="Colorful List Accent 2" w:uiPriority="72"/>
-    <w:lsdException w:name="Colorful Grid Accent 2" w:uiPriority="73"/>
-    <w:lsdException w:name="Light Shading Accent 3" w:uiPriority="60"/>
-    <w:lsdException w:name="Light List Accent 3" w:uiPriority="61"/>
-    <w:lsdException w:name="Light Grid Accent 3" w:uiPriority="62"/>
-    <w:lsdException w:name="Medium Shading 1 Accent 3" w:uiPriority="63"/>
-    <w:lsdException w:name="Medium Shading 2 Accent 3" w:uiPriority="64"/>
-    <w:lsdException w:name="Medium List 1 Accent 3" w:uiPriority="65"/>
-    <w:lsdException w:name="Medium List 2 Accent 3" w:uiPriority="66"/>
-    <w:lsdException w:name="Medium Grid 1 Accent 3" w:uiPriority="67"/>
-    <w:lsdException w:name="Medium Grid 2 Accent 3" w:uiPriority="68"/>
-    <w:lsdException w:name="Medium Grid 3 Accent 3" w:uiPriority="69"/>
-    <w:lsdException w:name="Dark List Accent 3" w:uiPriority="70"/>
-    <w:lsdException w:name="Colorful Shading Accent 3" w:uiPriority="71"/>
-    <w:lsdException w:name="Colorful List Accent 3" w:uiPriority="72"/>
-    <w:lsdException w:name="Colorful Grid Accent 3" w:uiPriority="73"/>
-    <w:lsdException w:name="Light Shading Accent 4" w:uiPriority="60"/>
-    <w:lsdException w:name="Light List Accent 4" w:uiPriority="61"/>
-    <w:lsdException w:name="Light Grid Accent 4" w:uiPriority="62"/>
-    <w:lsdException w:name="Medium Shading 1 Accent 4" w:uiPriority="63"/>
-    <w:lsdException w:name="Medium Shading 2 Accent 4" w:uiPriority="64"/>
-    <w:lsdException w:name="Medium List 1 Accent 4" w:uiPriority="65"/>
-    <w:lsdException w:name="Medium List 2 Accent 4" w:uiPriority="66"/>
-    <w:lsdException w:name="Medium Grid 1 Accent 4" w:uiPriority="67"/>
-    <w:lsdException w:name="Medium Grid 2 Accent 4" w:uiPriority="68"/>
-    <w:lsdException w:name="Medium Grid 3 Accent 4" w:uiPriority="69"/>
-    <w:lsdException w:name="Dark List Accent 4" w:uiPriority="70"/>
-    <w:lsdException w:name="Colorful Shading Accent 4" w:uiPriority="71"/>
-    <w:lsdException w:name="Colorful List Accent 4" w:uiPriority="72"/>
-    <w:lsdException w:name="Colorful Grid Accent 4" w:uiPriority="73"/>
-    <w:lsdException w:name="Light Shading Accent 5" w:uiPriority="60"/>
-    <w:lsdException w:name="Light List Accent 5" w:uiPriority="61"/>
-    <w:lsdException w:name="Light Grid Accent 5" w:uiPriority="62"/>
-    <w:lsdException w:name="Medium Shading 1 Accent 5" w:uiPriority="63"/>
-    <w:lsdException w:name="Medium Shading 2 Accent 5" w:uiPriority="64"/>
-    <w:lsdException w:name="Medium List 1 Accent 5" w:uiPriority="65"/>
-    <w:lsdException w:name="Medium List 2 Accent 5" w:uiPriority="66"/>
-    <w:lsdException w:name="Medium Grid 1 Accent 5" w:uiPriority="67"/>
-    <w:lsdException w:name="Medium Grid 2 Accent 5" w:uiPriority="68"/>
-    <w:lsdException w:name="Medium Grid 3 Accent 5" w:uiPriority="69"/>
-    <w:lsdException w:name="Dark List Accent 5" w:uiPriority="70"/>
-    <w:lsdException w:name="Colorful Shading Accent 5" w:uiPriority="71"/>
-    <w:lsdException w:name="Colorful List Accent 5" w:uiPriority="72"/>
-    <w:lsdException w:name="Colorful Grid Accent 5" w:uiPriority="73"/>
-    <w:lsdException w:name="Light Shading Accent 6" w:uiPriority="60"/>
-    <w:lsdException w:name="Light List Accent 6" w:uiPriority="61"/>
-    <w:lsdException w:name="Light Grid Accent 6" w:uiPriority="62"/>
-    <w:lsdException w:name="Medium Shading 1 Accent 6" w:uiPriority="63"/>
-    <w:lsdException w:name="Medium Shading 2 Accent 6" w:uiPriority="64"/>
-    <w:lsdException w:name="Medium List 1 Accent 6" w:uiPriority="65"/>
-    <w:lsdException w:name="Medium List 2 Accent 6" w:uiPriority="66"/>
-    <w:lsdException w:name="Medium Grid 1 Accent 6" w:uiPriority="67"/>
-    <w:lsdException w:name="Medium Grid 2 Accent 6" w:uiPriority="68"/>
-    <w:lsdException w:name="Medium Grid 3 Accent 6" w:uiPriority="69"/>
-    <w:lsdException w:name="Dark List Accent 6" w:uiPriority="70"/>
-    <w:lsdException w:name="Colorful Shading Accent 6" w:uiPriority="71"/>
-    <w:lsdException w:name="Colorful List Accent 6" w:uiPriority="72"/>
-    <w:lsdException w:name="Colorful Grid Accent 6" w:uiPriority="73"/>
-    <w:lsdException w:name="Subtle Emphasis" w:uiPriority="19" w:qFormat="1"/>
-    <w:lsdException w:name="Intense Emphasis" w:uiPriority="21" w:qFormat="1"/>
-    <w:lsdException w:name="Subtle Reference" w:uiPriority="31" w:qFormat="1"/>
-    <w:lsdException w:name="Intense Reference" w:uiPriority="32" w:qFormat="1"/>
-    <w:lsdException w:name="Book Title" w:uiPriority="33" w:qFormat="1"/>
-    <w:lsdException w:name="Bibliography" w:semiHidden="1" w:uiPriority="37" w:unhideWhenUsed="1"/>
-    <w:lsdException w:name="TOC Heading" w:semiHidden="1" w:uiPriority="39" w:unhideWhenUsed="1" w:qFormat="1"/>
-    <w:lsdException w:name="Plain Table 1" w:uiPriority="41"/>
-    <w:lsdException w:name="Plain Table 2" w:uiPriority="42"/>
-    <w:lsdException w:name="Plain Table 3" w:uiPriority="43"/>
-    <w:lsdException w:name="Plain Table 4" w:uiPriority="44"/>
-    <w:lsdException w:name="Plain Table 5" w:uiPriority="45"/>
-    <w:lsdException w:name="Grid Table Light" w:uiPriority="40"/>
-    <w:lsdException w:name="Grid Table 1 Light" w:uiPriority="46"/>
-    <w:lsdException w:name="Grid Table 2" w:uiPriority="47"/>
-    <w:lsdException w:name="Grid Table 3" w:uiPriority="48"/>
-    <w:lsdException w:name="Grid Table 4" w:uiPriority="49"/>
-    <w:lsdException w:name="Grid Table 5 Dark" w:uiPriority="50"/>
-    <w:lsdException w:name="Grid Table 6 Colorful" w:uiPriority="51"/>
-    <w:lsdException w:name="Grid Table 7 Colorful" w:uiPriority="52"/>
-    <w:lsdException w:name="Grid Table 1 Light Accent 1" w:uiPriority="46"/>
-    <w:lsdException w:name="Grid Table 2 Accent 1" w:uiPriority="47"/>
-    <w:lsdException w:name="Grid Table 3 Accent 1" w:uiPriority="48"/>
-    <w:lsdException w:name="Grid Table 4 Accent 1" w:uiPriority="49"/>
-    <w:lsdException w:name="Grid Table 5 Dark Accent 1" w:uiPriority="50"/>
-    <w:lsdException w:name="Grid Table 6 Colorful Accent 1" w:uiPriority="51"/>
-    <w:lsdException w:name="Grid Table 7 Colorful Accent 1" w:uiPriority="52"/>
-    <w:lsdException w:name="Grid Table 1 Light Accent 2" w:uiPriority="46"/>
-    <w:lsdException w:name="Grid Table 2 Accent 2" w:uiPriority="47"/>
-    <w:lsdException w:name="Grid Table 3 Accent 2" w:uiPriority="48"/>
-    <w:lsdException w:name="Grid Table 4 Accent 2" w:uiPriority="49"/>
-    <w:lsdException w:name="Grid Table 5 Dark Accent 2" w:uiPriority="50"/>
-    <w:lsdException w:name="Grid Table 6 Colorful Accent 2" w:uiPriority="51"/>
-    <w:lsdException w:name="Grid Table 7 Colorful Accent 2" w:uiPriority="52"/>
-    <w:lsdException w:name="Grid Table 1 Light Accent 3" w:uiPriority="46"/>
-    <w:lsdException w:name="Grid Table 2 Accent 3" w:uiPriority="47"/>
-    <w:lsdException w:name="Grid Table 3 Accent 3" w:uiPriority="48"/>
-    <w:lsdException w:name="Grid Table 4 Accent 3" w:uiPriority="49"/>
-    <w:lsdException w:name="Grid Table 5 Dark Accent 3" w:uiPriority="50"/>
-    <w:lsdException w:name="Grid Table 6 Colorful Accent 3" w:uiPriority="51"/>
-    <w:lsdException w:name="Grid Table 7 Colorful Accent 3" w:uiPriority="52"/>
-    <w:lsdException w:name="Grid Table 1 Light Accent 4" w:uiPriority="46"/>
-    <w:lsdException w:name="Grid Table 2 Accent 4" w:uiPriority="47"/>
-    <w:lsdException w:name="Grid Table 3 Accent 4" w:uiPriority="48"/>
-    <w:lsdException w:name="Grid Table 4 Accent 4" w:uiPriority="49"/>
-    <w:lsdException w:name="Grid Table 5 Dark Accent 4" w:uiPriority="50"/>
-    <w:lsdException w:name="Grid Table 6 Colorful Accent 4" w:uiPriority="51"/>
-    <w:lsdException w:name="Grid Table 7 Colorful Accent 4" w:uiPriority="52"/>
-    <w:lsdException w:name="Grid Table 1 Light Accent 5" w:uiPriority="46"/>
-    <w:lsdException w:name="Grid Table 2 Accent 5" w:uiPriority="47"/>
-    <w:lsdException w:name="Grid Table 3 Accent 5" w:uiPriority="48"/>
-    <w:lsdException w:name="Grid Table 4 Accent 5" w:uiPriority="49"/>
-    <w:lsdException w:name="Grid Table 5 Dark Accent 5" w:uiPriority="50"/>
-    <w:lsdException w:name="Grid Table 6 Colorful Accent 5" w:uiPriority="51"/>
-    <w:lsdException w:name="Grid Table 7 Colorful Accent 5" w:uiPriority="52"/>
-    <w:lsdException w:name="Grid Table 1 Light Accent 6" w:uiPriority="46"/>
-    <w:lsdException w:name="Grid Table 2 Accent 6" w:uiPriority="47"/>
-    <w:lsdException w:name="Grid Table 3 Accent 6" w:uiPriority="48"/>
-    <w:lsdException w:name="Grid Table 4 Accent 6" w:uiPriority="49"/>
-    <w:lsdException w:name="Grid Table 5 Dark Accent 6" w:uiPriority="50"/>
-    <w:lsdException w:name="Grid Table 6 Colorful Accent 6" w:uiPriority="51"/>
-    <w:lsdException w:name="Grid Table 7 Colorful Accent 6" w:uiPriority="52"/>
-    <w:lsdException w:name="List Table 1 Light" w:uiPriority="46"/>
-    <w:lsdException w:name="List Table 2" w:uiPriority="47"/>
-    <w:lsdException w:name="List Table 3" w:uiPriority="48"/>
-    <w:lsdException w:name="List Table 4" w:uiPriority="49"/>
-    <w:lsdException w:name="List Table 5 Dark" w:uiPriority="50"/>
-    <w:lsdException w:name="List Table 6 Colorful" w:uiPriority="51"/>
-    <w:lsdException w:name="List Table 7 Colorful" w:uiPriority="52"/>
-    <w:lsdException w:name="List Table 1 Light Accent 1" w:uiPriority="46"/>
-    <w:lsdException w:name="List Table 2 Accent 1" w:uiPriority="47"/>
-    <w:lsdException w:name="List Table 3 Accent 1" w:uiPriority="48"/>
-    <w:lsdException w:name="List Table 4 Accent 1" w:uiPriority="49"/>
-    <w:lsdException w:name="List Table 5 Dark Accent 1" w:uiPriority="50"/>
-    <w:lsdException w:name="List Table 6 Colorful Accent 1" w:uiPriority="51"/>
-    <w:lsdException w:name="List Table 7 Colorful Accent 1" w:uiPriority="52"/>
-    <w:lsdException w:name="List Table 1 Light Accent 2" w:uiPriority="46"/>
-    <w:lsdException w:name="List Table 2 Accent 2" w:uiPriority="47"/>
-    <w:lsdException w:name="List Table 3 Accent 2" w:uiPriority="48"/>
-    <w:lsdException w:name="List Table 4 Accent 2" w:uiPriority="49"/>
-    <w:lsdException w:name="List Table 5 Dark Accent 2" w:uiPriority="50"/>
-    <w:lsdException w:name="List Table 6 Colorful Accent 2" w:uiPriority="51"/>
-    <w:lsdException w:name="List Table 7 Colorful Accent 2" w:uiPriority="52"/>
-    <w:lsdException w:name="List Table 1 Light Accent 3" w:uiPriority="46"/>
-    <w:lsdException w:name="List Table 2 Accent 3" w:uiPriority="47"/>
-    <w:lsdException w:name="List Table 3 Accent 3" w:uiPriority="48"/>
-    <w:lsdException w:name="List Table 4 Accent 3" w:uiPriority="49"/>
-    <w:lsdException w:name="List Table 5 Dark Accent 3" w:uiPriority="50"/>
-    <w:lsdException w:name="List Table 6 Colorful Accent 3" w:uiPriority="51"/>
-    <w:lsdException w:name="List Table 7 Colorful Accent 3" w:uiPriority="52"/>
-    <w:lsdException w:name="List Table 1 Light Accent 4" w:uiPriority="46"/>
-    <w:lsdException w:name="List Table 2 Accent 4" w:uiPriority="47"/>
-    <w:lsdException w:name="List Table 3 Accent 4" w:uiPriority="48"/>
-    <w:lsdException w:name="List Table 4 Accent 4" w:uiPriority="49"/>
-    <w:lsdException w:name="List Table 5 Dark Accent 4" w:uiPriority="50"/>
-    <w:lsdException w:name="List Table 6 Colorful Accent 4" w:uiPriority="51"/>
-    <w:lsdException w:name="List Table 7 Colorful Accent 4" w:uiPriority="52"/>
-    <w:lsdException w:name="List Table 1 Light Accent 5" w:uiPriority="46"/>
-    <w:lsdException w:name="List Table 2 Accent 5" w:uiPriority="47"/>
-    <w:lsdException w:name="List Table 3 Accent 5" w:uiPriority="48"/>
-    <w:lsdException w:name="List Table 4 Accent 5" w:uiPriority="49"/>
-    <w:lsdException w:name="List Table 5 Dark Accent 5" w:uiPriority="50"/>
-    <w:lsdException w:name="List Table 6 Colorful Accent 5" w:uiPriority="51"/>
-    <w:lsdException w:name="List Table 7 Colorful Accent 5" w:uiPriority="52"/>
-    <w:lsdException w:name="List Table 1 Light Accent 6" w:uiPriority="46"/>
-    <w:lsdException w:name="List Table 2 Accent 6" w:uiPriority="47"/>
-    <w:lsdException w:name="List Table 3 Accent 6" w:uiPriority="48"/>
-    <w:lsdException w:name="List Table 4 Accent 6" w:uiPriority="49"/>
-    <w:lsdException w:name="List Table 5 Dark Accent 6" w:uiPriority="50"/>
-    <w:lsdException w:name="List Table 6 Colorful Accent 6" w:uiPriority="51"/>
-    <w:lsdException w:name="List Table 7 Colorful Accent 6" w:uiPriority="52"/>
+  <w:latentStyles w:defLockedState="0" w:defUIPriority="99" w:defSemiHidden="1" w:defUnhideWhenUsed="1" w:defQFormat="0" w:count="276">
+    <w:lsdException w:name="Normal" w:semiHidden="0" w:uiPriority="0" w:unhideWhenUsed="0" w:qFormat="1"/>
+    <w:lsdException w:name="heading 1" w:semiHidden="0" w:uiPriority="9" w:unhideWhenUsed="0" w:qFormat="1"/>
+    <w:lsdException w:name="heading 2" w:uiPriority="9" w:qFormat="1"/>
+    <w:lsdException w:name="heading 3" w:uiPriority="9" w:qFormat="1"/>
+    <w:lsdException w:name="heading 4" w:uiPriority="9" w:qFormat="1"/>
+    <w:lsdException w:name="heading 5" w:uiPriority="9" w:qFormat="1"/>
+    <w:lsdException w:name="heading 6" w:uiPriority="9" w:qFormat="1"/>
+    <w:lsdException w:name="heading 7" w:uiPriority="9" w:qFormat="1"/>
+    <w:lsdException w:name="heading 8" w:uiPriority="9" w:qFormat="1"/>
+    <w:lsdException w:name="heading 9" w:uiPriority="9" w:qFormat="1"/>
+    <w:lsdException w:name="toc 1" w:uiPriority="39"/>
+    <w:lsdException w:name="toc 2" w:uiPriority="39"/>
+    <w:lsdException w:name="toc 3" w:uiPriority="39"/>
+    <w:lsdException w:name="toc 4" w:uiPriority="39"/>
+    <w:lsdException w:name="toc 5" w:uiPriority="39"/>
+    <w:lsdException w:name="toc 6" w:uiPriority="39"/>
+    <w:lsdException w:name="toc 7" w:uiPriority="39"/>
+    <w:lsdException w:name="toc 8" w:uiPriority="39"/>
+    <w:lsdException w:name="toc 9" w:uiPriority="39"/>
+    <w:lsdException w:name="caption" w:uiPriority="35" w:qFormat="1"/>
+    <w:lsdException w:name="Title" w:semiHidden="0" w:uiPriority="10" w:unhideWhenUsed="0" w:qFormat="1"/>
+    <w:lsdException w:name="Default Paragraph Font" w:uiPriority="1"/>
+    <w:lsdException w:name="Subtitle" w:semiHidden="0" w:uiPriority="11" w:unhideWhenUsed="0" w:qFormat="1"/>
+    <w:lsdException w:name="Strong" w:semiHidden="0" w:uiPriority="22" w:unhideWhenUsed="0" w:qFormat="1"/>
+    <w:lsdException w:name="Emphasis" w:semiHidden="0" w:uiPriority="20" w:unhideWhenUsed="0" w:qFormat="1"/>
+    <w:lsdException w:name="Table Grid" w:semiHidden="0" w:uiPriority="39" w:unhideWhenUsed="0"/>
+    <w:lsdException w:name="Note Level 1" w:semiHidden="0" w:unhideWhenUsed="0"/>
+    <w:lsdException w:name="Note Level 2" w:semiHidden="0" w:unhideWhenUsed="0"/>
+    <w:lsdException w:name="Note Level 3" w:semiHidden="0" w:unhideWhenUsed="0"/>
+    <w:lsdException w:name="Note Level 4" w:semiHidden="0" w:unhideWhenUsed="0"/>
+    <w:lsdException w:name="Note Level 5" w:semiHidden="0" w:unhideWhenUsed="0"/>
+    <w:lsdException w:name="Note Level 6" w:semiHidden="0" w:unhideWhenUsed="0"/>
+    <w:lsdException w:name="Note Level 7" w:semiHidden="0" w:unhideWhenUsed="0"/>
+    <w:lsdException w:name="Note Level 8" w:semiHidden="0" w:unhideWhenUsed="0"/>
+    <w:lsdException w:name="Note Level 9" w:semiHidden="0" w:unhideWhenUsed="0"/>
+    <w:lsdException w:name="Placeholder Text" w:unhideWhenUsed="0"/>
+    <w:lsdException w:name="No Spacing" w:semiHidden="0" w:uiPriority="1" w:unhideWhenUsed="0" w:qFormat="1"/>
+    <w:lsdException w:name="Light Shading" w:semiHidden="0" w:uiPriority="60" w:unhideWhenUsed="0"/>
+    <w:lsdException w:name="Light List" w:semiHidden="0" w:uiPriority="61" w:unhideWhenUsed="0"/>
+    <w:lsdException w:name="Light Grid" w:semiHidden="0" w:uiPriority="62" w:unhideWhenUsed="0"/>
+    <w:lsdException w:name="Medium Shading 1" w:semiHidden="0" w:uiPriority="63" w:unhideWhenUsed="0"/>
+    <w:lsdException w:name="Medium Shading 2" w:semiHidden="0" w:uiPriority="64" w:unhideWhenUsed="0"/>
+    <w:lsdException w:name="Medium List 1" w:semiHidden="0" w:uiPriority="65" w:unhideWhenUsed="0"/>
+    <w:lsdException w:name="Medium List 2" w:semiHidden="0" w:uiPriority="66" w:unhideWhenUsed="0"/>
+    <w:lsdException w:name="Medium Grid 1" w:semiHidden="0" w:uiPriority="67" w:unhideWhenUsed="0"/>
+    <w:lsdException w:name="Medium Grid 2" w:semiHidden="0" w:uiPriority="68" w:unhideWhenUsed="0"/>
+    <w:lsdException w:name="Medium Grid 3" w:semiHidden="0" w:uiPriority="69" w:unhideWhenUsed="0"/>
+    <w:lsdException w:name="Dark List" w:semiHidden="0" w:uiPriority="70" w:unhideWhenUsed="0"/>
+    <w:lsdException w:name="Colorful Shading" w:semiHidden="0" w:uiPriority="71" w:unhideWhenUsed="0"/>
+    <w:lsdException w:name="Colorful List" w:semiHidden="0" w:uiPriority="72" w:unhideWhenUsed="0"/>
+    <w:lsdException w:name="Colorful Grid" w:semiHidden="0" w:uiPriority="73" w:unhideWhenUsed="0"/>
+    <w:lsdException w:name="Light Shading Accent 1" w:semiHidden="0" w:uiPriority="60" w:unhideWhenUsed="0"/>
+    <w:lsdException w:name="Light List Accent 1" w:semiHidden="0" w:uiPriority="61" w:unhideWhenUsed="0"/>
+    <w:lsdException w:name="Light Grid Accent 1" w:semiHidden="0" w:uiPriority="62" w:unhideWhenUsed="0"/>
+    <w:lsdException w:name="Medium Shading 1 Accent 1" w:semiHidden="0" w:uiPriority="63" w:unhideWhenUsed="0"/>
+    <w:lsdException w:name="Medium Shading 2 Accent 1" w:semiHidden="0" w:uiPriority="64" w:unhideWhenUsed="0"/>
+    <w:lsdException w:name="Medium List 1 Accent 1" w:semiHidden="0" w:uiPriority="65" w:unhideWhenUsed="0"/>
+    <w:lsdException w:name="Revision" w:unhideWhenUsed="0"/>
+    <w:lsdException w:name="List Paragraph" w:semiHidden="0" w:uiPriority="34" w:unhideWhenUsed="0" w:qFormat="1"/>
+    <w:lsdException w:name="Quote" w:semiHidden="0" w:uiPriority="29" w:unhideWhenUsed="0" w:qFormat="1"/>
+    <w:lsdException w:name="Intense Quote" w:semiHidden="0" w:uiPriority="30" w:unhideWhenUsed="0" w:qFormat="1"/>
+    <w:lsdException w:name="Medium List 2 Accent 1" w:semiHidden="0" w:uiPriority="66" w:unhideWhenUsed="0"/>
+    <w:lsdException w:name="Medium Grid 1 Accent 1" w:semiHidden="0" w:uiPriority="67" w:unhideWhenUsed="0"/>
+    <w:lsdException w:name="Medium Grid 2 Accent 1" w:semiHidden="0" w:uiPriority="68" w:unhideWhenUsed="0"/>
+    <w:lsdException w:name="Medium Grid 3 Accent 1" w:semiHidden="0" w:uiPriority="69" w:unhideWhenUsed="0"/>
+    <w:lsdException w:name="Dark List Accent 1" w:semiHidden="0" w:uiPriority="70" w:unhideWhenUsed="0"/>
+    <w:lsdException w:name="Colorful Shading Accent 1" w:semiHidden="0" w:uiPriority="71" w:unhideWhenUsed="0"/>
+    <w:lsdException w:name="Colorful List Accent 1" w:semiHidden="0" w:uiPriority="72" w:unhideWhenUsed="0"/>
+    <w:lsdException w:name="Colorful Grid Accent 1" w:semiHidden="0" w:uiPriority="73" w:unhideWhenUsed="0"/>
+    <w:lsdException w:name="Light Shading Accent 2" w:semiHidden="0" w:uiPriority="60" w:unhideWhenUsed="0"/>
+    <w:lsdException w:name="Light List Accent 2" w:semiHidden="0" w:uiPriority="61" w:unhideWhenUsed="0"/>
+    <w:lsdException w:name="Light Grid Accent 2" w:semiHidden="0" w:uiPriority="62" w:unhideWhenUsed="0"/>
+    <w:lsdException w:name="Medium Shading 1 Accent 2" w:semiHidden="0" w:uiPriority="63" w:unhideWhenUsed="0"/>
+    <w:lsdException w:name="Medium Shading 2 Accent 2" w:semiHidden="0" w:uiPriority="64" w:unhideWhenUsed="0"/>
+    <w:lsdException w:name="Medium List 1 Accent 2" w:semiHidden="0" w:uiPriority="65" w:unhideWhenUsed="0"/>
+    <w:lsdException w:name="Medium List 2 Accent 2" w:semiHidden="0" w:uiPriority="66" w:unhideWhenUsed="0"/>
+    <w:lsdException w:name="Medium Grid 1 Accent 2" w:semiHidden="0" w:uiPriority="67" w:unhideWhenUsed="0"/>
+    <w:lsdException w:name="Medium Grid 2 Accent 2" w:semiHidden="0" w:uiPriority="68" w:unhideWhenUsed="0"/>
+    <w:lsdException w:name="Medium Grid 3 Accent 2" w:semiHidden="0" w:uiPriority="69" w:unhideWhenUsed="0"/>
+    <w:lsdException w:name="Dark List Accent 2" w:semiHidden="0" w:uiPriority="70" w:unhideWhenUsed="0"/>
+    <w:lsdException w:name="Colorful Shading Accent 2" w:semiHidden="0" w:uiPriority="71" w:unhideWhenUsed="0"/>
+    <w:lsdException w:name="Colorful List Accent 2" w:semiHidden="0" w:uiPriority="72" w:unhideWhenUsed="0"/>
+    <w:lsdException w:name="Colorful Grid Accent 2" w:semiHidden="0" w:uiPriority="73" w:unhideWhenUsed="0"/>
+    <w:lsdException w:name="Light Shading Accent 3" w:semiHidden="0" w:uiPriority="60" w:unhideWhenUsed="0"/>
+    <w:lsdException w:name="Light List Accent 3" w:semiHidden="0" w:uiPriority="61" w:unhideWhenUsed="0"/>
+    <w:lsdException w:name="Light Grid Accent 3" w:semiHidden="0" w:uiPriority="62" w:unhideWhenUsed="0"/>
+    <w:lsdException w:name="Medium Shading 1 Accent 3" w:semiHidden="0" w:uiPriority="63" w:unhideWhenUsed="0"/>
+    <w:lsdException w:name="Medium Shading 2 Accent 3" w:semiHidden="0" w:uiPriority="64" w:unhideWhenUsed="0"/>
+    <w:lsdException w:name="Medium List 1 Accent 3" w:semiHidden="0" w:uiPriority="65" w:unhideWhenUsed="0"/>
+    <w:lsdException w:name="Medium List 2 Accent 3" w:semiHidden="0" w:uiPriority="66" w:unhideWhenUsed="0"/>
+    <w:lsdException w:name="Medium Grid 1 Accent 3" w:semiHidden="0" w:uiPriority="67" w:unhideWhenUsed="0"/>
+    <w:lsdException w:name="Medium Grid 2 Accent 3" w:semiHidden="0" w:uiPriority="68" w:unhideWhenUsed="0"/>
+    <w:lsdException w:name="Medium Grid 3 Accent 3" w:semiHidden="0" w:uiPriority="69" w:unhideWhenUsed="0"/>
+    <w:lsdException w:name="Dark List Accent 3" w:semiHidden="0" w:uiPriority="70" w:unhideWhenUsed="0"/>
+    <w:lsdException w:name="Colorful Shading Accent 3" w:semiHidden="0" w:uiPriority="71" w:unhideWhenUsed="0"/>
+    <w:lsdException w:name="Colorful List Accent 3" w:semiHidden="0" w:uiPriority="72" w:unhideWhenUsed="0"/>
+    <w:lsdException w:name="Colorful Grid Accent 3" w:semiHidden="0" w:uiPriority="73" w:unhideWhenUsed="0"/>
+    <w:lsdException w:name="Light Shading Accent 4" w:semiHidden="0" w:uiPriority="60" w:unhideWhenUsed="0"/>
+    <w:lsdException w:name="Light List Accent 4" w:semiHidden="0" w:uiPriority="61" w:unhideWhenUsed="0"/>
+    <w:lsdException w:name="Light Grid Accent 4" w:semiHidden="0" w:uiPriority="62" w:unhideWhenUsed="0"/>
+    <w:lsdException w:name="Medium Shading 1 Accent 4" w:semiHidden="0" w:uiPriority="63" w:unhideWhenUsed="0"/>
+    <w:lsdException w:name="Medium Shading 2 Accent 4" w:semiHidden="0" w:uiPriority="64" w:unhideWhenUsed="0"/>
+    <w:lsdException w:name="Medium List 1 Accent 4" w:semiHidden="0" w:uiPriority="65" w:unhideWhenUsed="0"/>
+    <w:lsdException w:name="Medium List 2 Accent 4" w:semiHidden="0" w:uiPriority="66" w:unhideWhenUsed="0"/>
+    <w:lsdException w:name="Medium Grid 1 Accent 4" w:semiHidden="0" w:uiPriority="67" w:unhideWhenUsed="0"/>
+    <w:lsdException w:name="Medium Grid 2 Accent 4" w:semiHidden="0" w:uiPriority="68" w:unhideWhenUsed="0"/>
+    <w:lsdException w:name="Medium Grid 3 Accent 4" w:semiHidden="0" w:uiPriority="69" w:unhideWhenUsed="0"/>
+    <w:lsdException w:name="Dark List Accent 4" w:semiHidden="0" w:uiPriority="70" w:unhideWhenUsed="0"/>
+    <w:lsdException w:name="Colorful Shading Accent 4" w:semiHidden="0" w:uiPriority="71" w:unhideWhenUsed="0"/>
+    <w:lsdException w:name="Colorful List Accent 4" w:semiHidden="0" w:uiPriority="72" w:unhideWhenUsed="0"/>
+    <w:lsdException w:name="Colorful Grid Accent 4" w:semiHidden="0" w:uiPriority="73" w:unhideWhenUsed="0"/>
+    <w:lsdException w:name="Light Shading Accent 5" w:semiHidden="0" w:uiPriority="60" w:unhideWhenUsed="0"/>
+    <w:lsdException w:name="Light List Accent 5" w:semiHidden="0" w:uiPriority="61" w:unhideWhenUsed="0"/>
+    <w:lsdException w:name="Light Grid Accent 5" w:semiHidden="0" w:uiPriority="62" w:unhideWhenUsed="0"/>
+    <w:lsdException w:name="Medium Shading 1 Accent 5" w:semiHidden="0" w:uiPriority="63" w:unhideWhenUsed="0"/>
+    <w:lsdException w:name="Medium Shading 2 Accent 5" w:semiHidden="0" w:uiPriority="64" w:unhideWhenUsed="0"/>
+    <w:lsdException w:name="Medium List 1 Accent 5" w:semiHidden="0" w:uiPriority="65" w:unhideWhenUsed="0"/>
+    <w:lsdException w:name="Medium List 2 Accent 5" w:semiHidden="0" w:uiPriority="66" w:unhideWhenUsed="0"/>
+    <w:lsdException w:name="Medium Grid 1 Accent 5" w:semiHidden="0" w:uiPriority="67" w:unhideWhenUsed="0"/>
+    <w:lsdException w:name="Medium Grid 2 Accent 5" w:semiHidden="0" w:uiPriority="68" w:unhideWhenUsed="0"/>
+    <w:lsdException w:name="Medium Grid 3 Accent 5" w:semiHidden="0" w:uiPriority="69" w:unhideWhenUsed="0"/>
+    <w:lsdException w:name="Dark List Accent 5" w:semiHidden="0" w:uiPriority="70" w:unhideWhenUsed="0"/>
+    <w:lsdException w:name="Colorful Shading Accent 5" w:semiHidden="0" w:uiPriority="71" w:unhideWhenUsed="0"/>
+    <w:lsdException w:name="Colorful List Accent 5" w:semiHidden="0" w:uiPriority="72" w:unhideWhenUsed="0"/>
+    <w:lsdException w:name="Colorful Grid Accent 5" w:semiHidden="0" w:uiPriority="73" w:unhideWhenUsed="0"/>
+    <w:lsdException w:name="Light Shading Accent 6" w:semiHidden="0" w:uiPriority="60" w:unhideWhenUsed="0"/>
+    <w:lsdException w:name="Light List Accent 6" w:semiHidden="0" w:uiPriority="61" w:unhideWhenUsed="0"/>
+    <w:lsdException w:name="Light Grid Accent 6" w:semiHidden="0" w:uiPriority="62" w:unhideWhenUsed="0"/>
+    <w:lsdException w:name="Medium Shading 1 Accent 6" w:semiHidden="0" w:uiPriority="63" w:unhideWhenUsed="0"/>
+    <w:lsdException w:name="Medium Shading 2 Accent 6" w:semiHidden="0" w:uiPriority="64" w:unhideWhenUsed="0"/>
+    <w:lsdException w:name="Medium List 1 Accent 6" w:semiHidden="0" w:uiPriority="65" w:unhideWhenUsed="0"/>
+    <w:lsdException w:name="Medium List 2 Accent 6" w:semiHidden="0" w:uiPriority="66" w:unhideWhenUsed="0"/>
+    <w:lsdException w:name="Medium Grid 1 Accent 6" w:semiHidden="0" w:uiPriority="67" w:unhideWhenUsed="0"/>
+    <w:lsdException w:name="Medium Grid 2 Accent 6" w:semiHidden="0" w:uiPriority="68" w:unhideWhenUsed="0"/>
+    <w:lsdException w:name="Medium Grid 3 Accent 6" w:semiHidden="0" w:uiPriority="69" w:unhideWhenUsed="0"/>
+    <w:lsdException w:name="Dark List Accent 6" w:semiHidden="0" w:uiPriority="70" w:unhideWhenUsed="0"/>
+    <w:lsdException w:name="Colorful Shading Accent 6" w:semiHidden="0" w:uiPriority="71" w:unhideWhenUsed="0"/>
+    <w:lsdException w:name="Colorful List Accent 6" w:semiHidden="0" w:uiPriority="72" w:unhideWhenUsed="0"/>
+    <w:lsdException w:name="Colorful Grid Accent 6" w:semiHidden="0" w:uiPriority="73" w:unhideWhenUsed="0"/>
+    <w:lsdException w:name="Subtle Emphasis" w:semiHidden="0" w:uiPriority="19" w:unhideWhenUsed="0" w:qFormat="1"/>
+    <w:lsdException w:name="Intense Emphasis" w:semiHidden="0" w:uiPriority="21" w:unhideWhenUsed="0" w:qFormat="1"/>
+    <w:lsdException w:name="Subtle Reference" w:semiHidden="0" w:uiPriority="31" w:unhideWhenUsed="0" w:qFormat="1"/>
+    <w:lsdException w:name="Intense Reference" w:semiHidden="0" w:uiPriority="32" w:unhideWhenUsed="0" w:qFormat="1"/>
+    <w:lsdException w:name="Book Title" w:semiHidden="0" w:uiPriority="33" w:unhideWhenUsed="0" w:qFormat="1"/>
+    <w:lsdException w:name="Bibliography" w:uiPriority="37"/>
+    <w:lsdException w:name="TOC Heading" w:uiPriority="39" w:qFormat="1"/>
   </w:latentStyles>
   <w:style w:type="paragraph" w:default="1" w:styleId="Standard">
     <w:name w:val="Normal"/>
@@ -9789,7 +9936,7 @@
     <w:name w:val="heading 1"/>
     <w:basedOn w:val="Standard"/>
     <w:next w:val="Standard"/>
-    <w:link w:val="berschrift1Zchn"/>
+    <w:link w:val="berschrift1Zeichen"/>
     <w:uiPriority w:val="9"/>
     <w:qFormat/>
     <w:rsid w:val="00321CAC"/>
@@ -9814,7 +9961,7 @@
     <w:name w:val="heading 2"/>
     <w:basedOn w:val="Listenabsatz"/>
     <w:next w:val="Standard"/>
-    <w:link w:val="berschrift2Zchn"/>
+    <w:link w:val="berschrift2Zeichen"/>
     <w:uiPriority w:val="9"/>
     <w:unhideWhenUsed/>
     <w:qFormat/>
@@ -9837,7 +9984,7 @@
     <w:name w:val="heading 3"/>
     <w:basedOn w:val="berschrift2"/>
     <w:next w:val="Standard"/>
-    <w:link w:val="berschrift3Zchn"/>
+    <w:link w:val="berschrift3Zeichen"/>
     <w:uiPriority w:val="9"/>
     <w:unhideWhenUsed/>
     <w:qFormat/>
@@ -9853,7 +10000,7 @@
       <w:sz w:val="26"/>
     </w:rPr>
   </w:style>
-  <w:style w:type="character" w:default="1" w:styleId="Absatz-Standardschriftart">
+  <w:style w:type="character" w:default="1" w:styleId="Absatzstandardschriftart">
     <w:name w:val="Default Paragraph Font"/>
     <w:uiPriority w:val="1"/>
     <w:semiHidden/>
@@ -9880,7 +10027,7 @@
     <w:semiHidden/>
     <w:unhideWhenUsed/>
   </w:style>
-  <w:style w:type="character" w:styleId="Hyperlink">
+  <w:style w:type="character" w:styleId="Link">
     <w:name w:val="Hyperlink"/>
     <w:rPr>
       <w:u w:val="single"/>
@@ -9938,9 +10085,9 @@
       </w:numPr>
     </w:pPr>
   </w:style>
-  <w:style w:type="character" w:customStyle="1" w:styleId="berschrift1Zchn">
-    <w:name w:val="Überschrift 1 Zchn"/>
-    <w:basedOn w:val="Absatz-Standardschriftart"/>
+  <w:style w:type="character" w:customStyle="1" w:styleId="berschrift1Zeichen">
+    <w:name w:val="Überschrift 1 Zeichen"/>
+    <w:basedOn w:val="Absatzstandardschriftart"/>
     <w:link w:val="berschrift1"/>
     <w:uiPriority w:val="9"/>
     <w:rsid w:val="00321CAC"/>
@@ -9956,7 +10103,7 @@
   <w:style w:type="paragraph" w:styleId="Sprechblasentext">
     <w:name w:val="Balloon Text"/>
     <w:basedOn w:val="Standard"/>
-    <w:link w:val="SprechblasentextZchn"/>
+    <w:link w:val="SprechblasentextZeichen"/>
     <w:uiPriority w:val="99"/>
     <w:semiHidden/>
     <w:unhideWhenUsed/>
@@ -9967,9 +10114,9 @@
       <w:szCs w:val="18"/>
     </w:rPr>
   </w:style>
-  <w:style w:type="character" w:customStyle="1" w:styleId="SprechblasentextZchn">
-    <w:name w:val="Sprechblasentext Zchn"/>
-    <w:basedOn w:val="Absatz-Standardschriftart"/>
+  <w:style w:type="character" w:customStyle="1" w:styleId="SprechblasentextZeichen">
+    <w:name w:val="Sprechblasentext Zeichen"/>
+    <w:basedOn w:val="Absatzstandardschriftart"/>
     <w:link w:val="Sprechblasentext"/>
     <w:uiPriority w:val="99"/>
     <w:semiHidden/>
@@ -9981,9 +10128,9 @@
       <w:lang w:val="en-US" w:eastAsia="en-US"/>
     </w:rPr>
   </w:style>
-  <w:style w:type="character" w:customStyle="1" w:styleId="berschrift2Zchn">
-    <w:name w:val="Überschrift 2 Zchn"/>
-    <w:basedOn w:val="Absatz-Standardschriftart"/>
+  <w:style w:type="character" w:customStyle="1" w:styleId="berschrift2Zeichen">
+    <w:name w:val="Überschrift 2 Zeichen"/>
+    <w:basedOn w:val="Absatzstandardschriftart"/>
     <w:link w:val="berschrift2"/>
     <w:uiPriority w:val="9"/>
     <w:rsid w:val="00321CAC"/>
@@ -10013,9 +10160,433 @@
     <w:qFormat/>
     <w:rsid w:val="00321CAC"/>
   </w:style>
-  <w:style w:type="character" w:customStyle="1" w:styleId="berschrift3Zchn">
-    <w:name w:val="Überschrift 3 Zchn"/>
-    <w:basedOn w:val="Absatz-Standardschriftart"/>
+  <w:style w:type="character" w:customStyle="1" w:styleId="berschrift3Zeichen">
+    <w:name w:val="Überschrift 3 Zeichen"/>
+    <w:basedOn w:val="Absatzstandardschriftart"/>
+    <w:link w:val="berschrift3"/>
+    <w:uiPriority w:val="9"/>
+    <w:rsid w:val="00321CAC"/>
+    <w:rPr>
+      <w:rFonts w:asciiTheme="majorHAnsi" w:hAnsiTheme="majorHAnsi" w:cstheme="majorHAnsi"/>
+      <w:b/>
+      <w:sz w:val="26"/>
+      <w:szCs w:val="24"/>
+      <w:lang w:val="en-US" w:eastAsia="en-US"/>
+    </w:rPr>
+  </w:style>
+</w:styles>
+</file>
+
+<file path=word/stylesWithEffects.xml><?xml version="1.0" encoding="utf-8"?>
+<w:styles xmlns:wpc="http://schemas.microsoft.com/office/word/2010/wordprocessingCanvas" xmlns:mo="http://schemas.microsoft.com/office/mac/office/2008/main" xmlns:mc="http://schemas.openxmlformats.org/markup-compatibility/2006" xmlns:mv="urn:schemas-microsoft-com:mac:vml" xmlns:o="urn:schemas-microsoft-com:office:office" xmlns:r="http://schemas.openxmlformats.org/officeDocument/2006/relationships" xmlns:m="http://schemas.openxmlformats.org/officeDocument/2006/math" xmlns:v="urn:schemas-microsoft-com:vml" xmlns:wp14="http://schemas.microsoft.com/office/word/2010/wordprocessingDrawing" xmlns:wp="http://schemas.openxmlformats.org/drawingml/2006/wordprocessingDrawing" xmlns:w10="urn:schemas-microsoft-com:office:word" xmlns:w="http://schemas.openxmlformats.org/wordprocessingml/2006/main" xmlns:w14="http://schemas.microsoft.com/office/word/2010/wordml" xmlns:wpg="http://schemas.microsoft.com/office/word/2010/wordprocessingGroup" xmlns:wpi="http://schemas.microsoft.com/office/word/2010/wordprocessingInk" xmlns:wne="http://schemas.microsoft.com/office/word/2006/wordml" xmlns:wps="http://schemas.microsoft.com/office/word/2010/wordprocessingShape" mc:Ignorable="w14 wp14">
+  <w:docDefaults>
+    <w:rPrDefault>
+      <w:rPr>
+        <w:rFonts w:ascii="Times New Roman" w:eastAsia="Arial Unicode MS" w:hAnsi="Times New Roman" w:cs="Times New Roman"/>
+        <w:bdr w:val="nil"/>
+        <w:lang w:val="de-CH" w:eastAsia="de-CH" w:bidi="ar-SA"/>
+      </w:rPr>
+    </w:rPrDefault>
+    <w:pPrDefault>
+      <w:pPr>
+        <w:pBdr>
+          <w:top w:val="nil"/>
+          <w:left w:val="nil"/>
+          <w:bottom w:val="nil"/>
+          <w:right w:val="nil"/>
+          <w:between w:val="nil"/>
+          <w:bar w:val="nil"/>
+        </w:pBdr>
+      </w:pPr>
+    </w:pPrDefault>
+  </w:docDefaults>
+  <w:latentStyles w:defLockedState="0" w:defUIPriority="99" w:defSemiHidden="1" w:defUnhideWhenUsed="1" w:defQFormat="0" w:count="276">
+    <w:lsdException w:name="Normal" w:semiHidden="0" w:uiPriority="0" w:unhideWhenUsed="0" w:qFormat="1"/>
+    <w:lsdException w:name="heading 1" w:semiHidden="0" w:uiPriority="9" w:unhideWhenUsed="0" w:qFormat="1"/>
+    <w:lsdException w:name="heading 2" w:uiPriority="9" w:qFormat="1"/>
+    <w:lsdException w:name="heading 3" w:uiPriority="9" w:qFormat="1"/>
+    <w:lsdException w:name="heading 4" w:uiPriority="9" w:qFormat="1"/>
+    <w:lsdException w:name="heading 5" w:uiPriority="9" w:qFormat="1"/>
+    <w:lsdException w:name="heading 6" w:uiPriority="9" w:qFormat="1"/>
+    <w:lsdException w:name="heading 7" w:uiPriority="9" w:qFormat="1"/>
+    <w:lsdException w:name="heading 8" w:uiPriority="9" w:qFormat="1"/>
+    <w:lsdException w:name="heading 9" w:uiPriority="9" w:qFormat="1"/>
+    <w:lsdException w:name="toc 1" w:uiPriority="39"/>
+    <w:lsdException w:name="toc 2" w:uiPriority="39"/>
+    <w:lsdException w:name="toc 3" w:uiPriority="39"/>
+    <w:lsdException w:name="toc 4" w:uiPriority="39"/>
+    <w:lsdException w:name="toc 5" w:uiPriority="39"/>
+    <w:lsdException w:name="toc 6" w:uiPriority="39"/>
+    <w:lsdException w:name="toc 7" w:uiPriority="39"/>
+    <w:lsdException w:name="toc 8" w:uiPriority="39"/>
+    <w:lsdException w:name="toc 9" w:uiPriority="39"/>
+    <w:lsdException w:name="caption" w:uiPriority="35" w:qFormat="1"/>
+    <w:lsdException w:name="Title" w:semiHidden="0" w:uiPriority="10" w:unhideWhenUsed="0" w:qFormat="1"/>
+    <w:lsdException w:name="Default Paragraph Font" w:uiPriority="1"/>
+    <w:lsdException w:name="Subtitle" w:semiHidden="0" w:uiPriority="11" w:unhideWhenUsed="0" w:qFormat="1"/>
+    <w:lsdException w:name="Strong" w:semiHidden="0" w:uiPriority="22" w:unhideWhenUsed="0" w:qFormat="1"/>
+    <w:lsdException w:name="Emphasis" w:semiHidden="0" w:uiPriority="20" w:unhideWhenUsed="0" w:qFormat="1"/>
+    <w:lsdException w:name="Table Grid" w:semiHidden="0" w:uiPriority="39" w:unhideWhenUsed="0"/>
+    <w:lsdException w:name="Note Level 1" w:semiHidden="0" w:unhideWhenUsed="0"/>
+    <w:lsdException w:name="Note Level 2" w:semiHidden="0" w:unhideWhenUsed="0"/>
+    <w:lsdException w:name="Note Level 3" w:semiHidden="0" w:unhideWhenUsed="0"/>
+    <w:lsdException w:name="Note Level 4" w:semiHidden="0" w:unhideWhenUsed="0"/>
+    <w:lsdException w:name="Note Level 5" w:semiHidden="0" w:unhideWhenUsed="0"/>
+    <w:lsdException w:name="Note Level 6" w:semiHidden="0" w:unhideWhenUsed="0"/>
+    <w:lsdException w:name="Note Level 7" w:semiHidden="0" w:unhideWhenUsed="0"/>
+    <w:lsdException w:name="Note Level 8" w:semiHidden="0" w:unhideWhenUsed="0"/>
+    <w:lsdException w:name="Note Level 9" w:semiHidden="0" w:unhideWhenUsed="0"/>
+    <w:lsdException w:name="Placeholder Text" w:unhideWhenUsed="0"/>
+    <w:lsdException w:name="No Spacing" w:semiHidden="0" w:uiPriority="1" w:unhideWhenUsed="0" w:qFormat="1"/>
+    <w:lsdException w:name="Light Shading" w:semiHidden="0" w:uiPriority="60" w:unhideWhenUsed="0"/>
+    <w:lsdException w:name="Light List" w:semiHidden="0" w:uiPriority="61" w:unhideWhenUsed="0"/>
+    <w:lsdException w:name="Light Grid" w:semiHidden="0" w:uiPriority="62" w:unhideWhenUsed="0"/>
+    <w:lsdException w:name="Medium Shading 1" w:semiHidden="0" w:uiPriority="63" w:unhideWhenUsed="0"/>
+    <w:lsdException w:name="Medium Shading 2" w:semiHidden="0" w:uiPriority="64" w:unhideWhenUsed="0"/>
+    <w:lsdException w:name="Medium List 1" w:semiHidden="0" w:uiPriority="65" w:unhideWhenUsed="0"/>
+    <w:lsdException w:name="Medium List 2" w:semiHidden="0" w:uiPriority="66" w:unhideWhenUsed="0"/>
+    <w:lsdException w:name="Medium Grid 1" w:semiHidden="0" w:uiPriority="67" w:unhideWhenUsed="0"/>
+    <w:lsdException w:name="Medium Grid 2" w:semiHidden="0" w:uiPriority="68" w:unhideWhenUsed="0"/>
+    <w:lsdException w:name="Medium Grid 3" w:semiHidden="0" w:uiPriority="69" w:unhideWhenUsed="0"/>
+    <w:lsdException w:name="Dark List" w:semiHidden="0" w:uiPriority="70" w:unhideWhenUsed="0"/>
+    <w:lsdException w:name="Colorful Shading" w:semiHidden="0" w:uiPriority="71" w:unhideWhenUsed="0"/>
+    <w:lsdException w:name="Colorful List" w:semiHidden="0" w:uiPriority="72" w:unhideWhenUsed="0"/>
+    <w:lsdException w:name="Colorful Grid" w:semiHidden="0" w:uiPriority="73" w:unhideWhenUsed="0"/>
+    <w:lsdException w:name="Light Shading Accent 1" w:semiHidden="0" w:uiPriority="60" w:unhideWhenUsed="0"/>
+    <w:lsdException w:name="Light List Accent 1" w:semiHidden="0" w:uiPriority="61" w:unhideWhenUsed="0"/>
+    <w:lsdException w:name="Light Grid Accent 1" w:semiHidden="0" w:uiPriority="62" w:unhideWhenUsed="0"/>
+    <w:lsdException w:name="Medium Shading 1 Accent 1" w:semiHidden="0" w:uiPriority="63" w:unhideWhenUsed="0"/>
+    <w:lsdException w:name="Medium Shading 2 Accent 1" w:semiHidden="0" w:uiPriority="64" w:unhideWhenUsed="0"/>
+    <w:lsdException w:name="Medium List 1 Accent 1" w:semiHidden="0" w:uiPriority="65" w:unhideWhenUsed="0"/>
+    <w:lsdException w:name="Revision" w:unhideWhenUsed="0"/>
+    <w:lsdException w:name="List Paragraph" w:semiHidden="0" w:uiPriority="34" w:unhideWhenUsed="0" w:qFormat="1"/>
+    <w:lsdException w:name="Quote" w:semiHidden="0" w:uiPriority="29" w:unhideWhenUsed="0" w:qFormat="1"/>
+    <w:lsdException w:name="Intense Quote" w:semiHidden="0" w:uiPriority="30" w:unhideWhenUsed="0" w:qFormat="1"/>
+    <w:lsdException w:name="Medium List 2 Accent 1" w:semiHidden="0" w:uiPriority="66" w:unhideWhenUsed="0"/>
+    <w:lsdException w:name="Medium Grid 1 Accent 1" w:semiHidden="0" w:uiPriority="67" w:unhideWhenUsed="0"/>
+    <w:lsdException w:name="Medium Grid 2 Accent 1" w:semiHidden="0" w:uiPriority="68" w:unhideWhenUsed="0"/>
+    <w:lsdException w:name="Medium Grid 3 Accent 1" w:semiHidden="0" w:uiPriority="69" w:unhideWhenUsed="0"/>
+    <w:lsdException w:name="Dark List Accent 1" w:semiHidden="0" w:uiPriority="70" w:unhideWhenUsed="0"/>
+    <w:lsdException w:name="Colorful Shading Accent 1" w:semiHidden="0" w:uiPriority="71" w:unhideWhenUsed="0"/>
+    <w:lsdException w:name="Colorful List Accent 1" w:semiHidden="0" w:uiPriority="72" w:unhideWhenUsed="0"/>
+    <w:lsdException w:name="Colorful Grid Accent 1" w:semiHidden="0" w:uiPriority="73" w:unhideWhenUsed="0"/>
+    <w:lsdException w:name="Light Shading Accent 2" w:semiHidden="0" w:uiPriority="60" w:unhideWhenUsed="0"/>
+    <w:lsdException w:name="Light List Accent 2" w:semiHidden="0" w:uiPriority="61" w:unhideWhenUsed="0"/>
+    <w:lsdException w:name="Light Grid Accent 2" w:semiHidden="0" w:uiPriority="62" w:unhideWhenUsed="0"/>
+    <w:lsdException w:name="Medium Shading 1 Accent 2" w:semiHidden="0" w:uiPriority="63" w:unhideWhenUsed="0"/>
+    <w:lsdException w:name="Medium Shading 2 Accent 2" w:semiHidden="0" w:uiPriority="64" w:unhideWhenUsed="0"/>
+    <w:lsdException w:name="Medium List 1 Accent 2" w:semiHidden="0" w:uiPriority="65" w:unhideWhenUsed="0"/>
+    <w:lsdException w:name="Medium List 2 Accent 2" w:semiHidden="0" w:uiPriority="66" w:unhideWhenUsed="0"/>
+    <w:lsdException w:name="Medium Grid 1 Accent 2" w:semiHidden="0" w:uiPriority="67" w:unhideWhenUsed="0"/>
+    <w:lsdException w:name="Medium Grid 2 Accent 2" w:semiHidden="0" w:uiPriority="68" w:unhideWhenUsed="0"/>
+    <w:lsdException w:name="Medium Grid 3 Accent 2" w:semiHidden="0" w:uiPriority="69" w:unhideWhenUsed="0"/>
+    <w:lsdException w:name="Dark List Accent 2" w:semiHidden="0" w:uiPriority="70" w:unhideWhenUsed="0"/>
+    <w:lsdException w:name="Colorful Shading Accent 2" w:semiHidden="0" w:uiPriority="71" w:unhideWhenUsed="0"/>
+    <w:lsdException w:name="Colorful List Accent 2" w:semiHidden="0" w:uiPriority="72" w:unhideWhenUsed="0"/>
+    <w:lsdException w:name="Colorful Grid Accent 2" w:semiHidden="0" w:uiPriority="73" w:unhideWhenUsed="0"/>
+    <w:lsdException w:name="Light Shading Accent 3" w:semiHidden="0" w:uiPriority="60" w:unhideWhenUsed="0"/>
+    <w:lsdException w:name="Light List Accent 3" w:semiHidden="0" w:uiPriority="61" w:unhideWhenUsed="0"/>
+    <w:lsdException w:name="Light Grid Accent 3" w:semiHidden="0" w:uiPriority="62" w:unhideWhenUsed="0"/>
+    <w:lsdException w:name="Medium Shading 1 Accent 3" w:semiHidden="0" w:uiPriority="63" w:unhideWhenUsed="0"/>
+    <w:lsdException w:name="Medium Shading 2 Accent 3" w:semiHidden="0" w:uiPriority="64" w:unhideWhenUsed="0"/>
+    <w:lsdException w:name="Medium List 1 Accent 3" w:semiHidden="0" w:uiPriority="65" w:unhideWhenUsed="0"/>
+    <w:lsdException w:name="Medium List 2 Accent 3" w:semiHidden="0" w:uiPriority="66" w:unhideWhenUsed="0"/>
+    <w:lsdException w:name="Medium Grid 1 Accent 3" w:semiHidden="0" w:uiPriority="67" w:unhideWhenUsed="0"/>
+    <w:lsdException w:name="Medium Grid 2 Accent 3" w:semiHidden="0" w:uiPriority="68" w:unhideWhenUsed="0"/>
+    <w:lsdException w:name="Medium Grid 3 Accent 3" w:semiHidden="0" w:uiPriority="69" w:unhideWhenUsed="0"/>
+    <w:lsdException w:name="Dark List Accent 3" w:semiHidden="0" w:uiPriority="70" w:unhideWhenUsed="0"/>
+    <w:lsdException w:name="Colorful Shading Accent 3" w:semiHidden="0" w:uiPriority="71" w:unhideWhenUsed="0"/>
+    <w:lsdException w:name="Colorful List Accent 3" w:semiHidden="0" w:uiPriority="72" w:unhideWhenUsed="0"/>
+    <w:lsdException w:name="Colorful Grid Accent 3" w:semiHidden="0" w:uiPriority="73" w:unhideWhenUsed="0"/>
+    <w:lsdException w:name="Light Shading Accent 4" w:semiHidden="0" w:uiPriority="60" w:unhideWhenUsed="0"/>
+    <w:lsdException w:name="Light List Accent 4" w:semiHidden="0" w:uiPriority="61" w:unhideWhenUsed="0"/>
+    <w:lsdException w:name="Light Grid Accent 4" w:semiHidden="0" w:uiPriority="62" w:unhideWhenUsed="0"/>
+    <w:lsdException w:name="Medium Shading 1 Accent 4" w:semiHidden="0" w:uiPriority="63" w:unhideWhenUsed="0"/>
+    <w:lsdException w:name="Medium Shading 2 Accent 4" w:semiHidden="0" w:uiPriority="64" w:unhideWhenUsed="0"/>
+    <w:lsdException w:name="Medium List 1 Accent 4" w:semiHidden="0" w:uiPriority="65" w:unhideWhenUsed="0"/>
+    <w:lsdException w:name="Medium List 2 Accent 4" w:semiHidden="0" w:uiPriority="66" w:unhideWhenUsed="0"/>
+    <w:lsdException w:name="Medium Grid 1 Accent 4" w:semiHidden="0" w:uiPriority="67" w:unhideWhenUsed="0"/>
+    <w:lsdException w:name="Medium Grid 2 Accent 4" w:semiHidden="0" w:uiPriority="68" w:unhideWhenUsed="0"/>
+    <w:lsdException w:name="Medium Grid 3 Accent 4" w:semiHidden="0" w:uiPriority="69" w:unhideWhenUsed="0"/>
+    <w:lsdException w:name="Dark List Accent 4" w:semiHidden="0" w:uiPriority="70" w:unhideWhenUsed="0"/>
+    <w:lsdException w:name="Colorful Shading Accent 4" w:semiHidden="0" w:uiPriority="71" w:unhideWhenUsed="0"/>
+    <w:lsdException w:name="Colorful List Accent 4" w:semiHidden="0" w:uiPriority="72" w:unhideWhenUsed="0"/>
+    <w:lsdException w:name="Colorful Grid Accent 4" w:semiHidden="0" w:uiPriority="73" w:unhideWhenUsed="0"/>
+    <w:lsdException w:name="Light Shading Accent 5" w:semiHidden="0" w:uiPriority="60" w:unhideWhenUsed="0"/>
+    <w:lsdException w:name="Light List Accent 5" w:semiHidden="0" w:uiPriority="61" w:unhideWhenUsed="0"/>
+    <w:lsdException w:name="Light Grid Accent 5" w:semiHidden="0" w:uiPriority="62" w:unhideWhenUsed="0"/>
+    <w:lsdException w:name="Medium Shading 1 Accent 5" w:semiHidden="0" w:uiPriority="63" w:unhideWhenUsed="0"/>
+    <w:lsdException w:name="Medium Shading 2 Accent 5" w:semiHidden="0" w:uiPriority="64" w:unhideWhenUsed="0"/>
+    <w:lsdException w:name="Medium List 1 Accent 5" w:semiHidden="0" w:uiPriority="65" w:unhideWhenUsed="0"/>
+    <w:lsdException w:name="Medium List 2 Accent 5" w:semiHidden="0" w:uiPriority="66" w:unhideWhenUsed="0"/>
+    <w:lsdException w:name="Medium Grid 1 Accent 5" w:semiHidden="0" w:uiPriority="67" w:unhideWhenUsed="0"/>
+    <w:lsdException w:name="Medium Grid 2 Accent 5" w:semiHidden="0" w:uiPriority="68" w:unhideWhenUsed="0"/>
+    <w:lsdException w:name="Medium Grid 3 Accent 5" w:semiHidden="0" w:uiPriority="69" w:unhideWhenUsed="0"/>
+    <w:lsdException w:name="Dark List Accent 5" w:semiHidden="0" w:uiPriority="70" w:unhideWhenUsed="0"/>
+    <w:lsdException w:name="Colorful Shading Accent 5" w:semiHidden="0" w:uiPriority="71" w:unhideWhenUsed="0"/>
+    <w:lsdException w:name="Colorful List Accent 5" w:semiHidden="0" w:uiPriority="72" w:unhideWhenUsed="0"/>
+    <w:lsdException w:name="Colorful Grid Accent 5" w:semiHidden="0" w:uiPriority="73" w:unhideWhenUsed="0"/>
+    <w:lsdException w:name="Light Shading Accent 6" w:semiHidden="0" w:uiPriority="60" w:unhideWhenUsed="0"/>
+    <w:lsdException w:name="Light List Accent 6" w:semiHidden="0" w:uiPriority="61" w:unhideWhenUsed="0"/>
+    <w:lsdException w:name="Light Grid Accent 6" w:semiHidden="0" w:uiPriority="62" w:unhideWhenUsed="0"/>
+    <w:lsdException w:name="Medium Shading 1 Accent 6" w:semiHidden="0" w:uiPriority="63" w:unhideWhenUsed="0"/>
+    <w:lsdException w:name="Medium Shading 2 Accent 6" w:semiHidden="0" w:uiPriority="64" w:unhideWhenUsed="0"/>
+    <w:lsdException w:name="Medium List 1 Accent 6" w:semiHidden="0" w:uiPriority="65" w:unhideWhenUsed="0"/>
+    <w:lsdException w:name="Medium List 2 Accent 6" w:semiHidden="0" w:uiPriority="66" w:unhideWhenUsed="0"/>
+    <w:lsdException w:name="Medium Grid 1 Accent 6" w:semiHidden="0" w:uiPriority="67" w:unhideWhenUsed="0"/>
+    <w:lsdException w:name="Medium Grid 2 Accent 6" w:semiHidden="0" w:uiPriority="68" w:unhideWhenUsed="0"/>
+    <w:lsdException w:name="Medium Grid 3 Accent 6" w:semiHidden="0" w:uiPriority="69" w:unhideWhenUsed="0"/>
+    <w:lsdException w:name="Dark List Accent 6" w:semiHidden="0" w:uiPriority="70" w:unhideWhenUsed="0"/>
+    <w:lsdException w:name="Colorful Shading Accent 6" w:semiHidden="0" w:uiPriority="71" w:unhideWhenUsed="0"/>
+    <w:lsdException w:name="Colorful List Accent 6" w:semiHidden="0" w:uiPriority="72" w:unhideWhenUsed="0"/>
+    <w:lsdException w:name="Colorful Grid Accent 6" w:semiHidden="0" w:uiPriority="73" w:unhideWhenUsed="0"/>
+    <w:lsdException w:name="Subtle Emphasis" w:semiHidden="0" w:uiPriority="19" w:unhideWhenUsed="0" w:qFormat="1"/>
+    <w:lsdException w:name="Intense Emphasis" w:semiHidden="0" w:uiPriority="21" w:unhideWhenUsed="0" w:qFormat="1"/>
+    <w:lsdException w:name="Subtle Reference" w:semiHidden="0" w:uiPriority="31" w:unhideWhenUsed="0" w:qFormat="1"/>
+    <w:lsdException w:name="Intense Reference" w:semiHidden="0" w:uiPriority="32" w:unhideWhenUsed="0" w:qFormat="1"/>
+    <w:lsdException w:name="Book Title" w:semiHidden="0" w:uiPriority="33" w:unhideWhenUsed="0" w:qFormat="1"/>
+    <w:lsdException w:name="Bibliography" w:uiPriority="37"/>
+    <w:lsdException w:name="TOC Heading" w:uiPriority="39" w:qFormat="1"/>
+  </w:latentStyles>
+  <w:style w:type="paragraph" w:default="1" w:styleId="Standard">
+    <w:name w:val="Normal"/>
+    <w:rPr>
+      <w:sz w:val="24"/>
+      <w:szCs w:val="24"/>
+      <w:lang w:val="en-US" w:eastAsia="en-US"/>
+    </w:rPr>
+  </w:style>
+  <w:style w:type="paragraph" w:styleId="berschrift1">
+    <w:name w:val="heading 1"/>
+    <w:basedOn w:val="Standard"/>
+    <w:next w:val="Standard"/>
+    <w:link w:val="berschrift1Zeichen"/>
+    <w:uiPriority w:val="9"/>
+    <w:qFormat/>
+    <w:rsid w:val="00321CAC"/>
+    <w:pPr>
+      <w:keepNext/>
+      <w:keepLines/>
+      <w:numPr>
+        <w:numId w:val="20"/>
+      </w:numPr>
+      <w:spacing w:before="240"/>
+      <w:outlineLvl w:val="0"/>
+    </w:pPr>
+    <w:rPr>
+      <w:rFonts w:asciiTheme="majorHAnsi" w:eastAsiaTheme="majorEastAsia" w:hAnsiTheme="majorHAnsi" w:cstheme="majorBidi"/>
+      <w:b/>
+      <w:color w:val="000000" w:themeColor="text1"/>
+      <w:sz w:val="32"/>
+      <w:szCs w:val="32"/>
+    </w:rPr>
+  </w:style>
+  <w:style w:type="paragraph" w:styleId="berschrift2">
+    <w:name w:val="heading 2"/>
+    <w:basedOn w:val="Listenabsatz"/>
+    <w:next w:val="Standard"/>
+    <w:link w:val="berschrift2Zeichen"/>
+    <w:uiPriority w:val="9"/>
+    <w:unhideWhenUsed/>
+    <w:qFormat/>
+    <w:rsid w:val="00321CAC"/>
+    <w:pPr>
+      <w:numPr>
+        <w:ilvl w:val="1"/>
+        <w:numId w:val="20"/>
+      </w:numPr>
+      <w:ind w:left="567" w:hanging="567"/>
+      <w:outlineLvl w:val="1"/>
+    </w:pPr>
+    <w:rPr>
+      <w:rFonts w:asciiTheme="majorHAnsi" w:hAnsiTheme="majorHAnsi" w:cstheme="majorHAnsi"/>
+      <w:b/>
+      <w:sz w:val="28"/>
+    </w:rPr>
+  </w:style>
+  <w:style w:type="paragraph" w:styleId="berschrift3">
+    <w:name w:val="heading 3"/>
+    <w:basedOn w:val="berschrift2"/>
+    <w:next w:val="Standard"/>
+    <w:link w:val="berschrift3Zeichen"/>
+    <w:uiPriority w:val="9"/>
+    <w:unhideWhenUsed/>
+    <w:qFormat/>
+    <w:rsid w:val="00321CAC"/>
+    <w:pPr>
+      <w:numPr>
+        <w:ilvl w:val="2"/>
+      </w:numPr>
+      <w:ind w:left="426" w:hanging="426"/>
+      <w:outlineLvl w:val="2"/>
+    </w:pPr>
+    <w:rPr>
+      <w:sz w:val="26"/>
+    </w:rPr>
+  </w:style>
+  <w:style w:type="character" w:default="1" w:styleId="Absatzstandardschriftart">
+    <w:name w:val="Default Paragraph Font"/>
+    <w:uiPriority w:val="1"/>
+    <w:semiHidden/>
+    <w:unhideWhenUsed/>
+  </w:style>
+  <w:style w:type="table" w:default="1" w:styleId="NormaleTabelle">
+    <w:name w:val="Normal Table"/>
+    <w:uiPriority w:val="99"/>
+    <w:semiHidden/>
+    <w:unhideWhenUsed/>
+    <w:tblPr>
+      <w:tblInd w:w="0" w:type="dxa"/>
+      <w:tblCellMar>
+        <w:top w:w="0" w:type="dxa"/>
+        <w:left w:w="108" w:type="dxa"/>
+        <w:bottom w:w="0" w:type="dxa"/>
+        <w:right w:w="108" w:type="dxa"/>
+      </w:tblCellMar>
+    </w:tblPr>
+  </w:style>
+  <w:style w:type="numbering" w:default="1" w:styleId="KeineListe">
+    <w:name w:val="No List"/>
+    <w:uiPriority w:val="99"/>
+    <w:semiHidden/>
+    <w:unhideWhenUsed/>
+  </w:style>
+  <w:style w:type="character" w:styleId="Link">
+    <w:name w:val="Hyperlink"/>
+    <w:rPr>
+      <w:u w:val="single"/>
+    </w:rPr>
+  </w:style>
+  <w:style w:type="table" w:customStyle="1" w:styleId="TableNormal">
+    <w:name w:val="Table Normal"/>
+    <w:tblPr>
+      <w:tblInd w:w="0" w:type="dxa"/>
+      <w:tblCellMar>
+        <w:top w:w="0" w:type="dxa"/>
+        <w:left w:w="0" w:type="dxa"/>
+        <w:bottom w:w="0" w:type="dxa"/>
+        <w:right w:w="0" w:type="dxa"/>
+      </w:tblCellMar>
+    </w:tblPr>
+  </w:style>
+  <w:style w:type="paragraph" w:customStyle="1" w:styleId="Body">
+    <w:name w:val="Body"/>
+    <w:rPr>
+      <w:rFonts w:ascii="Helvetica" w:hAnsi="Arial Unicode MS" w:cs="Arial Unicode MS"/>
+      <w:color w:val="000000"/>
+      <w:sz w:val="22"/>
+      <w:szCs w:val="22"/>
+      <w:lang w:val="de-DE"/>
+    </w:rPr>
+  </w:style>
+  <w:style w:type="paragraph" w:customStyle="1" w:styleId="TableStyle3">
+    <w:name w:val="Table Style 3"/>
+    <w:rPr>
+      <w:rFonts w:ascii="Helvetica" w:eastAsia="Helvetica" w:hAnsi="Helvetica" w:cs="Helvetica"/>
+      <w:color w:val="FEFFFE"/>
+    </w:rPr>
+  </w:style>
+  <w:style w:type="paragraph" w:customStyle="1" w:styleId="TableStyle2">
+    <w:name w:val="Table Style 2"/>
+    <w:rPr>
+      <w:rFonts w:ascii="Helvetica" w:eastAsia="Helvetica" w:hAnsi="Helvetica" w:cs="Helvetica"/>
+      <w:color w:val="000000"/>
+    </w:rPr>
+  </w:style>
+  <w:style w:type="numbering" w:customStyle="1" w:styleId="Dash">
+    <w:name w:val="Dash"/>
+    <w:pPr>
+      <w:numPr>
+        <w:numId w:val="8"/>
+      </w:numPr>
+    </w:pPr>
+  </w:style>
+  <w:style w:type="numbering" w:customStyle="1" w:styleId="Numbered">
+    <w:name w:val="Numbered"/>
+    <w:pPr>
+      <w:numPr>
+        <w:numId w:val="19"/>
+      </w:numPr>
+    </w:pPr>
+  </w:style>
+  <w:style w:type="character" w:customStyle="1" w:styleId="berschrift1Zeichen">
+    <w:name w:val="Überschrift 1 Zeichen"/>
+    <w:basedOn w:val="Absatzstandardschriftart"/>
+    <w:link w:val="berschrift1"/>
+    <w:uiPriority w:val="9"/>
+    <w:rsid w:val="00321CAC"/>
+    <w:rPr>
+      <w:rFonts w:asciiTheme="majorHAnsi" w:eastAsiaTheme="majorEastAsia" w:hAnsiTheme="majorHAnsi" w:cstheme="majorBidi"/>
+      <w:b/>
+      <w:color w:val="000000" w:themeColor="text1"/>
+      <w:sz w:val="32"/>
+      <w:szCs w:val="32"/>
+      <w:lang w:val="en-US" w:eastAsia="en-US"/>
+    </w:rPr>
+  </w:style>
+  <w:style w:type="paragraph" w:styleId="Sprechblasentext">
+    <w:name w:val="Balloon Text"/>
+    <w:basedOn w:val="Standard"/>
+    <w:link w:val="SprechblasentextZeichen"/>
+    <w:uiPriority w:val="99"/>
+    <w:semiHidden/>
+    <w:unhideWhenUsed/>
+    <w:rsid w:val="00004350"/>
+    <w:rPr>
+      <w:rFonts w:ascii="Segoe UI" w:hAnsi="Segoe UI" w:cs="Segoe UI"/>
+      <w:sz w:val="18"/>
+      <w:szCs w:val="18"/>
+    </w:rPr>
+  </w:style>
+  <w:style w:type="character" w:customStyle="1" w:styleId="SprechblasentextZeichen">
+    <w:name w:val="Sprechblasentext Zeichen"/>
+    <w:basedOn w:val="Absatzstandardschriftart"/>
+    <w:link w:val="Sprechblasentext"/>
+    <w:uiPriority w:val="99"/>
+    <w:semiHidden/>
+    <w:rsid w:val="00004350"/>
+    <w:rPr>
+      <w:rFonts w:ascii="Segoe UI" w:hAnsi="Segoe UI" w:cs="Segoe UI"/>
+      <w:sz w:val="18"/>
+      <w:szCs w:val="18"/>
+      <w:lang w:val="en-US" w:eastAsia="en-US"/>
+    </w:rPr>
+  </w:style>
+  <w:style w:type="character" w:customStyle="1" w:styleId="berschrift2Zeichen">
+    <w:name w:val="Überschrift 2 Zeichen"/>
+    <w:basedOn w:val="Absatzstandardschriftart"/>
+    <w:link w:val="berschrift2"/>
+    <w:uiPriority w:val="9"/>
+    <w:rsid w:val="00321CAC"/>
+    <w:rPr>
+      <w:rFonts w:asciiTheme="majorHAnsi" w:hAnsiTheme="majorHAnsi" w:cstheme="majorHAnsi"/>
+      <w:b/>
+      <w:sz w:val="28"/>
+      <w:szCs w:val="24"/>
+      <w:lang w:val="en-US" w:eastAsia="en-US"/>
+    </w:rPr>
+  </w:style>
+  <w:style w:type="paragraph" w:styleId="Listenabsatz">
+    <w:name w:val="List Paragraph"/>
+    <w:basedOn w:val="Standard"/>
+    <w:uiPriority w:val="34"/>
+    <w:qFormat/>
+    <w:rsid w:val="00004350"/>
+    <w:pPr>
+      <w:ind w:left="720"/>
+      <w:contextualSpacing/>
+    </w:pPr>
+  </w:style>
+  <w:style w:type="paragraph" w:styleId="KeinLeerraum">
+    <w:name w:val="No Spacing"/>
+    <w:basedOn w:val="berschrift1"/>
+    <w:uiPriority w:val="1"/>
+    <w:qFormat/>
+    <w:rsid w:val="00321CAC"/>
+  </w:style>
+  <w:style w:type="character" w:customStyle="1" w:styleId="berschrift3Zeichen">
+    <w:name w:val="Überschrift 3 Zeichen"/>
+    <w:basedOn w:val="Absatzstandardschriftart"/>
     <w:link w:val="berschrift3"/>
     <w:uiPriority w:val="9"/>
     <w:rsid w:val="00321CAC"/>

--- a/Requirements.docx
+++ b/Requirements.docx
@@ -1,6 +1,6 @@
 
 <file path=word/document.xml><?xml version="1.0" encoding="utf-8"?>
-<w:document xmlns:wpc="http://schemas.microsoft.com/office/word/2010/wordprocessingCanvas" xmlns:mc="http://schemas.openxmlformats.org/markup-compatibility/2006" xmlns:o="urn:schemas-microsoft-com:office:office" xmlns:r="http://schemas.openxmlformats.org/officeDocument/2006/relationships" xmlns:m="http://schemas.openxmlformats.org/officeDocument/2006/math" xmlns:v="urn:schemas-microsoft-com:vml" xmlns:wp14="http://schemas.microsoft.com/office/word/2010/wordprocessingDrawing" xmlns:wp="http://schemas.openxmlformats.org/drawingml/2006/wordprocessingDrawing" xmlns:w10="urn:schemas-microsoft-com:office:word" xmlns:w="http://schemas.openxmlformats.org/wordprocessingml/2006/main" xmlns:w14="http://schemas.microsoft.com/office/word/2010/wordml" xmlns:w15="http://schemas.microsoft.com/office/word/2012/wordml" xmlns:wpg="http://schemas.microsoft.com/office/word/2010/wordprocessingGroup" xmlns:wpi="http://schemas.microsoft.com/office/word/2010/wordprocessingInk" xmlns:wne="http://schemas.microsoft.com/office/word/2006/wordml" xmlns:wps="http://schemas.microsoft.com/office/word/2010/wordprocessingShape" mc:Ignorable="w14 w15 wp14">
+<w:document xmlns:wpc="http://schemas.microsoft.com/office/word/2010/wordprocessingCanvas" xmlns:mo="http://schemas.microsoft.com/office/mac/office/2008/main" xmlns:mc="http://schemas.openxmlformats.org/markup-compatibility/2006" xmlns:mv="urn:schemas-microsoft-com:mac:vml" xmlns:o="urn:schemas-microsoft-com:office:office" xmlns:r="http://schemas.openxmlformats.org/officeDocument/2006/relationships" xmlns:m="http://schemas.openxmlformats.org/officeDocument/2006/math" xmlns:v="urn:schemas-microsoft-com:vml" xmlns:wp14="http://schemas.microsoft.com/office/word/2010/wordprocessingDrawing" xmlns:wp="http://schemas.openxmlformats.org/drawingml/2006/wordprocessingDrawing" xmlns:w10="urn:schemas-microsoft-com:office:word" xmlns:w="http://schemas.openxmlformats.org/wordprocessingml/2006/main" xmlns:w14="http://schemas.microsoft.com/office/word/2010/wordml" xmlns:wpg="http://schemas.microsoft.com/office/word/2010/wordprocessingGroup" xmlns:wpi="http://schemas.microsoft.com/office/word/2010/wordprocessingInk" xmlns:wne="http://schemas.microsoft.com/office/word/2006/wordml" xmlns:wps="http://schemas.microsoft.com/office/word/2010/wordprocessingShape" mc:Ignorable="w14 wp14">
   <w:body>
     <w:p>
       <w:pPr>
@@ -1200,7 +1200,7 @@
           <w:noProof/>
           <w:sz w:val="32"/>
           <w:szCs w:val="32"/>
-          <w:lang w:val="de-CH" w:eastAsia="de-CH"/>
+          <w:lang w:val="de-DE" w:eastAsia="de-DE"/>
         </w:rPr>
         <w:drawing>
           <wp:inline distT="0" distB="0" distL="0" distR="0" wp14:anchorId="4B617384" wp14:editId="217F1B8D">
@@ -1218,7 +1218,7 @@
                     <pic:cNvPicPr/>
                   </pic:nvPicPr>
                   <pic:blipFill>
-                    <a:blip r:embed="rId7">
+                    <a:blip r:embed="rId8">
                       <a:extLst>
                         <a:ext uri="{28A0092B-C50C-407E-A947-70E740481C1C}">
                           <a14:useLocalDpi xmlns:a14="http://schemas.microsoft.com/office/drawing/2010/main" val="0"/>
@@ -2216,6 +2216,7 @@
           <w:sz w:val="24"/>
           <w:szCs w:val="24"/>
         </w:rPr>
+        <w:lastRenderedPageBreak/>
         <w:t>System returns matching entries in a list.</w:t>
       </w:r>
     </w:p>
@@ -2249,7 +2250,6 @@
           <w:sz w:val="24"/>
           <w:szCs w:val="24"/>
         </w:rPr>
-        <w:lastRenderedPageBreak/>
         <w:t>2a Minimal price higher than maximal price (maybe fix with an interactive tool that doesn</w:t>
       </w:r>
       <w:r>
@@ -3364,6 +3364,7 @@
           <w:sz w:val="24"/>
           <w:szCs w:val="24"/>
         </w:rPr>
+        <w:lastRenderedPageBreak/>
         <w:t>Every message and every reply must be connected to exactly two users.</w:t>
       </w:r>
     </w:p>
@@ -3426,7 +3427,6 @@
           <w:sz w:val="24"/>
           <w:szCs w:val="24"/>
         </w:rPr>
-        <w:lastRenderedPageBreak/>
         <w:t>3. Make Appointments</w:t>
       </w:r>
     </w:p>
@@ -4183,6 +4183,7 @@
           <w:sz w:val="24"/>
           <w:szCs w:val="24"/>
         </w:rPr>
+        <w:lastRenderedPageBreak/>
         <w:t>7.2 Description</w:t>
       </w:r>
     </w:p>
@@ -4279,7 +4280,6 @@
           <w:sz w:val="24"/>
           <w:szCs w:val="24"/>
         </w:rPr>
-        <w:lastRenderedPageBreak/>
         <w:t xml:space="preserve">7.8 Special </w:t>
       </w:r>
       <w:r>
@@ -4829,7 +4829,14 @@
           <w:sz w:val="24"/>
           <w:szCs w:val="24"/>
         </w:rPr>
-        <w:t xml:space="preserve"> or User browses to one of his advertisements and clicks next to the list of favorite candidates "add candidate"</w:t>
+        <w:t xml:space="preserve"> or u</w:t>
+      </w:r>
+      <w:r>
+        <w:rPr>
+          <w:sz w:val="24"/>
+          <w:szCs w:val="24"/>
+        </w:rPr>
+        <w:t>ser browses to one of his advertisements and clicks next to the list of favorite candidates "add candidate"</w:t>
       </w:r>
     </w:p>
     <w:p>
@@ -4902,13 +4909,8 @@
         <w:tab/>
         <w:t>a4/</w:t>
       </w:r>
-      <w:r>
-        <w:rPr>
-          <w:sz w:val="24"/>
-          <w:szCs w:val="24"/>
-        </w:rPr>
-        <w:t xml:space="preserve"> </w:t>
-      </w:r>
+      <w:bookmarkStart w:id="0" w:name="_GoBack"/>
+      <w:bookmarkEnd w:id="0"/>
       <w:r>
         <w:rPr>
           <w:sz w:val="24"/>
@@ -5037,6 +5039,7 @@
           <w:sz w:val="24"/>
           <w:szCs w:val="24"/>
         </w:rPr>
+        <w:lastRenderedPageBreak/>
         <w:tab/>
         <w:t>a3. User clicks on "add user to favorite candidates"</w:t>
       </w:r>
@@ -5145,7 +5148,6 @@
           <w:sz w:val="24"/>
           <w:szCs w:val="24"/>
         </w:rPr>
-        <w:lastRenderedPageBreak/>
         <w:tab/>
         <w:t>b4. User clicks on "add candidate"</w:t>
       </w:r>
@@ -5551,15 +5553,7 @@
           <w:rFonts w:asciiTheme="majorHAnsi" w:hAnsiTheme="majorHAnsi" w:cstheme="majorHAnsi"/>
         </w:rPr>
         <w:tab/>
-        <w:t>Enquiries: searchers should be able to send enquiries to the advertiser, while the advertisers can manage these enq</w:t>
-      </w:r>
-      <w:bookmarkStart w:id="0" w:name="_GoBack"/>
-      <w:bookmarkEnd w:id="0"/>
-      <w:r>
-        <w:rPr>
-          <w:rFonts w:asciiTheme="majorHAnsi" w:hAnsiTheme="majorHAnsi" w:cstheme="majorHAnsi"/>
-        </w:rPr>
-        <w:t>uiries</w:t>
+        <w:t>Enquiries: searchers should be able to send enquiries to the advertiser, while the advertisers can manage these enquiries</w:t>
       </w:r>
     </w:p>
     <w:p>
@@ -5600,8 +5594,8 @@
     </w:p>
     <w:p/>
     <w:sectPr>
-      <w:headerReference w:type="default" r:id="rId8"/>
-      <w:footerReference w:type="default" r:id="rId9"/>
+      <w:headerReference w:type="default" r:id="rId9"/>
+      <w:footerReference w:type="default" r:id="rId10"/>
       <w:pgSz w:w="11906" w:h="16838"/>
       <w:pgMar w:top="1134" w:right="1134" w:bottom="1134" w:left="1134" w:header="709" w:footer="850" w:gutter="0"/>
       <w:cols w:space="720"/>
@@ -5611,7 +5605,7 @@
 </file>
 
 <file path=word/endnotes.xml><?xml version="1.0" encoding="utf-8"?>
-<w:endnotes xmlns:wpc="http://schemas.microsoft.com/office/word/2010/wordprocessingCanvas" xmlns:mc="http://schemas.openxmlformats.org/markup-compatibility/2006" xmlns:o="urn:schemas-microsoft-com:office:office" xmlns:r="http://schemas.openxmlformats.org/officeDocument/2006/relationships" xmlns:m="http://schemas.openxmlformats.org/officeDocument/2006/math" xmlns:v="urn:schemas-microsoft-com:vml" xmlns:wp14="http://schemas.microsoft.com/office/word/2010/wordprocessingDrawing" xmlns:wp="http://schemas.openxmlformats.org/drawingml/2006/wordprocessingDrawing" xmlns:w10="urn:schemas-microsoft-com:office:word" xmlns:w="http://schemas.openxmlformats.org/wordprocessingml/2006/main" xmlns:w14="http://schemas.microsoft.com/office/word/2010/wordml" xmlns:w15="http://schemas.microsoft.com/office/word/2012/wordml" xmlns:wpg="http://schemas.microsoft.com/office/word/2010/wordprocessingGroup" xmlns:wpi="http://schemas.microsoft.com/office/word/2010/wordprocessingInk" xmlns:wne="http://schemas.microsoft.com/office/word/2006/wordml" xmlns:wps="http://schemas.microsoft.com/office/word/2010/wordprocessingShape" mc:Ignorable="w14 w15 wp14">
+<w:endnotes xmlns:wpc="http://schemas.microsoft.com/office/word/2010/wordprocessingCanvas" xmlns:mo="http://schemas.microsoft.com/office/mac/office/2008/main" xmlns:mc="http://schemas.openxmlformats.org/markup-compatibility/2006" xmlns:mv="urn:schemas-microsoft-com:mac:vml" xmlns:o="urn:schemas-microsoft-com:office:office" xmlns:r="http://schemas.openxmlformats.org/officeDocument/2006/relationships" xmlns:m="http://schemas.openxmlformats.org/officeDocument/2006/math" xmlns:v="urn:schemas-microsoft-com:vml" xmlns:wp14="http://schemas.microsoft.com/office/word/2010/wordprocessingDrawing" xmlns:wp="http://schemas.openxmlformats.org/drawingml/2006/wordprocessingDrawing" xmlns:w10="urn:schemas-microsoft-com:office:word" xmlns:w="http://schemas.openxmlformats.org/wordprocessingml/2006/main" xmlns:w14="http://schemas.microsoft.com/office/word/2010/wordml" xmlns:wpg="http://schemas.microsoft.com/office/word/2010/wordprocessingGroup" xmlns:wpi="http://schemas.microsoft.com/office/word/2010/wordprocessingInk" xmlns:wne="http://schemas.microsoft.com/office/word/2006/wordml" xmlns:wps="http://schemas.microsoft.com/office/word/2010/wordprocessingShape" mc:Ignorable="w14 wp14">
   <w:endnote w:type="separator" w:id="-1">
     <w:p>
       <w:r>
@@ -5630,13 +5624,13 @@
 </file>
 
 <file path=word/footer1.xml><?xml version="1.0" encoding="utf-8"?>
-<w:ftr xmlns:wpc="http://schemas.microsoft.com/office/word/2010/wordprocessingCanvas" xmlns:mc="http://schemas.openxmlformats.org/markup-compatibility/2006" xmlns:o="urn:schemas-microsoft-com:office:office" xmlns:r="http://schemas.openxmlformats.org/officeDocument/2006/relationships" xmlns:m="http://schemas.openxmlformats.org/officeDocument/2006/math" xmlns:v="urn:schemas-microsoft-com:vml" xmlns:wp14="http://schemas.microsoft.com/office/word/2010/wordprocessingDrawing" xmlns:wp="http://schemas.openxmlformats.org/drawingml/2006/wordprocessingDrawing" xmlns:w10="urn:schemas-microsoft-com:office:word" xmlns:w="http://schemas.openxmlformats.org/wordprocessingml/2006/main" xmlns:w14="http://schemas.microsoft.com/office/word/2010/wordml" xmlns:w15="http://schemas.microsoft.com/office/word/2012/wordml" xmlns:wpg="http://schemas.microsoft.com/office/word/2010/wordprocessingGroup" xmlns:wpi="http://schemas.microsoft.com/office/word/2010/wordprocessingInk" xmlns:wne="http://schemas.microsoft.com/office/word/2006/wordml" xmlns:wps="http://schemas.microsoft.com/office/word/2010/wordprocessingShape" mc:Ignorable="w14 w15 wp14">
+<w:ftr xmlns:wpc="http://schemas.microsoft.com/office/word/2010/wordprocessingCanvas" xmlns:mo="http://schemas.microsoft.com/office/mac/office/2008/main" xmlns:mc="http://schemas.openxmlformats.org/markup-compatibility/2006" xmlns:mv="urn:schemas-microsoft-com:mac:vml" xmlns:o="urn:schemas-microsoft-com:office:office" xmlns:r="http://schemas.openxmlformats.org/officeDocument/2006/relationships" xmlns:m="http://schemas.openxmlformats.org/officeDocument/2006/math" xmlns:v="urn:schemas-microsoft-com:vml" xmlns:wp14="http://schemas.microsoft.com/office/word/2010/wordprocessingDrawing" xmlns:wp="http://schemas.openxmlformats.org/drawingml/2006/wordprocessingDrawing" xmlns:w10="urn:schemas-microsoft-com:office:word" xmlns:w="http://schemas.openxmlformats.org/wordprocessingml/2006/main" xmlns:w14="http://schemas.microsoft.com/office/word/2010/wordml" xmlns:wpg="http://schemas.microsoft.com/office/word/2010/wordprocessingGroup" xmlns:wpi="http://schemas.microsoft.com/office/word/2010/wordprocessingInk" xmlns:wne="http://schemas.microsoft.com/office/word/2006/wordml" xmlns:wps="http://schemas.microsoft.com/office/word/2010/wordprocessingShape" mc:Ignorable="w14 wp14">
   <w:p/>
 </w:ftr>
 </file>
 
 <file path=word/footnotes.xml><?xml version="1.0" encoding="utf-8"?>
-<w:footnotes xmlns:wpc="http://schemas.microsoft.com/office/word/2010/wordprocessingCanvas" xmlns:mc="http://schemas.openxmlformats.org/markup-compatibility/2006" xmlns:o="urn:schemas-microsoft-com:office:office" xmlns:r="http://schemas.openxmlformats.org/officeDocument/2006/relationships" xmlns:m="http://schemas.openxmlformats.org/officeDocument/2006/math" xmlns:v="urn:schemas-microsoft-com:vml" xmlns:wp14="http://schemas.microsoft.com/office/word/2010/wordprocessingDrawing" xmlns:wp="http://schemas.openxmlformats.org/drawingml/2006/wordprocessingDrawing" xmlns:w10="urn:schemas-microsoft-com:office:word" xmlns:w="http://schemas.openxmlformats.org/wordprocessingml/2006/main" xmlns:w14="http://schemas.microsoft.com/office/word/2010/wordml" xmlns:w15="http://schemas.microsoft.com/office/word/2012/wordml" xmlns:wpg="http://schemas.microsoft.com/office/word/2010/wordprocessingGroup" xmlns:wpi="http://schemas.microsoft.com/office/word/2010/wordprocessingInk" xmlns:wne="http://schemas.microsoft.com/office/word/2006/wordml" xmlns:wps="http://schemas.microsoft.com/office/word/2010/wordprocessingShape" mc:Ignorable="w14 w15 wp14">
+<w:footnotes xmlns:wpc="http://schemas.microsoft.com/office/word/2010/wordprocessingCanvas" xmlns:mo="http://schemas.microsoft.com/office/mac/office/2008/main" xmlns:mc="http://schemas.openxmlformats.org/markup-compatibility/2006" xmlns:mv="urn:schemas-microsoft-com:mac:vml" xmlns:o="urn:schemas-microsoft-com:office:office" xmlns:r="http://schemas.openxmlformats.org/officeDocument/2006/relationships" xmlns:m="http://schemas.openxmlformats.org/officeDocument/2006/math" xmlns:v="urn:schemas-microsoft-com:vml" xmlns:wp14="http://schemas.microsoft.com/office/word/2010/wordprocessingDrawing" xmlns:wp="http://schemas.openxmlformats.org/drawingml/2006/wordprocessingDrawing" xmlns:w10="urn:schemas-microsoft-com:office:word" xmlns:w="http://schemas.openxmlformats.org/wordprocessingml/2006/main" xmlns:w14="http://schemas.microsoft.com/office/word/2010/wordml" xmlns:wpg="http://schemas.microsoft.com/office/word/2010/wordprocessingGroup" xmlns:wpi="http://schemas.microsoft.com/office/word/2010/wordprocessingInk" xmlns:wne="http://schemas.microsoft.com/office/word/2006/wordml" xmlns:wps="http://schemas.microsoft.com/office/word/2010/wordprocessingShape" mc:Ignorable="w14 wp14">
   <w:footnote w:type="separator" w:id="-1">
     <w:p>
       <w:r>
@@ -5655,13 +5649,13 @@
 </file>
 
 <file path=word/header1.xml><?xml version="1.0" encoding="utf-8"?>
-<w:hdr xmlns:wpc="http://schemas.microsoft.com/office/word/2010/wordprocessingCanvas" xmlns:mc="http://schemas.openxmlformats.org/markup-compatibility/2006" xmlns:o="urn:schemas-microsoft-com:office:office" xmlns:r="http://schemas.openxmlformats.org/officeDocument/2006/relationships" xmlns:m="http://schemas.openxmlformats.org/officeDocument/2006/math" xmlns:v="urn:schemas-microsoft-com:vml" xmlns:wp14="http://schemas.microsoft.com/office/word/2010/wordprocessingDrawing" xmlns:wp="http://schemas.openxmlformats.org/drawingml/2006/wordprocessingDrawing" xmlns:w10="urn:schemas-microsoft-com:office:word" xmlns:w="http://schemas.openxmlformats.org/wordprocessingml/2006/main" xmlns:w14="http://schemas.microsoft.com/office/word/2010/wordml" xmlns:w15="http://schemas.microsoft.com/office/word/2012/wordml" xmlns:wpg="http://schemas.microsoft.com/office/word/2010/wordprocessingGroup" xmlns:wpi="http://schemas.microsoft.com/office/word/2010/wordprocessingInk" xmlns:wne="http://schemas.microsoft.com/office/word/2006/wordml" xmlns:wps="http://schemas.microsoft.com/office/word/2010/wordprocessingShape" mc:Ignorable="w14 w15 wp14">
+<w:hdr xmlns:wpc="http://schemas.microsoft.com/office/word/2010/wordprocessingCanvas" xmlns:mo="http://schemas.microsoft.com/office/mac/office/2008/main" xmlns:mc="http://schemas.openxmlformats.org/markup-compatibility/2006" xmlns:mv="urn:schemas-microsoft-com:mac:vml" xmlns:o="urn:schemas-microsoft-com:office:office" xmlns:r="http://schemas.openxmlformats.org/officeDocument/2006/relationships" xmlns:m="http://schemas.openxmlformats.org/officeDocument/2006/math" xmlns:v="urn:schemas-microsoft-com:vml" xmlns:wp14="http://schemas.microsoft.com/office/word/2010/wordprocessingDrawing" xmlns:wp="http://schemas.openxmlformats.org/drawingml/2006/wordprocessingDrawing" xmlns:w10="urn:schemas-microsoft-com:office:word" xmlns:w="http://schemas.openxmlformats.org/wordprocessingml/2006/main" xmlns:w14="http://schemas.microsoft.com/office/word/2010/wordml" xmlns:wpg="http://schemas.microsoft.com/office/word/2010/wordprocessingGroup" xmlns:wpi="http://schemas.microsoft.com/office/word/2010/wordprocessingInk" xmlns:wne="http://schemas.microsoft.com/office/word/2006/wordml" xmlns:wps="http://schemas.microsoft.com/office/word/2010/wordprocessingShape" mc:Ignorable="w14 wp14">
   <w:p/>
 </w:hdr>
 </file>
 
 <file path=word/numbering.xml><?xml version="1.0" encoding="utf-8"?>
-<w:numbering xmlns:wpc="http://schemas.microsoft.com/office/word/2010/wordprocessingCanvas" xmlns:mc="http://schemas.openxmlformats.org/markup-compatibility/2006" xmlns:o="urn:schemas-microsoft-com:office:office" xmlns:r="http://schemas.openxmlformats.org/officeDocument/2006/relationships" xmlns:m="http://schemas.openxmlformats.org/officeDocument/2006/math" xmlns:v="urn:schemas-microsoft-com:vml" xmlns:wp14="http://schemas.microsoft.com/office/word/2010/wordprocessingDrawing" xmlns:wp="http://schemas.openxmlformats.org/drawingml/2006/wordprocessingDrawing" xmlns:w10="urn:schemas-microsoft-com:office:word" xmlns:w="http://schemas.openxmlformats.org/wordprocessingml/2006/main" xmlns:w14="http://schemas.microsoft.com/office/word/2010/wordml" xmlns:w15="http://schemas.microsoft.com/office/word/2012/wordml" xmlns:wpg="http://schemas.microsoft.com/office/word/2010/wordprocessingGroup" xmlns:wpi="http://schemas.microsoft.com/office/word/2010/wordprocessingInk" xmlns:wne="http://schemas.microsoft.com/office/word/2006/wordml" xmlns:wps="http://schemas.microsoft.com/office/word/2010/wordprocessingShape" mc:Ignorable="w14 w15 wp14">
+<w:numbering xmlns:wpc="http://schemas.microsoft.com/office/word/2010/wordprocessingCanvas" xmlns:mo="http://schemas.microsoft.com/office/mac/office/2008/main" xmlns:mc="http://schemas.openxmlformats.org/markup-compatibility/2006" xmlns:mv="urn:schemas-microsoft-com:mac:vml" xmlns:o="urn:schemas-microsoft-com:office:office" xmlns:r="http://schemas.openxmlformats.org/officeDocument/2006/relationships" xmlns:m="http://schemas.openxmlformats.org/officeDocument/2006/math" xmlns:v="urn:schemas-microsoft-com:vml" xmlns:wp14="http://schemas.microsoft.com/office/word/2010/wordprocessingDrawing" xmlns:wp="http://schemas.openxmlformats.org/drawingml/2006/wordprocessingDrawing" xmlns:w10="urn:schemas-microsoft-com:office:word" xmlns:w="http://schemas.openxmlformats.org/wordprocessingml/2006/main" xmlns:w14="http://schemas.microsoft.com/office/word/2010/wordml" xmlns:wpg="http://schemas.microsoft.com/office/word/2010/wordprocessingGroup" xmlns:wpi="http://schemas.microsoft.com/office/word/2010/wordprocessingInk" xmlns:wne="http://schemas.microsoft.com/office/word/2006/wordml" xmlns:wps="http://schemas.microsoft.com/office/word/2010/wordprocessingShape" mc:Ignorable="w14 wp14">
   <w:abstractNum w:abstractNumId="0">
     <w:nsid w:val="0AEB191F"/>
     <w:multiLevelType w:val="multilevel"/>
@@ -10111,7 +10105,7 @@
 </file>
 
 <file path=word/styles.xml><?xml version="1.0" encoding="utf-8"?>
-<w:styles xmlns:mc="http://schemas.openxmlformats.org/markup-compatibility/2006" xmlns:r="http://schemas.openxmlformats.org/officeDocument/2006/relationships" xmlns:w="http://schemas.openxmlformats.org/wordprocessingml/2006/main" xmlns:w14="http://schemas.microsoft.com/office/word/2010/wordml" xmlns:w15="http://schemas.microsoft.com/office/word/2012/wordml" mc:Ignorable="w14 w15">
+<w:styles xmlns:mc="http://schemas.openxmlformats.org/markup-compatibility/2006" xmlns:r="http://schemas.openxmlformats.org/officeDocument/2006/relationships" xmlns:w="http://schemas.openxmlformats.org/wordprocessingml/2006/main" xmlns:w14="http://schemas.microsoft.com/office/word/2010/wordml" mc:Ignorable="w14">
   <w:docDefaults>
     <w:rPrDefault>
       <w:rPr>
@@ -10133,369 +10127,153 @@
       </w:pPr>
     </w:pPrDefault>
   </w:docDefaults>
-  <w:latentStyles w:defLockedState="0" w:defUIPriority="99" w:defSemiHidden="0" w:defUnhideWhenUsed="0" w:defQFormat="0" w:count="371">
-    <w:lsdException w:name="Normal" w:uiPriority="0" w:qFormat="1"/>
-    <w:lsdException w:name="heading 1" w:uiPriority="9" w:qFormat="1"/>
-    <w:lsdException w:name="heading 2" w:semiHidden="1" w:uiPriority="9" w:unhideWhenUsed="1" w:qFormat="1"/>
-    <w:lsdException w:name="heading 3" w:semiHidden="1" w:uiPriority="9" w:unhideWhenUsed="1" w:qFormat="1"/>
-    <w:lsdException w:name="heading 4" w:semiHidden="1" w:uiPriority="9" w:unhideWhenUsed="1" w:qFormat="1"/>
-    <w:lsdException w:name="heading 5" w:semiHidden="1" w:uiPriority="9" w:unhideWhenUsed="1" w:qFormat="1"/>
-    <w:lsdException w:name="heading 6" w:semiHidden="1" w:uiPriority="9" w:unhideWhenUsed="1" w:qFormat="1"/>
-    <w:lsdException w:name="heading 7" w:semiHidden="1" w:uiPriority="9" w:unhideWhenUsed="1" w:qFormat="1"/>
-    <w:lsdException w:name="heading 8" w:semiHidden="1" w:uiPriority="9" w:unhideWhenUsed="1" w:qFormat="1"/>
-    <w:lsdException w:name="heading 9" w:semiHidden="1" w:uiPriority="9" w:unhideWhenUsed="1" w:qFormat="1"/>
-    <w:lsdException w:name="index 1" w:semiHidden="1" w:unhideWhenUsed="1"/>
-    <w:lsdException w:name="index 2" w:semiHidden="1" w:unhideWhenUsed="1"/>
-    <w:lsdException w:name="index 3" w:semiHidden="1" w:unhideWhenUsed="1"/>
-    <w:lsdException w:name="index 4" w:semiHidden="1" w:unhideWhenUsed="1"/>
-    <w:lsdException w:name="index 5" w:semiHidden="1" w:unhideWhenUsed="1"/>
-    <w:lsdException w:name="index 6" w:semiHidden="1" w:unhideWhenUsed="1"/>
-    <w:lsdException w:name="index 7" w:semiHidden="1" w:unhideWhenUsed="1"/>
-    <w:lsdException w:name="index 8" w:semiHidden="1" w:unhideWhenUsed="1"/>
-    <w:lsdException w:name="index 9" w:semiHidden="1" w:unhideWhenUsed="1"/>
-    <w:lsdException w:name="toc 1" w:semiHidden="1" w:uiPriority="39" w:unhideWhenUsed="1"/>
-    <w:lsdException w:name="toc 2" w:semiHidden="1" w:uiPriority="39" w:unhideWhenUsed="1"/>
-    <w:lsdException w:name="toc 3" w:semiHidden="1" w:uiPriority="39" w:unhideWhenUsed="1"/>
-    <w:lsdException w:name="toc 4" w:semiHidden="1" w:uiPriority="39" w:unhideWhenUsed="1"/>
-    <w:lsdException w:name="toc 5" w:semiHidden="1" w:uiPriority="39" w:unhideWhenUsed="1"/>
-    <w:lsdException w:name="toc 6" w:semiHidden="1" w:uiPriority="39" w:unhideWhenUsed="1"/>
-    <w:lsdException w:name="toc 7" w:semiHidden="1" w:uiPriority="39" w:unhideWhenUsed="1"/>
-    <w:lsdException w:name="toc 8" w:semiHidden="1" w:uiPriority="39" w:unhideWhenUsed="1"/>
-    <w:lsdException w:name="toc 9" w:semiHidden="1" w:uiPriority="39" w:unhideWhenUsed="1"/>
-    <w:lsdException w:name="Normal Indent" w:semiHidden="1" w:unhideWhenUsed="1"/>
-    <w:lsdException w:name="footnote text" w:semiHidden="1" w:unhideWhenUsed="1"/>
-    <w:lsdException w:name="annotation text" w:semiHidden="1" w:unhideWhenUsed="1"/>
-    <w:lsdException w:name="header" w:semiHidden="1" w:unhideWhenUsed="1"/>
-    <w:lsdException w:name="footer" w:semiHidden="1" w:unhideWhenUsed="1"/>
-    <w:lsdException w:name="index heading" w:semiHidden="1" w:unhideWhenUsed="1"/>
-    <w:lsdException w:name="caption" w:semiHidden="1" w:uiPriority="35" w:unhideWhenUsed="1" w:qFormat="1"/>
-    <w:lsdException w:name="table of figures" w:semiHidden="1" w:unhideWhenUsed="1"/>
-    <w:lsdException w:name="envelope address" w:semiHidden="1" w:unhideWhenUsed="1"/>
-    <w:lsdException w:name="envelope return" w:semiHidden="1" w:unhideWhenUsed="1"/>
-    <w:lsdException w:name="footnote reference" w:semiHidden="1" w:unhideWhenUsed="1"/>
-    <w:lsdException w:name="annotation reference" w:semiHidden="1" w:unhideWhenUsed="1"/>
-    <w:lsdException w:name="line number" w:semiHidden="1" w:unhideWhenUsed="1"/>
-    <w:lsdException w:name="page number" w:semiHidden="1" w:unhideWhenUsed="1"/>
-    <w:lsdException w:name="endnote reference" w:semiHidden="1" w:unhideWhenUsed="1"/>
-    <w:lsdException w:name="endnote text" w:semiHidden="1" w:unhideWhenUsed="1"/>
-    <w:lsdException w:name="table of authorities" w:semiHidden="1" w:unhideWhenUsed="1"/>
-    <w:lsdException w:name="macro" w:semiHidden="1" w:unhideWhenUsed="1"/>
-    <w:lsdException w:name="toa heading" w:semiHidden="1" w:unhideWhenUsed="1"/>
-    <w:lsdException w:name="List" w:semiHidden="1" w:unhideWhenUsed="1"/>
-    <w:lsdException w:name="List Bullet" w:semiHidden="1" w:unhideWhenUsed="1"/>
-    <w:lsdException w:name="List Number" w:semiHidden="1" w:unhideWhenUsed="1"/>
-    <w:lsdException w:name="List 2" w:semiHidden="1" w:unhideWhenUsed="1"/>
-    <w:lsdException w:name="List 3" w:semiHidden="1" w:unhideWhenUsed="1"/>
-    <w:lsdException w:name="List 4" w:semiHidden="1" w:unhideWhenUsed="1"/>
-    <w:lsdException w:name="List 5" w:semiHidden="1" w:unhideWhenUsed="1"/>
-    <w:lsdException w:name="List Bullet 2" w:semiHidden="1" w:unhideWhenUsed="1"/>
-    <w:lsdException w:name="List Bullet 3" w:semiHidden="1" w:unhideWhenUsed="1"/>
-    <w:lsdException w:name="List Bullet 4" w:semiHidden="1" w:unhideWhenUsed="1"/>
-    <w:lsdException w:name="List Bullet 5" w:semiHidden="1" w:unhideWhenUsed="1"/>
-    <w:lsdException w:name="List Number 2" w:semiHidden="1" w:unhideWhenUsed="1"/>
-    <w:lsdException w:name="List Number 3" w:semiHidden="1" w:unhideWhenUsed="1"/>
-    <w:lsdException w:name="List Number 4" w:semiHidden="1" w:unhideWhenUsed="1"/>
-    <w:lsdException w:name="List Number 5" w:semiHidden="1" w:unhideWhenUsed="1"/>
-    <w:lsdException w:name="Title" w:uiPriority="10" w:qFormat="1"/>
-    <w:lsdException w:name="Closing" w:semiHidden="1" w:unhideWhenUsed="1"/>
-    <w:lsdException w:name="Signature" w:semiHidden="1" w:unhideWhenUsed="1"/>
-    <w:lsdException w:name="Default Paragraph Font" w:semiHidden="1" w:uiPriority="1" w:unhideWhenUsed="1"/>
-    <w:lsdException w:name="Body Text" w:semiHidden="1" w:unhideWhenUsed="1"/>
-    <w:lsdException w:name="Body Text Indent" w:semiHidden="1" w:unhideWhenUsed="1"/>
-    <w:lsdException w:name="List Continue" w:semiHidden="1" w:unhideWhenUsed="1"/>
-    <w:lsdException w:name="List Continue 2" w:semiHidden="1" w:unhideWhenUsed="1"/>
-    <w:lsdException w:name="List Continue 3" w:semiHidden="1" w:unhideWhenUsed="1"/>
-    <w:lsdException w:name="List Continue 4" w:semiHidden="1" w:unhideWhenUsed="1"/>
-    <w:lsdException w:name="List Continue 5" w:semiHidden="1" w:unhideWhenUsed="1"/>
-    <w:lsdException w:name="Message Header" w:semiHidden="1" w:unhideWhenUsed="1"/>
-    <w:lsdException w:name="Subtitle" w:uiPriority="11" w:qFormat="1"/>
-    <w:lsdException w:name="Salutation" w:semiHidden="1" w:unhideWhenUsed="1"/>
-    <w:lsdException w:name="Date" w:semiHidden="1" w:unhideWhenUsed="1"/>
-    <w:lsdException w:name="Body Text First Indent" w:semiHidden="1" w:unhideWhenUsed="1"/>
-    <w:lsdException w:name="Body Text First Indent 2" w:semiHidden="1" w:unhideWhenUsed="1"/>
-    <w:lsdException w:name="Note Heading" w:semiHidden="1" w:unhideWhenUsed="1"/>
-    <w:lsdException w:name="Body Text 2" w:semiHidden="1" w:unhideWhenUsed="1"/>
-    <w:lsdException w:name="Body Text 3" w:semiHidden="1" w:unhideWhenUsed="1"/>
-    <w:lsdException w:name="Body Text Indent 2" w:semiHidden="1" w:unhideWhenUsed="1"/>
-    <w:lsdException w:name="Body Text Indent 3" w:semiHidden="1" w:unhideWhenUsed="1"/>
-    <w:lsdException w:name="Block Text" w:semiHidden="1" w:unhideWhenUsed="1"/>
-    <w:lsdException w:name="Hyperlink" w:semiHidden="1" w:unhideWhenUsed="1"/>
-    <w:lsdException w:name="FollowedHyperlink" w:semiHidden="1" w:unhideWhenUsed="1"/>
-    <w:lsdException w:name="Strong" w:uiPriority="22" w:qFormat="1"/>
-    <w:lsdException w:name="Emphasis" w:uiPriority="20" w:qFormat="1"/>
-    <w:lsdException w:name="Document Map" w:semiHidden="1" w:unhideWhenUsed="1"/>
-    <w:lsdException w:name="Plain Text" w:semiHidden="1" w:unhideWhenUsed="1"/>
-    <w:lsdException w:name="E-mail Signature" w:semiHidden="1" w:unhideWhenUsed="1"/>
-    <w:lsdException w:name="HTML Top of Form" w:semiHidden="1" w:unhideWhenUsed="1"/>
-    <w:lsdException w:name="HTML Bottom of Form" w:semiHidden="1" w:unhideWhenUsed="1"/>
-    <w:lsdException w:name="Normal (Web)" w:semiHidden="1" w:unhideWhenUsed="1"/>
-    <w:lsdException w:name="HTML Acronym" w:semiHidden="1" w:unhideWhenUsed="1"/>
-    <w:lsdException w:name="HTML Address" w:semiHidden="1" w:unhideWhenUsed="1"/>
-    <w:lsdException w:name="HTML Cite" w:semiHidden="1" w:unhideWhenUsed="1"/>
-    <w:lsdException w:name="HTML Code" w:semiHidden="1" w:unhideWhenUsed="1"/>
-    <w:lsdException w:name="HTML Definition" w:semiHidden="1" w:unhideWhenUsed="1"/>
-    <w:lsdException w:name="HTML Keyboard" w:semiHidden="1" w:unhideWhenUsed="1"/>
-    <w:lsdException w:name="HTML Preformatted" w:semiHidden="1" w:unhideWhenUsed="1"/>
-    <w:lsdException w:name="HTML Sample" w:semiHidden="1" w:unhideWhenUsed="1"/>
-    <w:lsdException w:name="HTML Typewriter" w:semiHidden="1" w:unhideWhenUsed="1"/>
-    <w:lsdException w:name="HTML Variable" w:semiHidden="1" w:unhideWhenUsed="1"/>
-    <w:lsdException w:name="Normal Table" w:semiHidden="1" w:unhideWhenUsed="1"/>
-    <w:lsdException w:name="annotation subject" w:semiHidden="1" w:unhideWhenUsed="1"/>
-    <w:lsdException w:name="No List" w:semiHidden="1" w:unhideWhenUsed="1"/>
-    <w:lsdException w:name="Outline List 1" w:semiHidden="1" w:unhideWhenUsed="1"/>
-    <w:lsdException w:name="Outline List 2" w:semiHidden="1" w:unhideWhenUsed="1"/>
-    <w:lsdException w:name="Outline List 3" w:semiHidden="1" w:unhideWhenUsed="1"/>
-    <w:lsdException w:name="Table Simple 1" w:semiHidden="1" w:unhideWhenUsed="1"/>
-    <w:lsdException w:name="Table Simple 2" w:semiHidden="1" w:unhideWhenUsed="1"/>
-    <w:lsdException w:name="Table Simple 3" w:semiHidden="1" w:unhideWhenUsed="1"/>
-    <w:lsdException w:name="Table Classic 1" w:semiHidden="1" w:unhideWhenUsed="1"/>
-    <w:lsdException w:name="Table Classic 2" w:semiHidden="1" w:unhideWhenUsed="1"/>
-    <w:lsdException w:name="Table Classic 3" w:semiHidden="1" w:unhideWhenUsed="1"/>
-    <w:lsdException w:name="Table Classic 4" w:semiHidden="1" w:unhideWhenUsed="1"/>
-    <w:lsdException w:name="Table Colorful 1" w:semiHidden="1" w:unhideWhenUsed="1"/>
-    <w:lsdException w:name="Table Colorful 2" w:semiHidden="1" w:unhideWhenUsed="1"/>
-    <w:lsdException w:name="Table Colorful 3" w:semiHidden="1" w:unhideWhenUsed="1"/>
-    <w:lsdException w:name="Table Columns 1" w:semiHidden="1" w:unhideWhenUsed="1"/>
-    <w:lsdException w:name="Table Columns 2" w:semiHidden="1" w:unhideWhenUsed="1"/>
-    <w:lsdException w:name="Table Columns 3" w:semiHidden="1" w:unhideWhenUsed="1"/>
-    <w:lsdException w:name="Table Columns 4" w:semiHidden="1" w:unhideWhenUsed="1"/>
-    <w:lsdException w:name="Table Columns 5" w:semiHidden="1" w:unhideWhenUsed="1"/>
-    <w:lsdException w:name="Table Grid 1" w:semiHidden="1" w:unhideWhenUsed="1"/>
-    <w:lsdException w:name="Table Grid 2" w:semiHidden="1" w:unhideWhenUsed="1"/>
-    <w:lsdException w:name="Table Grid 3" w:semiHidden="1" w:unhideWhenUsed="1"/>
-    <w:lsdException w:name="Table Grid 4" w:semiHidden="1" w:unhideWhenUsed="1"/>
-    <w:lsdException w:name="Table Grid 5" w:semiHidden="1" w:unhideWhenUsed="1"/>
-    <w:lsdException w:name="Table Grid 6" w:semiHidden="1" w:unhideWhenUsed="1"/>
-    <w:lsdException w:name="Table Grid 7" w:semiHidden="1" w:unhideWhenUsed="1"/>
-    <w:lsdException w:name="Table Grid 8" w:semiHidden="1" w:unhideWhenUsed="1"/>
-    <w:lsdException w:name="Table List 1" w:semiHidden="1" w:unhideWhenUsed="1"/>
-    <w:lsdException w:name="Table List 2" w:semiHidden="1" w:unhideWhenUsed="1"/>
-    <w:lsdException w:name="Table List 3" w:semiHidden="1" w:unhideWhenUsed="1"/>
-    <w:lsdException w:name="Table List 4" w:semiHidden="1" w:unhideWhenUsed="1"/>
-    <w:lsdException w:name="Table List 5" w:semiHidden="1" w:unhideWhenUsed="1"/>
-    <w:lsdException w:name="Table List 6" w:semiHidden="1" w:unhideWhenUsed="1"/>
-    <w:lsdException w:name="Table List 7" w:semiHidden="1" w:unhideWhenUsed="1"/>
-    <w:lsdException w:name="Table List 8" w:semiHidden="1" w:unhideWhenUsed="1"/>
-    <w:lsdException w:name="Table 3D effects 1" w:semiHidden="1" w:unhideWhenUsed="1"/>
-    <w:lsdException w:name="Table 3D effects 2" w:semiHidden="1" w:unhideWhenUsed="1"/>
-    <w:lsdException w:name="Table 3D effects 3" w:semiHidden="1" w:unhideWhenUsed="1"/>
-    <w:lsdException w:name="Table Contemporary" w:semiHidden="1" w:unhideWhenUsed="1"/>
-    <w:lsdException w:name="Table Elegant" w:semiHidden="1" w:unhideWhenUsed="1"/>
-    <w:lsdException w:name="Table Professional" w:semiHidden="1" w:unhideWhenUsed="1"/>
-    <w:lsdException w:name="Table Subtle 1" w:semiHidden="1" w:unhideWhenUsed="1"/>
-    <w:lsdException w:name="Table Subtle 2" w:semiHidden="1" w:unhideWhenUsed="1"/>
-    <w:lsdException w:name="Table Web 1" w:semiHidden="1" w:unhideWhenUsed="1"/>
-    <w:lsdException w:name="Table Web 2" w:semiHidden="1" w:unhideWhenUsed="1"/>
-    <w:lsdException w:name="Table Web 3" w:semiHidden="1" w:unhideWhenUsed="1"/>
-    <w:lsdException w:name="Balloon Text" w:semiHidden="1" w:unhideWhenUsed="1"/>
-    <w:lsdException w:name="Table Grid" w:uiPriority="39"/>
-    <w:lsdException w:name="Table Theme" w:semiHidden="1" w:unhideWhenUsed="1"/>
-    <w:lsdException w:name="Placeholder Text" w:semiHidden="1"/>
-    <w:lsdException w:name="No Spacing" w:uiPriority="1" w:qFormat="1"/>
-    <w:lsdException w:name="Light Shading" w:uiPriority="60"/>
-    <w:lsdException w:name="Light List" w:uiPriority="61"/>
-    <w:lsdException w:name="Light Grid" w:uiPriority="62"/>
-    <w:lsdException w:name="Medium Shading 1" w:uiPriority="63"/>
-    <w:lsdException w:name="Medium Shading 2" w:uiPriority="64"/>
-    <w:lsdException w:name="Medium List 1" w:uiPriority="65"/>
-    <w:lsdException w:name="Medium List 2" w:uiPriority="66"/>
-    <w:lsdException w:name="Medium Grid 1" w:uiPriority="67"/>
-    <w:lsdException w:name="Medium Grid 2" w:uiPriority="68"/>
-    <w:lsdException w:name="Medium Grid 3" w:uiPriority="69"/>
-    <w:lsdException w:name="Dark List" w:uiPriority="70"/>
-    <w:lsdException w:name="Colorful Shading" w:uiPriority="71"/>
-    <w:lsdException w:name="Colorful List" w:uiPriority="72"/>
-    <w:lsdException w:name="Colorful Grid" w:uiPriority="73"/>
-    <w:lsdException w:name="Light Shading Accent 1" w:uiPriority="60"/>
-    <w:lsdException w:name="Light List Accent 1" w:uiPriority="61"/>
-    <w:lsdException w:name="Light Grid Accent 1" w:uiPriority="62"/>
-    <w:lsdException w:name="Medium Shading 1 Accent 1" w:uiPriority="63"/>
-    <w:lsdException w:name="Medium Shading 2 Accent 1" w:uiPriority="64"/>
-    <w:lsdException w:name="Medium List 1 Accent 1" w:uiPriority="65"/>
-    <w:lsdException w:name="Revision" w:semiHidden="1"/>
-    <w:lsdException w:name="List Paragraph" w:uiPriority="34" w:qFormat="1"/>
-    <w:lsdException w:name="Quote" w:uiPriority="29" w:qFormat="1"/>
-    <w:lsdException w:name="Intense Quote" w:uiPriority="30" w:qFormat="1"/>
-    <w:lsdException w:name="Medium List 2 Accent 1" w:uiPriority="66"/>
-    <w:lsdException w:name="Medium Grid 1 Accent 1" w:uiPriority="67"/>
-    <w:lsdException w:name="Medium Grid 2 Accent 1" w:uiPriority="68"/>
-    <w:lsdException w:name="Medium Grid 3 Accent 1" w:uiPriority="69"/>
-    <w:lsdException w:name="Dark List Accent 1" w:uiPriority="70"/>
-    <w:lsdException w:name="Colorful Shading Accent 1" w:uiPriority="71"/>
-    <w:lsdException w:name="Colorful List Accent 1" w:uiPriority="72"/>
-    <w:lsdException w:name="Colorful Grid Accent 1" w:uiPriority="73"/>
-    <w:lsdException w:name="Light Shading Accent 2" w:uiPriority="60"/>
-    <w:lsdException w:name="Light List Accent 2" w:uiPriority="61"/>
-    <w:lsdException w:name="Light Grid Accent 2" w:uiPriority="62"/>
-    <w:lsdException w:name="Medium Shading 1 Accent 2" w:uiPriority="63"/>
-    <w:lsdException w:name="Medium Shading 2 Accent 2" w:uiPriority="64"/>
-    <w:lsdException w:name="Medium List 1 Accent 2" w:uiPriority="65"/>
-    <w:lsdException w:name="Medium List 2 Accent 2" w:uiPriority="66"/>
-    <w:lsdException w:name="Medium Grid 1 Accent 2" w:uiPriority="67"/>
-    <w:lsdException w:name="Medium Grid 2 Accent 2" w:uiPriority="68"/>
-    <w:lsdException w:name="Medium Grid 3 Accent 2" w:uiPriority="69"/>
-    <w:lsdException w:name="Dark List Accent 2" w:uiPriority="70"/>
-    <w:lsdException w:name="Colorful Shading Accent 2" w:uiPriority="71"/>
-    <w:lsdException w:name="Colorful List Accent 2" w:uiPriority="72"/>
-    <w:lsdException w:name="Colorful Grid Accent 2" w:uiPriority="73"/>
-    <w:lsdException w:name="Light Shading Accent 3" w:uiPriority="60"/>
-    <w:lsdException w:name="Light List Accent 3" w:uiPriority="61"/>
-    <w:lsdException w:name="Light Grid Accent 3" w:uiPriority="62"/>
-    <w:lsdException w:name="Medium Shading 1 Accent 3" w:uiPriority="63"/>
-    <w:lsdException w:name="Medium Shading 2 Accent 3" w:uiPriority="64"/>
-    <w:lsdException w:name="Medium List 1 Accent 3" w:uiPriority="65"/>
-    <w:lsdException w:name="Medium List 2 Accent 3" w:uiPriority="66"/>
-    <w:lsdException w:name="Medium Grid 1 Accent 3" w:uiPriority="67"/>
-    <w:lsdException w:name="Medium Grid 2 Accent 3" w:uiPriority="68"/>
-    <w:lsdException w:name="Medium Grid 3 Accent 3" w:uiPriority="69"/>
-    <w:lsdException w:name="Dark List Accent 3" w:uiPriority="70"/>
-    <w:lsdException w:name="Colorful Shading Accent 3" w:uiPriority="71"/>
-    <w:lsdException w:name="Colorful List Accent 3" w:uiPriority="72"/>
-    <w:lsdException w:name="Colorful Grid Accent 3" w:uiPriority="73"/>
-    <w:lsdException w:name="Light Shading Accent 4" w:uiPriority="60"/>
-    <w:lsdException w:name="Light List Accent 4" w:uiPriority="61"/>
-    <w:lsdException w:name="Light Grid Accent 4" w:uiPriority="62"/>
-    <w:lsdException w:name="Medium Shading 1 Accent 4" w:uiPriority="63"/>
-    <w:lsdException w:name="Medium Shading 2 Accent 4" w:uiPriority="64"/>
-    <w:lsdException w:name="Medium List 1 Accent 4" w:uiPriority="65"/>
-    <w:lsdException w:name="Medium List 2 Accent 4" w:uiPriority="66"/>
-    <w:lsdException w:name="Medium Grid 1 Accent 4" w:uiPriority="67"/>
-    <w:lsdException w:name="Medium Grid 2 Accent 4" w:uiPriority="68"/>
-    <w:lsdException w:name="Medium Grid 3 Accent 4" w:uiPriority="69"/>
-    <w:lsdException w:name="Dark List Accent 4" w:uiPriority="70"/>
-    <w:lsdException w:name="Colorful Shading Accent 4" w:uiPriority="71"/>
-    <w:lsdException w:name="Colorful List Accent 4" w:uiPriority="72"/>
-    <w:lsdException w:name="Colorful Grid Accent 4" w:uiPriority="73"/>
-    <w:lsdException w:name="Light Shading Accent 5" w:uiPriority="60"/>
-    <w:lsdException w:name="Light List Accent 5" w:uiPriority="61"/>
-    <w:lsdException w:name="Light Grid Accent 5" w:uiPriority="62"/>
-    <w:lsdException w:name="Medium Shading 1 Accent 5" w:uiPriority="63"/>
-    <w:lsdException w:name="Medium Shading 2 Accent 5" w:uiPriority="64"/>
-    <w:lsdException w:name="Medium List 1 Accent 5" w:uiPriority="65"/>
-    <w:lsdException w:name="Medium List 2 Accent 5" w:uiPriority="66"/>
-    <w:lsdException w:name="Medium Grid 1 Accent 5" w:uiPriority="67"/>
-    <w:lsdException w:name="Medium Grid 2 Accent 5" w:uiPriority="68"/>
-    <w:lsdException w:name="Medium Grid 3 Accent 5" w:uiPriority="69"/>
-    <w:lsdException w:name="Dark List Accent 5" w:uiPriority="70"/>
-    <w:lsdException w:name="Colorful Shading Accent 5" w:uiPriority="71"/>
-    <w:lsdException w:name="Colorful List Accent 5" w:uiPriority="72"/>
-    <w:lsdException w:name="Colorful Grid Accent 5" w:uiPriority="73"/>
-    <w:lsdException w:name="Light Shading Accent 6" w:uiPriority="60"/>
-    <w:lsdException w:name="Light List Accent 6" w:uiPriority="61"/>
-    <w:lsdException w:name="Light Grid Accent 6" w:uiPriority="62"/>
-    <w:lsdException w:name="Medium Shading 1 Accent 6" w:uiPriority="63"/>
-    <w:lsdException w:name="Medium Shading 2 Accent 6" w:uiPriority="64"/>
-    <w:lsdException w:name="Medium List 1 Accent 6" w:uiPriority="65"/>
-    <w:lsdException w:name="Medium List 2 Accent 6" w:uiPriority="66"/>
-    <w:lsdException w:name="Medium Grid 1 Accent 6" w:uiPriority="67"/>
-    <w:lsdException w:name="Medium Grid 2 Accent 6" w:uiPriority="68"/>
-    <w:lsdException w:name="Medium Grid 3 Accent 6" w:uiPriority="69"/>
-    <w:lsdException w:name="Dark List Accent 6" w:uiPriority="70"/>
-    <w:lsdException w:name="Colorful Shading Accent 6" w:uiPriority="71"/>
-    <w:lsdException w:name="Colorful List Accent 6" w:uiPriority="72"/>
-    <w:lsdException w:name="Colorful Grid Accent 6" w:uiPriority="73"/>
-    <w:lsdException w:name="Subtle Emphasis" w:uiPriority="19" w:qFormat="1"/>
-    <w:lsdException w:name="Intense Emphasis" w:uiPriority="21" w:qFormat="1"/>
-    <w:lsdException w:name="Subtle Reference" w:uiPriority="31" w:qFormat="1"/>
-    <w:lsdException w:name="Intense Reference" w:uiPriority="32" w:qFormat="1"/>
-    <w:lsdException w:name="Book Title" w:uiPriority="33" w:qFormat="1"/>
-    <w:lsdException w:name="Bibliography" w:semiHidden="1" w:uiPriority="37" w:unhideWhenUsed="1"/>
-    <w:lsdException w:name="TOC Heading" w:semiHidden="1" w:uiPriority="39" w:unhideWhenUsed="1" w:qFormat="1"/>
-    <w:lsdException w:name="Grid Table 4" w:uiPriority="49"/>
-    <w:lsdException w:name="Grid Table 5 Dark" w:uiPriority="50"/>
-    <w:lsdException w:name="Grid Table 6 Colorful" w:uiPriority="51"/>
-    <w:lsdException w:name="Grid Table 7 Colorful" w:uiPriority="52"/>
-    <w:lsdException w:name="Grid Table 1 Light Accent 1" w:uiPriority="46"/>
-    <w:lsdException w:name="Grid Table 2 Accent 1" w:uiPriority="47"/>
-    <w:lsdException w:name="Grid Table 3 Accent 1" w:uiPriority="48"/>
-    <w:lsdException w:name="Grid Table 4 Accent 1" w:uiPriority="49"/>
-    <w:lsdException w:name="Grid Table 5 Dark Accent 1" w:uiPriority="50"/>
-    <w:lsdException w:name="Grid Table 6 Colorful Accent 1" w:uiPriority="51"/>
-    <w:lsdException w:name="Grid Table 7 Colorful Accent 1" w:uiPriority="52"/>
-    <w:lsdException w:name="Grid Table 1 Light Accent 2" w:uiPriority="46"/>
-    <w:lsdException w:name="Grid Table 2 Accent 2" w:uiPriority="47"/>
-    <w:lsdException w:name="Grid Table 3 Accent 2" w:uiPriority="48"/>
-    <w:lsdException w:name="Grid Table 4 Accent 2" w:uiPriority="49"/>
-    <w:lsdException w:name="Grid Table 5 Dark Accent 2" w:uiPriority="50"/>
-    <w:lsdException w:name="Grid Table 6 Colorful Accent 2" w:uiPriority="51"/>
-    <w:lsdException w:name="Grid Table 7 Colorful Accent 2" w:uiPriority="52"/>
-    <w:lsdException w:name="Grid Table 1 Light Accent 3" w:uiPriority="46"/>
-    <w:lsdException w:name="Grid Table 2 Accent 3" w:uiPriority="47"/>
-    <w:lsdException w:name="Grid Table 3 Accent 3" w:uiPriority="48"/>
-    <w:lsdException w:name="Grid Table 4 Accent 3" w:uiPriority="49"/>
-    <w:lsdException w:name="Grid Table 5 Dark Accent 3" w:uiPriority="50"/>
-    <w:lsdException w:name="Grid Table 6 Colorful Accent 3" w:uiPriority="51"/>
-    <w:lsdException w:name="Grid Table 7 Colorful Accent 3" w:uiPriority="52"/>
-    <w:lsdException w:name="Grid Table 1 Light Accent 4" w:uiPriority="46"/>
-    <w:lsdException w:name="Grid Table 2 Accent 4" w:uiPriority="47"/>
-    <w:lsdException w:name="Grid Table 3 Accent 4" w:uiPriority="48"/>
-    <w:lsdException w:name="Grid Table 4 Accent 4" w:uiPriority="49"/>
-    <w:lsdException w:name="Grid Table 5 Dark Accent 4" w:uiPriority="50"/>
-    <w:lsdException w:name="Grid Table 6 Colorful Accent 4" w:uiPriority="51"/>
-    <w:lsdException w:name="Grid Table 7 Colorful Accent 4" w:uiPriority="52"/>
-    <w:lsdException w:name="Grid Table 1 Light Accent 5" w:uiPriority="46"/>
-    <w:lsdException w:name="Grid Table 2 Accent 5" w:uiPriority="47"/>
-    <w:lsdException w:name="Grid Table 3 Accent 5" w:uiPriority="48"/>
-    <w:lsdException w:name="Grid Table 4 Accent 5" w:uiPriority="49"/>
-    <w:lsdException w:name="Grid Table 5 Dark Accent 5" w:uiPriority="50"/>
-    <w:lsdException w:name="Grid Table 6 Colorful Accent 5" w:uiPriority="51"/>
-    <w:lsdException w:name="Grid Table 7 Colorful Accent 5" w:uiPriority="52"/>
-    <w:lsdException w:name="Grid Table 1 Light Accent 6" w:uiPriority="46"/>
-    <w:lsdException w:name="Grid Table 2 Accent 6" w:uiPriority="47"/>
-    <w:lsdException w:name="Grid Table 3 Accent 6" w:uiPriority="48"/>
-    <w:lsdException w:name="Grid Table 4 Accent 6" w:uiPriority="49"/>
-    <w:lsdException w:name="Grid Table 5 Dark Accent 6" w:uiPriority="50"/>
-    <w:lsdException w:name="Grid Table 6 Colorful Accent 6" w:uiPriority="51"/>
-    <w:lsdException w:name="Grid Table 7 Colorful Accent 6" w:uiPriority="52"/>
-    <w:lsdException w:name="List Table 1 Light" w:uiPriority="46"/>
-    <w:lsdException w:name="List Table 2" w:uiPriority="47"/>
-    <w:lsdException w:name="List Table 3" w:uiPriority="48"/>
-    <w:lsdException w:name="List Table 4" w:uiPriority="49"/>
-    <w:lsdException w:name="List Table 5 Dark" w:uiPriority="50"/>
-    <w:lsdException w:name="List Table 6 Colorful" w:uiPriority="51"/>
-    <w:lsdException w:name="List Table 7 Colorful" w:uiPriority="52"/>
-    <w:lsdException w:name="List Table 1 Light Accent 1" w:uiPriority="46"/>
-    <w:lsdException w:name="List Table 2 Accent 1" w:uiPriority="47"/>
-    <w:lsdException w:name="List Table 3 Accent 1" w:uiPriority="48"/>
-    <w:lsdException w:name="List Table 4 Accent 1" w:uiPriority="49"/>
-    <w:lsdException w:name="List Table 5 Dark Accent 1" w:uiPriority="50"/>
-    <w:lsdException w:name="List Table 6 Colorful Accent 1" w:uiPriority="51"/>
-    <w:lsdException w:name="List Table 7 Colorful Accent 1" w:uiPriority="52"/>
-    <w:lsdException w:name="List Table 1 Light Accent 2" w:uiPriority="46"/>
-    <w:lsdException w:name="List Table 2 Accent 2" w:uiPriority="47"/>
-    <w:lsdException w:name="List Table 3 Accent 2" w:uiPriority="48"/>
-    <w:lsdException w:name="List Table 4 Accent 2" w:uiPriority="49"/>
-    <w:lsdException w:name="List Table 5 Dark Accent 2" w:uiPriority="50"/>
-    <w:lsdException w:name="List Table 6 Colorful Accent 2" w:uiPriority="51"/>
-    <w:lsdException w:name="List Table 7 Colorful Accent 2" w:uiPriority="52"/>
-    <w:lsdException w:name="List Table 1 Light Accent 3" w:uiPriority="46"/>
-    <w:lsdException w:name="List Table 2 Accent 3" w:uiPriority="47"/>
-    <w:lsdException w:name="List Table 3 Accent 3" w:uiPriority="48"/>
-    <w:lsdException w:name="List Table 4 Accent 3" w:uiPriority="49"/>
-    <w:lsdException w:name="List Table 5 Dark Accent 3" w:uiPriority="50"/>
-    <w:lsdException w:name="List Table 6 Colorful Accent 3" w:uiPriority="51"/>
-    <w:lsdException w:name="List Table 7 Colorful Accent 3" w:uiPriority="52"/>
-    <w:lsdException w:name="List Table 1 Light Accent 4" w:uiPriority="46"/>
-    <w:lsdException w:name="List Table 2 Accent 4" w:uiPriority="47"/>
-    <w:lsdException w:name="List Table 3 Accent 4" w:uiPriority="48"/>
-    <w:lsdException w:name="List Table 4 Accent 4" w:uiPriority="49"/>
-    <w:lsdException w:name="List Table 5 Dark Accent 4" w:uiPriority="50"/>
-    <w:lsdException w:name="List Table 6 Colorful Accent 4" w:uiPriority="51"/>
-    <w:lsdException w:name="List Table 7 Colorful Accent 4" w:uiPriority="52"/>
-    <w:lsdException w:name="List Table 1 Light Accent 5" w:uiPriority="46"/>
-    <w:lsdException w:name="List Table 2 Accent 5" w:uiPriority="47"/>
-    <w:lsdException w:name="List Table 3 Accent 5" w:uiPriority="48"/>
-    <w:lsdException w:name="List Table 4 Accent 5" w:uiPriority="49"/>
-    <w:lsdException w:name="List Table 5 Dark Accent 5" w:uiPriority="50"/>
-    <w:lsdException w:name="List Table 6 Colorful Accent 5" w:uiPriority="51"/>
-    <w:lsdException w:name="List Table 7 Colorful Accent 5" w:uiPriority="52"/>
-    <w:lsdException w:name="List Table 1 Light Accent 6" w:uiPriority="46"/>
-    <w:lsdException w:name="List Table 2 Accent 6" w:uiPriority="47"/>
-    <w:lsdException w:name="List Table 3 Accent 6" w:uiPriority="48"/>
-    <w:lsdException w:name="List Table 4 Accent 6" w:uiPriority="49"/>
-    <w:lsdException w:name="List Table 5 Dark Accent 6" w:uiPriority="50"/>
-    <w:lsdException w:name="List Table 6 Colorful Accent 6" w:uiPriority="51"/>
-    <w:lsdException w:name="List Table 7 Colorful Accent 6" w:uiPriority="52"/>
+  <w:latentStyles w:defLockedState="0" w:defUIPriority="99" w:defSemiHidden="1" w:defUnhideWhenUsed="1" w:defQFormat="0" w:count="276">
+    <w:lsdException w:name="Normal" w:semiHidden="0" w:uiPriority="0" w:unhideWhenUsed="0" w:qFormat="1"/>
+    <w:lsdException w:name="heading 1" w:semiHidden="0" w:uiPriority="9" w:unhideWhenUsed="0" w:qFormat="1"/>
+    <w:lsdException w:name="heading 2" w:uiPriority="9" w:qFormat="1"/>
+    <w:lsdException w:name="heading 3" w:uiPriority="9" w:qFormat="1"/>
+    <w:lsdException w:name="heading 4" w:uiPriority="9" w:qFormat="1"/>
+    <w:lsdException w:name="heading 5" w:uiPriority="9" w:qFormat="1"/>
+    <w:lsdException w:name="heading 6" w:uiPriority="9" w:qFormat="1"/>
+    <w:lsdException w:name="heading 7" w:uiPriority="9" w:qFormat="1"/>
+    <w:lsdException w:name="heading 8" w:uiPriority="9" w:qFormat="1"/>
+    <w:lsdException w:name="heading 9" w:uiPriority="9" w:qFormat="1"/>
+    <w:lsdException w:name="toc 1" w:uiPriority="39"/>
+    <w:lsdException w:name="toc 2" w:uiPriority="39"/>
+    <w:lsdException w:name="toc 3" w:uiPriority="39"/>
+    <w:lsdException w:name="toc 4" w:uiPriority="39"/>
+    <w:lsdException w:name="toc 5" w:uiPriority="39"/>
+    <w:lsdException w:name="toc 6" w:uiPriority="39"/>
+    <w:lsdException w:name="toc 7" w:uiPriority="39"/>
+    <w:lsdException w:name="toc 8" w:uiPriority="39"/>
+    <w:lsdException w:name="toc 9" w:uiPriority="39"/>
+    <w:lsdException w:name="caption" w:uiPriority="35" w:qFormat="1"/>
+    <w:lsdException w:name="Title" w:semiHidden="0" w:uiPriority="10" w:unhideWhenUsed="0" w:qFormat="1"/>
+    <w:lsdException w:name="Default Paragraph Font" w:uiPriority="1"/>
+    <w:lsdException w:name="Subtitle" w:semiHidden="0" w:uiPriority="11" w:unhideWhenUsed="0" w:qFormat="1"/>
+    <w:lsdException w:name="Strong" w:semiHidden="0" w:uiPriority="22" w:unhideWhenUsed="0" w:qFormat="1"/>
+    <w:lsdException w:name="Emphasis" w:semiHidden="0" w:uiPriority="20" w:unhideWhenUsed="0" w:qFormat="1"/>
+    <w:lsdException w:name="Table Grid" w:semiHidden="0" w:uiPriority="39" w:unhideWhenUsed="0"/>
+    <w:lsdException w:name="Note Level 1" w:semiHidden="0" w:unhideWhenUsed="0"/>
+    <w:lsdException w:name="Note Level 2" w:semiHidden="0" w:unhideWhenUsed="0"/>
+    <w:lsdException w:name="Note Level 3" w:semiHidden="0" w:unhideWhenUsed="0"/>
+    <w:lsdException w:name="Note Level 4" w:semiHidden="0" w:unhideWhenUsed="0"/>
+    <w:lsdException w:name="Note Level 5" w:semiHidden="0" w:unhideWhenUsed="0"/>
+    <w:lsdException w:name="Note Level 6" w:semiHidden="0" w:unhideWhenUsed="0"/>
+    <w:lsdException w:name="Note Level 7" w:semiHidden="0" w:unhideWhenUsed="0"/>
+    <w:lsdException w:name="Note Level 8" w:semiHidden="0" w:unhideWhenUsed="0"/>
+    <w:lsdException w:name="Note Level 9" w:semiHidden="0" w:unhideWhenUsed="0"/>
+    <w:lsdException w:name="Placeholder Text" w:unhideWhenUsed="0"/>
+    <w:lsdException w:name="No Spacing" w:semiHidden="0" w:uiPriority="1" w:unhideWhenUsed="0" w:qFormat="1"/>
+    <w:lsdException w:name="Light Shading" w:semiHidden="0" w:uiPriority="60" w:unhideWhenUsed="0"/>
+    <w:lsdException w:name="Light List" w:semiHidden="0" w:uiPriority="61" w:unhideWhenUsed="0"/>
+    <w:lsdException w:name="Light Grid" w:semiHidden="0" w:uiPriority="62" w:unhideWhenUsed="0"/>
+    <w:lsdException w:name="Medium Shading 1" w:semiHidden="0" w:uiPriority="63" w:unhideWhenUsed="0"/>
+    <w:lsdException w:name="Medium Shading 2" w:semiHidden="0" w:uiPriority="64" w:unhideWhenUsed="0"/>
+    <w:lsdException w:name="Medium List 1" w:semiHidden="0" w:uiPriority="65" w:unhideWhenUsed="0"/>
+    <w:lsdException w:name="Medium List 2" w:semiHidden="0" w:uiPriority="66" w:unhideWhenUsed="0"/>
+    <w:lsdException w:name="Medium Grid 1" w:semiHidden="0" w:uiPriority="67" w:unhideWhenUsed="0"/>
+    <w:lsdException w:name="Medium Grid 2" w:semiHidden="0" w:uiPriority="68" w:unhideWhenUsed="0"/>
+    <w:lsdException w:name="Medium Grid 3" w:semiHidden="0" w:uiPriority="69" w:unhideWhenUsed="0"/>
+    <w:lsdException w:name="Dark List" w:semiHidden="0" w:uiPriority="70" w:unhideWhenUsed="0"/>
+    <w:lsdException w:name="Colorful Shading" w:semiHidden="0" w:uiPriority="71" w:unhideWhenUsed="0"/>
+    <w:lsdException w:name="Colorful List" w:semiHidden="0" w:uiPriority="72" w:unhideWhenUsed="0"/>
+    <w:lsdException w:name="Colorful Grid" w:semiHidden="0" w:uiPriority="73" w:unhideWhenUsed="0"/>
+    <w:lsdException w:name="Light Shading Accent 1" w:semiHidden="0" w:uiPriority="60" w:unhideWhenUsed="0"/>
+    <w:lsdException w:name="Light List Accent 1" w:semiHidden="0" w:uiPriority="61" w:unhideWhenUsed="0"/>
+    <w:lsdException w:name="Light Grid Accent 1" w:semiHidden="0" w:uiPriority="62" w:unhideWhenUsed="0"/>
+    <w:lsdException w:name="Medium Shading 1 Accent 1" w:semiHidden="0" w:uiPriority="63" w:unhideWhenUsed="0"/>
+    <w:lsdException w:name="Medium Shading 2 Accent 1" w:semiHidden="0" w:uiPriority="64" w:unhideWhenUsed="0"/>
+    <w:lsdException w:name="Medium List 1 Accent 1" w:semiHidden="0" w:uiPriority="65" w:unhideWhenUsed="0"/>
+    <w:lsdException w:name="Revision" w:unhideWhenUsed="0"/>
+    <w:lsdException w:name="List Paragraph" w:semiHidden="0" w:uiPriority="34" w:unhideWhenUsed="0" w:qFormat="1"/>
+    <w:lsdException w:name="Quote" w:semiHidden="0" w:uiPriority="29" w:unhideWhenUsed="0" w:qFormat="1"/>
+    <w:lsdException w:name="Intense Quote" w:semiHidden="0" w:uiPriority="30" w:unhideWhenUsed="0" w:qFormat="1"/>
+    <w:lsdException w:name="Medium List 2 Accent 1" w:semiHidden="0" w:uiPriority="66" w:unhideWhenUsed="0"/>
+    <w:lsdException w:name="Medium Grid 1 Accent 1" w:semiHidden="0" w:uiPriority="67" w:unhideWhenUsed="0"/>
+    <w:lsdException w:name="Medium Grid 2 Accent 1" w:semiHidden="0" w:uiPriority="68" w:unhideWhenUsed="0"/>
+    <w:lsdException w:name="Medium Grid 3 Accent 1" w:semiHidden="0" w:uiPriority="69" w:unhideWhenUsed="0"/>
+    <w:lsdException w:name="Dark List Accent 1" w:semiHidden="0" w:uiPriority="70" w:unhideWhenUsed="0"/>
+    <w:lsdException w:name="Colorful Shading Accent 1" w:semiHidden="0" w:uiPriority="71" w:unhideWhenUsed="0"/>
+    <w:lsdException w:name="Colorful List Accent 1" w:semiHidden="0" w:uiPriority="72" w:unhideWhenUsed="0"/>
+    <w:lsdException w:name="Colorful Grid Accent 1" w:semiHidden="0" w:uiPriority="73" w:unhideWhenUsed="0"/>
+    <w:lsdException w:name="Light Shading Accent 2" w:semiHidden="0" w:uiPriority="60" w:unhideWhenUsed="0"/>
+    <w:lsdException w:name="Light List Accent 2" w:semiHidden="0" w:uiPriority="61" w:unhideWhenUsed="0"/>
+    <w:lsdException w:name="Light Grid Accent 2" w:semiHidden="0" w:uiPriority="62" w:unhideWhenUsed="0"/>
+    <w:lsdException w:name="Medium Shading 1 Accent 2" w:semiHidden="0" w:uiPriority="63" w:unhideWhenUsed="0"/>
+    <w:lsdException w:name="Medium Shading 2 Accent 2" w:semiHidden="0" w:uiPriority="64" w:unhideWhenUsed="0"/>
+    <w:lsdException w:name="Medium List 1 Accent 2" w:semiHidden="0" w:uiPriority="65" w:unhideWhenUsed="0"/>
+    <w:lsdException w:name="Medium List 2 Accent 2" w:semiHidden="0" w:uiPriority="66" w:unhideWhenUsed="0"/>
+    <w:lsdException w:name="Medium Grid 1 Accent 2" w:semiHidden="0" w:uiPriority="67" w:unhideWhenUsed="0"/>
+    <w:lsdException w:name="Medium Grid 2 Accent 2" w:semiHidden="0" w:uiPriority="68" w:unhideWhenUsed="0"/>
+    <w:lsdException w:name="Medium Grid 3 Accent 2" w:semiHidden="0" w:uiPriority="69" w:unhideWhenUsed="0"/>
+    <w:lsdException w:name="Dark List Accent 2" w:semiHidden="0" w:uiPriority="70" w:unhideWhenUsed="0"/>
+    <w:lsdException w:name="Colorful Shading Accent 2" w:semiHidden="0" w:uiPriority="71" w:unhideWhenUsed="0"/>
+    <w:lsdException w:name="Colorful List Accent 2" w:semiHidden="0" w:uiPriority="72" w:unhideWhenUsed="0"/>
+    <w:lsdException w:name="Colorful Grid Accent 2" w:semiHidden="0" w:uiPriority="73" w:unhideWhenUsed="0"/>
+    <w:lsdException w:name="Light Shading Accent 3" w:semiHidden="0" w:uiPriority="60" w:unhideWhenUsed="0"/>
+    <w:lsdException w:name="Light List Accent 3" w:semiHidden="0" w:uiPriority="61" w:unhideWhenUsed="0"/>
+    <w:lsdException w:name="Light Grid Accent 3" w:semiHidden="0" w:uiPriority="62" w:unhideWhenUsed="0"/>
+    <w:lsdException w:name="Medium Shading 1 Accent 3" w:semiHidden="0" w:uiPriority="63" w:unhideWhenUsed="0"/>
+    <w:lsdException w:name="Medium Shading 2 Accent 3" w:semiHidden="0" w:uiPriority="64" w:unhideWhenUsed="0"/>
+    <w:lsdException w:name="Medium List 1 Accent 3" w:semiHidden="0" w:uiPriority="65" w:unhideWhenUsed="0"/>
+    <w:lsdException w:name="Medium List 2 Accent 3" w:semiHidden="0" w:uiPriority="66" w:unhideWhenUsed="0"/>
+    <w:lsdException w:name="Medium Grid 1 Accent 3" w:semiHidden="0" w:uiPriority="67" w:unhideWhenUsed="0"/>
+    <w:lsdException w:name="Medium Grid 2 Accent 3" w:semiHidden="0" w:uiPriority="68" w:unhideWhenUsed="0"/>
+    <w:lsdException w:name="Medium Grid 3 Accent 3" w:semiHidden="0" w:uiPriority="69" w:unhideWhenUsed="0"/>
+    <w:lsdException w:name="Dark List Accent 3" w:semiHidden="0" w:uiPriority="70" w:unhideWhenUsed="0"/>
+    <w:lsdException w:name="Colorful Shading Accent 3" w:semiHidden="0" w:uiPriority="71" w:unhideWhenUsed="0"/>
+    <w:lsdException w:name="Colorful List Accent 3" w:semiHidden="0" w:uiPriority="72" w:unhideWhenUsed="0"/>
+    <w:lsdException w:name="Colorful Grid Accent 3" w:semiHidden="0" w:uiPriority="73" w:unhideWhenUsed="0"/>
+    <w:lsdException w:name="Light Shading Accent 4" w:semiHidden="0" w:uiPriority="60" w:unhideWhenUsed="0"/>
+    <w:lsdException w:name="Light List Accent 4" w:semiHidden="0" w:uiPriority="61" w:unhideWhenUsed="0"/>
+    <w:lsdException w:name="Light Grid Accent 4" w:semiHidden="0" w:uiPriority="62" w:unhideWhenUsed="0"/>
+    <w:lsdException w:name="Medium Shading 1 Accent 4" w:semiHidden="0" w:uiPriority="63" w:unhideWhenUsed="0"/>
+    <w:lsdException w:name="Medium Shading 2 Accent 4" w:semiHidden="0" w:uiPriority="64" w:unhideWhenUsed="0"/>
+    <w:lsdException w:name="Medium List 1 Accent 4" w:semiHidden="0" w:uiPriority="65" w:unhideWhenUsed="0"/>
+    <w:lsdException w:name="Medium List 2 Accent 4" w:semiHidden="0" w:uiPriority="66" w:unhideWhenUsed="0"/>
+    <w:lsdException w:name="Medium Grid 1 Accent 4" w:semiHidden="0" w:uiPriority="67" w:unhideWhenUsed="0"/>
+    <w:lsdException w:name="Medium Grid 2 Accent 4" w:semiHidden="0" w:uiPriority="68" w:unhideWhenUsed="0"/>
+    <w:lsdException w:name="Medium Grid 3 Accent 4" w:semiHidden="0" w:uiPriority="69" w:unhideWhenUsed="0"/>
+    <w:lsdException w:name="Dark List Accent 4" w:semiHidden="0" w:uiPriority="70" w:unhideWhenUsed="0"/>
+    <w:lsdException w:name="Colorful Shading Accent 4" w:semiHidden="0" w:uiPriority="71" w:unhideWhenUsed="0"/>
+    <w:lsdException w:name="Colorful List Accent 4" w:semiHidden="0" w:uiPriority="72" w:unhideWhenUsed="0"/>
+    <w:lsdException w:name="Colorful Grid Accent 4" w:semiHidden="0" w:uiPriority="73" w:unhideWhenUsed="0"/>
+    <w:lsdException w:name="Light Shading Accent 5" w:semiHidden="0" w:uiPriority="60" w:unhideWhenUsed="0"/>
+    <w:lsdException w:name="Light List Accent 5" w:semiHidden="0" w:uiPriority="61" w:unhideWhenUsed="0"/>
+    <w:lsdException w:name="Light Grid Accent 5" w:semiHidden="0" w:uiPriority="62" w:unhideWhenUsed="0"/>
+    <w:lsdException w:name="Medium Shading 1 Accent 5" w:semiHidden="0" w:uiPriority="63" w:unhideWhenUsed="0"/>
+    <w:lsdException w:name="Medium Shading 2 Accent 5" w:semiHidden="0" w:uiPriority="64" w:unhideWhenUsed="0"/>
+    <w:lsdException w:name="Medium List 1 Accent 5" w:semiHidden="0" w:uiPriority="65" w:unhideWhenUsed="0"/>
+    <w:lsdException w:name="Medium List 2 Accent 5" w:semiHidden="0" w:uiPriority="66" w:unhideWhenUsed="0"/>
+    <w:lsdException w:name="Medium Grid 1 Accent 5" w:semiHidden="0" w:uiPriority="67" w:unhideWhenUsed="0"/>
+    <w:lsdException w:name="Medium Grid 2 Accent 5" w:semiHidden="0" w:uiPriority="68" w:unhideWhenUsed="0"/>
+    <w:lsdException w:name="Medium Grid 3 Accent 5" w:semiHidden="0" w:uiPriority="69" w:unhideWhenUsed="0"/>
+    <w:lsdException w:name="Dark List Accent 5" w:semiHidden="0" w:uiPriority="70" w:unhideWhenUsed="0"/>
+    <w:lsdException w:name="Colorful Shading Accent 5" w:semiHidden="0" w:uiPriority="71" w:unhideWhenUsed="0"/>
+    <w:lsdException w:name="Colorful List Accent 5" w:semiHidden="0" w:uiPriority="72" w:unhideWhenUsed="0"/>
+    <w:lsdException w:name="Colorful Grid Accent 5" w:semiHidden="0" w:uiPriority="73" w:unhideWhenUsed="0"/>
+    <w:lsdException w:name="Light Shading Accent 6" w:semiHidden="0" w:uiPriority="60" w:unhideWhenUsed="0"/>
+    <w:lsdException w:name="Light List Accent 6" w:semiHidden="0" w:uiPriority="61" w:unhideWhenUsed="0"/>
+    <w:lsdException w:name="Light Grid Accent 6" w:semiHidden="0" w:uiPriority="62" w:unhideWhenUsed="0"/>
+    <w:lsdException w:name="Medium Shading 1 Accent 6" w:semiHidden="0" w:uiPriority="63" w:unhideWhenUsed="0"/>
+    <w:lsdException w:name="Medium Shading 2 Accent 6" w:semiHidden="0" w:uiPriority="64" w:unhideWhenUsed="0"/>
+    <w:lsdException w:name="Medium List 1 Accent 6" w:semiHidden="0" w:uiPriority="65" w:unhideWhenUsed="0"/>
+    <w:lsdException w:name="Medium List 2 Accent 6" w:semiHidden="0" w:uiPriority="66" w:unhideWhenUsed="0"/>
+    <w:lsdException w:name="Medium Grid 1 Accent 6" w:semiHidden="0" w:uiPriority="67" w:unhideWhenUsed="0"/>
+    <w:lsdException w:name="Medium Grid 2 Accent 6" w:semiHidden="0" w:uiPriority="68" w:unhideWhenUsed="0"/>
+    <w:lsdException w:name="Medium Grid 3 Accent 6" w:semiHidden="0" w:uiPriority="69" w:unhideWhenUsed="0"/>
+    <w:lsdException w:name="Dark List Accent 6" w:semiHidden="0" w:uiPriority="70" w:unhideWhenUsed="0"/>
+    <w:lsdException w:name="Colorful Shading Accent 6" w:semiHidden="0" w:uiPriority="71" w:unhideWhenUsed="0"/>
+    <w:lsdException w:name="Colorful List Accent 6" w:semiHidden="0" w:uiPriority="72" w:unhideWhenUsed="0"/>
+    <w:lsdException w:name="Colorful Grid Accent 6" w:semiHidden="0" w:uiPriority="73" w:unhideWhenUsed="0"/>
+    <w:lsdException w:name="Subtle Emphasis" w:semiHidden="0" w:uiPriority="19" w:unhideWhenUsed="0" w:qFormat="1"/>
+    <w:lsdException w:name="Intense Emphasis" w:semiHidden="0" w:uiPriority="21" w:unhideWhenUsed="0" w:qFormat="1"/>
+    <w:lsdException w:name="Subtle Reference" w:semiHidden="0" w:uiPriority="31" w:unhideWhenUsed="0" w:qFormat="1"/>
+    <w:lsdException w:name="Intense Reference" w:semiHidden="0" w:uiPriority="32" w:unhideWhenUsed="0" w:qFormat="1"/>
+    <w:lsdException w:name="Book Title" w:semiHidden="0" w:uiPriority="33" w:unhideWhenUsed="0" w:qFormat="1"/>
+    <w:lsdException w:name="Bibliography" w:uiPriority="37"/>
+    <w:lsdException w:name="TOC Heading" w:uiPriority="39" w:qFormat="1"/>
   </w:latentStyles>
   <w:style w:type="paragraph" w:default="1" w:styleId="Standard">
     <w:name w:val="Normal"/>
@@ -10509,7 +10287,7 @@
     <w:name w:val="heading 1"/>
     <w:basedOn w:val="Standard"/>
     <w:next w:val="Standard"/>
-    <w:link w:val="berschrift1Zchn"/>
+    <w:link w:val="berschrift1Zeichen"/>
     <w:uiPriority w:val="9"/>
     <w:qFormat/>
     <w:rsid w:val="002A7A82"/>
@@ -10534,7 +10312,7 @@
     <w:name w:val="heading 2"/>
     <w:basedOn w:val="Listenabsatz"/>
     <w:next w:val="Standard"/>
-    <w:link w:val="berschrift2Zchn"/>
+    <w:link w:val="berschrift2Zeichen"/>
     <w:uiPriority w:val="9"/>
     <w:unhideWhenUsed/>
     <w:qFormat/>
@@ -10557,7 +10335,7 @@
     <w:name w:val="heading 3"/>
     <w:basedOn w:val="berschrift2"/>
     <w:next w:val="Standard"/>
-    <w:link w:val="berschrift3Zchn"/>
+    <w:link w:val="berschrift3Zeichen"/>
     <w:uiPriority w:val="9"/>
     <w:unhideWhenUsed/>
     <w:qFormat/>
@@ -10573,7 +10351,7 @@
       <w:sz w:val="26"/>
     </w:rPr>
   </w:style>
-  <w:style w:type="character" w:default="1" w:styleId="Absatz-Standardschriftart">
+  <w:style w:type="character" w:default="1" w:styleId="Absatzstandardschriftart">
     <w:name w:val="Default Paragraph Font"/>
     <w:uiPriority w:val="1"/>
     <w:semiHidden/>
@@ -10600,7 +10378,7 @@
     <w:semiHidden/>
     <w:unhideWhenUsed/>
   </w:style>
-  <w:style w:type="character" w:styleId="Hyperlink">
+  <w:style w:type="character" w:styleId="Link">
     <w:name w:val="Hyperlink"/>
     <w:rPr>
       <w:u w:val="single"/>
@@ -10658,9 +10436,9 @@
       </w:numPr>
     </w:pPr>
   </w:style>
-  <w:style w:type="character" w:customStyle="1" w:styleId="berschrift1Zchn">
-    <w:name w:val="Überschrift 1 Zchn"/>
-    <w:basedOn w:val="Absatz-Standardschriftart"/>
+  <w:style w:type="character" w:customStyle="1" w:styleId="berschrift1Zeichen">
+    <w:name w:val="Überschrift 1 Zeichen"/>
+    <w:basedOn w:val="Absatzstandardschriftart"/>
     <w:link w:val="berschrift1"/>
     <w:uiPriority w:val="9"/>
     <w:rsid w:val="002A7A82"/>
@@ -10676,7 +10454,7 @@
   <w:style w:type="paragraph" w:styleId="Sprechblasentext">
     <w:name w:val="Balloon Text"/>
     <w:basedOn w:val="Standard"/>
-    <w:link w:val="SprechblasentextZchn"/>
+    <w:link w:val="SprechblasentextZeichen"/>
     <w:uiPriority w:val="99"/>
     <w:semiHidden/>
     <w:unhideWhenUsed/>
@@ -10687,9 +10465,9 @@
       <w:szCs w:val="18"/>
     </w:rPr>
   </w:style>
-  <w:style w:type="character" w:customStyle="1" w:styleId="SprechblasentextZchn">
-    <w:name w:val="Sprechblasentext Zchn"/>
-    <w:basedOn w:val="Absatz-Standardschriftart"/>
+  <w:style w:type="character" w:customStyle="1" w:styleId="SprechblasentextZeichen">
+    <w:name w:val="Sprechblasentext Zeichen"/>
+    <w:basedOn w:val="Absatzstandardschriftart"/>
     <w:link w:val="Sprechblasentext"/>
     <w:uiPriority w:val="99"/>
     <w:semiHidden/>
@@ -10701,9 +10479,9 @@
       <w:lang w:val="en-US" w:eastAsia="en-US"/>
     </w:rPr>
   </w:style>
-  <w:style w:type="character" w:customStyle="1" w:styleId="berschrift2Zchn">
-    <w:name w:val="Überschrift 2 Zchn"/>
-    <w:basedOn w:val="Absatz-Standardschriftart"/>
+  <w:style w:type="character" w:customStyle="1" w:styleId="berschrift2Zeichen">
+    <w:name w:val="Überschrift 2 Zeichen"/>
+    <w:basedOn w:val="Absatzstandardschriftart"/>
     <w:link w:val="berschrift2"/>
     <w:uiPriority w:val="9"/>
     <w:rsid w:val="00321CAC"/>
@@ -10733,9 +10511,433 @@
     <w:qFormat/>
     <w:rsid w:val="00321CAC"/>
   </w:style>
-  <w:style w:type="character" w:customStyle="1" w:styleId="berschrift3Zchn">
-    <w:name w:val="Überschrift 3 Zchn"/>
-    <w:basedOn w:val="Absatz-Standardschriftart"/>
+  <w:style w:type="character" w:customStyle="1" w:styleId="berschrift3Zeichen">
+    <w:name w:val="Überschrift 3 Zeichen"/>
+    <w:basedOn w:val="Absatzstandardschriftart"/>
+    <w:link w:val="berschrift3"/>
+    <w:uiPriority w:val="9"/>
+    <w:rsid w:val="002A7A82"/>
+    <w:rPr>
+      <w:rFonts w:asciiTheme="majorHAnsi" w:hAnsiTheme="majorHAnsi" w:cstheme="majorHAnsi"/>
+      <w:b/>
+      <w:sz w:val="26"/>
+      <w:szCs w:val="24"/>
+      <w:lang w:val="en-US" w:eastAsia="en-US"/>
+    </w:rPr>
+  </w:style>
+</w:styles>
+</file>
+
+<file path=word/stylesWithEffects.xml><?xml version="1.0" encoding="utf-8"?>
+<w:styles xmlns:wpc="http://schemas.microsoft.com/office/word/2010/wordprocessingCanvas" xmlns:mo="http://schemas.microsoft.com/office/mac/office/2008/main" xmlns:mc="http://schemas.openxmlformats.org/markup-compatibility/2006" xmlns:mv="urn:schemas-microsoft-com:mac:vml" xmlns:o="urn:schemas-microsoft-com:office:office" xmlns:r="http://schemas.openxmlformats.org/officeDocument/2006/relationships" xmlns:m="http://schemas.openxmlformats.org/officeDocument/2006/math" xmlns:v="urn:schemas-microsoft-com:vml" xmlns:wp14="http://schemas.microsoft.com/office/word/2010/wordprocessingDrawing" xmlns:wp="http://schemas.openxmlformats.org/drawingml/2006/wordprocessingDrawing" xmlns:w10="urn:schemas-microsoft-com:office:word" xmlns:w="http://schemas.openxmlformats.org/wordprocessingml/2006/main" xmlns:w14="http://schemas.microsoft.com/office/word/2010/wordml" xmlns:wpg="http://schemas.microsoft.com/office/word/2010/wordprocessingGroup" xmlns:wpi="http://schemas.microsoft.com/office/word/2010/wordprocessingInk" xmlns:wne="http://schemas.microsoft.com/office/word/2006/wordml" xmlns:wps="http://schemas.microsoft.com/office/word/2010/wordprocessingShape" mc:Ignorable="w14 wp14">
+  <w:docDefaults>
+    <w:rPrDefault>
+      <w:rPr>
+        <w:rFonts w:ascii="Times New Roman" w:eastAsia="Arial Unicode MS" w:hAnsi="Times New Roman" w:cs="Times New Roman"/>
+        <w:bdr w:val="nil"/>
+        <w:lang w:val="de-CH" w:eastAsia="de-CH" w:bidi="ar-SA"/>
+      </w:rPr>
+    </w:rPrDefault>
+    <w:pPrDefault>
+      <w:pPr>
+        <w:pBdr>
+          <w:top w:val="nil"/>
+          <w:left w:val="nil"/>
+          <w:bottom w:val="nil"/>
+          <w:right w:val="nil"/>
+          <w:between w:val="nil"/>
+          <w:bar w:val="nil"/>
+        </w:pBdr>
+      </w:pPr>
+    </w:pPrDefault>
+  </w:docDefaults>
+  <w:latentStyles w:defLockedState="0" w:defUIPriority="99" w:defSemiHidden="1" w:defUnhideWhenUsed="1" w:defQFormat="0" w:count="276">
+    <w:lsdException w:name="Normal" w:semiHidden="0" w:uiPriority="0" w:unhideWhenUsed="0" w:qFormat="1"/>
+    <w:lsdException w:name="heading 1" w:semiHidden="0" w:uiPriority="9" w:unhideWhenUsed="0" w:qFormat="1"/>
+    <w:lsdException w:name="heading 2" w:uiPriority="9" w:qFormat="1"/>
+    <w:lsdException w:name="heading 3" w:uiPriority="9" w:qFormat="1"/>
+    <w:lsdException w:name="heading 4" w:uiPriority="9" w:qFormat="1"/>
+    <w:lsdException w:name="heading 5" w:uiPriority="9" w:qFormat="1"/>
+    <w:lsdException w:name="heading 6" w:uiPriority="9" w:qFormat="1"/>
+    <w:lsdException w:name="heading 7" w:uiPriority="9" w:qFormat="1"/>
+    <w:lsdException w:name="heading 8" w:uiPriority="9" w:qFormat="1"/>
+    <w:lsdException w:name="heading 9" w:uiPriority="9" w:qFormat="1"/>
+    <w:lsdException w:name="toc 1" w:uiPriority="39"/>
+    <w:lsdException w:name="toc 2" w:uiPriority="39"/>
+    <w:lsdException w:name="toc 3" w:uiPriority="39"/>
+    <w:lsdException w:name="toc 4" w:uiPriority="39"/>
+    <w:lsdException w:name="toc 5" w:uiPriority="39"/>
+    <w:lsdException w:name="toc 6" w:uiPriority="39"/>
+    <w:lsdException w:name="toc 7" w:uiPriority="39"/>
+    <w:lsdException w:name="toc 8" w:uiPriority="39"/>
+    <w:lsdException w:name="toc 9" w:uiPriority="39"/>
+    <w:lsdException w:name="caption" w:uiPriority="35" w:qFormat="1"/>
+    <w:lsdException w:name="Title" w:semiHidden="0" w:uiPriority="10" w:unhideWhenUsed="0" w:qFormat="1"/>
+    <w:lsdException w:name="Default Paragraph Font" w:uiPriority="1"/>
+    <w:lsdException w:name="Subtitle" w:semiHidden="0" w:uiPriority="11" w:unhideWhenUsed="0" w:qFormat="1"/>
+    <w:lsdException w:name="Strong" w:semiHidden="0" w:uiPriority="22" w:unhideWhenUsed="0" w:qFormat="1"/>
+    <w:lsdException w:name="Emphasis" w:semiHidden="0" w:uiPriority="20" w:unhideWhenUsed="0" w:qFormat="1"/>
+    <w:lsdException w:name="Table Grid" w:semiHidden="0" w:uiPriority="39" w:unhideWhenUsed="0"/>
+    <w:lsdException w:name="Note Level 1" w:semiHidden="0" w:unhideWhenUsed="0"/>
+    <w:lsdException w:name="Note Level 2" w:semiHidden="0" w:unhideWhenUsed="0"/>
+    <w:lsdException w:name="Note Level 3" w:semiHidden="0" w:unhideWhenUsed="0"/>
+    <w:lsdException w:name="Note Level 4" w:semiHidden="0" w:unhideWhenUsed="0"/>
+    <w:lsdException w:name="Note Level 5" w:semiHidden="0" w:unhideWhenUsed="0"/>
+    <w:lsdException w:name="Note Level 6" w:semiHidden="0" w:unhideWhenUsed="0"/>
+    <w:lsdException w:name="Note Level 7" w:semiHidden="0" w:unhideWhenUsed="0"/>
+    <w:lsdException w:name="Note Level 8" w:semiHidden="0" w:unhideWhenUsed="0"/>
+    <w:lsdException w:name="Note Level 9" w:semiHidden="0" w:unhideWhenUsed="0"/>
+    <w:lsdException w:name="Placeholder Text" w:unhideWhenUsed="0"/>
+    <w:lsdException w:name="No Spacing" w:semiHidden="0" w:uiPriority="1" w:unhideWhenUsed="0" w:qFormat="1"/>
+    <w:lsdException w:name="Light Shading" w:semiHidden="0" w:uiPriority="60" w:unhideWhenUsed="0"/>
+    <w:lsdException w:name="Light List" w:semiHidden="0" w:uiPriority="61" w:unhideWhenUsed="0"/>
+    <w:lsdException w:name="Light Grid" w:semiHidden="0" w:uiPriority="62" w:unhideWhenUsed="0"/>
+    <w:lsdException w:name="Medium Shading 1" w:semiHidden="0" w:uiPriority="63" w:unhideWhenUsed="0"/>
+    <w:lsdException w:name="Medium Shading 2" w:semiHidden="0" w:uiPriority="64" w:unhideWhenUsed="0"/>
+    <w:lsdException w:name="Medium List 1" w:semiHidden="0" w:uiPriority="65" w:unhideWhenUsed="0"/>
+    <w:lsdException w:name="Medium List 2" w:semiHidden="0" w:uiPriority="66" w:unhideWhenUsed="0"/>
+    <w:lsdException w:name="Medium Grid 1" w:semiHidden="0" w:uiPriority="67" w:unhideWhenUsed="0"/>
+    <w:lsdException w:name="Medium Grid 2" w:semiHidden="0" w:uiPriority="68" w:unhideWhenUsed="0"/>
+    <w:lsdException w:name="Medium Grid 3" w:semiHidden="0" w:uiPriority="69" w:unhideWhenUsed="0"/>
+    <w:lsdException w:name="Dark List" w:semiHidden="0" w:uiPriority="70" w:unhideWhenUsed="0"/>
+    <w:lsdException w:name="Colorful Shading" w:semiHidden="0" w:uiPriority="71" w:unhideWhenUsed="0"/>
+    <w:lsdException w:name="Colorful List" w:semiHidden="0" w:uiPriority="72" w:unhideWhenUsed="0"/>
+    <w:lsdException w:name="Colorful Grid" w:semiHidden="0" w:uiPriority="73" w:unhideWhenUsed="0"/>
+    <w:lsdException w:name="Light Shading Accent 1" w:semiHidden="0" w:uiPriority="60" w:unhideWhenUsed="0"/>
+    <w:lsdException w:name="Light List Accent 1" w:semiHidden="0" w:uiPriority="61" w:unhideWhenUsed="0"/>
+    <w:lsdException w:name="Light Grid Accent 1" w:semiHidden="0" w:uiPriority="62" w:unhideWhenUsed="0"/>
+    <w:lsdException w:name="Medium Shading 1 Accent 1" w:semiHidden="0" w:uiPriority="63" w:unhideWhenUsed="0"/>
+    <w:lsdException w:name="Medium Shading 2 Accent 1" w:semiHidden="0" w:uiPriority="64" w:unhideWhenUsed="0"/>
+    <w:lsdException w:name="Medium List 1 Accent 1" w:semiHidden="0" w:uiPriority="65" w:unhideWhenUsed="0"/>
+    <w:lsdException w:name="Revision" w:unhideWhenUsed="0"/>
+    <w:lsdException w:name="List Paragraph" w:semiHidden="0" w:uiPriority="34" w:unhideWhenUsed="0" w:qFormat="1"/>
+    <w:lsdException w:name="Quote" w:semiHidden="0" w:uiPriority="29" w:unhideWhenUsed="0" w:qFormat="1"/>
+    <w:lsdException w:name="Intense Quote" w:semiHidden="0" w:uiPriority="30" w:unhideWhenUsed="0" w:qFormat="1"/>
+    <w:lsdException w:name="Medium List 2 Accent 1" w:semiHidden="0" w:uiPriority="66" w:unhideWhenUsed="0"/>
+    <w:lsdException w:name="Medium Grid 1 Accent 1" w:semiHidden="0" w:uiPriority="67" w:unhideWhenUsed="0"/>
+    <w:lsdException w:name="Medium Grid 2 Accent 1" w:semiHidden="0" w:uiPriority="68" w:unhideWhenUsed="0"/>
+    <w:lsdException w:name="Medium Grid 3 Accent 1" w:semiHidden="0" w:uiPriority="69" w:unhideWhenUsed="0"/>
+    <w:lsdException w:name="Dark List Accent 1" w:semiHidden="0" w:uiPriority="70" w:unhideWhenUsed="0"/>
+    <w:lsdException w:name="Colorful Shading Accent 1" w:semiHidden="0" w:uiPriority="71" w:unhideWhenUsed="0"/>
+    <w:lsdException w:name="Colorful List Accent 1" w:semiHidden="0" w:uiPriority="72" w:unhideWhenUsed="0"/>
+    <w:lsdException w:name="Colorful Grid Accent 1" w:semiHidden="0" w:uiPriority="73" w:unhideWhenUsed="0"/>
+    <w:lsdException w:name="Light Shading Accent 2" w:semiHidden="0" w:uiPriority="60" w:unhideWhenUsed="0"/>
+    <w:lsdException w:name="Light List Accent 2" w:semiHidden="0" w:uiPriority="61" w:unhideWhenUsed="0"/>
+    <w:lsdException w:name="Light Grid Accent 2" w:semiHidden="0" w:uiPriority="62" w:unhideWhenUsed="0"/>
+    <w:lsdException w:name="Medium Shading 1 Accent 2" w:semiHidden="0" w:uiPriority="63" w:unhideWhenUsed="0"/>
+    <w:lsdException w:name="Medium Shading 2 Accent 2" w:semiHidden="0" w:uiPriority="64" w:unhideWhenUsed="0"/>
+    <w:lsdException w:name="Medium List 1 Accent 2" w:semiHidden="0" w:uiPriority="65" w:unhideWhenUsed="0"/>
+    <w:lsdException w:name="Medium List 2 Accent 2" w:semiHidden="0" w:uiPriority="66" w:unhideWhenUsed="0"/>
+    <w:lsdException w:name="Medium Grid 1 Accent 2" w:semiHidden="0" w:uiPriority="67" w:unhideWhenUsed="0"/>
+    <w:lsdException w:name="Medium Grid 2 Accent 2" w:semiHidden="0" w:uiPriority="68" w:unhideWhenUsed="0"/>
+    <w:lsdException w:name="Medium Grid 3 Accent 2" w:semiHidden="0" w:uiPriority="69" w:unhideWhenUsed="0"/>
+    <w:lsdException w:name="Dark List Accent 2" w:semiHidden="0" w:uiPriority="70" w:unhideWhenUsed="0"/>
+    <w:lsdException w:name="Colorful Shading Accent 2" w:semiHidden="0" w:uiPriority="71" w:unhideWhenUsed="0"/>
+    <w:lsdException w:name="Colorful List Accent 2" w:semiHidden="0" w:uiPriority="72" w:unhideWhenUsed="0"/>
+    <w:lsdException w:name="Colorful Grid Accent 2" w:semiHidden="0" w:uiPriority="73" w:unhideWhenUsed="0"/>
+    <w:lsdException w:name="Light Shading Accent 3" w:semiHidden="0" w:uiPriority="60" w:unhideWhenUsed="0"/>
+    <w:lsdException w:name="Light List Accent 3" w:semiHidden="0" w:uiPriority="61" w:unhideWhenUsed="0"/>
+    <w:lsdException w:name="Light Grid Accent 3" w:semiHidden="0" w:uiPriority="62" w:unhideWhenUsed="0"/>
+    <w:lsdException w:name="Medium Shading 1 Accent 3" w:semiHidden="0" w:uiPriority="63" w:unhideWhenUsed="0"/>
+    <w:lsdException w:name="Medium Shading 2 Accent 3" w:semiHidden="0" w:uiPriority="64" w:unhideWhenUsed="0"/>
+    <w:lsdException w:name="Medium List 1 Accent 3" w:semiHidden="0" w:uiPriority="65" w:unhideWhenUsed="0"/>
+    <w:lsdException w:name="Medium List 2 Accent 3" w:semiHidden="0" w:uiPriority="66" w:unhideWhenUsed="0"/>
+    <w:lsdException w:name="Medium Grid 1 Accent 3" w:semiHidden="0" w:uiPriority="67" w:unhideWhenUsed="0"/>
+    <w:lsdException w:name="Medium Grid 2 Accent 3" w:semiHidden="0" w:uiPriority="68" w:unhideWhenUsed="0"/>
+    <w:lsdException w:name="Medium Grid 3 Accent 3" w:semiHidden="0" w:uiPriority="69" w:unhideWhenUsed="0"/>
+    <w:lsdException w:name="Dark List Accent 3" w:semiHidden="0" w:uiPriority="70" w:unhideWhenUsed="0"/>
+    <w:lsdException w:name="Colorful Shading Accent 3" w:semiHidden="0" w:uiPriority="71" w:unhideWhenUsed="0"/>
+    <w:lsdException w:name="Colorful List Accent 3" w:semiHidden="0" w:uiPriority="72" w:unhideWhenUsed="0"/>
+    <w:lsdException w:name="Colorful Grid Accent 3" w:semiHidden="0" w:uiPriority="73" w:unhideWhenUsed="0"/>
+    <w:lsdException w:name="Light Shading Accent 4" w:semiHidden="0" w:uiPriority="60" w:unhideWhenUsed="0"/>
+    <w:lsdException w:name="Light List Accent 4" w:semiHidden="0" w:uiPriority="61" w:unhideWhenUsed="0"/>
+    <w:lsdException w:name="Light Grid Accent 4" w:semiHidden="0" w:uiPriority="62" w:unhideWhenUsed="0"/>
+    <w:lsdException w:name="Medium Shading 1 Accent 4" w:semiHidden="0" w:uiPriority="63" w:unhideWhenUsed="0"/>
+    <w:lsdException w:name="Medium Shading 2 Accent 4" w:semiHidden="0" w:uiPriority="64" w:unhideWhenUsed="0"/>
+    <w:lsdException w:name="Medium List 1 Accent 4" w:semiHidden="0" w:uiPriority="65" w:unhideWhenUsed="0"/>
+    <w:lsdException w:name="Medium List 2 Accent 4" w:semiHidden="0" w:uiPriority="66" w:unhideWhenUsed="0"/>
+    <w:lsdException w:name="Medium Grid 1 Accent 4" w:semiHidden="0" w:uiPriority="67" w:unhideWhenUsed="0"/>
+    <w:lsdException w:name="Medium Grid 2 Accent 4" w:semiHidden="0" w:uiPriority="68" w:unhideWhenUsed="0"/>
+    <w:lsdException w:name="Medium Grid 3 Accent 4" w:semiHidden="0" w:uiPriority="69" w:unhideWhenUsed="0"/>
+    <w:lsdException w:name="Dark List Accent 4" w:semiHidden="0" w:uiPriority="70" w:unhideWhenUsed="0"/>
+    <w:lsdException w:name="Colorful Shading Accent 4" w:semiHidden="0" w:uiPriority="71" w:unhideWhenUsed="0"/>
+    <w:lsdException w:name="Colorful List Accent 4" w:semiHidden="0" w:uiPriority="72" w:unhideWhenUsed="0"/>
+    <w:lsdException w:name="Colorful Grid Accent 4" w:semiHidden="0" w:uiPriority="73" w:unhideWhenUsed="0"/>
+    <w:lsdException w:name="Light Shading Accent 5" w:semiHidden="0" w:uiPriority="60" w:unhideWhenUsed="0"/>
+    <w:lsdException w:name="Light List Accent 5" w:semiHidden="0" w:uiPriority="61" w:unhideWhenUsed="0"/>
+    <w:lsdException w:name="Light Grid Accent 5" w:semiHidden="0" w:uiPriority="62" w:unhideWhenUsed="0"/>
+    <w:lsdException w:name="Medium Shading 1 Accent 5" w:semiHidden="0" w:uiPriority="63" w:unhideWhenUsed="0"/>
+    <w:lsdException w:name="Medium Shading 2 Accent 5" w:semiHidden="0" w:uiPriority="64" w:unhideWhenUsed="0"/>
+    <w:lsdException w:name="Medium List 1 Accent 5" w:semiHidden="0" w:uiPriority="65" w:unhideWhenUsed="0"/>
+    <w:lsdException w:name="Medium List 2 Accent 5" w:semiHidden="0" w:uiPriority="66" w:unhideWhenUsed="0"/>
+    <w:lsdException w:name="Medium Grid 1 Accent 5" w:semiHidden="0" w:uiPriority="67" w:unhideWhenUsed="0"/>
+    <w:lsdException w:name="Medium Grid 2 Accent 5" w:semiHidden="0" w:uiPriority="68" w:unhideWhenUsed="0"/>
+    <w:lsdException w:name="Medium Grid 3 Accent 5" w:semiHidden="0" w:uiPriority="69" w:unhideWhenUsed="0"/>
+    <w:lsdException w:name="Dark List Accent 5" w:semiHidden="0" w:uiPriority="70" w:unhideWhenUsed="0"/>
+    <w:lsdException w:name="Colorful Shading Accent 5" w:semiHidden="0" w:uiPriority="71" w:unhideWhenUsed="0"/>
+    <w:lsdException w:name="Colorful List Accent 5" w:semiHidden="0" w:uiPriority="72" w:unhideWhenUsed="0"/>
+    <w:lsdException w:name="Colorful Grid Accent 5" w:semiHidden="0" w:uiPriority="73" w:unhideWhenUsed="0"/>
+    <w:lsdException w:name="Light Shading Accent 6" w:semiHidden="0" w:uiPriority="60" w:unhideWhenUsed="0"/>
+    <w:lsdException w:name="Light List Accent 6" w:semiHidden="0" w:uiPriority="61" w:unhideWhenUsed="0"/>
+    <w:lsdException w:name="Light Grid Accent 6" w:semiHidden="0" w:uiPriority="62" w:unhideWhenUsed="0"/>
+    <w:lsdException w:name="Medium Shading 1 Accent 6" w:semiHidden="0" w:uiPriority="63" w:unhideWhenUsed="0"/>
+    <w:lsdException w:name="Medium Shading 2 Accent 6" w:semiHidden="0" w:uiPriority="64" w:unhideWhenUsed="0"/>
+    <w:lsdException w:name="Medium List 1 Accent 6" w:semiHidden="0" w:uiPriority="65" w:unhideWhenUsed="0"/>
+    <w:lsdException w:name="Medium List 2 Accent 6" w:semiHidden="0" w:uiPriority="66" w:unhideWhenUsed="0"/>
+    <w:lsdException w:name="Medium Grid 1 Accent 6" w:semiHidden="0" w:uiPriority="67" w:unhideWhenUsed="0"/>
+    <w:lsdException w:name="Medium Grid 2 Accent 6" w:semiHidden="0" w:uiPriority="68" w:unhideWhenUsed="0"/>
+    <w:lsdException w:name="Medium Grid 3 Accent 6" w:semiHidden="0" w:uiPriority="69" w:unhideWhenUsed="0"/>
+    <w:lsdException w:name="Dark List Accent 6" w:semiHidden="0" w:uiPriority="70" w:unhideWhenUsed="0"/>
+    <w:lsdException w:name="Colorful Shading Accent 6" w:semiHidden="0" w:uiPriority="71" w:unhideWhenUsed="0"/>
+    <w:lsdException w:name="Colorful List Accent 6" w:semiHidden="0" w:uiPriority="72" w:unhideWhenUsed="0"/>
+    <w:lsdException w:name="Colorful Grid Accent 6" w:semiHidden="0" w:uiPriority="73" w:unhideWhenUsed="0"/>
+    <w:lsdException w:name="Subtle Emphasis" w:semiHidden="0" w:uiPriority="19" w:unhideWhenUsed="0" w:qFormat="1"/>
+    <w:lsdException w:name="Intense Emphasis" w:semiHidden="0" w:uiPriority="21" w:unhideWhenUsed="0" w:qFormat="1"/>
+    <w:lsdException w:name="Subtle Reference" w:semiHidden="0" w:uiPriority="31" w:unhideWhenUsed="0" w:qFormat="1"/>
+    <w:lsdException w:name="Intense Reference" w:semiHidden="0" w:uiPriority="32" w:unhideWhenUsed="0" w:qFormat="1"/>
+    <w:lsdException w:name="Book Title" w:semiHidden="0" w:uiPriority="33" w:unhideWhenUsed="0" w:qFormat="1"/>
+    <w:lsdException w:name="Bibliography" w:uiPriority="37"/>
+    <w:lsdException w:name="TOC Heading" w:uiPriority="39" w:qFormat="1"/>
+  </w:latentStyles>
+  <w:style w:type="paragraph" w:default="1" w:styleId="Standard">
+    <w:name w:val="Normal"/>
+    <w:rPr>
+      <w:sz w:val="24"/>
+      <w:szCs w:val="24"/>
+      <w:lang w:val="en-US" w:eastAsia="en-US"/>
+    </w:rPr>
+  </w:style>
+  <w:style w:type="paragraph" w:styleId="berschrift1">
+    <w:name w:val="heading 1"/>
+    <w:basedOn w:val="Standard"/>
+    <w:next w:val="Standard"/>
+    <w:link w:val="berschrift1Zeichen"/>
+    <w:uiPriority w:val="9"/>
+    <w:qFormat/>
+    <w:rsid w:val="002A7A82"/>
+    <w:pPr>
+      <w:keepNext/>
+      <w:keepLines/>
+      <w:numPr>
+        <w:numId w:val="20"/>
+      </w:numPr>
+      <w:spacing w:before="240"/>
+      <w:outlineLvl w:val="0"/>
+    </w:pPr>
+    <w:rPr>
+      <w:rFonts w:asciiTheme="majorHAnsi" w:eastAsiaTheme="majorEastAsia" w:hAnsiTheme="majorHAnsi" w:cstheme="majorBidi"/>
+      <w:b/>
+      <w:color w:val="000000" w:themeColor="text1"/>
+      <w:sz w:val="32"/>
+      <w:szCs w:val="32"/>
+    </w:rPr>
+  </w:style>
+  <w:style w:type="paragraph" w:styleId="berschrift2">
+    <w:name w:val="heading 2"/>
+    <w:basedOn w:val="Listenabsatz"/>
+    <w:next w:val="Standard"/>
+    <w:link w:val="berschrift2Zeichen"/>
+    <w:uiPriority w:val="9"/>
+    <w:unhideWhenUsed/>
+    <w:qFormat/>
+    <w:rsid w:val="00321CAC"/>
+    <w:pPr>
+      <w:numPr>
+        <w:ilvl w:val="1"/>
+        <w:numId w:val="20"/>
+      </w:numPr>
+      <w:ind w:left="567" w:hanging="567"/>
+      <w:outlineLvl w:val="1"/>
+    </w:pPr>
+    <w:rPr>
+      <w:rFonts w:asciiTheme="majorHAnsi" w:hAnsiTheme="majorHAnsi" w:cstheme="majorHAnsi"/>
+      <w:b/>
+      <w:sz w:val="28"/>
+    </w:rPr>
+  </w:style>
+  <w:style w:type="paragraph" w:styleId="berschrift3">
+    <w:name w:val="heading 3"/>
+    <w:basedOn w:val="berschrift2"/>
+    <w:next w:val="Standard"/>
+    <w:link w:val="berschrift3Zeichen"/>
+    <w:uiPriority w:val="9"/>
+    <w:unhideWhenUsed/>
+    <w:qFormat/>
+    <w:rsid w:val="002A7A82"/>
+    <w:pPr>
+      <w:numPr>
+        <w:ilvl w:val="2"/>
+      </w:numPr>
+      <w:ind w:left="426" w:hanging="426"/>
+      <w:outlineLvl w:val="2"/>
+    </w:pPr>
+    <w:rPr>
+      <w:sz w:val="26"/>
+    </w:rPr>
+  </w:style>
+  <w:style w:type="character" w:default="1" w:styleId="Absatzstandardschriftart">
+    <w:name w:val="Default Paragraph Font"/>
+    <w:uiPriority w:val="1"/>
+    <w:semiHidden/>
+    <w:unhideWhenUsed/>
+  </w:style>
+  <w:style w:type="table" w:default="1" w:styleId="NormaleTabelle">
+    <w:name w:val="Normal Table"/>
+    <w:uiPriority w:val="99"/>
+    <w:semiHidden/>
+    <w:unhideWhenUsed/>
+    <w:tblPr>
+      <w:tblInd w:w="0" w:type="dxa"/>
+      <w:tblCellMar>
+        <w:top w:w="0" w:type="dxa"/>
+        <w:left w:w="108" w:type="dxa"/>
+        <w:bottom w:w="0" w:type="dxa"/>
+        <w:right w:w="108" w:type="dxa"/>
+      </w:tblCellMar>
+    </w:tblPr>
+  </w:style>
+  <w:style w:type="numbering" w:default="1" w:styleId="KeineListe">
+    <w:name w:val="No List"/>
+    <w:uiPriority w:val="99"/>
+    <w:semiHidden/>
+    <w:unhideWhenUsed/>
+  </w:style>
+  <w:style w:type="character" w:styleId="Link">
+    <w:name w:val="Hyperlink"/>
+    <w:rPr>
+      <w:u w:val="single"/>
+    </w:rPr>
+  </w:style>
+  <w:style w:type="table" w:customStyle="1" w:styleId="TableNormal">
+    <w:name w:val="Table Normal"/>
+    <w:tblPr>
+      <w:tblInd w:w="0" w:type="dxa"/>
+      <w:tblCellMar>
+        <w:top w:w="0" w:type="dxa"/>
+        <w:left w:w="0" w:type="dxa"/>
+        <w:bottom w:w="0" w:type="dxa"/>
+        <w:right w:w="0" w:type="dxa"/>
+      </w:tblCellMar>
+    </w:tblPr>
+  </w:style>
+  <w:style w:type="paragraph" w:customStyle="1" w:styleId="Body">
+    <w:name w:val="Body"/>
+    <w:rPr>
+      <w:rFonts w:ascii="Helvetica" w:hAnsi="Arial Unicode MS" w:cs="Arial Unicode MS"/>
+      <w:color w:val="000000"/>
+      <w:sz w:val="22"/>
+      <w:szCs w:val="22"/>
+      <w:lang w:val="de-DE"/>
+    </w:rPr>
+  </w:style>
+  <w:style w:type="paragraph" w:customStyle="1" w:styleId="TableStyle3">
+    <w:name w:val="Table Style 3"/>
+    <w:rPr>
+      <w:rFonts w:ascii="Helvetica" w:eastAsia="Helvetica" w:hAnsi="Helvetica" w:cs="Helvetica"/>
+      <w:color w:val="FEFFFE"/>
+    </w:rPr>
+  </w:style>
+  <w:style w:type="paragraph" w:customStyle="1" w:styleId="TableStyle2">
+    <w:name w:val="Table Style 2"/>
+    <w:rPr>
+      <w:rFonts w:ascii="Helvetica" w:eastAsia="Helvetica" w:hAnsi="Helvetica" w:cs="Helvetica"/>
+      <w:color w:val="000000"/>
+    </w:rPr>
+  </w:style>
+  <w:style w:type="numbering" w:customStyle="1" w:styleId="Dash">
+    <w:name w:val="Dash"/>
+    <w:pPr>
+      <w:numPr>
+        <w:numId w:val="8"/>
+      </w:numPr>
+    </w:pPr>
+  </w:style>
+  <w:style w:type="numbering" w:customStyle="1" w:styleId="Numbered">
+    <w:name w:val="Numbered"/>
+    <w:pPr>
+      <w:numPr>
+        <w:numId w:val="19"/>
+      </w:numPr>
+    </w:pPr>
+  </w:style>
+  <w:style w:type="character" w:customStyle="1" w:styleId="berschrift1Zeichen">
+    <w:name w:val="Überschrift 1 Zeichen"/>
+    <w:basedOn w:val="Absatzstandardschriftart"/>
+    <w:link w:val="berschrift1"/>
+    <w:uiPriority w:val="9"/>
+    <w:rsid w:val="002A7A82"/>
+    <w:rPr>
+      <w:rFonts w:asciiTheme="majorHAnsi" w:eastAsiaTheme="majorEastAsia" w:hAnsiTheme="majorHAnsi" w:cstheme="majorBidi"/>
+      <w:b/>
+      <w:color w:val="000000" w:themeColor="text1"/>
+      <w:sz w:val="32"/>
+      <w:szCs w:val="32"/>
+      <w:lang w:val="en-US" w:eastAsia="en-US"/>
+    </w:rPr>
+  </w:style>
+  <w:style w:type="paragraph" w:styleId="Sprechblasentext">
+    <w:name w:val="Balloon Text"/>
+    <w:basedOn w:val="Standard"/>
+    <w:link w:val="SprechblasentextZeichen"/>
+    <w:uiPriority w:val="99"/>
+    <w:semiHidden/>
+    <w:unhideWhenUsed/>
+    <w:rsid w:val="00004350"/>
+    <w:rPr>
+      <w:rFonts w:ascii="Segoe UI" w:hAnsi="Segoe UI" w:cs="Segoe UI"/>
+      <w:sz w:val="18"/>
+      <w:szCs w:val="18"/>
+    </w:rPr>
+  </w:style>
+  <w:style w:type="character" w:customStyle="1" w:styleId="SprechblasentextZeichen">
+    <w:name w:val="Sprechblasentext Zeichen"/>
+    <w:basedOn w:val="Absatzstandardschriftart"/>
+    <w:link w:val="Sprechblasentext"/>
+    <w:uiPriority w:val="99"/>
+    <w:semiHidden/>
+    <w:rsid w:val="00004350"/>
+    <w:rPr>
+      <w:rFonts w:ascii="Segoe UI" w:hAnsi="Segoe UI" w:cs="Segoe UI"/>
+      <w:sz w:val="18"/>
+      <w:szCs w:val="18"/>
+      <w:lang w:val="en-US" w:eastAsia="en-US"/>
+    </w:rPr>
+  </w:style>
+  <w:style w:type="character" w:customStyle="1" w:styleId="berschrift2Zeichen">
+    <w:name w:val="Überschrift 2 Zeichen"/>
+    <w:basedOn w:val="Absatzstandardschriftart"/>
+    <w:link w:val="berschrift2"/>
+    <w:uiPriority w:val="9"/>
+    <w:rsid w:val="00321CAC"/>
+    <w:rPr>
+      <w:rFonts w:asciiTheme="majorHAnsi" w:hAnsiTheme="majorHAnsi" w:cstheme="majorHAnsi"/>
+      <w:b/>
+      <w:sz w:val="28"/>
+      <w:szCs w:val="24"/>
+      <w:lang w:val="en-US" w:eastAsia="en-US"/>
+    </w:rPr>
+  </w:style>
+  <w:style w:type="paragraph" w:styleId="Listenabsatz">
+    <w:name w:val="List Paragraph"/>
+    <w:basedOn w:val="Standard"/>
+    <w:uiPriority w:val="34"/>
+    <w:qFormat/>
+    <w:rsid w:val="00004350"/>
+    <w:pPr>
+      <w:ind w:left="720"/>
+      <w:contextualSpacing/>
+    </w:pPr>
+  </w:style>
+  <w:style w:type="paragraph" w:styleId="KeinLeerraum">
+    <w:name w:val="No Spacing"/>
+    <w:basedOn w:val="berschrift1"/>
+    <w:uiPriority w:val="1"/>
+    <w:qFormat/>
+    <w:rsid w:val="00321CAC"/>
+  </w:style>
+  <w:style w:type="character" w:customStyle="1" w:styleId="berschrift3Zeichen">
+    <w:name w:val="Überschrift 3 Zeichen"/>
+    <w:basedOn w:val="Absatzstandardschriftart"/>
     <w:link w:val="berschrift3"/>
     <w:uiPriority w:val="9"/>
     <w:rsid w:val="002A7A82"/>

--- a/Requirements.docx
+++ b/Requirements.docx
@@ -1,6 +1,6 @@
 
 <file path=word/document.xml><?xml version="1.0" encoding="utf-8"?>
-<w:document xmlns:wpc="http://schemas.microsoft.com/office/word/2010/wordprocessingCanvas" xmlns:mc="http://schemas.openxmlformats.org/markup-compatibility/2006" xmlns:o="urn:schemas-microsoft-com:office:office" xmlns:r="http://schemas.openxmlformats.org/officeDocument/2006/relationships" xmlns:m="http://schemas.openxmlformats.org/officeDocument/2006/math" xmlns:v="urn:schemas-microsoft-com:vml" xmlns:wp14="http://schemas.microsoft.com/office/word/2010/wordprocessingDrawing" xmlns:wp="http://schemas.openxmlformats.org/drawingml/2006/wordprocessingDrawing" xmlns:w10="urn:schemas-microsoft-com:office:word" xmlns:w="http://schemas.openxmlformats.org/wordprocessingml/2006/main" xmlns:w14="http://schemas.microsoft.com/office/word/2010/wordml" xmlns:w15="http://schemas.microsoft.com/office/word/2012/wordml" xmlns:wpg="http://schemas.microsoft.com/office/word/2010/wordprocessingGroup" xmlns:wpi="http://schemas.microsoft.com/office/word/2010/wordprocessingInk" xmlns:wne="http://schemas.microsoft.com/office/word/2006/wordml" xmlns:wps="http://schemas.microsoft.com/office/word/2010/wordprocessingShape" mc:Ignorable="w14 w15 wp14">
+<w:document xmlns:wpc="http://schemas.microsoft.com/office/word/2010/wordprocessingCanvas" xmlns:mo="http://schemas.microsoft.com/office/mac/office/2008/main" xmlns:mc="http://schemas.openxmlformats.org/markup-compatibility/2006" xmlns:mv="urn:schemas-microsoft-com:mac:vml" xmlns:o="urn:schemas-microsoft-com:office:office" xmlns:r="http://schemas.openxmlformats.org/officeDocument/2006/relationships" xmlns:m="http://schemas.openxmlformats.org/officeDocument/2006/math" xmlns:v="urn:schemas-microsoft-com:vml" xmlns:wp14="http://schemas.microsoft.com/office/word/2010/wordprocessingDrawing" xmlns:wp="http://schemas.openxmlformats.org/drawingml/2006/wordprocessingDrawing" xmlns:w10="urn:schemas-microsoft-com:office:word" xmlns:w="http://schemas.openxmlformats.org/wordprocessingml/2006/main" xmlns:w14="http://schemas.microsoft.com/office/word/2010/wordml" xmlns:wpg="http://schemas.microsoft.com/office/word/2010/wordprocessingGroup" xmlns:wpi="http://schemas.microsoft.com/office/word/2010/wordprocessingInk" xmlns:wne="http://schemas.microsoft.com/office/word/2006/wordml" xmlns:wps="http://schemas.microsoft.com/office/word/2010/wordprocessingShape" mc:Ignorable="w14 wp14">
   <w:body>
     <w:p>
       <w:pPr>
@@ -208,12 +208,6 @@
         </w:tblBorders>
         <w:shd w:val="clear" w:color="auto" w:fill="BDC0BF"/>
         <w:tblLayout w:type="fixed"/>
-        <w:tblCellMar>
-          <w:top w:w="0" w:type="dxa"/>
-          <w:left w:w="0" w:type="dxa"/>
-          <w:bottom w:w="0" w:type="dxa"/>
-          <w:right w:w="0" w:type="dxa"/>
-        </w:tblCellMar>
         <w:tblLook w:val="04A0" w:firstRow="1" w:lastRow="0" w:firstColumn="1" w:lastColumn="0" w:noHBand="0" w:noVBand="1"/>
       </w:tblPr>
       <w:tblGrid>
@@ -222,14 +216,6 @@
         <w:gridCol w:w="7309"/>
       </w:tblGrid>
       <w:tr>
-        <w:tblPrEx>
-          <w:tblCellMar>
-            <w:top w:w="0" w:type="dxa"/>
-            <w:left w:w="0" w:type="dxa"/>
-            <w:bottom w:w="0" w:type="dxa"/>
-            <w:right w:w="0" w:type="dxa"/>
-          </w:tblCellMar>
-        </w:tblPrEx>
         <w:trPr>
           <w:trHeight w:val="255"/>
           <w:tblHeader/>
@@ -316,12 +302,6 @@
       <w:tr>
         <w:tblPrEx>
           <w:shd w:val="clear" w:color="auto" w:fill="auto"/>
-          <w:tblCellMar>
-            <w:top w:w="0" w:type="dxa"/>
-            <w:left w:w="0" w:type="dxa"/>
-            <w:bottom w:w="0" w:type="dxa"/>
-            <w:right w:w="0" w:type="dxa"/>
-          </w:tblCellMar>
         </w:tblPrEx>
         <w:trPr>
           <w:trHeight w:val="265"/>
@@ -413,12 +393,6 @@
       <w:tr>
         <w:tblPrEx>
           <w:shd w:val="clear" w:color="auto" w:fill="auto"/>
-          <w:tblCellMar>
-            <w:top w:w="0" w:type="dxa"/>
-            <w:left w:w="0" w:type="dxa"/>
-            <w:bottom w:w="0" w:type="dxa"/>
-            <w:right w:w="0" w:type="dxa"/>
-          </w:tblCellMar>
         </w:tblPrEx>
         <w:trPr>
           <w:trHeight w:val="250"/>
@@ -549,10 +523,7 @@
         <w:t>“</w:t>
       </w:r>
       <w:r>
-        <w:t xml:space="preserve">Profil </w:t>
-      </w:r>
-      <w:r>
-        <w:t>betrachten</w:t>
+        <w:t>Profil betrachten</w:t>
       </w:r>
       <w:r>
         <w:rPr>
@@ -766,10 +737,7 @@
         <w:ind w:left="203" w:hanging="203"/>
       </w:pPr>
       <w:r>
-        <w:t>Welch</w:t>
-      </w:r>
-      <w:r>
-        <w:t>es Behaviour ist von User inherited? Ich finde es so stimmig, andere Meinungen? Fehlt etwas im Diagramm?</w:t>
+        <w:t>Welches Behaviour ist von User inherited? Ich finde es so stimmig, andere Meinungen? Fehlt etwas im Diagramm?</w:t>
       </w:r>
     </w:p>
     <w:p>
@@ -863,10 +831,7 @@
         <w:t>ä</w:t>
       </w:r>
       <w:r>
-        <w:t xml:space="preserve">ufer (erstmals) </w:t>
-      </w:r>
-      <w:r>
-        <w:t>kontaktieren</w:t>
+        <w:t>ufer (erstmals) kontaktieren</w:t>
       </w:r>
       <w:r>
         <w:rPr>
@@ -1021,32 +986,20 @@
         <w:rPr>
           <w:rFonts w:ascii="Helvetica"/>
         </w:rPr>
-        <w:t xml:space="preserve">This project has the purpose of connecting people who are </w:t>
-      </w:r>
+        <w:t>This project has the purpose of connecting people who are searching for a room in a shared apartment with people who want to rent out such a room. It aims to combine the advantages of classical apartment search platforms with those of platforms tailored to students.</w:t>
+      </w:r>
+    </w:p>
+    <w:p>
+      <w:pPr>
+        <w:rPr>
+          <w:rFonts w:ascii="Helvetica" w:eastAsia="Helvetica" w:hAnsi="Helvetica" w:cs="Helvetica"/>
+        </w:rPr>
+      </w:pPr>
       <w:r>
         <w:rPr>
           <w:rFonts w:ascii="Helvetica"/>
         </w:rPr>
-        <w:t>searching for a room in a shared apartment with people who want to rent out such a room. It aims to combine the advantages of classical apartment search platforms with those of platforms tailored to students.</w:t>
-      </w:r>
-    </w:p>
-    <w:p>
-      <w:pPr>
-        <w:rPr>
-          <w:rFonts w:ascii="Helvetica" w:eastAsia="Helvetica" w:hAnsi="Helvetica" w:cs="Helvetica"/>
-        </w:rPr>
-      </w:pPr>
-      <w:r>
-        <w:rPr>
-          <w:rFonts w:ascii="Helvetica"/>
-        </w:rPr>
-        <w:t xml:space="preserve">Users can advertise a room and search for such </w:t>
-      </w:r>
-      <w:r>
-        <w:rPr>
-          <w:rFonts w:ascii="Helvetica"/>
-        </w:rPr>
-        <w:t>a room.</w:t>
+        <w:t>Users can advertise a room and search for such a room.</w:t>
       </w:r>
     </w:p>
     <w:p>
@@ -1094,10 +1047,7 @@
         </w:tabs>
       </w:pPr>
       <w:r>
-        <w:t>Stakeh</w:t>
-      </w:r>
-      <w:r>
-        <w:t>olders</w:t>
+        <w:t>Stakeholders</w:t>
       </w:r>
     </w:p>
     <w:p/>
@@ -1132,11 +1082,19 @@
         </w:rPr>
         <w:tab/>
       </w:r>
+      <w:proofErr w:type="gramStart"/>
       <w:r>
         <w:rPr>
           <w:rFonts w:ascii="Helvetica"/>
         </w:rPr>
-        <w:t>The users, consisting of advertisers and searchers</w:t>
+        <w:t>The</w:t>
+      </w:r>
+      <w:proofErr w:type="gramEnd"/>
+      <w:r>
+        <w:rPr>
+          <w:rFonts w:ascii="Helvetica"/>
+        </w:rPr>
+        <w:t xml:space="preserve"> users, consisting of advertisers and searchers</w:t>
       </w:r>
     </w:p>
     <w:p>
@@ -1157,11 +1115,19 @@
         </w:rPr>
         <w:tab/>
       </w:r>
+      <w:proofErr w:type="gramStart"/>
       <w:r>
         <w:rPr>
           <w:rFonts w:ascii="Helvetica"/>
         </w:rPr>
-        <w:t>The customer. In our case our customer is Andrea Caracciolo</w:t>
+        <w:t>The</w:t>
+      </w:r>
+      <w:proofErr w:type="gramEnd"/>
+      <w:r>
+        <w:rPr>
+          <w:rFonts w:ascii="Helvetica"/>
+        </w:rPr>
+        <w:t xml:space="preserve"> customer. In our case our customer is Andrea Caracciolo</w:t>
       </w:r>
     </w:p>
     <w:p>
@@ -1225,17 +1191,19 @@
         </w:rPr>
         <w:tab/>
       </w:r>
+      <w:proofErr w:type="gramStart"/>
       <w:r>
         <w:rPr>
           <w:rFonts w:ascii="Helvetica"/>
         </w:rPr>
-        <w:t xml:space="preserve">The advertiser is the user who </w:t>
-      </w:r>
+        <w:t>The</w:t>
+      </w:r>
+      <w:proofErr w:type="gramEnd"/>
       <w:r>
         <w:rPr>
           <w:rFonts w:ascii="Helvetica"/>
         </w:rPr>
-        <w:t>puts a room or an apartment on the platform.</w:t>
+        <w:t xml:space="preserve"> advertiser is the user who puts a room or an apartment on the platform.</w:t>
       </w:r>
     </w:p>
     <w:p>
@@ -1256,11 +1224,19 @@
         </w:rPr>
         <w:tab/>
       </w:r>
+      <w:proofErr w:type="gramStart"/>
       <w:r>
         <w:rPr>
           <w:rFonts w:ascii="Helvetica"/>
         </w:rPr>
-        <w:t>The searcher is the user who looks for a room or an apartment on the platform</w:t>
+        <w:t>The</w:t>
+      </w:r>
+      <w:proofErr w:type="gramEnd"/>
+      <w:r>
+        <w:rPr>
+          <w:rFonts w:ascii="Helvetica"/>
+        </w:rPr>
+        <w:t xml:space="preserve"> searcher is the user who looks for a room or an apartment on the platform</w:t>
       </w:r>
     </w:p>
     <w:p>
@@ -1365,7 +1341,7 @@
           <w:noProof/>
           <w:sz w:val="32"/>
           <w:szCs w:val="32"/>
-          <w:lang w:val="de-CH" w:eastAsia="de-CH"/>
+          <w:lang w:val="de-DE" w:eastAsia="de-DE"/>
         </w:rPr>
         <w:drawing>
           <wp:inline distT="0" distB="0" distL="0" distR="0" wp14:anchorId="0C6F53D4" wp14:editId="0C6F53D5">
@@ -1381,7 +1357,7 @@
                     <pic:cNvPicPr/>
                   </pic:nvPicPr>
                   <pic:blipFill>
-                    <a:blip r:embed="rId7">
+                    <a:blip r:embed="rId8">
                       <a:extLst/>
                     </a:blip>
                     <a:stretch>
@@ -1536,14 +1512,7 @@
           <w:sz w:val="24"/>
           <w:szCs w:val="24"/>
         </w:rPr>
-        <w:t xml:space="preserve">Users - </w:t>
-      </w:r>
-      <w:r>
-        <w:rPr>
-          <w:sz w:val="24"/>
-          <w:szCs w:val="24"/>
-        </w:rPr>
-        <w:t>advertisers and searchers both - want to use the opportunities of our platform and create an account.</w:t>
+        <w:t>Users - advertisers and searchers both - want to use the opportunities of our platform and create an account.</w:t>
       </w:r>
     </w:p>
     <w:p>
@@ -1665,14 +1634,7 @@
           <w:sz w:val="24"/>
           <w:szCs w:val="24"/>
         </w:rPr>
-        <w:t>User has a va</w:t>
-      </w:r>
-      <w:r>
-        <w:rPr>
-          <w:sz w:val="24"/>
-          <w:szCs w:val="24"/>
-        </w:rPr>
-        <w:t>lid email address.</w:t>
+        <w:t>User has a valid email address.</w:t>
       </w:r>
     </w:p>
     <w:p>
@@ -1884,14 +1846,7 @@
           <w:sz w:val="24"/>
           <w:szCs w:val="24"/>
         </w:rPr>
-        <w:t>User</w:t>
-      </w:r>
-      <w:r>
-        <w:rPr>
-          <w:sz w:val="24"/>
-          <w:szCs w:val="24"/>
-        </w:rPr>
-        <w:t xml:space="preserve"> gets redirected to start page, now logged in.</w:t>
+        <w:t>User gets redirected to start page, now logged in.</w:t>
       </w:r>
     </w:p>
     <w:p>
@@ -2074,14 +2029,7 @@
           <w:sz w:val="24"/>
           <w:szCs w:val="24"/>
         </w:rPr>
-        <w:t>Which character types are required in passw</w:t>
-      </w:r>
-      <w:r>
-        <w:rPr>
-          <w:sz w:val="24"/>
-          <w:szCs w:val="24"/>
-        </w:rPr>
-        <w:t>ords?</w:t>
+        <w:t>Which character types are required in passwords?</w:t>
       </w:r>
     </w:p>
     <w:p>
@@ -2265,14 +2213,7 @@
           <w:sz w:val="24"/>
           <w:szCs w:val="24"/>
         </w:rPr>
-        <w:t xml:space="preserve">1. User is properly </w:t>
-      </w:r>
-      <w:r>
-        <w:rPr>
-          <w:sz w:val="24"/>
-          <w:szCs w:val="24"/>
-        </w:rPr>
-        <w:t>logged in.</w:t>
+        <w:t>1. User is properly logged in.</w:t>
       </w:r>
     </w:p>
     <w:p>
@@ -2457,14 +2398,7 @@
           <w:sz w:val="24"/>
           <w:szCs w:val="24"/>
         </w:rPr>
-        <w:t>User enters criteria,</w:t>
-      </w:r>
-      <w:r>
-        <w:rPr>
-          <w:sz w:val="24"/>
-          <w:szCs w:val="24"/>
-        </w:rPr>
-        <w:t xml:space="preserve"> e.g. location (range), price range, type of rental</w:t>
+        <w:t>User enters criteria, e.g. location (range), price range, type of rental</w:t>
       </w:r>
     </w:p>
     <w:p>
@@ -2489,6 +2423,7 @@
           <w:sz w:val="24"/>
           <w:szCs w:val="24"/>
         </w:rPr>
+        <w:lastRenderedPageBreak/>
         <w:t>System checks DB for matching entries.</w:t>
       </w:r>
     </w:p>
@@ -2562,14 +2497,7 @@
           <w:sz w:val="24"/>
           <w:szCs w:val="24"/>
         </w:rPr>
-        <w:t>t allo</w:t>
-      </w:r>
-      <w:r>
-        <w:rPr>
-          <w:sz w:val="24"/>
-          <w:szCs w:val="24"/>
-        </w:rPr>
-        <w:t>w this behaviour)?</w:t>
+        <w:t>t allow this behaviour)?</w:t>
       </w:r>
     </w:p>
     <w:p>
@@ -2690,15 +2618,7 @@
           <w:szCs w:val="24"/>
           <w:lang w:val="en-US"/>
         </w:rPr>
-        <w:t>R</w:t>
-      </w:r>
-      <w:r>
-        <w:rPr>
-          <w:sz w:val="24"/>
-          <w:szCs w:val="24"/>
-          <w:lang w:val="en-US"/>
-        </w:rPr>
-        <w:t>equirements</w:t>
+        <w:t>Requirements</w:t>
       </w:r>
     </w:p>
     <w:p>
@@ -2856,14 +2776,7 @@
           <w:sz w:val="24"/>
           <w:szCs w:val="24"/>
         </w:rPr>
-        <w:t xml:space="preserve">2.2 </w:t>
-      </w:r>
-      <w:r>
-        <w:rPr>
-          <w:sz w:val="24"/>
-          <w:szCs w:val="24"/>
-        </w:rPr>
-        <w:t>Description</w:t>
+        <w:t>2.2 Description</w:t>
       </w:r>
     </w:p>
     <w:p>
@@ -2951,14 +2864,7 @@
           <w:sz w:val="24"/>
           <w:szCs w:val="24"/>
         </w:rPr>
-        <w:t>in a displayed ad or user clicks o</w:t>
-      </w:r>
-      <w:r>
-        <w:rPr>
-          <w:sz w:val="24"/>
-          <w:szCs w:val="24"/>
-        </w:rPr>
-        <w:t xml:space="preserve">n </w:t>
+        <w:t xml:space="preserve">in a displayed ad or user clicks on </w:t>
       </w:r>
       <w:r>
         <w:rPr>
@@ -3055,14 +2961,7 @@
           <w:sz w:val="24"/>
           <w:szCs w:val="24"/>
         </w:rPr>
-        <w:t xml:space="preserve">b2. User is currently looking at one of these already </w:t>
-      </w:r>
-      <w:r>
-        <w:rPr>
-          <w:sz w:val="24"/>
-          <w:szCs w:val="24"/>
-        </w:rPr>
-        <w:t>sent messages.</w:t>
+        <w:t>b2. User is currently looking at one of these already sent messages.</w:t>
       </w:r>
     </w:p>
     <w:p>
@@ -3249,14 +3148,7 @@
           <w:sz w:val="24"/>
           <w:szCs w:val="24"/>
         </w:rPr>
-        <w:t>2</w:t>
-      </w:r>
-      <w:r>
-        <w:rPr>
-          <w:sz w:val="24"/>
-          <w:szCs w:val="24"/>
-        </w:rPr>
-        <w:t>.6 Main Scenario</w:t>
+        <w:t>2.6 Main Scenario</w:t>
       </w:r>
     </w:p>
     <w:p>
@@ -3412,14 +3304,7 @@
           <w:sz w:val="24"/>
           <w:szCs w:val="24"/>
         </w:rPr>
-        <w:t xml:space="preserve">a5. System validates input (non-empty message, valid cell nr. format </w:t>
-      </w:r>
-      <w:r>
-        <w:rPr>
-          <w:sz w:val="24"/>
-          <w:szCs w:val="24"/>
-        </w:rPr>
-        <w:t>etc.)</w:t>
+        <w:t>a5. System validates input (non-empty message, valid cell nr. format etc.)</w:t>
       </w:r>
     </w:p>
     <w:p>
@@ -3612,14 +3497,7 @@
           <w:sz w:val="24"/>
           <w:szCs w:val="24"/>
         </w:rPr>
-        <w:t>t enter</w:t>
-      </w:r>
-      <w:r>
-        <w:rPr>
-          <w:sz w:val="24"/>
-          <w:szCs w:val="24"/>
-        </w:rPr>
-        <w:t xml:space="preserve"> any text in message field.</w:t>
+        <w:t>t enter any text in message field.</w:t>
       </w:r>
     </w:p>
     <w:p>
@@ -3711,6 +3589,7 @@
           <w:sz w:val="24"/>
           <w:szCs w:val="24"/>
         </w:rPr>
+        <w:lastRenderedPageBreak/>
         <w:t>Message must not be longer than 1</w:t>
       </w:r>
       <w:r>
@@ -3805,16 +3684,7 @@
           <w:sz w:val="24"/>
           <w:szCs w:val="24"/>
         </w:rPr>
-        <w:t>3. Make Appoin</w:t>
-      </w:r>
-      <w:r>
-        <w:rPr>
-          <w:b/>
-          <w:bCs/>
-          <w:sz w:val="24"/>
-          <w:szCs w:val="24"/>
-        </w:rPr>
-        <w:t>tments</w:t>
+        <w:t>3. Make Appointments</w:t>
       </w:r>
     </w:p>
     <w:p>
@@ -3880,14 +3750,7 @@
           <w:sz w:val="24"/>
           <w:szCs w:val="24"/>
         </w:rPr>
-        <w:t>An advertiser and a searcher have communicated via messaging system (or email or other) and found a date for the searcher to visit the flat. Now they want to enter that date into a cale</w:t>
-      </w:r>
-      <w:r>
-        <w:rPr>
-          <w:sz w:val="24"/>
-          <w:szCs w:val="24"/>
-        </w:rPr>
-        <w:t>ndar.</w:t>
+        <w:t>An advertiser and a searcher have communicated via messaging system (or email or other) and found a date for the searcher to visit the flat. Now they want to enter that date into a calendar.</w:t>
       </w:r>
     </w:p>
     <w:p>
@@ -4032,14 +3895,7 @@
           <w:sz w:val="24"/>
           <w:szCs w:val="24"/>
         </w:rPr>
-        <w:t>3. At least one</w:t>
-      </w:r>
-      <w:r>
-        <w:rPr>
-          <w:sz w:val="24"/>
-          <w:szCs w:val="24"/>
-        </w:rPr>
-        <w:t xml:space="preserve"> message must have been sent via the messaging system.</w:t>
+        <w:t>3. At least one message must have been sent via the messaging system.</w:t>
       </w:r>
     </w:p>
     <w:p>
@@ -4130,14 +3986,7 @@
           <w:sz w:val="24"/>
           <w:szCs w:val="24"/>
         </w:rPr>
-        <w:t xml:space="preserve">User </w:t>
-      </w:r>
-      <w:r>
-        <w:rPr>
-          <w:sz w:val="24"/>
-          <w:szCs w:val="24"/>
-        </w:rPr>
-        <w:t xml:space="preserve">1 (role not important) clicks on </w:t>
+        <w:t xml:space="preserve">User 1 (role not important) clicks on </w:t>
       </w:r>
       <w:r>
         <w:rPr>
@@ -4207,14 +4056,7 @@
           <w:sz w:val="24"/>
           <w:szCs w:val="24"/>
         </w:rPr>
-        <w:t xml:space="preserve">placed flats and </w:t>
-      </w:r>
-      <w:r>
-        <w:rPr>
-          <w:sz w:val="24"/>
-          <w:szCs w:val="24"/>
-        </w:rPr>
-        <w:t>selects exactly one.</w:t>
+        <w:t>placed flats and selects exactly one.</w:t>
       </w:r>
     </w:p>
     <w:p>
@@ -4453,14 +4295,7 @@
           <w:sz w:val="24"/>
           <w:szCs w:val="24"/>
         </w:rPr>
-        <w:t>3b. User 2 is not vacant at the proposed date</w:t>
-      </w:r>
-      <w:r>
-        <w:rPr>
-          <w:sz w:val="24"/>
-          <w:szCs w:val="24"/>
-        </w:rPr>
-        <w:t xml:space="preserve"> &amp; time.</w:t>
+        <w:t>3b. User 2 is not vacant at the proposed date &amp; time.</w:t>
       </w:r>
     </w:p>
     <w:p>
@@ -4535,14 +4370,7 @@
           <w:sz w:val="24"/>
           <w:szCs w:val="24"/>
         </w:rPr>
-        <w:t>In the latter case: Date is entered into system, and User 2 is redirected t</w:t>
-      </w:r>
-      <w:r>
-        <w:rPr>
-          <w:sz w:val="24"/>
-          <w:szCs w:val="24"/>
-        </w:rPr>
-        <w:t>o step 1 of the flow (as User 1) with the user he formerly had a visit with.</w:t>
+        <w:t>In the latter case: Date is entered into system, and User 2 is redirected to step 1 of the flow (as User 1) with the user he formerly had a visit with.</w:t>
       </w:r>
     </w:p>
     <w:p>
@@ -4634,15 +4462,7 @@
           <w:szCs w:val="24"/>
           <w:lang w:val="en-US"/>
         </w:rPr>
-        <w:t xml:space="preserve">1. A calendar has to be implemented. </w:t>
-      </w:r>
-      <w:r>
-        <w:rPr>
-          <w:sz w:val="24"/>
-          <w:szCs w:val="24"/>
-          <w:lang w:val="en-US"/>
-        </w:rPr>
-        <w:t>Graphical would be nice, so that overlaps can be evaded extra easily.</w:t>
+        <w:t>1. A calendar has to be implemented. Graphical would be nice, so that overlaps can be evaded extra easily.</w:t>
       </w:r>
     </w:p>
     <w:p>
@@ -4753,14 +4573,7 @@
           <w:sz w:val="24"/>
           <w:szCs w:val="24"/>
         </w:rPr>
-        <w:t>4.2 Descrip</w:t>
-      </w:r>
-      <w:r>
-        <w:rPr>
-          <w:sz w:val="24"/>
-          <w:szCs w:val="24"/>
-        </w:rPr>
-        <w:t>tion</w:t>
+        <w:t>4.2 Description</w:t>
       </w:r>
     </w:p>
     <w:p>
@@ -4805,6 +4618,7 @@
           <w:szCs w:val="24"/>
         </w:rPr>
       </w:pPr>
+      <w:proofErr w:type="gramStart"/>
       <w:r>
         <w:rPr>
           <w:sz w:val="24"/>
@@ -4812,6 +4626,7 @@
         </w:rPr>
         <w:t>Ad searcher clicks on an ad in a non-empty search list.</w:t>
       </w:r>
+      <w:proofErr w:type="gramEnd"/>
     </w:p>
     <w:p>
       <w:pPr>
@@ -4843,14 +4658,7 @@
           <w:sz w:val="24"/>
           <w:szCs w:val="24"/>
         </w:rPr>
-        <w:t xml:space="preserve">Ad searcher has performed a flat search </w:t>
-      </w:r>
-      <w:r>
-        <w:rPr>
-          <w:sz w:val="24"/>
-          <w:szCs w:val="24"/>
-        </w:rPr>
-        <w:t>before.</w:t>
+        <w:t>Ad searcher has performed a flat search before.</w:t>
       </w:r>
     </w:p>
     <w:p>
@@ -4965,14 +4773,7 @@
           <w:sz w:val="24"/>
           <w:szCs w:val="24"/>
         </w:rPr>
-        <w:t>System shows user the pag</w:t>
-      </w:r>
-      <w:r>
-        <w:rPr>
-          <w:sz w:val="24"/>
-          <w:szCs w:val="24"/>
-        </w:rPr>
-        <w:t>e of the individual flat/room.</w:t>
+        <w:t>System shows user the page of the individual flat/room.</w:t>
       </w:r>
     </w:p>
     <w:p>
@@ -5060,14 +4861,7 @@
           <w:sz w:val="24"/>
           <w:szCs w:val="24"/>
         </w:rPr>
-        <w:t>Clicking on a flat is rather straightforwar</w:t>
-      </w:r>
-      <w:r>
-        <w:rPr>
-          <w:sz w:val="24"/>
-          <w:szCs w:val="24"/>
-        </w:rPr>
-        <w:t>d, there are no alternative scenarios.</w:t>
+        <w:t>Clicking on a flat is rather straightforward, there are no alternative scenarios.</w:t>
       </w:r>
     </w:p>
     <w:p>
@@ -5172,16 +4966,7 @@
           <w:sz w:val="24"/>
           <w:szCs w:val="24"/>
         </w:rPr>
-        <w:t xml:space="preserve">5. Manage </w:t>
-      </w:r>
-      <w:r>
-        <w:rPr>
-          <w:b/>
-          <w:bCs/>
-          <w:sz w:val="24"/>
-          <w:szCs w:val="24"/>
-        </w:rPr>
-        <w:t>Visits</w:t>
+        <w:t>5. Manage Visits</w:t>
       </w:r>
     </w:p>
     <w:p>
@@ -5376,14 +5161,7 @@
           <w:sz w:val="24"/>
           <w:szCs w:val="24"/>
         </w:rPr>
-        <w:t xml:space="preserve">User is now looking </w:t>
-      </w:r>
-      <w:r>
-        <w:rPr>
-          <w:sz w:val="24"/>
-          <w:szCs w:val="24"/>
-        </w:rPr>
-        <w:t>at a calendar with all the dates entered so far.</w:t>
+        <w:t>User is now looking at a calendar with all the dates entered so far.</w:t>
       </w:r>
     </w:p>
     <w:p>
@@ -5520,14 +5298,7 @@
           <w:sz w:val="24"/>
           <w:szCs w:val="24"/>
         </w:rPr>
-        <w:t>5.7 A</w:t>
-      </w:r>
-      <w:r>
-        <w:rPr>
-          <w:sz w:val="24"/>
-          <w:szCs w:val="24"/>
-        </w:rPr>
-        <w:t>lternative Scenarios</w:t>
+        <w:t>5.7 Alternative Scenarios</w:t>
       </w:r>
     </w:p>
     <w:p>
@@ -5617,7 +5388,7 @@
     </w:p>
     <w:p>
       <w:pPr>
-        <w:pStyle w:val="BodyA"/>
+        <w:pStyle w:val="Body"/>
         <w:rPr>
           <w:b/>
           <w:bCs/>
@@ -5637,7 +5408,7 @@
     </w:p>
     <w:p>
       <w:pPr>
-        <w:pStyle w:val="BodyA"/>
+        <w:pStyle w:val="Body"/>
         <w:rPr>
           <w:sz w:val="24"/>
           <w:szCs w:val="24"/>
@@ -5653,7 +5424,25 @@
     </w:p>
     <w:p>
       <w:pPr>
-        <w:pStyle w:val="BodyA"/>
+        <w:pStyle w:val="Body"/>
+        <w:ind w:left="284" w:hanging="284"/>
+        <w:rPr>
+          <w:sz w:val="24"/>
+          <w:szCs w:val="24"/>
+        </w:rPr>
+      </w:pPr>
+      <w:r>
+        <w:rPr>
+          <w:sz w:val="24"/>
+          <w:szCs w:val="24"/>
+        </w:rPr>
+        <w:tab/>
+        <w:t>Ad searcher</w:t>
+      </w:r>
+    </w:p>
+    <w:p>
+      <w:pPr>
+        <w:pStyle w:val="Body"/>
         <w:rPr>
           <w:sz w:val="24"/>
           <w:szCs w:val="24"/>
@@ -5669,7 +5458,25 @@
     </w:p>
     <w:p>
       <w:pPr>
-        <w:pStyle w:val="BodyA"/>
+        <w:pStyle w:val="Body"/>
+        <w:ind w:left="284" w:hanging="284"/>
+        <w:rPr>
+          <w:sz w:val="24"/>
+          <w:szCs w:val="24"/>
+        </w:rPr>
+      </w:pPr>
+      <w:r>
+        <w:rPr>
+          <w:sz w:val="24"/>
+          <w:szCs w:val="24"/>
+        </w:rPr>
+        <w:tab/>
+        <w:t>User wants to bookmark interesting ads</w:t>
+      </w:r>
+    </w:p>
+    <w:p>
+      <w:pPr>
+        <w:pStyle w:val="Body"/>
         <w:rPr>
           <w:sz w:val="24"/>
           <w:szCs w:val="24"/>
@@ -5685,30 +5492,110 @@
     </w:p>
     <w:p>
       <w:pPr>
-        <w:pStyle w:val="BodyA"/>
-        <w:rPr>
-          <w:sz w:val="24"/>
-          <w:szCs w:val="24"/>
-        </w:rPr>
-      </w:pPr>
-      <w:r>
-        <w:rPr>
-          <w:sz w:val="24"/>
-          <w:szCs w:val="24"/>
-        </w:rPr>
-        <w:t xml:space="preserve">6.4 </w:t>
-      </w:r>
-      <w:r>
-        <w:rPr>
-          <w:sz w:val="24"/>
-          <w:szCs w:val="24"/>
-        </w:rPr>
-        <w:t>Pre-conditions</w:t>
-      </w:r>
-    </w:p>
-    <w:p>
-      <w:pPr>
-        <w:pStyle w:val="BodyA"/>
+        <w:pStyle w:val="Body"/>
+        <w:ind w:left="284" w:hanging="284"/>
+        <w:rPr>
+          <w:sz w:val="24"/>
+          <w:szCs w:val="24"/>
+        </w:rPr>
+      </w:pPr>
+      <w:r>
+        <w:rPr>
+          <w:sz w:val="24"/>
+          <w:szCs w:val="24"/>
+        </w:rPr>
+        <w:tab/>
+        <w:t xml:space="preserve">In the detailed description of an ad, user clicks on "bookmark ad" </w:t>
+      </w:r>
+    </w:p>
+    <w:p>
+      <w:pPr>
+        <w:pStyle w:val="Body"/>
+        <w:rPr>
+          <w:sz w:val="24"/>
+          <w:szCs w:val="24"/>
+        </w:rPr>
+      </w:pPr>
+      <w:r>
+        <w:rPr>
+          <w:sz w:val="24"/>
+          <w:szCs w:val="24"/>
+        </w:rPr>
+        <w:t>6.4 Pre-conditions</w:t>
+      </w:r>
+    </w:p>
+    <w:p>
+      <w:pPr>
+        <w:pStyle w:val="Body"/>
+        <w:numPr>
+          <w:ilvl w:val="0"/>
+          <w:numId w:val="30"/>
+        </w:numPr>
+        <w:rPr>
+          <w:sz w:val="24"/>
+          <w:szCs w:val="24"/>
+        </w:rPr>
+      </w:pPr>
+      <w:r>
+        <w:rPr>
+          <w:sz w:val="24"/>
+          <w:szCs w:val="24"/>
+        </w:rPr>
+        <w:t>User is logged in</w:t>
+      </w:r>
+    </w:p>
+    <w:p>
+      <w:pPr>
+        <w:pStyle w:val="Body"/>
+        <w:numPr>
+          <w:ilvl w:val="0"/>
+          <w:numId w:val="30"/>
+        </w:numPr>
+        <w:rPr>
+          <w:sz w:val="24"/>
+          <w:szCs w:val="24"/>
+        </w:rPr>
+      </w:pPr>
+      <w:r>
+        <w:rPr>
+          <w:sz w:val="24"/>
+          <w:szCs w:val="24"/>
+        </w:rPr>
+        <w:t>Ad searcher has performed a flat search before.</w:t>
+      </w:r>
+    </w:p>
+    <w:p>
+      <w:pPr>
+        <w:pStyle w:val="Body"/>
+        <w:numPr>
+          <w:ilvl w:val="0"/>
+          <w:numId w:val="30"/>
+        </w:numPr>
+        <w:rPr>
+          <w:sz w:val="24"/>
+          <w:szCs w:val="24"/>
+        </w:rPr>
+      </w:pPr>
+      <w:r>
+        <w:rPr>
+          <w:sz w:val="24"/>
+          <w:szCs w:val="24"/>
+        </w:rPr>
+        <w:t>The flat search has yielded at least one result</w:t>
+      </w:r>
+    </w:p>
+    <w:p>
+      <w:pPr>
+        <w:pStyle w:val="Body"/>
+        <w:rPr>
+          <w:sz w:val="24"/>
+          <w:szCs w:val="24"/>
+        </w:rPr>
+      </w:pPr>
+    </w:p>
+    <w:p>
+      <w:pPr>
+        <w:pStyle w:val="Body"/>
         <w:rPr>
           <w:sz w:val="24"/>
           <w:szCs w:val="24"/>
@@ -5724,7 +5611,27 @@
     </w:p>
     <w:p>
       <w:pPr>
-        <w:pStyle w:val="BodyA"/>
+        <w:pStyle w:val="Body"/>
+        <w:numPr>
+          <w:ilvl w:val="0"/>
+          <w:numId w:val="31"/>
+        </w:numPr>
+        <w:rPr>
+          <w:sz w:val="24"/>
+          <w:szCs w:val="24"/>
+        </w:rPr>
+      </w:pPr>
+      <w:r>
+        <w:rPr>
+          <w:sz w:val="24"/>
+          <w:szCs w:val="24"/>
+        </w:rPr>
+        <w:t>The advertisement has been correctly added to the ad searchers' bookmarks</w:t>
+      </w:r>
+    </w:p>
+    <w:p>
+      <w:pPr>
+        <w:pStyle w:val="Body"/>
         <w:rPr>
           <w:sz w:val="24"/>
           <w:szCs w:val="24"/>
@@ -5740,7 +5647,87 @@
     </w:p>
     <w:p>
       <w:pPr>
-        <w:pStyle w:val="BodyA"/>
+        <w:pStyle w:val="Body"/>
+        <w:numPr>
+          <w:ilvl w:val="0"/>
+          <w:numId w:val="32"/>
+        </w:numPr>
+        <w:rPr>
+          <w:sz w:val="24"/>
+          <w:szCs w:val="24"/>
+        </w:rPr>
+      </w:pPr>
+      <w:r>
+        <w:rPr>
+          <w:sz w:val="24"/>
+          <w:szCs w:val="24"/>
+        </w:rPr>
+        <w:t>Ad searcher clicks on an advertisement in a list of a search result</w:t>
+      </w:r>
+    </w:p>
+    <w:p>
+      <w:pPr>
+        <w:pStyle w:val="Body"/>
+        <w:numPr>
+          <w:ilvl w:val="0"/>
+          <w:numId w:val="32"/>
+        </w:numPr>
+        <w:rPr>
+          <w:sz w:val="24"/>
+          <w:szCs w:val="24"/>
+        </w:rPr>
+      </w:pPr>
+      <w:r>
+        <w:rPr>
+          <w:sz w:val="24"/>
+          <w:szCs w:val="24"/>
+        </w:rPr>
+        <w:t>Ad searcher clicks on "bookmark ad"</w:t>
+      </w:r>
+    </w:p>
+    <w:p>
+      <w:pPr>
+        <w:pStyle w:val="Body"/>
+        <w:numPr>
+          <w:ilvl w:val="0"/>
+          <w:numId w:val="32"/>
+        </w:numPr>
+        <w:rPr>
+          <w:sz w:val="24"/>
+          <w:szCs w:val="24"/>
+        </w:rPr>
+      </w:pPr>
+      <w:r>
+        <w:rPr>
+          <w:sz w:val="24"/>
+          <w:szCs w:val="24"/>
+        </w:rPr>
+        <w:t>System ads ad for this user to the DB</w:t>
+      </w:r>
+    </w:p>
+    <w:p>
+      <w:pPr>
+        <w:pStyle w:val="Body"/>
+        <w:numPr>
+          <w:ilvl w:val="0"/>
+          <w:numId w:val="32"/>
+        </w:numPr>
+        <w:rPr>
+          <w:sz w:val="24"/>
+          <w:szCs w:val="24"/>
+        </w:rPr>
+      </w:pPr>
+      <w:r>
+        <w:rPr>
+          <w:sz w:val="24"/>
+          <w:szCs w:val="24"/>
+        </w:rPr>
+        <w:t>(In case we display the ads somewhere in the current site: System updates the rendering of the ads)</w:t>
+      </w:r>
+    </w:p>
+    <w:p>
+      <w:pPr>
+        <w:pStyle w:val="Body"/>
         <w:rPr>
           <w:sz w:val="24"/>
           <w:szCs w:val="24"/>
@@ -5756,10 +5743,29 @@
     </w:p>
     <w:p>
       <w:pPr>
-        <w:pStyle w:val="BodyA"/>
-        <w:rPr>
-          <w:sz w:val="24"/>
-          <w:szCs w:val="24"/>
+        <w:pStyle w:val="Body"/>
+        <w:ind w:left="284" w:hanging="284"/>
+        <w:rPr>
+          <w:sz w:val="24"/>
+          <w:szCs w:val="24"/>
+        </w:rPr>
+      </w:pPr>
+      <w:r>
+        <w:rPr>
+          <w:sz w:val="24"/>
+          <w:szCs w:val="24"/>
+        </w:rPr>
+        <w:tab/>
+        <w:t xml:space="preserve"> None (in case we allow unlimited ads)</w:t>
+      </w:r>
+    </w:p>
+    <w:p>
+      <w:pPr>
+        <w:pStyle w:val="Body"/>
+        <w:rPr>
+          <w:sz w:val="24"/>
+          <w:szCs w:val="24"/>
+          <w:lang w:val="en-US"/>
         </w:rPr>
       </w:pPr>
       <w:r>
@@ -5780,7 +5786,27 @@
     </w:p>
     <w:p>
       <w:pPr>
-        <w:pStyle w:val="BodyA"/>
+        <w:pStyle w:val="Body"/>
+        <w:numPr>
+          <w:ilvl w:val="0"/>
+          <w:numId w:val="34"/>
+        </w:numPr>
+        <w:rPr>
+          <w:sz w:val="24"/>
+          <w:szCs w:val="24"/>
+        </w:rPr>
+      </w:pPr>
+      <w:r>
+        <w:rPr>
+          <w:sz w:val="24"/>
+          <w:szCs w:val="24"/>
+        </w:rPr>
+        <w:t>Limit ads?</w:t>
+      </w:r>
+    </w:p>
+    <w:p>
+      <w:pPr>
+        <w:pStyle w:val="Body"/>
         <w:rPr>
           <w:sz w:val="24"/>
           <w:szCs w:val="24"/>
@@ -5792,6 +5818,46 @@
           <w:szCs w:val="24"/>
         </w:rPr>
         <w:t>6.9 Notes</w:t>
+      </w:r>
+    </w:p>
+    <w:p>
+      <w:pPr>
+        <w:pStyle w:val="Body"/>
+        <w:numPr>
+          <w:ilvl w:val="0"/>
+          <w:numId w:val="33"/>
+        </w:numPr>
+        <w:rPr>
+          <w:sz w:val="24"/>
+          <w:szCs w:val="24"/>
+        </w:rPr>
+      </w:pPr>
+      <w:r>
+        <w:rPr>
+          <w:sz w:val="24"/>
+          <w:szCs w:val="24"/>
+        </w:rPr>
+        <w:t>6.3: Should there also be a "bookmark ad" button in the list of a search-result next to the corresponding ad?</w:t>
+      </w:r>
+    </w:p>
+    <w:p>
+      <w:pPr>
+        <w:pStyle w:val="Body"/>
+        <w:numPr>
+          <w:ilvl w:val="0"/>
+          <w:numId w:val="33"/>
+        </w:numPr>
+        <w:rPr>
+          <w:sz w:val="24"/>
+          <w:szCs w:val="24"/>
+        </w:rPr>
+      </w:pPr>
+      <w:r>
+        <w:rPr>
+          <w:sz w:val="24"/>
+          <w:szCs w:val="24"/>
+        </w:rPr>
+        <w:t>Precondition 1: If user is not logged in, we would have to save these informations about the bookmarks in his browser, correct? (probably complicated)</w:t>
       </w:r>
     </w:p>
     <w:p>
@@ -5932,14 +5998,7 @@
           <w:sz w:val="24"/>
           <w:szCs w:val="24"/>
         </w:rPr>
-        <w:t xml:space="preserve">7.7 Alternative </w:t>
-      </w:r>
-      <w:r>
-        <w:rPr>
-          <w:sz w:val="24"/>
-          <w:szCs w:val="24"/>
-        </w:rPr>
-        <w:t>Scenarios</w:t>
+        <w:t>7.7 Alternative Scenarios</w:t>
       </w:r>
     </w:p>
     <w:p>
@@ -5993,7 +6052,7 @@
     </w:p>
     <w:p>
       <w:pPr>
-        <w:pStyle w:val="BodyA"/>
+        <w:pStyle w:val="Body"/>
         <w:rPr>
           <w:b/>
           <w:bCs/>
@@ -6013,7 +6072,7 @@
     </w:p>
     <w:p>
       <w:pPr>
-        <w:pStyle w:val="BodyA"/>
+        <w:pStyle w:val="Body"/>
         <w:rPr>
           <w:sz w:val="24"/>
           <w:szCs w:val="24"/>
@@ -6029,7 +6088,24 @@
     </w:p>
     <w:p>
       <w:pPr>
-        <w:pStyle w:val="BodyA"/>
+        <w:pStyle w:val="Body"/>
+        <w:ind w:left="284"/>
+        <w:rPr>
+          <w:sz w:val="24"/>
+          <w:szCs w:val="24"/>
+        </w:rPr>
+      </w:pPr>
+      <w:r>
+        <w:rPr>
+          <w:sz w:val="24"/>
+          <w:szCs w:val="24"/>
+        </w:rPr>
+        <w:t>Users (Advertisers)</w:t>
+      </w:r>
+    </w:p>
+    <w:p>
+      <w:pPr>
+        <w:pStyle w:val="Body"/>
         <w:rPr>
           <w:sz w:val="24"/>
           <w:szCs w:val="24"/>
@@ -6045,7 +6121,24 @@
     </w:p>
     <w:p>
       <w:pPr>
-        <w:pStyle w:val="BodyA"/>
+        <w:pStyle w:val="Body"/>
+        <w:ind w:left="284"/>
+        <w:rPr>
+          <w:sz w:val="24"/>
+          <w:szCs w:val="24"/>
+        </w:rPr>
+      </w:pPr>
+      <w:r>
+        <w:rPr>
+          <w:sz w:val="24"/>
+          <w:szCs w:val="24"/>
+        </w:rPr>
+        <w:t>A user wants to place an ad for advertising a room in a shared apartment.</w:t>
+      </w:r>
+    </w:p>
+    <w:p>
+      <w:pPr>
+        <w:pStyle w:val="Body"/>
         <w:rPr>
           <w:sz w:val="24"/>
           <w:szCs w:val="24"/>
@@ -6061,7 +6154,24 @@
     </w:p>
     <w:p>
       <w:pPr>
-        <w:pStyle w:val="BodyA"/>
+        <w:pStyle w:val="Body"/>
+        <w:ind w:left="284"/>
+        <w:rPr>
+          <w:sz w:val="24"/>
+          <w:szCs w:val="24"/>
+        </w:rPr>
+      </w:pPr>
+      <w:r>
+        <w:rPr>
+          <w:sz w:val="24"/>
+          <w:szCs w:val="24"/>
+        </w:rPr>
+        <w:t>A registered user clicks on "create ad"</w:t>
+      </w:r>
+    </w:p>
+    <w:p>
+      <w:pPr>
+        <w:pStyle w:val="Body"/>
         <w:rPr>
           <w:sz w:val="24"/>
           <w:szCs w:val="24"/>
@@ -6077,7 +6187,29 @@
     </w:p>
     <w:p>
       <w:pPr>
-        <w:pStyle w:val="BodyA"/>
+        <w:pStyle w:val="Body"/>
+        <w:numPr>
+          <w:ilvl w:val="0"/>
+          <w:numId w:val="35"/>
+        </w:numPr>
+        <w:ind w:left="709" w:hanging="425"/>
+        <w:rPr>
+          <w:sz w:val="24"/>
+          <w:szCs w:val="24"/>
+        </w:rPr>
+      </w:pPr>
+      <w:r>
+        <w:rPr>
+          <w:sz w:val="24"/>
+          <w:szCs w:val="24"/>
+        </w:rPr>
+        <w:lastRenderedPageBreak/>
+        <w:t>User needs to be logged in, visitors can't place ads</w:t>
+      </w:r>
+    </w:p>
+    <w:p>
+      <w:pPr>
+        <w:pStyle w:val="Body"/>
         <w:rPr>
           <w:sz w:val="24"/>
           <w:szCs w:val="24"/>
@@ -6093,7 +6225,28 @@
     </w:p>
     <w:p>
       <w:pPr>
-        <w:pStyle w:val="BodyA"/>
+        <w:pStyle w:val="Body"/>
+        <w:numPr>
+          <w:ilvl w:val="0"/>
+          <w:numId w:val="36"/>
+        </w:numPr>
+        <w:ind w:left="709" w:hanging="425"/>
+        <w:rPr>
+          <w:sz w:val="24"/>
+          <w:szCs w:val="24"/>
+        </w:rPr>
+      </w:pPr>
+      <w:r>
+        <w:rPr>
+          <w:sz w:val="24"/>
+          <w:szCs w:val="24"/>
+        </w:rPr>
+        <w:t>New ad has been created in the DB.</w:t>
+      </w:r>
+    </w:p>
+    <w:p>
+      <w:pPr>
+        <w:pStyle w:val="Body"/>
         <w:rPr>
           <w:sz w:val="24"/>
           <w:szCs w:val="24"/>
@@ -6109,7 +6262,133 @@
     </w:p>
     <w:p>
       <w:pPr>
-        <w:pStyle w:val="BodyA"/>
+        <w:pStyle w:val="Body"/>
+        <w:numPr>
+          <w:ilvl w:val="0"/>
+          <w:numId w:val="37"/>
+        </w:numPr>
+        <w:ind w:left="709" w:hanging="425"/>
+        <w:rPr>
+          <w:sz w:val="24"/>
+          <w:szCs w:val="24"/>
+        </w:rPr>
+      </w:pPr>
+      <w:r>
+        <w:rPr>
+          <w:sz w:val="24"/>
+          <w:szCs w:val="24"/>
+        </w:rPr>
+        <w:t>User browses to the home directory of our platform</w:t>
+      </w:r>
+    </w:p>
+    <w:p>
+      <w:pPr>
+        <w:pStyle w:val="Body"/>
+        <w:numPr>
+          <w:ilvl w:val="0"/>
+          <w:numId w:val="37"/>
+        </w:numPr>
+        <w:ind w:left="709" w:hanging="425"/>
+        <w:rPr>
+          <w:sz w:val="24"/>
+          <w:szCs w:val="24"/>
+        </w:rPr>
+      </w:pPr>
+      <w:r>
+        <w:rPr>
+          <w:sz w:val="24"/>
+          <w:szCs w:val="24"/>
+        </w:rPr>
+        <w:t>User clicks on "create ad"</w:t>
+      </w:r>
+    </w:p>
+    <w:p>
+      <w:pPr>
+        <w:pStyle w:val="Body"/>
+        <w:numPr>
+          <w:ilvl w:val="0"/>
+          <w:numId w:val="37"/>
+        </w:numPr>
+        <w:ind w:left="709" w:hanging="425"/>
+        <w:rPr>
+          <w:sz w:val="24"/>
+          <w:szCs w:val="24"/>
+        </w:rPr>
+      </w:pPr>
+      <w:r>
+        <w:rPr>
+          <w:sz w:val="24"/>
+          <w:szCs w:val="24"/>
+        </w:rPr>
+        <w:t>User fills out the form consisting of duration (starting point and an optional end point), price per month, Region (nescessary for the short description for search-results), room descriptoin, pictures, preferences (e.g. a girl apartment looking for girls only), square footage, roommates (gender, age or even user profile), animals, smokers</w:t>
+      </w:r>
+    </w:p>
+    <w:p>
+      <w:pPr>
+        <w:pStyle w:val="Body"/>
+        <w:numPr>
+          <w:ilvl w:val="0"/>
+          <w:numId w:val="37"/>
+        </w:numPr>
+        <w:ind w:left="709" w:hanging="425"/>
+        <w:rPr>
+          <w:sz w:val="24"/>
+          <w:szCs w:val="24"/>
+        </w:rPr>
+      </w:pPr>
+      <w:r>
+        <w:rPr>
+          <w:sz w:val="24"/>
+          <w:szCs w:val="24"/>
+        </w:rPr>
+        <w:t>User clicks on "place ad"</w:t>
+      </w:r>
+    </w:p>
+    <w:p>
+      <w:pPr>
+        <w:pStyle w:val="Body"/>
+        <w:numPr>
+          <w:ilvl w:val="0"/>
+          <w:numId w:val="37"/>
+        </w:numPr>
+        <w:ind w:left="709" w:hanging="425"/>
+        <w:rPr>
+          <w:sz w:val="24"/>
+          <w:szCs w:val="24"/>
+        </w:rPr>
+      </w:pPr>
+      <w:r>
+        <w:rPr>
+          <w:sz w:val="24"/>
+          <w:szCs w:val="24"/>
+        </w:rPr>
+        <w:t>System checks validity of entered data</w:t>
+      </w:r>
+    </w:p>
+    <w:p>
+      <w:pPr>
+        <w:pStyle w:val="Body"/>
+        <w:numPr>
+          <w:ilvl w:val="0"/>
+          <w:numId w:val="37"/>
+        </w:numPr>
+        <w:ind w:left="709" w:hanging="425"/>
+        <w:rPr>
+          <w:sz w:val="24"/>
+          <w:szCs w:val="24"/>
+        </w:rPr>
+      </w:pPr>
+      <w:r>
+        <w:rPr>
+          <w:sz w:val="24"/>
+          <w:szCs w:val="24"/>
+        </w:rPr>
+        <w:t>User is shown a confirmation that his ad has been placed</w:t>
+      </w:r>
+    </w:p>
+    <w:p>
+      <w:pPr>
+        <w:pStyle w:val="Body"/>
         <w:rPr>
           <w:sz w:val="24"/>
           <w:szCs w:val="24"/>
@@ -6125,10 +6404,56 @@
     </w:p>
     <w:p>
       <w:pPr>
-        <w:pStyle w:val="BodyA"/>
-        <w:rPr>
-          <w:sz w:val="24"/>
-          <w:szCs w:val="24"/>
+        <w:pStyle w:val="Body"/>
+        <w:ind w:left="284"/>
+        <w:rPr>
+          <w:sz w:val="24"/>
+          <w:szCs w:val="24"/>
+        </w:rPr>
+      </w:pPr>
+      <w:r>
+        <w:rPr>
+          <w:sz w:val="24"/>
+          <w:szCs w:val="24"/>
+        </w:rPr>
+        <w:t>5a. Mandatory fields were left blank / filled with invalid input</w:t>
+      </w:r>
+    </w:p>
+    <w:p>
+      <w:pPr>
+        <w:pStyle w:val="Body"/>
+        <w:numPr>
+          <w:ilvl w:val="0"/>
+          <w:numId w:val="39"/>
+        </w:numPr>
+        <w:ind w:left="993" w:hanging="284"/>
+        <w:rPr>
+          <w:sz w:val="24"/>
+          <w:szCs w:val="24"/>
+        </w:rPr>
+      </w:pPr>
+      <w:r>
+        <w:rPr>
+          <w:sz w:val="24"/>
+          <w:szCs w:val="24"/>
+        </w:rPr>
+        <w:t xml:space="preserve">User is promted (typically with red font) to enter valid input. </w:t>
+      </w:r>
+      <w:r>
+        <w:rPr>
+          <w:sz w:val="24"/>
+          <w:szCs w:val="24"/>
+        </w:rPr>
+        <w:t>Continue with step 3.</w:t>
+      </w:r>
+    </w:p>
+    <w:p>
+      <w:pPr>
+        <w:pStyle w:val="Body"/>
+        <w:rPr>
+          <w:sz w:val="24"/>
+          <w:szCs w:val="24"/>
+          <w:lang w:val="en-US"/>
         </w:rPr>
       </w:pPr>
       <w:r>
@@ -6149,7 +6474,53 @@
     </w:p>
     <w:p>
       <w:pPr>
-        <w:pStyle w:val="BodyA"/>
+        <w:pStyle w:val="Body"/>
+        <w:numPr>
+          <w:ilvl w:val="0"/>
+          <w:numId w:val="40"/>
+        </w:numPr>
+        <w:ind w:left="709"/>
+        <w:rPr>
+          <w:sz w:val="24"/>
+          <w:szCs w:val="24"/>
+          <w:lang w:val="en-US"/>
+        </w:rPr>
+      </w:pPr>
+      <w:r>
+        <w:rPr>
+          <w:sz w:val="24"/>
+          <w:szCs w:val="24"/>
+          <w:lang w:val="en-US"/>
+        </w:rPr>
+        <w:t>Input validation (Step 5) must not take more than 5 seconds.</w:t>
+      </w:r>
+    </w:p>
+    <w:p>
+      <w:pPr>
+        <w:pStyle w:val="Body"/>
+        <w:numPr>
+          <w:ilvl w:val="0"/>
+          <w:numId w:val="40"/>
+        </w:numPr>
+        <w:ind w:left="709"/>
+        <w:rPr>
+          <w:sz w:val="24"/>
+          <w:szCs w:val="24"/>
+          <w:lang w:val="en-US"/>
+        </w:rPr>
+      </w:pPr>
+      <w:r>
+        <w:rPr>
+          <w:sz w:val="24"/>
+          <w:szCs w:val="24"/>
+          <w:lang w:val="en-US"/>
+        </w:rPr>
+        <w:t>Step 5a: Valid input should remain in the form (must be probably saved and reentered by us)</w:t>
+      </w:r>
+    </w:p>
+    <w:p>
+      <w:pPr>
+        <w:pStyle w:val="Body"/>
         <w:rPr>
           <w:sz w:val="24"/>
           <w:szCs w:val="24"/>
@@ -6161,6 +6532,66 @@
           <w:szCs w:val="24"/>
         </w:rPr>
         <w:t>8.9 Notes</w:t>
+      </w:r>
+    </w:p>
+    <w:p>
+      <w:pPr>
+        <w:pStyle w:val="Body"/>
+        <w:numPr>
+          <w:ilvl w:val="0"/>
+          <w:numId w:val="38"/>
+        </w:numPr>
+        <w:rPr>
+          <w:sz w:val="24"/>
+          <w:szCs w:val="24"/>
+        </w:rPr>
+      </w:pPr>
+      <w:r>
+        <w:rPr>
+          <w:sz w:val="24"/>
+          <w:szCs w:val="24"/>
+        </w:rPr>
+        <w:t>Point 3 in main scenario isn't final yet i guess (which fields are mandatory etc.)</w:t>
+      </w:r>
+    </w:p>
+    <w:p>
+      <w:pPr>
+        <w:pStyle w:val="Body"/>
+        <w:numPr>
+          <w:ilvl w:val="0"/>
+          <w:numId w:val="38"/>
+        </w:numPr>
+        <w:rPr>
+          <w:sz w:val="24"/>
+          <w:szCs w:val="24"/>
+        </w:rPr>
+      </w:pPr>
+      <w:r>
+        <w:rPr>
+          <w:sz w:val="24"/>
+          <w:szCs w:val="24"/>
+        </w:rPr>
+        <w:t>For sites like wgzimmer.ch, one doesn't need to be registered (the ad placer can write his address, name, phone etc. directly in the form). How do we handle it? Registration mandatory or not?</w:t>
+      </w:r>
+    </w:p>
+    <w:p>
+      <w:pPr>
+        <w:pStyle w:val="Body"/>
+        <w:numPr>
+          <w:ilvl w:val="0"/>
+          <w:numId w:val="38"/>
+        </w:numPr>
+        <w:rPr>
+          <w:sz w:val="24"/>
+          <w:szCs w:val="24"/>
+        </w:rPr>
+      </w:pPr>
+      <w:r>
+        <w:rPr>
+          <w:sz w:val="24"/>
+          <w:szCs w:val="24"/>
+        </w:rPr>
+        <w:t>For a studio, it would probably make sense to use a separate form since many points such as smokers, animals, roomates etc. are not existent</w:t>
       </w:r>
     </w:p>
     <w:p>
@@ -6221,14 +6652,7 @@
           <w:sz w:val="24"/>
           <w:szCs w:val="24"/>
         </w:rPr>
-        <w:t xml:space="preserve">9.3 </w:t>
-      </w:r>
-      <w:r>
-        <w:rPr>
-          <w:sz w:val="24"/>
-          <w:szCs w:val="24"/>
-        </w:rPr>
-        <w:t>Trigger</w:t>
+        <w:t>9.3 Trigger</w:t>
       </w:r>
     </w:p>
     <w:p>
@@ -6346,7 +6770,7 @@
     </w:p>
     <w:p>
       <w:pPr>
-        <w:pStyle w:val="BodyA"/>
+        <w:pStyle w:val="Body"/>
         <w:ind w:left="284" w:hanging="284"/>
         <w:rPr>
           <w:b/>
@@ -6367,7 +6791,7 @@
     </w:p>
     <w:p>
       <w:pPr>
-        <w:pStyle w:val="BodyA"/>
+        <w:pStyle w:val="Body"/>
         <w:ind w:left="284" w:hanging="284"/>
         <w:rPr>
           <w:sz w:val="24"/>
@@ -6384,7 +6808,7 @@
     </w:p>
     <w:p>
       <w:pPr>
-        <w:pStyle w:val="BodyA"/>
+        <w:pStyle w:val="Body"/>
         <w:ind w:left="284" w:hanging="284"/>
         <w:rPr>
           <w:sz w:val="24"/>
@@ -6397,12 +6821,12 @@
           <w:szCs w:val="24"/>
         </w:rPr>
         <w:tab/>
-        <w:t>User (advertiser)</w:t>
-      </w:r>
-    </w:p>
-    <w:p>
-      <w:pPr>
-        <w:pStyle w:val="BodyA"/>
+        <w:t>Users (advertisers)</w:t>
+      </w:r>
+    </w:p>
+    <w:p>
+      <w:pPr>
+        <w:pStyle w:val="Body"/>
         <w:ind w:left="284" w:hanging="284"/>
         <w:rPr>
           <w:sz w:val="24"/>
@@ -6419,7 +6843,7 @@
     </w:p>
     <w:p>
       <w:pPr>
-        <w:pStyle w:val="BodyA"/>
+        <w:pStyle w:val="Body"/>
         <w:ind w:left="284" w:hanging="284"/>
         <w:rPr>
           <w:sz w:val="24"/>
@@ -6432,19 +6856,12 @@
           <w:szCs w:val="24"/>
         </w:rPr>
         <w:tab/>
-        <w:t>As an ad placer I want to compile a list of the most</w:t>
-      </w:r>
-      <w:r>
-        <w:rPr>
-          <w:sz w:val="24"/>
-          <w:szCs w:val="24"/>
-        </w:rPr>
-        <w:t xml:space="preserve"> promising candidates.</w:t>
-      </w:r>
-    </w:p>
-    <w:p>
-      <w:pPr>
-        <w:pStyle w:val="BodyA"/>
+        <w:t>The ad placer wants to compile a list of his most promising candidates.</w:t>
+      </w:r>
+    </w:p>
+    <w:p>
+      <w:pPr>
+        <w:pStyle w:val="Body"/>
         <w:ind w:left="284" w:hanging="284"/>
         <w:rPr>
           <w:sz w:val="24"/>
@@ -6461,7 +6878,7 @@
     </w:p>
     <w:p>
       <w:pPr>
-        <w:pStyle w:val="BodyA"/>
+        <w:pStyle w:val="Body"/>
         <w:ind w:left="284" w:hanging="284"/>
         <w:rPr>
           <w:sz w:val="24"/>
@@ -6478,7 +6895,6 @@
       </w:r>
       <w:r>
         <w:rPr>
-          <w:rFonts w:hAnsi="Helvetica"/>
           <w:sz w:val="24"/>
           <w:szCs w:val="24"/>
         </w:rPr>
@@ -6493,23 +6909,22 @@
       </w:r>
       <w:r>
         <w:rPr>
-          <w:rFonts w:hAnsi="Helvetica"/>
-          <w:sz w:val="24"/>
-          <w:szCs w:val="24"/>
-        </w:rPr>
-        <w:t xml:space="preserve">“ </w:t>
-      </w:r>
-      <w:r>
-        <w:rPr>
-          <w:sz w:val="24"/>
-          <w:szCs w:val="24"/>
-        </w:rPr>
-        <w:t>or user browses to one of his advertisements and clicks next to the list of favorite candidates "add candidate"</w:t>
-      </w:r>
-    </w:p>
-    <w:p>
-      <w:pPr>
-        <w:pStyle w:val="BodyA"/>
+          <w:sz w:val="24"/>
+          <w:szCs w:val="24"/>
+        </w:rPr>
+        <w:t>“</w:t>
+      </w:r>
+      <w:r>
+        <w:rPr>
+          <w:sz w:val="24"/>
+          <w:szCs w:val="24"/>
+        </w:rPr>
+        <w:t xml:space="preserve"> or user browses to one of his advertisements and clicks next to the list of favorite candidates "add candidate"</w:t>
+      </w:r>
+    </w:p>
+    <w:p>
+      <w:pPr>
+        <w:pStyle w:val="Body"/>
         <w:ind w:left="284" w:hanging="284"/>
         <w:rPr>
           <w:sz w:val="24"/>
@@ -6521,19 +6936,12 @@
           <w:sz w:val="24"/>
           <w:szCs w:val="24"/>
         </w:rPr>
-        <w:t>10.4 Pre-conditi</w:t>
-      </w:r>
-      <w:r>
-        <w:rPr>
-          <w:sz w:val="24"/>
-          <w:szCs w:val="24"/>
-        </w:rPr>
-        <w:t>ons</w:t>
-      </w:r>
-    </w:p>
-    <w:p>
-      <w:pPr>
-        <w:pStyle w:val="BodyA"/>
+        <w:t>10.4 Pre-conditions</w:t>
+      </w:r>
+    </w:p>
+    <w:p>
+      <w:pPr>
+        <w:pStyle w:val="Body"/>
         <w:ind w:left="284" w:hanging="284"/>
         <w:rPr>
           <w:sz w:val="24"/>
@@ -6548,10 +6956,12 @@
         <w:tab/>
         <w:t>a1. User is logged in</w:t>
       </w:r>
-    </w:p>
-    <w:p>
-      <w:pPr>
-        <w:pStyle w:val="BodyA"/>
+      <w:bookmarkStart w:id="0" w:name="_GoBack"/>
+      <w:bookmarkEnd w:id="0"/>
+    </w:p>
+    <w:p>
+      <w:pPr>
+        <w:pStyle w:val="Body"/>
         <w:ind w:left="284" w:hanging="284"/>
         <w:rPr>
           <w:sz w:val="24"/>
@@ -6563,13 +6973,14 @@
           <w:sz w:val="24"/>
           <w:szCs w:val="24"/>
         </w:rPr>
+        <w:lastRenderedPageBreak/>
         <w:tab/>
         <w:t>a2. User has at least one conversation</w:t>
       </w:r>
     </w:p>
     <w:p>
       <w:pPr>
-        <w:pStyle w:val="BodyA"/>
+        <w:pStyle w:val="Body"/>
         <w:ind w:left="284" w:hanging="284"/>
         <w:rPr>
           <w:sz w:val="24"/>
@@ -6587,7 +6998,7 @@
     </w:p>
     <w:p>
       <w:pPr>
-        <w:pStyle w:val="BodyA"/>
+        <w:pStyle w:val="Body"/>
         <w:ind w:left="284" w:hanging="284"/>
         <w:rPr>
           <w:sz w:val="24"/>
@@ -6605,7 +7016,7 @@
     </w:p>
     <w:p>
       <w:pPr>
-        <w:pStyle w:val="BodyA"/>
+        <w:pStyle w:val="Body"/>
         <w:ind w:left="284" w:hanging="284"/>
         <w:rPr>
           <w:sz w:val="24"/>
@@ -6622,7 +7033,7 @@
     </w:p>
     <w:p>
       <w:pPr>
-        <w:pStyle w:val="BodyA"/>
+        <w:pStyle w:val="Body"/>
         <w:ind w:left="284" w:hanging="284"/>
         <w:rPr>
           <w:sz w:val="24"/>
@@ -6635,12 +7046,20 @@
           <w:szCs w:val="24"/>
         </w:rPr>
         <w:tab/>
+      </w:r>
+      <w:proofErr w:type="gramStart"/>
+      <w:r>
+        <w:rPr>
+          <w:sz w:val="24"/>
+          <w:szCs w:val="24"/>
+        </w:rPr>
         <w:t>The list must be properly extended by the added candidate</w:t>
       </w:r>
-    </w:p>
-    <w:p>
-      <w:pPr>
-        <w:pStyle w:val="BodyA"/>
+      <w:proofErr w:type="gramEnd"/>
+    </w:p>
+    <w:p>
+      <w:pPr>
+        <w:pStyle w:val="Body"/>
         <w:ind w:left="284" w:hanging="284"/>
         <w:rPr>
           <w:sz w:val="24"/>
@@ -6652,19 +7071,12 @@
           <w:sz w:val="24"/>
           <w:szCs w:val="24"/>
         </w:rPr>
-        <w:t xml:space="preserve">10.6 Main </w:t>
-      </w:r>
-      <w:r>
-        <w:rPr>
-          <w:sz w:val="24"/>
-          <w:szCs w:val="24"/>
-        </w:rPr>
-        <w:t>Scenario</w:t>
-      </w:r>
-    </w:p>
-    <w:p>
-      <w:pPr>
-        <w:pStyle w:val="BodyA"/>
+        <w:t>10.6 Main Scenario</w:t>
+      </w:r>
+    </w:p>
+    <w:p>
+      <w:pPr>
+        <w:pStyle w:val="Body"/>
         <w:ind w:left="284" w:hanging="284"/>
         <w:rPr>
           <w:sz w:val="24"/>
@@ -6682,7 +7094,7 @@
     </w:p>
     <w:p>
       <w:pPr>
-        <w:pStyle w:val="BodyA"/>
+        <w:pStyle w:val="Body"/>
         <w:ind w:left="284" w:hanging="284"/>
         <w:rPr>
           <w:sz w:val="24"/>
@@ -6700,7 +7112,7 @@
     </w:p>
     <w:p>
       <w:pPr>
-        <w:pStyle w:val="BodyA"/>
+        <w:pStyle w:val="Body"/>
         <w:ind w:left="284" w:hanging="284"/>
         <w:rPr>
           <w:sz w:val="24"/>
@@ -6718,7 +7130,7 @@
     </w:p>
     <w:p>
       <w:pPr>
-        <w:pStyle w:val="BodyA"/>
+        <w:pStyle w:val="Body"/>
         <w:ind w:left="284" w:hanging="284"/>
         <w:rPr>
           <w:sz w:val="24"/>
@@ -6736,7 +7148,7 @@
     </w:p>
     <w:p>
       <w:pPr>
-        <w:pStyle w:val="BodyA"/>
+        <w:pStyle w:val="Body"/>
         <w:ind w:left="284" w:hanging="284"/>
         <w:rPr>
           <w:sz w:val="24"/>
@@ -6754,7 +7166,7 @@
     </w:p>
     <w:p>
       <w:pPr>
-        <w:pStyle w:val="BodyA"/>
+        <w:pStyle w:val="Body"/>
         <w:ind w:left="284" w:hanging="284"/>
         <w:rPr>
           <w:sz w:val="24"/>
@@ -6767,19 +7179,12 @@
           <w:szCs w:val="24"/>
         </w:rPr>
         <w:tab/>
-        <w:t>b1. User visits one of his a</w:t>
-      </w:r>
-      <w:r>
-        <w:rPr>
-          <w:sz w:val="24"/>
-          <w:szCs w:val="24"/>
-        </w:rPr>
-        <w:t>dvertisements and browses to the list of favorite candidates</w:t>
-      </w:r>
-    </w:p>
-    <w:p>
-      <w:pPr>
-        <w:pStyle w:val="BodyA"/>
+        <w:t>b1. User visits one of his advertisements and browses to the list of favorite candidates</w:t>
+      </w:r>
+    </w:p>
+    <w:p>
+      <w:pPr>
+        <w:pStyle w:val="Body"/>
         <w:ind w:left="284" w:hanging="284"/>
         <w:rPr>
           <w:sz w:val="24"/>
@@ -6797,7 +7202,7 @@
     </w:p>
     <w:p>
       <w:pPr>
-        <w:pStyle w:val="BodyA"/>
+        <w:pStyle w:val="Body"/>
         <w:ind w:left="284" w:hanging="284"/>
         <w:rPr>
           <w:sz w:val="24"/>
@@ -6815,7 +7220,7 @@
     </w:p>
     <w:p>
       <w:pPr>
-        <w:pStyle w:val="BodyA"/>
+        <w:pStyle w:val="Body"/>
         <w:ind w:left="284" w:hanging="284"/>
         <w:rPr>
           <w:sz w:val="24"/>
@@ -6833,7 +7238,7 @@
     </w:p>
     <w:p>
       <w:pPr>
-        <w:pStyle w:val="BodyA"/>
+        <w:pStyle w:val="Body"/>
         <w:ind w:left="284" w:hanging="284"/>
         <w:rPr>
           <w:sz w:val="24"/>
@@ -6845,19 +7250,12 @@
           <w:sz w:val="24"/>
           <w:szCs w:val="24"/>
         </w:rPr>
-        <w:t>10.7 Alterna</w:t>
-      </w:r>
-      <w:r>
-        <w:rPr>
-          <w:sz w:val="24"/>
-          <w:szCs w:val="24"/>
-        </w:rPr>
-        <w:t>tive Scenarios</w:t>
-      </w:r>
-    </w:p>
-    <w:p>
-      <w:pPr>
-        <w:pStyle w:val="BodyA"/>
+        <w:t>10.7 Alternative Scenarios</w:t>
+      </w:r>
+    </w:p>
+    <w:p>
+      <w:pPr>
+        <w:pStyle w:val="Body"/>
         <w:ind w:left="284" w:hanging="284"/>
         <w:rPr>
           <w:sz w:val="24"/>
@@ -6875,7 +7273,7 @@
     </w:p>
     <w:p>
       <w:pPr>
-        <w:pStyle w:val="BodyA"/>
+        <w:pStyle w:val="Body"/>
         <w:ind w:left="284" w:hanging="284"/>
         <w:rPr>
           <w:sz w:val="24"/>
@@ -6893,7 +7291,7 @@
     </w:p>
     <w:p>
       <w:pPr>
-        <w:pStyle w:val="BodyA"/>
+        <w:pStyle w:val="Body"/>
         <w:ind w:left="284" w:hanging="284"/>
         <w:rPr>
           <w:sz w:val="24"/>
@@ -6911,7 +7309,7 @@
     </w:p>
     <w:p>
       <w:pPr>
-        <w:pStyle w:val="BodyA"/>
+        <w:pStyle w:val="Body"/>
         <w:ind w:left="284" w:hanging="284"/>
         <w:rPr>
           <w:sz w:val="24"/>
@@ -6924,19 +7322,12 @@
           <w:szCs w:val="24"/>
         </w:rPr>
         <w:tab/>
-        <w:t xml:space="preserve">  1. Button "add candidate" isn't clickable, only the "cancel"</w:t>
-      </w:r>
-      <w:r>
-        <w:rPr>
-          <w:sz w:val="24"/>
-          <w:szCs w:val="24"/>
-        </w:rPr>
-        <w:t xml:space="preserve"> button is.</w:t>
-      </w:r>
-    </w:p>
-    <w:p>
-      <w:pPr>
-        <w:pStyle w:val="BodyA"/>
+        <w:t xml:space="preserve">  1. Button "add candidate" isn't clickable, only the "cancel" button is.</w:t>
+      </w:r>
+    </w:p>
+    <w:p>
+      <w:pPr>
+        <w:pStyle w:val="Body"/>
         <w:ind w:left="284" w:hanging="284"/>
         <w:rPr>
           <w:sz w:val="24"/>
@@ -6962,7 +7353,7 @@
     </w:p>
     <w:p>
       <w:pPr>
-        <w:pStyle w:val="BodyA"/>
+        <w:pStyle w:val="Body"/>
         <w:ind w:left="284" w:hanging="284"/>
         <w:rPr>
           <w:sz w:val="24"/>
@@ -6982,15 +7373,12 @@
     </w:p>
     <w:p>
       <w:pPr>
-        <w:pStyle w:val="BodyA"/>
+        <w:pStyle w:val="Body"/>
         <w:numPr>
           <w:ilvl w:val="0"/>
-          <w:numId w:val="27"/>
+          <w:numId w:val="41"/>
         </w:numPr>
-        <w:tabs>
-          <w:tab w:val="left" w:pos="960"/>
-        </w:tabs>
-        <w:ind w:left="543" w:hanging="259"/>
+        <w:ind w:left="567" w:hanging="283"/>
         <w:rPr>
           <w:sz w:val="24"/>
           <w:szCs w:val="24"/>
@@ -7008,7 +7396,7 @@
     </w:p>
     <w:p>
       <w:pPr>
-        <w:pStyle w:val="BodyA"/>
+        <w:pStyle w:val="Body"/>
         <w:ind w:left="284" w:hanging="284"/>
         <w:rPr>
           <w:sz w:val="24"/>
@@ -7025,7 +7413,7 @@
     </w:p>
     <w:p>
       <w:pPr>
-        <w:pStyle w:val="BodyA"/>
+        <w:pStyle w:val="Body"/>
         <w:ind w:left="284" w:hanging="284"/>
         <w:rPr>
           <w:sz w:val="24"/>
@@ -7094,7 +7482,21 @@
         <w:rPr>
           <w:rFonts w:asciiTheme="majorHAnsi" w:hAnsiTheme="majorHAnsi"/>
         </w:rPr>
-        <w:t>Searchers: searchers will probably be mostly students or young adults doing apprenticeships. They cannot spend too much money on an apartment and therefore look for a room in a shared apartment. Most of them will be rather young and thus quite proficient in using the internet. Because of that, an online platform for searching for these rooms is a good fit for this target audience.</w:t>
+        <w:t xml:space="preserve">Searchers: searchers will probably be mostly students or young adults doing apprenticeships. They cannot spend too much money on an apartment and therefore look for a room in a shared apartment. Most of them will be rather young and thus quite proficient in using the </w:t>
+      </w:r>
+      <w:proofErr w:type="gramStart"/>
+      <w:r>
+        <w:rPr>
+          <w:rFonts w:asciiTheme="majorHAnsi" w:hAnsiTheme="majorHAnsi"/>
+        </w:rPr>
+        <w:t>internet</w:t>
+      </w:r>
+      <w:proofErr w:type="gramEnd"/>
+      <w:r>
+        <w:rPr>
+          <w:rFonts w:asciiTheme="majorHAnsi" w:hAnsiTheme="majorHAnsi"/>
+        </w:rPr>
+        <w:t>. Because of that, an online platform for searching for these rooms is a good fit for this target audience.</w:t>
       </w:r>
     </w:p>
     <w:p>
@@ -7163,7 +7565,21 @@
         <w:rPr>
           <w:rFonts w:asciiTheme="majorHAnsi" w:hAnsiTheme="majorHAnsi"/>
         </w:rPr>
-        <w:t>Apartment owners: these users are owners of (small) apartments which they want to rent to someone. They will not live in the apartments themselves</w:t>
+        <w:t xml:space="preserve">Apartment owners: these users are owners of (small) </w:t>
+      </w:r>
+      <w:proofErr w:type="gramStart"/>
+      <w:r>
+        <w:rPr>
+          <w:rFonts w:asciiTheme="majorHAnsi" w:hAnsiTheme="majorHAnsi"/>
+        </w:rPr>
+        <w:t>apartments which</w:t>
+      </w:r>
+      <w:proofErr w:type="gramEnd"/>
+      <w:r>
+        <w:rPr>
+          <w:rFonts w:asciiTheme="majorHAnsi" w:hAnsiTheme="majorHAnsi"/>
+        </w:rPr>
+        <w:t xml:space="preserve"> they want to rent to someone. They will not live in the apartments themselves</w:t>
       </w:r>
     </w:p>
     <w:p>
@@ -7190,10 +7606,7 @@
         </w:rPr>
       </w:pPr>
       <w:r>
-        <w:t>Spe</w:t>
-      </w:r>
-      <w:r>
-        <w:t>cific requirements</w:t>
+        <w:t>Specific requirements</w:t>
       </w:r>
     </w:p>
     <w:p>
@@ -7324,13 +7737,66 @@
         <w:rPr>
           <w:rFonts w:ascii="Helvetica"/>
         </w:rPr>
-        <w:t xml:space="preserve">Search available flats/rooms: the user should be able to search through the </w:t>
-      </w:r>
+        <w:t>Search available flats/rooms: the user should be able to search through the available advertisements</w:t>
+      </w:r>
+    </w:p>
+    <w:p>
+      <w:pPr>
+        <w:ind w:left="720" w:hanging="720"/>
+        <w:rPr>
+          <w:rFonts w:ascii="Helvetica" w:eastAsia="Helvetica" w:hAnsi="Helvetica" w:cs="Helvetica"/>
+        </w:rPr>
+      </w:pPr>
+      <w:r>
+        <w:rPr>
+          <w:rFonts w:hAnsi="Helvetica"/>
+        </w:rPr>
+        <w:t>•</w:t>
+      </w:r>
+      <w:r>
+        <w:rPr>
+          <w:rFonts w:hAnsi="Helvetica"/>
+        </w:rPr>
+        <w:tab/>
+      </w:r>
+      <w:proofErr w:type="gramStart"/>
       <w:r>
         <w:rPr>
           <w:rFonts w:ascii="Helvetica"/>
         </w:rPr>
-        <w:t>available advertisements</w:t>
+        <w:t>Messaging</w:t>
+      </w:r>
+      <w:proofErr w:type="gramEnd"/>
+      <w:r>
+        <w:rPr>
+          <w:rFonts w:ascii="Helvetica"/>
+        </w:rPr>
+        <w:t>: send private messages to other users to allow communication with them</w:t>
+      </w:r>
+    </w:p>
+    <w:p>
+      <w:pPr>
+        <w:rPr>
+          <w:rFonts w:ascii="Helvetica" w:eastAsia="Helvetica" w:hAnsi="Helvetica" w:cs="Helvetica"/>
+        </w:rPr>
+      </w:pPr>
+      <w:r>
+        <w:rPr>
+          <w:rFonts w:hAnsi="Helvetica"/>
+        </w:rPr>
+        <w:t>•</w:t>
+      </w:r>
+      <w:r>
+        <w:rPr>
+          <w:rFonts w:hAnsi="Helvetica"/>
+        </w:rPr>
+        <w:tab/>
+      </w:r>
+      <w:r>
+        <w:rPr>
+          <w:rFonts w:ascii="Helvetica"/>
+        </w:rPr>
+        <w:t>Manage on-site visits: both searchers and advertisers need to manage on-site-visits</w:t>
       </w:r>
     </w:p>
     <w:p>
@@ -7356,7 +7822,7 @@
         <w:rPr>
           <w:rFonts w:ascii="Helvetica"/>
         </w:rPr>
-        <w:t>Messaging: send private messages to other users to allow communication with them</w:t>
+        <w:t>Bookmarking: searchers have the possibilty of bookmarking interesting advertisements for later</w:t>
       </w:r>
     </w:p>
     <w:p>
@@ -7381,7 +7847,54 @@
         <w:rPr>
           <w:rFonts w:ascii="Helvetica"/>
         </w:rPr>
-        <w:t>Manage on-site visits: both searchers and advertisers need to manage on-site-visits</w:t>
+        <w:t xml:space="preserve">Alerts: users should be able to subscribe to </w:t>
+      </w:r>
+      <w:proofErr w:type="gramStart"/>
+      <w:r>
+        <w:rPr>
+          <w:rFonts w:ascii="Helvetica"/>
+        </w:rPr>
+        <w:t>alerts which</w:t>
+      </w:r>
+      <w:proofErr w:type="gramEnd"/>
+      <w:r>
+        <w:rPr>
+          <w:rFonts w:ascii="Helvetica"/>
+        </w:rPr>
+        <w:t xml:space="preserve"> result in notifications</w:t>
+      </w:r>
+    </w:p>
+    <w:p>
+      <w:pPr>
+        <w:rPr>
+          <w:rFonts w:ascii="Helvetica" w:eastAsia="Helvetica" w:hAnsi="Helvetica" w:cs="Helvetica"/>
+        </w:rPr>
+      </w:pPr>
+      <w:r>
+        <w:rPr>
+          <w:rFonts w:hAnsi="Helvetica"/>
+        </w:rPr>
+        <w:t>•</w:t>
+      </w:r>
+      <w:r>
+        <w:rPr>
+          <w:rFonts w:hAnsi="Helvetica"/>
+        </w:rPr>
+        <w:tab/>
+      </w:r>
+      <w:proofErr w:type="gramStart"/>
+      <w:r>
+        <w:rPr>
+          <w:rFonts w:ascii="Helvetica"/>
+        </w:rPr>
+        <w:t>Placing</w:t>
+      </w:r>
+      <w:proofErr w:type="gramEnd"/>
+      <w:r>
+        <w:rPr>
+          <w:rFonts w:ascii="Helvetica"/>
+        </w:rPr>
+        <w:t xml:space="preserve"> an ad: advertisers can place an ad on the platform</w:t>
       </w:r>
     </w:p>
     <w:p>
@@ -7407,95 +7920,7 @@
         <w:rPr>
           <w:rFonts w:ascii="Helvetica"/>
         </w:rPr>
-        <w:t>Bookmarking: searchers have the possibilty of bookmarking in</w:t>
-      </w:r>
-      <w:r>
-        <w:rPr>
-          <w:rFonts w:ascii="Helvetica"/>
-        </w:rPr>
-        <w:t>teresting advertisements for later</w:t>
-      </w:r>
-    </w:p>
-    <w:p>
-      <w:pPr>
-        <w:rPr>
-          <w:rFonts w:ascii="Helvetica" w:eastAsia="Helvetica" w:hAnsi="Helvetica" w:cs="Helvetica"/>
-        </w:rPr>
-      </w:pPr>
-      <w:r>
-        <w:rPr>
-          <w:rFonts w:hAnsi="Helvetica"/>
-        </w:rPr>
-        <w:t>•</w:t>
-      </w:r>
-      <w:r>
-        <w:rPr>
-          <w:rFonts w:hAnsi="Helvetica"/>
-        </w:rPr>
-        <w:tab/>
-      </w:r>
-      <w:r>
-        <w:rPr>
-          <w:rFonts w:ascii="Helvetica"/>
-        </w:rPr>
-        <w:t>Alerts: users should be able to subscribe to alerts which result in notifications</w:t>
-      </w:r>
-    </w:p>
-    <w:p>
-      <w:pPr>
-        <w:rPr>
-          <w:rFonts w:ascii="Helvetica" w:eastAsia="Helvetica" w:hAnsi="Helvetica" w:cs="Helvetica"/>
-        </w:rPr>
-      </w:pPr>
-      <w:r>
-        <w:rPr>
-          <w:rFonts w:hAnsi="Helvetica"/>
-        </w:rPr>
-        <w:t>•</w:t>
-      </w:r>
-      <w:r>
-        <w:rPr>
-          <w:rFonts w:hAnsi="Helvetica"/>
-        </w:rPr>
-        <w:tab/>
-      </w:r>
-      <w:r>
-        <w:rPr>
-          <w:rFonts w:ascii="Helvetica"/>
-        </w:rPr>
-        <w:t>Placing an ad: advertisers can place an ad on the platform</w:t>
-      </w:r>
-    </w:p>
-    <w:p>
-      <w:pPr>
-        <w:ind w:left="720" w:hanging="720"/>
-        <w:rPr>
-          <w:rFonts w:ascii="Helvetica" w:eastAsia="Helvetica" w:hAnsi="Helvetica" w:cs="Helvetica"/>
-        </w:rPr>
-      </w:pPr>
-      <w:r>
-        <w:rPr>
-          <w:rFonts w:hAnsi="Helvetica"/>
-        </w:rPr>
-        <w:t>•</w:t>
-      </w:r>
-      <w:r>
-        <w:rPr>
-          <w:rFonts w:hAnsi="Helvetica"/>
-        </w:rPr>
-        <w:tab/>
-      </w:r>
-      <w:r>
-        <w:rPr>
-          <w:rFonts w:ascii="Helvetica"/>
-        </w:rPr>
-        <w:t>Enquiries: searchers should be able to send enquiries to the advertiser, w</w:t>
-      </w:r>
-      <w:r>
-        <w:rPr>
-          <w:rFonts w:ascii="Helvetica"/>
-        </w:rPr>
-        <w:t>hile the advertisers can manage these enquiries</w:t>
+        <w:t>Enquiries: searchers should be able to send enquiries to the advertiser, while the advertisers can manage these enquiries</w:t>
       </w:r>
     </w:p>
     <w:p>
@@ -7573,50 +7998,71 @@
           <w:lang w:eastAsia="de-CH"/>
         </w:rPr>
         <w:tab/>
-        <w:t>A user new to the platform should be able to start using it within 5 minutes</w:t>
-      </w:r>
-    </w:p>
-    <w:p>
-      <w:pPr>
-        <w:ind w:left="720" w:hanging="720"/>
-        <w:rPr>
-          <w:lang w:eastAsia="de-CH"/>
-        </w:rPr>
-      </w:pPr>
+      </w:r>
+      <w:proofErr w:type="gramStart"/>
       <w:r>
         <w:rPr>
           <w:rFonts w:asciiTheme="majorHAnsi" w:hAnsiTheme="majorHAnsi"/>
           <w:lang w:eastAsia="de-CH"/>
         </w:rPr>
-        <w:t>•</w:t>
-      </w:r>
+        <w:t>A</w:t>
+      </w:r>
+      <w:proofErr w:type="gramEnd"/>
       <w:r>
         <w:rPr>
           <w:rFonts w:asciiTheme="majorHAnsi" w:hAnsiTheme="majorHAnsi"/>
           <w:lang w:eastAsia="de-CH"/>
         </w:rPr>
-        <w:tab/>
-        <w:t xml:space="preserve">If a searcher tries to find an apartment, the initial search should be very easy. There </w:t>
-      </w:r>
-      <w:bookmarkStart w:id="0" w:name="_GoBack"/>
-      <w:bookmarkEnd w:id="0"/>
+        <w:t xml:space="preserve"> user new to the platform should be able to start using it within 5 minutes</w:t>
+      </w:r>
+    </w:p>
+    <w:p>
+      <w:pPr>
+        <w:ind w:left="720" w:hanging="720"/>
+        <w:rPr>
+          <w:lang w:eastAsia="de-CH"/>
+        </w:rPr>
+      </w:pPr>
       <w:r>
         <w:rPr>
           <w:rFonts w:asciiTheme="majorHAnsi" w:hAnsiTheme="majorHAnsi"/>
           <w:lang w:eastAsia="de-CH"/>
         </w:rPr>
-        <w:t>should not be a lot of properties that are mandatory to be entered. Only then can the user, if desired, filter the apartments further</w:t>
-      </w:r>
-      <w:r>
-        <w:rPr>
+        <w:t>•</w:t>
+      </w:r>
+      <w:r>
+        <w:rPr>
+          <w:rFonts w:asciiTheme="majorHAnsi" w:hAnsiTheme="majorHAnsi"/>
           <w:lang w:eastAsia="de-CH"/>
         </w:rPr>
+        <w:tab/>
+      </w:r>
+      <w:proofErr w:type="gramStart"/>
+      <w:r>
+        <w:rPr>
+          <w:rFonts w:asciiTheme="majorHAnsi" w:hAnsiTheme="majorHAnsi"/>
+          <w:lang w:eastAsia="de-CH"/>
+        </w:rPr>
+        <w:t>If</w:t>
+      </w:r>
+      <w:proofErr w:type="gramEnd"/>
+      <w:r>
+        <w:rPr>
+          <w:rFonts w:asciiTheme="majorHAnsi" w:hAnsiTheme="majorHAnsi"/>
+          <w:lang w:eastAsia="de-CH"/>
+        </w:rPr>
+        <w:t xml:space="preserve"> a searcher tries to find an apartment, the initial search should be very easy. There should not be a lot of properties that are mandatory to be entered. Only then can the user, if desired, filter the apartments further</w:t>
+      </w:r>
+      <w:r>
+        <w:rPr>
+          <w:lang w:eastAsia="de-CH"/>
+        </w:rPr>
         <w:t>.</w:t>
       </w:r>
     </w:p>
     <w:sectPr>
-      <w:headerReference w:type="default" r:id="rId8"/>
-      <w:footerReference w:type="default" r:id="rId9"/>
+      <w:headerReference w:type="default" r:id="rId9"/>
+      <w:footerReference w:type="default" r:id="rId10"/>
       <w:pgSz w:w="11900" w:h="16840"/>
       <w:pgMar w:top="1134" w:right="1134" w:bottom="1134" w:left="1134" w:header="709" w:footer="850" w:gutter="0"/>
       <w:cols w:space="720"/>
@@ -7626,7 +8072,7 @@
 </file>
 
 <file path=word/endnotes.xml><?xml version="1.0" encoding="utf-8"?>
-<w:endnotes xmlns:wpc="http://schemas.microsoft.com/office/word/2010/wordprocessingCanvas" xmlns:mc="http://schemas.openxmlformats.org/markup-compatibility/2006" xmlns:o="urn:schemas-microsoft-com:office:office" xmlns:r="http://schemas.openxmlformats.org/officeDocument/2006/relationships" xmlns:m="http://schemas.openxmlformats.org/officeDocument/2006/math" xmlns:v="urn:schemas-microsoft-com:vml" xmlns:wp14="http://schemas.microsoft.com/office/word/2010/wordprocessingDrawing" xmlns:wp="http://schemas.openxmlformats.org/drawingml/2006/wordprocessingDrawing" xmlns:w10="urn:schemas-microsoft-com:office:word" xmlns:w="http://schemas.openxmlformats.org/wordprocessingml/2006/main" xmlns:w14="http://schemas.microsoft.com/office/word/2010/wordml" xmlns:w15="http://schemas.microsoft.com/office/word/2012/wordml" xmlns:wpg="http://schemas.microsoft.com/office/word/2010/wordprocessingGroup" xmlns:wpi="http://schemas.microsoft.com/office/word/2010/wordprocessingInk" xmlns:wne="http://schemas.microsoft.com/office/word/2006/wordml" xmlns:wps="http://schemas.microsoft.com/office/word/2010/wordprocessingShape" mc:Ignorable="w14 w15 wp14">
+<w:endnotes xmlns:wpc="http://schemas.microsoft.com/office/word/2010/wordprocessingCanvas" xmlns:mo="http://schemas.microsoft.com/office/mac/office/2008/main" xmlns:mc="http://schemas.openxmlformats.org/markup-compatibility/2006" xmlns:mv="urn:schemas-microsoft-com:mac:vml" xmlns:o="urn:schemas-microsoft-com:office:office" xmlns:r="http://schemas.openxmlformats.org/officeDocument/2006/relationships" xmlns:m="http://schemas.openxmlformats.org/officeDocument/2006/math" xmlns:v="urn:schemas-microsoft-com:vml" xmlns:wp14="http://schemas.microsoft.com/office/word/2010/wordprocessingDrawing" xmlns:wp="http://schemas.openxmlformats.org/drawingml/2006/wordprocessingDrawing" xmlns:w10="urn:schemas-microsoft-com:office:word" xmlns:w="http://schemas.openxmlformats.org/wordprocessingml/2006/main" xmlns:w14="http://schemas.microsoft.com/office/word/2010/wordml" xmlns:wpg="http://schemas.microsoft.com/office/word/2010/wordprocessingGroup" xmlns:wpi="http://schemas.microsoft.com/office/word/2010/wordprocessingInk" xmlns:wne="http://schemas.microsoft.com/office/word/2006/wordml" xmlns:wps="http://schemas.microsoft.com/office/word/2010/wordprocessingShape" mc:Ignorable="w14 wp14">
   <w:endnote w:type="separator" w:id="-1">
     <w:p>
       <w:r>
@@ -7645,7 +8091,7 @@
 </file>
 
 <file path=word/footer1.xml><?xml version="1.0" encoding="utf-8"?>
-<w:ftr xmlns:wpc="http://schemas.microsoft.com/office/word/2010/wordprocessingCanvas" xmlns:mc="http://schemas.openxmlformats.org/markup-compatibility/2006" xmlns:o="urn:schemas-microsoft-com:office:office" xmlns:r="http://schemas.openxmlformats.org/officeDocument/2006/relationships" xmlns:m="http://schemas.openxmlformats.org/officeDocument/2006/math" xmlns:v="urn:schemas-microsoft-com:vml" xmlns:wp14="http://schemas.microsoft.com/office/word/2010/wordprocessingDrawing" xmlns:wp="http://schemas.openxmlformats.org/drawingml/2006/wordprocessingDrawing" xmlns:w10="urn:schemas-microsoft-com:office:word" xmlns:w="http://schemas.openxmlformats.org/wordprocessingml/2006/main" xmlns:w14="http://schemas.microsoft.com/office/word/2010/wordml" xmlns:w15="http://schemas.microsoft.com/office/word/2012/wordml" xmlns:wpg="http://schemas.microsoft.com/office/word/2010/wordprocessingGroup" xmlns:wpi="http://schemas.microsoft.com/office/word/2010/wordprocessingInk" xmlns:wne="http://schemas.microsoft.com/office/word/2006/wordml" xmlns:wps="http://schemas.microsoft.com/office/word/2010/wordprocessingShape" mc:Ignorable="w14 w15 wp14">
+<w:ftr xmlns:wpc="http://schemas.microsoft.com/office/word/2010/wordprocessingCanvas" xmlns:mo="http://schemas.microsoft.com/office/mac/office/2008/main" xmlns:mc="http://schemas.openxmlformats.org/markup-compatibility/2006" xmlns:mv="urn:schemas-microsoft-com:mac:vml" xmlns:o="urn:schemas-microsoft-com:office:office" xmlns:r="http://schemas.openxmlformats.org/officeDocument/2006/relationships" xmlns:m="http://schemas.openxmlformats.org/officeDocument/2006/math" xmlns:v="urn:schemas-microsoft-com:vml" xmlns:wp14="http://schemas.microsoft.com/office/word/2010/wordprocessingDrawing" xmlns:wp="http://schemas.openxmlformats.org/drawingml/2006/wordprocessingDrawing" xmlns:w10="urn:schemas-microsoft-com:office:word" xmlns:w="http://schemas.openxmlformats.org/wordprocessingml/2006/main" xmlns:w14="http://schemas.microsoft.com/office/word/2010/wordml" xmlns:wpg="http://schemas.microsoft.com/office/word/2010/wordprocessingGroup" xmlns:wpi="http://schemas.microsoft.com/office/word/2010/wordprocessingInk" xmlns:wne="http://schemas.microsoft.com/office/word/2006/wordml" xmlns:wps="http://schemas.microsoft.com/office/word/2010/wordprocessingShape" mc:Ignorable="w14 wp14">
   <w:p>
     <w:pPr>
       <w:pStyle w:val="HeaderFooter"/>
@@ -7655,7 +8101,7 @@
 </file>
 
 <file path=word/footnotes.xml><?xml version="1.0" encoding="utf-8"?>
-<w:footnotes xmlns:wpc="http://schemas.microsoft.com/office/word/2010/wordprocessingCanvas" xmlns:mc="http://schemas.openxmlformats.org/markup-compatibility/2006" xmlns:o="urn:schemas-microsoft-com:office:office" xmlns:r="http://schemas.openxmlformats.org/officeDocument/2006/relationships" xmlns:m="http://schemas.openxmlformats.org/officeDocument/2006/math" xmlns:v="urn:schemas-microsoft-com:vml" xmlns:wp14="http://schemas.microsoft.com/office/word/2010/wordprocessingDrawing" xmlns:wp="http://schemas.openxmlformats.org/drawingml/2006/wordprocessingDrawing" xmlns:w10="urn:schemas-microsoft-com:office:word" xmlns:w="http://schemas.openxmlformats.org/wordprocessingml/2006/main" xmlns:w14="http://schemas.microsoft.com/office/word/2010/wordml" xmlns:w15="http://schemas.microsoft.com/office/word/2012/wordml" xmlns:wpg="http://schemas.microsoft.com/office/word/2010/wordprocessingGroup" xmlns:wpi="http://schemas.microsoft.com/office/word/2010/wordprocessingInk" xmlns:wne="http://schemas.microsoft.com/office/word/2006/wordml" xmlns:wps="http://schemas.microsoft.com/office/word/2010/wordprocessingShape" mc:Ignorable="w14 w15 wp14">
+<w:footnotes xmlns:wpc="http://schemas.microsoft.com/office/word/2010/wordprocessingCanvas" xmlns:mo="http://schemas.microsoft.com/office/mac/office/2008/main" xmlns:mc="http://schemas.openxmlformats.org/markup-compatibility/2006" xmlns:mv="urn:schemas-microsoft-com:mac:vml" xmlns:o="urn:schemas-microsoft-com:office:office" xmlns:r="http://schemas.openxmlformats.org/officeDocument/2006/relationships" xmlns:m="http://schemas.openxmlformats.org/officeDocument/2006/math" xmlns:v="urn:schemas-microsoft-com:vml" xmlns:wp14="http://schemas.microsoft.com/office/word/2010/wordprocessingDrawing" xmlns:wp="http://schemas.openxmlformats.org/drawingml/2006/wordprocessingDrawing" xmlns:w10="urn:schemas-microsoft-com:office:word" xmlns:w="http://schemas.openxmlformats.org/wordprocessingml/2006/main" xmlns:w14="http://schemas.microsoft.com/office/word/2010/wordml" xmlns:wpg="http://schemas.microsoft.com/office/word/2010/wordprocessingGroup" xmlns:wpi="http://schemas.microsoft.com/office/word/2010/wordprocessingInk" xmlns:wne="http://schemas.microsoft.com/office/word/2006/wordml" xmlns:wps="http://schemas.microsoft.com/office/word/2010/wordprocessingShape" mc:Ignorable="w14 wp14">
   <w:footnote w:type="separator" w:id="-1">
     <w:p>
       <w:r>
@@ -7674,7 +8120,7 @@
 </file>
 
 <file path=word/header1.xml><?xml version="1.0" encoding="utf-8"?>
-<w:hdr xmlns:wpc="http://schemas.microsoft.com/office/word/2010/wordprocessingCanvas" xmlns:mc="http://schemas.openxmlformats.org/markup-compatibility/2006" xmlns:o="urn:schemas-microsoft-com:office:office" xmlns:r="http://schemas.openxmlformats.org/officeDocument/2006/relationships" xmlns:m="http://schemas.openxmlformats.org/officeDocument/2006/math" xmlns:v="urn:schemas-microsoft-com:vml" xmlns:wp14="http://schemas.microsoft.com/office/word/2010/wordprocessingDrawing" xmlns:wp="http://schemas.openxmlformats.org/drawingml/2006/wordprocessingDrawing" xmlns:w10="urn:schemas-microsoft-com:office:word" xmlns:w="http://schemas.openxmlformats.org/wordprocessingml/2006/main" xmlns:w14="http://schemas.microsoft.com/office/word/2010/wordml" xmlns:w15="http://schemas.microsoft.com/office/word/2012/wordml" xmlns:wpg="http://schemas.microsoft.com/office/word/2010/wordprocessingGroup" xmlns:wpi="http://schemas.microsoft.com/office/word/2010/wordprocessingInk" xmlns:wne="http://schemas.microsoft.com/office/word/2006/wordml" xmlns:wps="http://schemas.microsoft.com/office/word/2010/wordprocessingShape" mc:Ignorable="w14 w15 wp14">
+<w:hdr xmlns:wpc="http://schemas.microsoft.com/office/word/2010/wordprocessingCanvas" xmlns:mo="http://schemas.microsoft.com/office/mac/office/2008/main" xmlns:mc="http://schemas.openxmlformats.org/markup-compatibility/2006" xmlns:mv="urn:schemas-microsoft-com:mac:vml" xmlns:o="urn:schemas-microsoft-com:office:office" xmlns:r="http://schemas.openxmlformats.org/officeDocument/2006/relationships" xmlns:m="http://schemas.openxmlformats.org/officeDocument/2006/math" xmlns:v="urn:schemas-microsoft-com:vml" xmlns:wp14="http://schemas.microsoft.com/office/word/2010/wordprocessingDrawing" xmlns:wp="http://schemas.openxmlformats.org/drawingml/2006/wordprocessingDrawing" xmlns:w10="urn:schemas-microsoft-com:office:word" xmlns:w="http://schemas.openxmlformats.org/wordprocessingml/2006/main" xmlns:w14="http://schemas.microsoft.com/office/word/2010/wordml" xmlns:wpg="http://schemas.microsoft.com/office/word/2010/wordprocessingGroup" xmlns:wpi="http://schemas.microsoft.com/office/word/2010/wordprocessingInk" xmlns:wne="http://schemas.microsoft.com/office/word/2006/wordml" xmlns:wps="http://schemas.microsoft.com/office/word/2010/wordprocessingShape" mc:Ignorable="w14 wp14">
   <w:p>
     <w:pPr>
       <w:pStyle w:val="HeaderFooter"/>
@@ -7684,7 +8130,7 @@
 </file>
 
 <file path=word/numbering.xml><?xml version="1.0" encoding="utf-8"?>
-<w:numbering xmlns:wpc="http://schemas.microsoft.com/office/word/2010/wordprocessingCanvas" xmlns:mc="http://schemas.openxmlformats.org/markup-compatibility/2006" xmlns:o="urn:schemas-microsoft-com:office:office" xmlns:r="http://schemas.openxmlformats.org/officeDocument/2006/relationships" xmlns:m="http://schemas.openxmlformats.org/officeDocument/2006/math" xmlns:v="urn:schemas-microsoft-com:vml" xmlns:wp14="http://schemas.microsoft.com/office/word/2010/wordprocessingDrawing" xmlns:wp="http://schemas.openxmlformats.org/drawingml/2006/wordprocessingDrawing" xmlns:w10="urn:schemas-microsoft-com:office:word" xmlns:w="http://schemas.openxmlformats.org/wordprocessingml/2006/main" xmlns:w14="http://schemas.microsoft.com/office/word/2010/wordml" xmlns:w15="http://schemas.microsoft.com/office/word/2012/wordml" xmlns:wpg="http://schemas.microsoft.com/office/word/2010/wordprocessingGroup" xmlns:wpi="http://schemas.microsoft.com/office/word/2010/wordprocessingInk" xmlns:wne="http://schemas.microsoft.com/office/word/2006/wordml" xmlns:wps="http://schemas.microsoft.com/office/word/2010/wordprocessingShape" mc:Ignorable="w14 w15 wp14">
+<w:numbering xmlns:wpc="http://schemas.microsoft.com/office/word/2010/wordprocessingCanvas" xmlns:mo="http://schemas.microsoft.com/office/mac/office/2008/main" xmlns:mc="http://schemas.openxmlformats.org/markup-compatibility/2006" xmlns:mv="urn:schemas-microsoft-com:mac:vml" xmlns:o="urn:schemas-microsoft-com:office:office" xmlns:r="http://schemas.openxmlformats.org/officeDocument/2006/relationships" xmlns:m="http://schemas.openxmlformats.org/officeDocument/2006/math" xmlns:v="urn:schemas-microsoft-com:vml" xmlns:wp14="http://schemas.microsoft.com/office/word/2010/wordprocessingDrawing" xmlns:wp="http://schemas.openxmlformats.org/drawingml/2006/wordprocessingDrawing" xmlns:w10="urn:schemas-microsoft-com:office:word" xmlns:w="http://schemas.openxmlformats.org/wordprocessingml/2006/main" xmlns:w14="http://schemas.microsoft.com/office/word/2010/wordml" xmlns:wpg="http://schemas.microsoft.com/office/word/2010/wordprocessingGroup" xmlns:wpi="http://schemas.microsoft.com/office/word/2010/wordprocessingInk" xmlns:wne="http://schemas.microsoft.com/office/word/2006/wordml" xmlns:wps="http://schemas.microsoft.com/office/word/2010/wordprocessingShape" mc:Ignorable="w14 wp14">
   <w:abstractNum w:abstractNumId="0">
     <w:nsid w:val="00112FA8"/>
     <w:multiLevelType w:val="multilevel"/>
@@ -7790,6 +8236,92 @@
     </w:lvl>
   </w:abstractNum>
   <w:abstractNum w:abstractNumId="1">
+    <w:nsid w:val="00601415"/>
+    <w:multiLevelType w:val="hybridMultilevel"/>
+    <w:tmpl w:val="191C9CF6"/>
+    <w:lvl w:ilvl="0" w:tplc="0407000F">
+      <w:start w:val="1"/>
+      <w:numFmt w:val="decimal"/>
+      <w:lvlText w:val="%1."/>
+      <w:lvlJc w:val="left"/>
+      <w:pPr>
+        <w:ind w:left="720" w:hanging="360"/>
+      </w:pPr>
+    </w:lvl>
+    <w:lvl w:ilvl="1" w:tplc="04070019" w:tentative="1">
+      <w:start w:val="1"/>
+      <w:numFmt w:val="lowerLetter"/>
+      <w:lvlText w:val="%2."/>
+      <w:lvlJc w:val="left"/>
+      <w:pPr>
+        <w:ind w:left="1440" w:hanging="360"/>
+      </w:pPr>
+    </w:lvl>
+    <w:lvl w:ilvl="2" w:tplc="0407001B" w:tentative="1">
+      <w:start w:val="1"/>
+      <w:numFmt w:val="lowerRoman"/>
+      <w:lvlText w:val="%3."/>
+      <w:lvlJc w:val="right"/>
+      <w:pPr>
+        <w:ind w:left="2160" w:hanging="180"/>
+      </w:pPr>
+    </w:lvl>
+    <w:lvl w:ilvl="3" w:tplc="0407000F" w:tentative="1">
+      <w:start w:val="1"/>
+      <w:numFmt w:val="decimal"/>
+      <w:lvlText w:val="%4."/>
+      <w:lvlJc w:val="left"/>
+      <w:pPr>
+        <w:ind w:left="2880" w:hanging="360"/>
+      </w:pPr>
+    </w:lvl>
+    <w:lvl w:ilvl="4" w:tplc="04070019" w:tentative="1">
+      <w:start w:val="1"/>
+      <w:numFmt w:val="lowerLetter"/>
+      <w:lvlText w:val="%5."/>
+      <w:lvlJc w:val="left"/>
+      <w:pPr>
+        <w:ind w:left="3600" w:hanging="360"/>
+      </w:pPr>
+    </w:lvl>
+    <w:lvl w:ilvl="5" w:tplc="0407001B" w:tentative="1">
+      <w:start w:val="1"/>
+      <w:numFmt w:val="lowerRoman"/>
+      <w:lvlText w:val="%6."/>
+      <w:lvlJc w:val="right"/>
+      <w:pPr>
+        <w:ind w:left="4320" w:hanging="180"/>
+      </w:pPr>
+    </w:lvl>
+    <w:lvl w:ilvl="6" w:tplc="0407000F" w:tentative="1">
+      <w:start w:val="1"/>
+      <w:numFmt w:val="decimal"/>
+      <w:lvlText w:val="%7."/>
+      <w:lvlJc w:val="left"/>
+      <w:pPr>
+        <w:ind w:left="5040" w:hanging="360"/>
+      </w:pPr>
+    </w:lvl>
+    <w:lvl w:ilvl="7" w:tplc="04070019" w:tentative="1">
+      <w:start w:val="1"/>
+      <w:numFmt w:val="lowerLetter"/>
+      <w:lvlText w:val="%8."/>
+      <w:lvlJc w:val="left"/>
+      <w:pPr>
+        <w:ind w:left="5760" w:hanging="360"/>
+      </w:pPr>
+    </w:lvl>
+    <w:lvl w:ilvl="8" w:tplc="0407001B" w:tentative="1">
+      <w:start w:val="1"/>
+      <w:numFmt w:val="lowerRoman"/>
+      <w:lvlText w:val="%9."/>
+      <w:lvlJc w:val="right"/>
+      <w:pPr>
+        <w:ind w:left="6480" w:hanging="180"/>
+      </w:pPr>
+    </w:lvl>
+  </w:abstractNum>
+  <w:abstractNum w:abstractNumId="2">
     <w:nsid w:val="047A58D7"/>
     <w:multiLevelType w:val="multilevel"/>
     <w:tmpl w:val="F922300C"/>
@@ -7893,7 +8425,7 @@
       </w:rPr>
     </w:lvl>
   </w:abstractNum>
-  <w:abstractNum w:abstractNumId="2">
+  <w:abstractNum w:abstractNumId="3">
     <w:nsid w:val="06773F9C"/>
     <w:multiLevelType w:val="multilevel"/>
     <w:tmpl w:val="FF0AE45E"/>
@@ -8060,7 +8592,7 @@
       </w:rPr>
     </w:lvl>
   </w:abstractNum>
-  <w:abstractNum w:abstractNumId="3">
+  <w:abstractNum w:abstractNumId="4">
     <w:nsid w:val="06BA5093"/>
     <w:multiLevelType w:val="hybridMultilevel"/>
     <w:tmpl w:val="A6BAB276"/>
@@ -8173,7 +8705,7 @@
       </w:rPr>
     </w:lvl>
   </w:abstractNum>
-  <w:abstractNum w:abstractNumId="4">
+  <w:abstractNum w:abstractNumId="5">
     <w:nsid w:val="07AD1D9A"/>
     <w:multiLevelType w:val="multilevel"/>
     <w:tmpl w:val="BA7803C6"/>
@@ -8341,7 +8873,7 @@
       </w:rPr>
     </w:lvl>
   </w:abstractNum>
-  <w:abstractNum w:abstractNumId="5">
+  <w:abstractNum w:abstractNumId="6">
     <w:nsid w:val="0E23064B"/>
     <w:multiLevelType w:val="multilevel"/>
     <w:tmpl w:val="2B36FEAC"/>
@@ -8445,7 +8977,7 @@
       </w:rPr>
     </w:lvl>
   </w:abstractNum>
-  <w:abstractNum w:abstractNumId="6">
+  <w:abstractNum w:abstractNumId="7">
     <w:nsid w:val="12AE4211"/>
     <w:multiLevelType w:val="multilevel"/>
     <w:tmpl w:val="A59025AA"/>
@@ -8550,7 +9082,93 @@
       </w:rPr>
     </w:lvl>
   </w:abstractNum>
-  <w:abstractNum w:abstractNumId="7">
+  <w:abstractNum w:abstractNumId="8">
+    <w:nsid w:val="18540779"/>
+    <w:multiLevelType w:val="hybridMultilevel"/>
+    <w:tmpl w:val="64FA5BBE"/>
+    <w:lvl w:ilvl="0" w:tplc="0407000F">
+      <w:start w:val="1"/>
+      <w:numFmt w:val="decimal"/>
+      <w:lvlText w:val="%1."/>
+      <w:lvlJc w:val="left"/>
+      <w:pPr>
+        <w:ind w:left="720" w:hanging="360"/>
+      </w:pPr>
+    </w:lvl>
+    <w:lvl w:ilvl="1" w:tplc="04070019" w:tentative="1">
+      <w:start w:val="1"/>
+      <w:numFmt w:val="lowerLetter"/>
+      <w:lvlText w:val="%2."/>
+      <w:lvlJc w:val="left"/>
+      <w:pPr>
+        <w:ind w:left="1440" w:hanging="360"/>
+      </w:pPr>
+    </w:lvl>
+    <w:lvl w:ilvl="2" w:tplc="0407001B" w:tentative="1">
+      <w:start w:val="1"/>
+      <w:numFmt w:val="lowerRoman"/>
+      <w:lvlText w:val="%3."/>
+      <w:lvlJc w:val="right"/>
+      <w:pPr>
+        <w:ind w:left="2160" w:hanging="180"/>
+      </w:pPr>
+    </w:lvl>
+    <w:lvl w:ilvl="3" w:tplc="0407000F" w:tentative="1">
+      <w:start w:val="1"/>
+      <w:numFmt w:val="decimal"/>
+      <w:lvlText w:val="%4."/>
+      <w:lvlJc w:val="left"/>
+      <w:pPr>
+        <w:ind w:left="2880" w:hanging="360"/>
+      </w:pPr>
+    </w:lvl>
+    <w:lvl w:ilvl="4" w:tplc="04070019" w:tentative="1">
+      <w:start w:val="1"/>
+      <w:numFmt w:val="lowerLetter"/>
+      <w:lvlText w:val="%5."/>
+      <w:lvlJc w:val="left"/>
+      <w:pPr>
+        <w:ind w:left="3600" w:hanging="360"/>
+      </w:pPr>
+    </w:lvl>
+    <w:lvl w:ilvl="5" w:tplc="0407001B" w:tentative="1">
+      <w:start w:val="1"/>
+      <w:numFmt w:val="lowerRoman"/>
+      <w:lvlText w:val="%6."/>
+      <w:lvlJc w:val="right"/>
+      <w:pPr>
+        <w:ind w:left="4320" w:hanging="180"/>
+      </w:pPr>
+    </w:lvl>
+    <w:lvl w:ilvl="6" w:tplc="0407000F" w:tentative="1">
+      <w:start w:val="1"/>
+      <w:numFmt w:val="decimal"/>
+      <w:lvlText w:val="%7."/>
+      <w:lvlJc w:val="left"/>
+      <w:pPr>
+        <w:ind w:left="5040" w:hanging="360"/>
+      </w:pPr>
+    </w:lvl>
+    <w:lvl w:ilvl="7" w:tplc="04070019" w:tentative="1">
+      <w:start w:val="1"/>
+      <w:numFmt w:val="lowerLetter"/>
+      <w:lvlText w:val="%8."/>
+      <w:lvlJc w:val="left"/>
+      <w:pPr>
+        <w:ind w:left="5760" w:hanging="360"/>
+      </w:pPr>
+    </w:lvl>
+    <w:lvl w:ilvl="8" w:tplc="0407001B" w:tentative="1">
+      <w:start w:val="1"/>
+      <w:numFmt w:val="lowerRoman"/>
+      <w:lvlText w:val="%9."/>
+      <w:lvlJc w:val="right"/>
+      <w:pPr>
+        <w:ind w:left="6480" w:hanging="180"/>
+      </w:pPr>
+    </w:lvl>
+  </w:abstractNum>
+  <w:abstractNum w:abstractNumId="9">
     <w:nsid w:val="18FF1E24"/>
     <w:multiLevelType w:val="multilevel"/>
     <w:tmpl w:val="02BE7884"/>
@@ -8718,7 +9336,93 @@
       </w:rPr>
     </w:lvl>
   </w:abstractNum>
-  <w:abstractNum w:abstractNumId="8">
+  <w:abstractNum w:abstractNumId="10">
+    <w:nsid w:val="1932522F"/>
+    <w:multiLevelType w:val="hybridMultilevel"/>
+    <w:tmpl w:val="DE4832B4"/>
+    <w:lvl w:ilvl="0" w:tplc="0407000F">
+      <w:start w:val="1"/>
+      <w:numFmt w:val="decimal"/>
+      <w:lvlText w:val="%1."/>
+      <w:lvlJc w:val="left"/>
+      <w:pPr>
+        <w:ind w:left="1080" w:hanging="360"/>
+      </w:pPr>
+    </w:lvl>
+    <w:lvl w:ilvl="1" w:tplc="04070019" w:tentative="1">
+      <w:start w:val="1"/>
+      <w:numFmt w:val="lowerLetter"/>
+      <w:lvlText w:val="%2."/>
+      <w:lvlJc w:val="left"/>
+      <w:pPr>
+        <w:ind w:left="1800" w:hanging="360"/>
+      </w:pPr>
+    </w:lvl>
+    <w:lvl w:ilvl="2" w:tplc="0407001B" w:tentative="1">
+      <w:start w:val="1"/>
+      <w:numFmt w:val="lowerRoman"/>
+      <w:lvlText w:val="%3."/>
+      <w:lvlJc w:val="right"/>
+      <w:pPr>
+        <w:ind w:left="2520" w:hanging="180"/>
+      </w:pPr>
+    </w:lvl>
+    <w:lvl w:ilvl="3" w:tplc="0407000F" w:tentative="1">
+      <w:start w:val="1"/>
+      <w:numFmt w:val="decimal"/>
+      <w:lvlText w:val="%4."/>
+      <w:lvlJc w:val="left"/>
+      <w:pPr>
+        <w:ind w:left="3240" w:hanging="360"/>
+      </w:pPr>
+    </w:lvl>
+    <w:lvl w:ilvl="4" w:tplc="04070019" w:tentative="1">
+      <w:start w:val="1"/>
+      <w:numFmt w:val="lowerLetter"/>
+      <w:lvlText w:val="%5."/>
+      <w:lvlJc w:val="left"/>
+      <w:pPr>
+        <w:ind w:left="3960" w:hanging="360"/>
+      </w:pPr>
+    </w:lvl>
+    <w:lvl w:ilvl="5" w:tplc="0407001B" w:tentative="1">
+      <w:start w:val="1"/>
+      <w:numFmt w:val="lowerRoman"/>
+      <w:lvlText w:val="%6."/>
+      <w:lvlJc w:val="right"/>
+      <w:pPr>
+        <w:ind w:left="4680" w:hanging="180"/>
+      </w:pPr>
+    </w:lvl>
+    <w:lvl w:ilvl="6" w:tplc="0407000F" w:tentative="1">
+      <w:start w:val="1"/>
+      <w:numFmt w:val="decimal"/>
+      <w:lvlText w:val="%7."/>
+      <w:lvlJc w:val="left"/>
+      <w:pPr>
+        <w:ind w:left="5400" w:hanging="360"/>
+      </w:pPr>
+    </w:lvl>
+    <w:lvl w:ilvl="7" w:tplc="04070019" w:tentative="1">
+      <w:start w:val="1"/>
+      <w:numFmt w:val="lowerLetter"/>
+      <w:lvlText w:val="%8."/>
+      <w:lvlJc w:val="left"/>
+      <w:pPr>
+        <w:ind w:left="6120" w:hanging="360"/>
+      </w:pPr>
+    </w:lvl>
+    <w:lvl w:ilvl="8" w:tplc="0407001B" w:tentative="1">
+      <w:start w:val="1"/>
+      <w:numFmt w:val="lowerRoman"/>
+      <w:lvlText w:val="%9."/>
+      <w:lvlJc w:val="right"/>
+      <w:pPr>
+        <w:ind w:left="6840" w:hanging="180"/>
+      </w:pPr>
+    </w:lvl>
+  </w:abstractNum>
+  <w:abstractNum w:abstractNumId="11">
     <w:nsid w:val="19C9776B"/>
     <w:multiLevelType w:val="multilevel"/>
     <w:tmpl w:val="2ADCAEE8"/>
@@ -8822,7 +9526,7 @@
       </w:rPr>
     </w:lvl>
   </w:abstractNum>
-  <w:abstractNum w:abstractNumId="9">
+  <w:abstractNum w:abstractNumId="12">
     <w:nsid w:val="1D5E5461"/>
     <w:multiLevelType w:val="multilevel"/>
     <w:tmpl w:val="BABAFC62"/>
@@ -8926,7 +9630,7 @@
       </w:rPr>
     </w:lvl>
   </w:abstractNum>
-  <w:abstractNum w:abstractNumId="10">
+  <w:abstractNum w:abstractNumId="13">
     <w:nsid w:val="246F635E"/>
     <w:multiLevelType w:val="multilevel"/>
     <w:tmpl w:val="BEAA082C"/>
@@ -9031,7 +9735,7 @@
       </w:rPr>
     </w:lvl>
   </w:abstractNum>
-  <w:abstractNum w:abstractNumId="11">
+  <w:abstractNum w:abstractNumId="14">
     <w:nsid w:val="2A360EB5"/>
     <w:multiLevelType w:val="multilevel"/>
     <w:tmpl w:val="C3702B7C"/>
@@ -9199,7 +9903,7 @@
       </w:rPr>
     </w:lvl>
   </w:abstractNum>
-  <w:abstractNum w:abstractNumId="12">
+  <w:abstractNum w:abstractNumId="15">
     <w:nsid w:val="2B132CEC"/>
     <w:multiLevelType w:val="multilevel"/>
     <w:tmpl w:val="3278B64C"/>
@@ -9303,7 +10007,120 @@
       </w:rPr>
     </w:lvl>
   </w:abstractNum>
-  <w:abstractNum w:abstractNumId="13">
+  <w:abstractNum w:abstractNumId="16">
+    <w:nsid w:val="2D3910D6"/>
+    <w:multiLevelType w:val="hybridMultilevel"/>
+    <w:tmpl w:val="2BEA0894"/>
+    <w:lvl w:ilvl="0" w:tplc="0407000F">
+      <w:start w:val="1"/>
+      <w:numFmt w:val="decimal"/>
+      <w:lvlText w:val="%1."/>
+      <w:lvlJc w:val="left"/>
+      <w:pPr>
+        <w:ind w:left="720" w:hanging="360"/>
+      </w:pPr>
+      <w:rPr>
+        <w:rFonts w:hint="default"/>
+      </w:rPr>
+    </w:lvl>
+    <w:lvl w:ilvl="1" w:tplc="04070003" w:tentative="1">
+      <w:start w:val="1"/>
+      <w:numFmt w:val="bullet"/>
+      <w:lvlText w:val="o"/>
+      <w:lvlJc w:val="left"/>
+      <w:pPr>
+        <w:ind w:left="1440" w:hanging="360"/>
+      </w:pPr>
+      <w:rPr>
+        <w:rFonts w:ascii="Courier New" w:hAnsi="Courier New" w:hint="default"/>
+      </w:rPr>
+    </w:lvl>
+    <w:lvl w:ilvl="2" w:tplc="04070005" w:tentative="1">
+      <w:start w:val="1"/>
+      <w:numFmt w:val="bullet"/>
+      <w:lvlText w:val=""/>
+      <w:lvlJc w:val="left"/>
+      <w:pPr>
+        <w:ind w:left="2160" w:hanging="360"/>
+      </w:pPr>
+      <w:rPr>
+        <w:rFonts w:ascii="Wingdings" w:hAnsi="Wingdings" w:hint="default"/>
+      </w:rPr>
+    </w:lvl>
+    <w:lvl w:ilvl="3" w:tplc="04070001" w:tentative="1">
+      <w:start w:val="1"/>
+      <w:numFmt w:val="bullet"/>
+      <w:lvlText w:val=""/>
+      <w:lvlJc w:val="left"/>
+      <w:pPr>
+        <w:ind w:left="2880" w:hanging="360"/>
+      </w:pPr>
+      <w:rPr>
+        <w:rFonts w:ascii="Symbol" w:hAnsi="Symbol" w:hint="default"/>
+      </w:rPr>
+    </w:lvl>
+    <w:lvl w:ilvl="4" w:tplc="04070003" w:tentative="1">
+      <w:start w:val="1"/>
+      <w:numFmt w:val="bullet"/>
+      <w:lvlText w:val="o"/>
+      <w:lvlJc w:val="left"/>
+      <w:pPr>
+        <w:ind w:left="3600" w:hanging="360"/>
+      </w:pPr>
+      <w:rPr>
+        <w:rFonts w:ascii="Courier New" w:hAnsi="Courier New" w:hint="default"/>
+      </w:rPr>
+    </w:lvl>
+    <w:lvl w:ilvl="5" w:tplc="04070005" w:tentative="1">
+      <w:start w:val="1"/>
+      <w:numFmt w:val="bullet"/>
+      <w:lvlText w:val=""/>
+      <w:lvlJc w:val="left"/>
+      <w:pPr>
+        <w:ind w:left="4320" w:hanging="360"/>
+      </w:pPr>
+      <w:rPr>
+        <w:rFonts w:ascii="Wingdings" w:hAnsi="Wingdings" w:hint="default"/>
+      </w:rPr>
+    </w:lvl>
+    <w:lvl w:ilvl="6" w:tplc="04070001" w:tentative="1">
+      <w:start w:val="1"/>
+      <w:numFmt w:val="bullet"/>
+      <w:lvlText w:val=""/>
+      <w:lvlJc w:val="left"/>
+      <w:pPr>
+        <w:ind w:left="5040" w:hanging="360"/>
+      </w:pPr>
+      <w:rPr>
+        <w:rFonts w:ascii="Symbol" w:hAnsi="Symbol" w:hint="default"/>
+      </w:rPr>
+    </w:lvl>
+    <w:lvl w:ilvl="7" w:tplc="04070003" w:tentative="1">
+      <w:start w:val="1"/>
+      <w:numFmt w:val="bullet"/>
+      <w:lvlText w:val="o"/>
+      <w:lvlJc w:val="left"/>
+      <w:pPr>
+        <w:ind w:left="5760" w:hanging="360"/>
+      </w:pPr>
+      <w:rPr>
+        <w:rFonts w:ascii="Courier New" w:hAnsi="Courier New" w:hint="default"/>
+      </w:rPr>
+    </w:lvl>
+    <w:lvl w:ilvl="8" w:tplc="04070005" w:tentative="1">
+      <w:start w:val="1"/>
+      <w:numFmt w:val="bullet"/>
+      <w:lvlText w:val=""/>
+      <w:lvlJc w:val="left"/>
+      <w:pPr>
+        <w:ind w:left="6480" w:hanging="360"/>
+      </w:pPr>
+      <w:rPr>
+        <w:rFonts w:ascii="Wingdings" w:hAnsi="Wingdings" w:hint="default"/>
+      </w:rPr>
+    </w:lvl>
+  </w:abstractNum>
+  <w:abstractNum w:abstractNumId="17">
     <w:nsid w:val="3096365F"/>
     <w:multiLevelType w:val="multilevel"/>
     <w:tmpl w:val="4B882D04"/>
@@ -9471,7 +10288,7 @@
       </w:rPr>
     </w:lvl>
   </w:abstractNum>
-  <w:abstractNum w:abstractNumId="14">
+  <w:abstractNum w:abstractNumId="18">
     <w:nsid w:val="35912995"/>
     <w:multiLevelType w:val="multilevel"/>
     <w:tmpl w:val="CC02EFDE"/>
@@ -9638,7 +10455,7 @@
       </w:rPr>
     </w:lvl>
   </w:abstractNum>
-  <w:abstractNum w:abstractNumId="15">
+  <w:abstractNum w:abstractNumId="19">
     <w:nsid w:val="370F7320"/>
     <w:multiLevelType w:val="multilevel"/>
     <w:tmpl w:val="E4460110"/>
@@ -9806,7 +10623,7 @@
       </w:rPr>
     </w:lvl>
   </w:abstractNum>
-  <w:abstractNum w:abstractNumId="16">
+  <w:abstractNum w:abstractNumId="20">
     <w:nsid w:val="39565D69"/>
     <w:multiLevelType w:val="multilevel"/>
     <w:tmpl w:val="B9B603DA"/>
@@ -9910,7 +10727,7 @@
       </w:rPr>
     </w:lvl>
   </w:abstractNum>
-  <w:abstractNum w:abstractNumId="17">
+  <w:abstractNum w:abstractNumId="21">
     <w:nsid w:val="3A727328"/>
     <w:multiLevelType w:val="multilevel"/>
     <w:tmpl w:val="30268E56"/>
@@ -10014,7 +10831,93 @@
       </w:rPr>
     </w:lvl>
   </w:abstractNum>
-  <w:abstractNum w:abstractNumId="18">
+  <w:abstractNum w:abstractNumId="22">
+    <w:nsid w:val="3B573044"/>
+    <w:multiLevelType w:val="hybridMultilevel"/>
+    <w:tmpl w:val="E934209E"/>
+    <w:lvl w:ilvl="0" w:tplc="0407000F">
+      <w:start w:val="1"/>
+      <w:numFmt w:val="decimal"/>
+      <w:lvlText w:val="%1."/>
+      <w:lvlJc w:val="left"/>
+      <w:pPr>
+        <w:ind w:left="720" w:hanging="360"/>
+      </w:pPr>
+    </w:lvl>
+    <w:lvl w:ilvl="1" w:tplc="04070019" w:tentative="1">
+      <w:start w:val="1"/>
+      <w:numFmt w:val="lowerLetter"/>
+      <w:lvlText w:val="%2."/>
+      <w:lvlJc w:val="left"/>
+      <w:pPr>
+        <w:ind w:left="1440" w:hanging="360"/>
+      </w:pPr>
+    </w:lvl>
+    <w:lvl w:ilvl="2" w:tplc="0407001B" w:tentative="1">
+      <w:start w:val="1"/>
+      <w:numFmt w:val="lowerRoman"/>
+      <w:lvlText w:val="%3."/>
+      <w:lvlJc w:val="right"/>
+      <w:pPr>
+        <w:ind w:left="2160" w:hanging="180"/>
+      </w:pPr>
+    </w:lvl>
+    <w:lvl w:ilvl="3" w:tplc="0407000F" w:tentative="1">
+      <w:start w:val="1"/>
+      <w:numFmt w:val="decimal"/>
+      <w:lvlText w:val="%4."/>
+      <w:lvlJc w:val="left"/>
+      <w:pPr>
+        <w:ind w:left="2880" w:hanging="360"/>
+      </w:pPr>
+    </w:lvl>
+    <w:lvl w:ilvl="4" w:tplc="04070019" w:tentative="1">
+      <w:start w:val="1"/>
+      <w:numFmt w:val="lowerLetter"/>
+      <w:lvlText w:val="%5."/>
+      <w:lvlJc w:val="left"/>
+      <w:pPr>
+        <w:ind w:left="3600" w:hanging="360"/>
+      </w:pPr>
+    </w:lvl>
+    <w:lvl w:ilvl="5" w:tplc="0407001B" w:tentative="1">
+      <w:start w:val="1"/>
+      <w:numFmt w:val="lowerRoman"/>
+      <w:lvlText w:val="%6."/>
+      <w:lvlJc w:val="right"/>
+      <w:pPr>
+        <w:ind w:left="4320" w:hanging="180"/>
+      </w:pPr>
+    </w:lvl>
+    <w:lvl w:ilvl="6" w:tplc="0407000F" w:tentative="1">
+      <w:start w:val="1"/>
+      <w:numFmt w:val="decimal"/>
+      <w:lvlText w:val="%7."/>
+      <w:lvlJc w:val="left"/>
+      <w:pPr>
+        <w:ind w:left="5040" w:hanging="360"/>
+      </w:pPr>
+    </w:lvl>
+    <w:lvl w:ilvl="7" w:tplc="04070019" w:tentative="1">
+      <w:start w:val="1"/>
+      <w:numFmt w:val="lowerLetter"/>
+      <w:lvlText w:val="%8."/>
+      <w:lvlJc w:val="left"/>
+      <w:pPr>
+        <w:ind w:left="5760" w:hanging="360"/>
+      </w:pPr>
+    </w:lvl>
+    <w:lvl w:ilvl="8" w:tplc="0407001B" w:tentative="1">
+      <w:start w:val="1"/>
+      <w:numFmt w:val="lowerRoman"/>
+      <w:lvlText w:val="%9."/>
+      <w:lvlJc w:val="right"/>
+      <w:pPr>
+        <w:ind w:left="6480" w:hanging="180"/>
+      </w:pPr>
+    </w:lvl>
+  </w:abstractNum>
+  <w:abstractNum w:abstractNumId="23">
     <w:nsid w:val="3D27450D"/>
     <w:multiLevelType w:val="multilevel"/>
     <w:tmpl w:val="75FA8EEA"/>
@@ -10191,7 +11094,378 @@
       </w:rPr>
     </w:lvl>
   </w:abstractNum>
-  <w:abstractNum w:abstractNumId="19">
+  <w:abstractNum w:abstractNumId="24">
+    <w:nsid w:val="414D6DA2"/>
+    <w:multiLevelType w:val="hybridMultilevel"/>
+    <w:tmpl w:val="14B267D8"/>
+    <w:lvl w:ilvl="0" w:tplc="04070001">
+      <w:start w:val="1"/>
+      <w:numFmt w:val="bullet"/>
+      <w:lvlText w:val=""/>
+      <w:lvlJc w:val="left"/>
+      <w:pPr>
+        <w:ind w:left="720" w:hanging="360"/>
+      </w:pPr>
+      <w:rPr>
+        <w:rFonts w:ascii="Symbol" w:hAnsi="Symbol" w:hint="default"/>
+      </w:rPr>
+    </w:lvl>
+    <w:lvl w:ilvl="1" w:tplc="04070003" w:tentative="1">
+      <w:start w:val="1"/>
+      <w:numFmt w:val="bullet"/>
+      <w:lvlText w:val="o"/>
+      <w:lvlJc w:val="left"/>
+      <w:pPr>
+        <w:ind w:left="1440" w:hanging="360"/>
+      </w:pPr>
+      <w:rPr>
+        <w:rFonts w:ascii="Courier New" w:hAnsi="Courier New" w:hint="default"/>
+      </w:rPr>
+    </w:lvl>
+    <w:lvl w:ilvl="2" w:tplc="04070005" w:tentative="1">
+      <w:start w:val="1"/>
+      <w:numFmt w:val="bullet"/>
+      <w:lvlText w:val=""/>
+      <w:lvlJc w:val="left"/>
+      <w:pPr>
+        <w:ind w:left="2160" w:hanging="360"/>
+      </w:pPr>
+      <w:rPr>
+        <w:rFonts w:ascii="Wingdings" w:hAnsi="Wingdings" w:hint="default"/>
+      </w:rPr>
+    </w:lvl>
+    <w:lvl w:ilvl="3" w:tplc="04070001" w:tentative="1">
+      <w:start w:val="1"/>
+      <w:numFmt w:val="bullet"/>
+      <w:lvlText w:val=""/>
+      <w:lvlJc w:val="left"/>
+      <w:pPr>
+        <w:ind w:left="2880" w:hanging="360"/>
+      </w:pPr>
+      <w:rPr>
+        <w:rFonts w:ascii="Symbol" w:hAnsi="Symbol" w:hint="default"/>
+      </w:rPr>
+    </w:lvl>
+    <w:lvl w:ilvl="4" w:tplc="04070003" w:tentative="1">
+      <w:start w:val="1"/>
+      <w:numFmt w:val="bullet"/>
+      <w:lvlText w:val="o"/>
+      <w:lvlJc w:val="left"/>
+      <w:pPr>
+        <w:ind w:left="3600" w:hanging="360"/>
+      </w:pPr>
+      <w:rPr>
+        <w:rFonts w:ascii="Courier New" w:hAnsi="Courier New" w:hint="default"/>
+      </w:rPr>
+    </w:lvl>
+    <w:lvl w:ilvl="5" w:tplc="04070005" w:tentative="1">
+      <w:start w:val="1"/>
+      <w:numFmt w:val="bullet"/>
+      <w:lvlText w:val=""/>
+      <w:lvlJc w:val="left"/>
+      <w:pPr>
+        <w:ind w:left="4320" w:hanging="360"/>
+      </w:pPr>
+      <w:rPr>
+        <w:rFonts w:ascii="Wingdings" w:hAnsi="Wingdings" w:hint="default"/>
+      </w:rPr>
+    </w:lvl>
+    <w:lvl w:ilvl="6" w:tplc="04070001" w:tentative="1">
+      <w:start w:val="1"/>
+      <w:numFmt w:val="bullet"/>
+      <w:lvlText w:val=""/>
+      <w:lvlJc w:val="left"/>
+      <w:pPr>
+        <w:ind w:left="5040" w:hanging="360"/>
+      </w:pPr>
+      <w:rPr>
+        <w:rFonts w:ascii="Symbol" w:hAnsi="Symbol" w:hint="default"/>
+      </w:rPr>
+    </w:lvl>
+    <w:lvl w:ilvl="7" w:tplc="04070003" w:tentative="1">
+      <w:start w:val="1"/>
+      <w:numFmt w:val="bullet"/>
+      <w:lvlText w:val="o"/>
+      <w:lvlJc w:val="left"/>
+      <w:pPr>
+        <w:ind w:left="5760" w:hanging="360"/>
+      </w:pPr>
+      <w:rPr>
+        <w:rFonts w:ascii="Courier New" w:hAnsi="Courier New" w:hint="default"/>
+      </w:rPr>
+    </w:lvl>
+    <w:lvl w:ilvl="8" w:tplc="04070005" w:tentative="1">
+      <w:start w:val="1"/>
+      <w:numFmt w:val="bullet"/>
+      <w:lvlText w:val=""/>
+      <w:lvlJc w:val="left"/>
+      <w:pPr>
+        <w:ind w:left="6480" w:hanging="360"/>
+      </w:pPr>
+      <w:rPr>
+        <w:rFonts w:ascii="Wingdings" w:hAnsi="Wingdings" w:hint="default"/>
+      </w:rPr>
+    </w:lvl>
+  </w:abstractNum>
+  <w:abstractNum w:abstractNumId="25">
+    <w:nsid w:val="43CC29E2"/>
+    <w:multiLevelType w:val="hybridMultilevel"/>
+    <w:tmpl w:val="DE4832B4"/>
+    <w:lvl w:ilvl="0" w:tplc="0407000F">
+      <w:start w:val="1"/>
+      <w:numFmt w:val="decimal"/>
+      <w:lvlText w:val="%1."/>
+      <w:lvlJc w:val="left"/>
+      <w:pPr>
+        <w:ind w:left="1080" w:hanging="360"/>
+      </w:pPr>
+    </w:lvl>
+    <w:lvl w:ilvl="1" w:tplc="04070019" w:tentative="1">
+      <w:start w:val="1"/>
+      <w:numFmt w:val="lowerLetter"/>
+      <w:lvlText w:val="%2."/>
+      <w:lvlJc w:val="left"/>
+      <w:pPr>
+        <w:ind w:left="1800" w:hanging="360"/>
+      </w:pPr>
+    </w:lvl>
+    <w:lvl w:ilvl="2" w:tplc="0407001B" w:tentative="1">
+      <w:start w:val="1"/>
+      <w:numFmt w:val="lowerRoman"/>
+      <w:lvlText w:val="%3."/>
+      <w:lvlJc w:val="right"/>
+      <w:pPr>
+        <w:ind w:left="2520" w:hanging="180"/>
+      </w:pPr>
+    </w:lvl>
+    <w:lvl w:ilvl="3" w:tplc="0407000F" w:tentative="1">
+      <w:start w:val="1"/>
+      <w:numFmt w:val="decimal"/>
+      <w:lvlText w:val="%4."/>
+      <w:lvlJc w:val="left"/>
+      <w:pPr>
+        <w:ind w:left="3240" w:hanging="360"/>
+      </w:pPr>
+    </w:lvl>
+    <w:lvl w:ilvl="4" w:tplc="04070019" w:tentative="1">
+      <w:start w:val="1"/>
+      <w:numFmt w:val="lowerLetter"/>
+      <w:lvlText w:val="%5."/>
+      <w:lvlJc w:val="left"/>
+      <w:pPr>
+        <w:ind w:left="3960" w:hanging="360"/>
+      </w:pPr>
+    </w:lvl>
+    <w:lvl w:ilvl="5" w:tplc="0407001B" w:tentative="1">
+      <w:start w:val="1"/>
+      <w:numFmt w:val="lowerRoman"/>
+      <w:lvlText w:val="%6."/>
+      <w:lvlJc w:val="right"/>
+      <w:pPr>
+        <w:ind w:left="4680" w:hanging="180"/>
+      </w:pPr>
+    </w:lvl>
+    <w:lvl w:ilvl="6" w:tplc="0407000F" w:tentative="1">
+      <w:start w:val="1"/>
+      <w:numFmt w:val="decimal"/>
+      <w:lvlText w:val="%7."/>
+      <w:lvlJc w:val="left"/>
+      <w:pPr>
+        <w:ind w:left="5400" w:hanging="360"/>
+      </w:pPr>
+    </w:lvl>
+    <w:lvl w:ilvl="7" w:tplc="04070019" w:tentative="1">
+      <w:start w:val="1"/>
+      <w:numFmt w:val="lowerLetter"/>
+      <w:lvlText w:val="%8."/>
+      <w:lvlJc w:val="left"/>
+      <w:pPr>
+        <w:ind w:left="6120" w:hanging="360"/>
+      </w:pPr>
+    </w:lvl>
+    <w:lvl w:ilvl="8" w:tplc="0407001B" w:tentative="1">
+      <w:start w:val="1"/>
+      <w:numFmt w:val="lowerRoman"/>
+      <w:lvlText w:val="%9."/>
+      <w:lvlJc w:val="right"/>
+      <w:pPr>
+        <w:ind w:left="6840" w:hanging="180"/>
+      </w:pPr>
+    </w:lvl>
+  </w:abstractNum>
+  <w:abstractNum w:abstractNumId="26">
+    <w:nsid w:val="493E141E"/>
+    <w:multiLevelType w:val="hybridMultilevel"/>
+    <w:tmpl w:val="1924D742"/>
+    <w:lvl w:ilvl="0" w:tplc="0407000F">
+      <w:start w:val="1"/>
+      <w:numFmt w:val="decimal"/>
+      <w:lvlText w:val="%1."/>
+      <w:lvlJc w:val="left"/>
+      <w:pPr>
+        <w:ind w:left="720" w:hanging="360"/>
+      </w:pPr>
+    </w:lvl>
+    <w:lvl w:ilvl="1" w:tplc="04070019" w:tentative="1">
+      <w:start w:val="1"/>
+      <w:numFmt w:val="lowerLetter"/>
+      <w:lvlText w:val="%2."/>
+      <w:lvlJc w:val="left"/>
+      <w:pPr>
+        <w:ind w:left="1440" w:hanging="360"/>
+      </w:pPr>
+    </w:lvl>
+    <w:lvl w:ilvl="2" w:tplc="0407001B" w:tentative="1">
+      <w:start w:val="1"/>
+      <w:numFmt w:val="lowerRoman"/>
+      <w:lvlText w:val="%3."/>
+      <w:lvlJc w:val="right"/>
+      <w:pPr>
+        <w:ind w:left="2160" w:hanging="180"/>
+      </w:pPr>
+    </w:lvl>
+    <w:lvl w:ilvl="3" w:tplc="0407000F" w:tentative="1">
+      <w:start w:val="1"/>
+      <w:numFmt w:val="decimal"/>
+      <w:lvlText w:val="%4."/>
+      <w:lvlJc w:val="left"/>
+      <w:pPr>
+        <w:ind w:left="2880" w:hanging="360"/>
+      </w:pPr>
+    </w:lvl>
+    <w:lvl w:ilvl="4" w:tplc="04070019" w:tentative="1">
+      <w:start w:val="1"/>
+      <w:numFmt w:val="lowerLetter"/>
+      <w:lvlText w:val="%5."/>
+      <w:lvlJc w:val="left"/>
+      <w:pPr>
+        <w:ind w:left="3600" w:hanging="360"/>
+      </w:pPr>
+    </w:lvl>
+    <w:lvl w:ilvl="5" w:tplc="0407001B" w:tentative="1">
+      <w:start w:val="1"/>
+      <w:numFmt w:val="lowerRoman"/>
+      <w:lvlText w:val="%6."/>
+      <w:lvlJc w:val="right"/>
+      <w:pPr>
+        <w:ind w:left="4320" w:hanging="180"/>
+      </w:pPr>
+    </w:lvl>
+    <w:lvl w:ilvl="6" w:tplc="0407000F" w:tentative="1">
+      <w:start w:val="1"/>
+      <w:numFmt w:val="decimal"/>
+      <w:lvlText w:val="%7."/>
+      <w:lvlJc w:val="left"/>
+      <w:pPr>
+        <w:ind w:left="5040" w:hanging="360"/>
+      </w:pPr>
+    </w:lvl>
+    <w:lvl w:ilvl="7" w:tplc="04070019" w:tentative="1">
+      <w:start w:val="1"/>
+      <w:numFmt w:val="lowerLetter"/>
+      <w:lvlText w:val="%8."/>
+      <w:lvlJc w:val="left"/>
+      <w:pPr>
+        <w:ind w:left="5760" w:hanging="360"/>
+      </w:pPr>
+    </w:lvl>
+    <w:lvl w:ilvl="8" w:tplc="0407001B" w:tentative="1">
+      <w:start w:val="1"/>
+      <w:numFmt w:val="lowerRoman"/>
+      <w:lvlText w:val="%9."/>
+      <w:lvlJc w:val="right"/>
+      <w:pPr>
+        <w:ind w:left="6480" w:hanging="180"/>
+      </w:pPr>
+    </w:lvl>
+  </w:abstractNum>
+  <w:abstractNum w:abstractNumId="27">
+    <w:nsid w:val="4B5A0EDD"/>
+    <w:multiLevelType w:val="hybridMultilevel"/>
+    <w:tmpl w:val="C73E390E"/>
+    <w:lvl w:ilvl="0" w:tplc="0407000F">
+      <w:start w:val="1"/>
+      <w:numFmt w:val="decimal"/>
+      <w:lvlText w:val="%1."/>
+      <w:lvlJc w:val="left"/>
+      <w:pPr>
+        <w:ind w:left="720" w:hanging="360"/>
+      </w:pPr>
+    </w:lvl>
+    <w:lvl w:ilvl="1" w:tplc="04070019" w:tentative="1">
+      <w:start w:val="1"/>
+      <w:numFmt w:val="lowerLetter"/>
+      <w:lvlText w:val="%2."/>
+      <w:lvlJc w:val="left"/>
+      <w:pPr>
+        <w:ind w:left="1440" w:hanging="360"/>
+      </w:pPr>
+    </w:lvl>
+    <w:lvl w:ilvl="2" w:tplc="0407001B" w:tentative="1">
+      <w:start w:val="1"/>
+      <w:numFmt w:val="lowerRoman"/>
+      <w:lvlText w:val="%3."/>
+      <w:lvlJc w:val="right"/>
+      <w:pPr>
+        <w:ind w:left="2160" w:hanging="180"/>
+      </w:pPr>
+    </w:lvl>
+    <w:lvl w:ilvl="3" w:tplc="0407000F" w:tentative="1">
+      <w:start w:val="1"/>
+      <w:numFmt w:val="decimal"/>
+      <w:lvlText w:val="%4."/>
+      <w:lvlJc w:val="left"/>
+      <w:pPr>
+        <w:ind w:left="2880" w:hanging="360"/>
+      </w:pPr>
+    </w:lvl>
+    <w:lvl w:ilvl="4" w:tplc="04070019" w:tentative="1">
+      <w:start w:val="1"/>
+      <w:numFmt w:val="lowerLetter"/>
+      <w:lvlText w:val="%5."/>
+      <w:lvlJc w:val="left"/>
+      <w:pPr>
+        <w:ind w:left="3600" w:hanging="360"/>
+      </w:pPr>
+    </w:lvl>
+    <w:lvl w:ilvl="5" w:tplc="0407001B" w:tentative="1">
+      <w:start w:val="1"/>
+      <w:numFmt w:val="lowerRoman"/>
+      <w:lvlText w:val="%6."/>
+      <w:lvlJc w:val="right"/>
+      <w:pPr>
+        <w:ind w:left="4320" w:hanging="180"/>
+      </w:pPr>
+    </w:lvl>
+    <w:lvl w:ilvl="6" w:tplc="0407000F" w:tentative="1">
+      <w:start w:val="1"/>
+      <w:numFmt w:val="decimal"/>
+      <w:lvlText w:val="%7."/>
+      <w:lvlJc w:val="left"/>
+      <w:pPr>
+        <w:ind w:left="5040" w:hanging="360"/>
+      </w:pPr>
+    </w:lvl>
+    <w:lvl w:ilvl="7" w:tplc="04070019" w:tentative="1">
+      <w:start w:val="1"/>
+      <w:numFmt w:val="lowerLetter"/>
+      <w:lvlText w:val="%8."/>
+      <w:lvlJc w:val="left"/>
+      <w:pPr>
+        <w:ind w:left="5760" w:hanging="360"/>
+      </w:pPr>
+    </w:lvl>
+    <w:lvl w:ilvl="8" w:tplc="0407001B" w:tentative="1">
+      <w:start w:val="1"/>
+      <w:numFmt w:val="lowerRoman"/>
+      <w:lvlText w:val="%9."/>
+      <w:lvlJc w:val="right"/>
+      <w:pPr>
+        <w:ind w:left="6480" w:hanging="180"/>
+      </w:pPr>
+    </w:lvl>
+  </w:abstractNum>
+  <w:abstractNum w:abstractNumId="28">
     <w:nsid w:val="5A803983"/>
     <w:multiLevelType w:val="multilevel"/>
     <w:tmpl w:val="206C5B9E"/>
@@ -10359,7 +11633,7 @@
       </w:rPr>
     </w:lvl>
   </w:abstractNum>
-  <w:abstractNum w:abstractNumId="20">
+  <w:abstractNum w:abstractNumId="29">
     <w:nsid w:val="5AC466C1"/>
     <w:multiLevelType w:val="multilevel"/>
     <w:tmpl w:val="8048DA44"/>
@@ -10464,7 +11738,7 @@
       </w:rPr>
     </w:lvl>
   </w:abstractNum>
-  <w:abstractNum w:abstractNumId="21">
+  <w:abstractNum w:abstractNumId="30">
     <w:nsid w:val="61996D57"/>
     <w:multiLevelType w:val="multilevel"/>
     <w:tmpl w:val="FA0E6F62"/>
@@ -10631,7 +11905,93 @@
       </w:rPr>
     </w:lvl>
   </w:abstractNum>
-  <w:abstractNum w:abstractNumId="22">
+  <w:abstractNum w:abstractNumId="31">
+    <w:nsid w:val="621E6DF9"/>
+    <w:multiLevelType w:val="hybridMultilevel"/>
+    <w:tmpl w:val="1924D742"/>
+    <w:lvl w:ilvl="0" w:tplc="0407000F">
+      <w:start w:val="1"/>
+      <w:numFmt w:val="decimal"/>
+      <w:lvlText w:val="%1."/>
+      <w:lvlJc w:val="left"/>
+      <w:pPr>
+        <w:ind w:left="720" w:hanging="360"/>
+      </w:pPr>
+    </w:lvl>
+    <w:lvl w:ilvl="1" w:tplc="04070019" w:tentative="1">
+      <w:start w:val="1"/>
+      <w:numFmt w:val="lowerLetter"/>
+      <w:lvlText w:val="%2."/>
+      <w:lvlJc w:val="left"/>
+      <w:pPr>
+        <w:ind w:left="1440" w:hanging="360"/>
+      </w:pPr>
+    </w:lvl>
+    <w:lvl w:ilvl="2" w:tplc="0407001B" w:tentative="1">
+      <w:start w:val="1"/>
+      <w:numFmt w:val="lowerRoman"/>
+      <w:lvlText w:val="%3."/>
+      <w:lvlJc w:val="right"/>
+      <w:pPr>
+        <w:ind w:left="2160" w:hanging="180"/>
+      </w:pPr>
+    </w:lvl>
+    <w:lvl w:ilvl="3" w:tplc="0407000F" w:tentative="1">
+      <w:start w:val="1"/>
+      <w:numFmt w:val="decimal"/>
+      <w:lvlText w:val="%4."/>
+      <w:lvlJc w:val="left"/>
+      <w:pPr>
+        <w:ind w:left="2880" w:hanging="360"/>
+      </w:pPr>
+    </w:lvl>
+    <w:lvl w:ilvl="4" w:tplc="04070019" w:tentative="1">
+      <w:start w:val="1"/>
+      <w:numFmt w:val="lowerLetter"/>
+      <w:lvlText w:val="%5."/>
+      <w:lvlJc w:val="left"/>
+      <w:pPr>
+        <w:ind w:left="3600" w:hanging="360"/>
+      </w:pPr>
+    </w:lvl>
+    <w:lvl w:ilvl="5" w:tplc="0407001B" w:tentative="1">
+      <w:start w:val="1"/>
+      <w:numFmt w:val="lowerRoman"/>
+      <w:lvlText w:val="%6."/>
+      <w:lvlJc w:val="right"/>
+      <w:pPr>
+        <w:ind w:left="4320" w:hanging="180"/>
+      </w:pPr>
+    </w:lvl>
+    <w:lvl w:ilvl="6" w:tplc="0407000F" w:tentative="1">
+      <w:start w:val="1"/>
+      <w:numFmt w:val="decimal"/>
+      <w:lvlText w:val="%7."/>
+      <w:lvlJc w:val="left"/>
+      <w:pPr>
+        <w:ind w:left="5040" w:hanging="360"/>
+      </w:pPr>
+    </w:lvl>
+    <w:lvl w:ilvl="7" w:tplc="04070019" w:tentative="1">
+      <w:start w:val="1"/>
+      <w:numFmt w:val="lowerLetter"/>
+      <w:lvlText w:val="%8."/>
+      <w:lvlJc w:val="left"/>
+      <w:pPr>
+        <w:ind w:left="5760" w:hanging="360"/>
+      </w:pPr>
+    </w:lvl>
+    <w:lvl w:ilvl="8" w:tplc="0407001B" w:tentative="1">
+      <w:start w:val="1"/>
+      <w:numFmt w:val="lowerRoman"/>
+      <w:lvlText w:val="%9."/>
+      <w:lvlJc w:val="right"/>
+      <w:pPr>
+        <w:ind w:left="6480" w:hanging="180"/>
+      </w:pPr>
+    </w:lvl>
+  </w:abstractNum>
+  <w:abstractNum w:abstractNumId="32">
     <w:nsid w:val="63A63249"/>
     <w:multiLevelType w:val="multilevel"/>
     <w:tmpl w:val="9D3224A2"/>
@@ -10735,7 +12095,93 @@
       </w:rPr>
     </w:lvl>
   </w:abstractNum>
-  <w:abstractNum w:abstractNumId="23">
+  <w:abstractNum w:abstractNumId="33">
+    <w:nsid w:val="6847333B"/>
+    <w:multiLevelType w:val="hybridMultilevel"/>
+    <w:tmpl w:val="E934209E"/>
+    <w:lvl w:ilvl="0" w:tplc="0407000F">
+      <w:start w:val="1"/>
+      <w:numFmt w:val="decimal"/>
+      <w:lvlText w:val="%1."/>
+      <w:lvlJc w:val="left"/>
+      <w:pPr>
+        <w:ind w:left="720" w:hanging="360"/>
+      </w:pPr>
+    </w:lvl>
+    <w:lvl w:ilvl="1" w:tplc="04070019" w:tentative="1">
+      <w:start w:val="1"/>
+      <w:numFmt w:val="lowerLetter"/>
+      <w:lvlText w:val="%2."/>
+      <w:lvlJc w:val="left"/>
+      <w:pPr>
+        <w:ind w:left="1440" w:hanging="360"/>
+      </w:pPr>
+    </w:lvl>
+    <w:lvl w:ilvl="2" w:tplc="0407001B" w:tentative="1">
+      <w:start w:val="1"/>
+      <w:numFmt w:val="lowerRoman"/>
+      <w:lvlText w:val="%3."/>
+      <w:lvlJc w:val="right"/>
+      <w:pPr>
+        <w:ind w:left="2160" w:hanging="180"/>
+      </w:pPr>
+    </w:lvl>
+    <w:lvl w:ilvl="3" w:tplc="0407000F" w:tentative="1">
+      <w:start w:val="1"/>
+      <w:numFmt w:val="decimal"/>
+      <w:lvlText w:val="%4."/>
+      <w:lvlJc w:val="left"/>
+      <w:pPr>
+        <w:ind w:left="2880" w:hanging="360"/>
+      </w:pPr>
+    </w:lvl>
+    <w:lvl w:ilvl="4" w:tplc="04070019" w:tentative="1">
+      <w:start w:val="1"/>
+      <w:numFmt w:val="lowerLetter"/>
+      <w:lvlText w:val="%5."/>
+      <w:lvlJc w:val="left"/>
+      <w:pPr>
+        <w:ind w:left="3600" w:hanging="360"/>
+      </w:pPr>
+    </w:lvl>
+    <w:lvl w:ilvl="5" w:tplc="0407001B" w:tentative="1">
+      <w:start w:val="1"/>
+      <w:numFmt w:val="lowerRoman"/>
+      <w:lvlText w:val="%6."/>
+      <w:lvlJc w:val="right"/>
+      <w:pPr>
+        <w:ind w:left="4320" w:hanging="180"/>
+      </w:pPr>
+    </w:lvl>
+    <w:lvl w:ilvl="6" w:tplc="0407000F" w:tentative="1">
+      <w:start w:val="1"/>
+      <w:numFmt w:val="decimal"/>
+      <w:lvlText w:val="%7."/>
+      <w:lvlJc w:val="left"/>
+      <w:pPr>
+        <w:ind w:left="5040" w:hanging="360"/>
+      </w:pPr>
+    </w:lvl>
+    <w:lvl w:ilvl="7" w:tplc="04070019" w:tentative="1">
+      <w:start w:val="1"/>
+      <w:numFmt w:val="lowerLetter"/>
+      <w:lvlText w:val="%8."/>
+      <w:lvlJc w:val="left"/>
+      <w:pPr>
+        <w:ind w:left="5760" w:hanging="360"/>
+      </w:pPr>
+    </w:lvl>
+    <w:lvl w:ilvl="8" w:tplc="0407001B" w:tentative="1">
+      <w:start w:val="1"/>
+      <w:numFmt w:val="lowerRoman"/>
+      <w:lvlText w:val="%9."/>
+      <w:lvlJc w:val="right"/>
+      <w:pPr>
+        <w:ind w:left="6480" w:hanging="180"/>
+      </w:pPr>
+    </w:lvl>
+  </w:abstractNum>
+  <w:abstractNum w:abstractNumId="34">
     <w:nsid w:val="69F06932"/>
     <w:multiLevelType w:val="multilevel"/>
     <w:tmpl w:val="FF1EA812"/>
@@ -10903,7 +12349,7 @@
       </w:rPr>
     </w:lvl>
   </w:abstractNum>
-  <w:abstractNum w:abstractNumId="24">
+  <w:abstractNum w:abstractNumId="35">
     <w:nsid w:val="6CCE5FC7"/>
     <w:multiLevelType w:val="multilevel"/>
     <w:tmpl w:val="50B6B40E"/>
@@ -11070,7 +12516,7 @@
       </w:rPr>
     </w:lvl>
   </w:abstractNum>
-  <w:abstractNum w:abstractNumId="25">
+  <w:abstractNum w:abstractNumId="36">
     <w:nsid w:val="6D5704AD"/>
     <w:multiLevelType w:val="multilevel"/>
     <w:tmpl w:val="27BCA76A"/>
@@ -11238,7 +12684,7 @@
       </w:rPr>
     </w:lvl>
   </w:abstractNum>
-  <w:abstractNum w:abstractNumId="26">
+  <w:abstractNum w:abstractNumId="37">
     <w:nsid w:val="711463BC"/>
     <w:multiLevelType w:val="multilevel"/>
     <w:tmpl w:val="FF8A1CD6"/>
@@ -11406,7 +12852,13 @@
       </w:rPr>
     </w:lvl>
   </w:abstractNum>
-  <w:abstractNum w:abstractNumId="27">
+  <w:abstractNum w:abstractNumId="38">
+    <w:nsid w:val="720F091C"/>
+    <w:multiLevelType w:val="multilevel"/>
+    <w:tmpl w:val="E4460110"/>
+    <w:numStyleLink w:val="Numbered"/>
+  </w:abstractNum>
+  <w:abstractNum w:abstractNumId="39">
     <w:nsid w:val="789C4FA2"/>
     <w:multiLevelType w:val="multilevel"/>
     <w:tmpl w:val="6DA4C256"/>
@@ -11574,7 +13026,7 @@
       </w:rPr>
     </w:lvl>
   </w:abstractNum>
-  <w:abstractNum w:abstractNumId="28">
+  <w:abstractNum w:abstractNumId="40">
     <w:nsid w:val="799B735F"/>
     <w:multiLevelType w:val="multilevel"/>
     <w:tmpl w:val="8D264E06"/>
@@ -11743,98 +13195,153 @@
     </w:lvl>
   </w:abstractNum>
   <w:num w:numId="1">
-    <w:abstractNumId w:val="12"/>
+    <w:abstractNumId w:val="15"/>
   </w:num>
   <w:num w:numId="2">
-    <w:abstractNumId w:val="17"/>
+    <w:abstractNumId w:val="21"/>
   </w:num>
   <w:num w:numId="3">
-    <w:abstractNumId w:val="22"/>
+    <w:abstractNumId w:val="32"/>
   </w:num>
   <w:num w:numId="4">
-    <w:abstractNumId w:val="1"/>
+    <w:abstractNumId w:val="2"/>
   </w:num>
   <w:num w:numId="5">
     <w:abstractNumId w:val="0"/>
   </w:num>
   <w:num w:numId="6">
+    <w:abstractNumId w:val="6"/>
+  </w:num>
+  <w:num w:numId="7">
+    <w:abstractNumId w:val="12"/>
+  </w:num>
+  <w:num w:numId="8">
+    <w:abstractNumId w:val="13"/>
+  </w:num>
+  <w:num w:numId="9">
+    <w:abstractNumId w:val="20"/>
+  </w:num>
+  <w:num w:numId="10">
+    <w:abstractNumId w:val="11"/>
+  </w:num>
+  <w:num w:numId="11">
+    <w:abstractNumId w:val="29"/>
+  </w:num>
+  <w:num w:numId="12">
+    <w:abstractNumId w:val="37"/>
+  </w:num>
+  <w:num w:numId="13">
+    <w:abstractNumId w:val="9"/>
+  </w:num>
+  <w:num w:numId="14">
+    <w:abstractNumId w:val="17"/>
+  </w:num>
+  <w:num w:numId="15">
+    <w:abstractNumId w:val="39"/>
+  </w:num>
+  <w:num w:numId="16">
+    <w:abstractNumId w:val="14"/>
+  </w:num>
+  <w:num w:numId="17">
+    <w:abstractNumId w:val="28"/>
+  </w:num>
+  <w:num w:numId="18">
     <w:abstractNumId w:val="5"/>
   </w:num>
-  <w:num w:numId="7">
-    <w:abstractNumId w:val="9"/>
+  <w:num w:numId="19">
+    <w:abstractNumId w:val="40"/>
   </w:num>
-  <w:num w:numId="8">
+  <w:num w:numId="20">
+    <w:abstractNumId w:val="36"/>
+  </w:num>
+  <w:num w:numId="21">
+    <w:abstractNumId w:val="34"/>
+  </w:num>
+  <w:num w:numId="22">
+    <w:abstractNumId w:val="30"/>
+  </w:num>
+  <w:num w:numId="23">
+    <w:abstractNumId w:val="18"/>
+  </w:num>
+  <w:num w:numId="24">
+    <w:abstractNumId w:val="35"/>
+  </w:num>
+  <w:num w:numId="25">
+    <w:abstractNumId w:val="3"/>
+  </w:num>
+  <w:num w:numId="26">
+    <w:abstractNumId w:val="19"/>
+  </w:num>
+  <w:num w:numId="27">
+    <w:abstractNumId w:val="23"/>
+  </w:num>
+  <w:num w:numId="28">
+    <w:abstractNumId w:val="7"/>
+  </w:num>
+  <w:num w:numId="29">
+    <w:abstractNumId w:val="4"/>
+  </w:num>
+  <w:num w:numId="30">
+    <w:abstractNumId w:val="1"/>
+  </w:num>
+  <w:num w:numId="31">
+    <w:abstractNumId w:val="31"/>
+  </w:num>
+  <w:num w:numId="32">
+    <w:abstractNumId w:val="26"/>
+  </w:num>
+  <w:num w:numId="33">
+    <w:abstractNumId w:val="16"/>
+  </w:num>
+  <w:num w:numId="34">
+    <w:abstractNumId w:val="27"/>
+  </w:num>
+  <w:num w:numId="35">
+    <w:abstractNumId w:val="8"/>
+  </w:num>
+  <w:num w:numId="36">
+    <w:abstractNumId w:val="22"/>
+  </w:num>
+  <w:num w:numId="37">
+    <w:abstractNumId w:val="33"/>
+  </w:num>
+  <w:num w:numId="38">
+    <w:abstractNumId w:val="24"/>
+  </w:num>
+  <w:num w:numId="39">
     <w:abstractNumId w:val="10"/>
   </w:num>
-  <w:num w:numId="9">
-    <w:abstractNumId w:val="16"/>
-  </w:num>
-  <w:num w:numId="10">
-    <w:abstractNumId w:val="8"/>
-  </w:num>
-  <w:num w:numId="11">
-    <w:abstractNumId w:val="20"/>
-  </w:num>
-  <w:num w:numId="12">
-    <w:abstractNumId w:val="26"/>
-  </w:num>
-  <w:num w:numId="13">
-    <w:abstractNumId w:val="7"/>
-  </w:num>
-  <w:num w:numId="14">
-    <w:abstractNumId w:val="13"/>
-  </w:num>
-  <w:num w:numId="15">
-    <w:abstractNumId w:val="27"/>
-  </w:num>
-  <w:num w:numId="16">
-    <w:abstractNumId w:val="11"/>
-  </w:num>
-  <w:num w:numId="17">
-    <w:abstractNumId w:val="19"/>
-  </w:num>
-  <w:num w:numId="18">
-    <w:abstractNumId w:val="4"/>
-  </w:num>
-  <w:num w:numId="19">
-    <w:abstractNumId w:val="28"/>
-  </w:num>
-  <w:num w:numId="20">
+  <w:num w:numId="40">
     <w:abstractNumId w:val="25"/>
   </w:num>
-  <w:num w:numId="21">
-    <w:abstractNumId w:val="23"/>
-  </w:num>
-  <w:num w:numId="22">
-    <w:abstractNumId w:val="21"/>
-  </w:num>
-  <w:num w:numId="23">
-    <w:abstractNumId w:val="14"/>
-  </w:num>
-  <w:num w:numId="24">
-    <w:abstractNumId w:val="24"/>
-  </w:num>
-  <w:num w:numId="25">
-    <w:abstractNumId w:val="2"/>
-  </w:num>
-  <w:num w:numId="26">
-    <w:abstractNumId w:val="15"/>
-  </w:num>
-  <w:num w:numId="27">
-    <w:abstractNumId w:val="18"/>
-  </w:num>
-  <w:num w:numId="28">
-    <w:abstractNumId w:val="6"/>
-  </w:num>
-  <w:num w:numId="29">
-    <w:abstractNumId w:val="3"/>
+  <w:num w:numId="41">
+    <w:abstractNumId w:val="38"/>
+    <w:lvlOverride w:ilvl="0">
+      <w:lvl w:ilvl="0">
+        <w:start w:val="1"/>
+        <w:numFmt w:val="decimal"/>
+        <w:lvlText w:val="%1."/>
+        <w:lvlJc w:val="left"/>
+        <w:pPr>
+          <w:tabs>
+            <w:tab w:val="num" w:pos="960"/>
+          </w:tabs>
+          <w:ind w:left="960" w:hanging="393"/>
+        </w:pPr>
+        <w:rPr>
+          <w:position w:val="0"/>
+          <w:sz w:val="24"/>
+          <w:szCs w:val="24"/>
+        </w:rPr>
+      </w:lvl>
+    </w:lvlOverride>
   </w:num>
   <w:numIdMacAtCleanup w:val="29"/>
 </w:numbering>
 </file>
 
 <file path=word/styles.xml><?xml version="1.0" encoding="utf-8"?>
-<w:styles xmlns:mc="http://schemas.openxmlformats.org/markup-compatibility/2006" xmlns:r="http://schemas.openxmlformats.org/officeDocument/2006/relationships" xmlns:w="http://schemas.openxmlformats.org/wordprocessingml/2006/main" xmlns:w14="http://schemas.microsoft.com/office/word/2010/wordml" xmlns:w15="http://schemas.microsoft.com/office/word/2012/wordml" mc:Ignorable="w14 w15">
+<w:styles xmlns:mc="http://schemas.openxmlformats.org/markup-compatibility/2006" xmlns:r="http://schemas.openxmlformats.org/officeDocument/2006/relationships" xmlns:w="http://schemas.openxmlformats.org/wordprocessingml/2006/main" xmlns:w14="http://schemas.microsoft.com/office/word/2010/wordml" mc:Ignorable="w14">
   <w:docDefaults>
     <w:rPrDefault>
       <w:rPr>
@@ -11856,378 +13363,153 @@
       </w:pPr>
     </w:pPrDefault>
   </w:docDefaults>
-  <w:latentStyles w:defLockedState="0" w:defUIPriority="99" w:defSemiHidden="0" w:defUnhideWhenUsed="0" w:defQFormat="0" w:count="371">
-    <w:lsdException w:name="Normal" w:uiPriority="0" w:qFormat="1"/>
-    <w:lsdException w:name="heading 1" w:uiPriority="9" w:qFormat="1"/>
-    <w:lsdException w:name="heading 2" w:semiHidden="1" w:uiPriority="9" w:unhideWhenUsed="1" w:qFormat="1"/>
-    <w:lsdException w:name="heading 3" w:semiHidden="1" w:uiPriority="9" w:unhideWhenUsed="1" w:qFormat="1"/>
-    <w:lsdException w:name="heading 4" w:semiHidden="1" w:uiPriority="9" w:unhideWhenUsed="1" w:qFormat="1"/>
-    <w:lsdException w:name="heading 5" w:semiHidden="1" w:uiPriority="9" w:unhideWhenUsed="1" w:qFormat="1"/>
-    <w:lsdException w:name="heading 6" w:semiHidden="1" w:uiPriority="9" w:unhideWhenUsed="1" w:qFormat="1"/>
-    <w:lsdException w:name="heading 7" w:semiHidden="1" w:uiPriority="9" w:unhideWhenUsed="1" w:qFormat="1"/>
-    <w:lsdException w:name="heading 8" w:semiHidden="1" w:uiPriority="9" w:unhideWhenUsed="1" w:qFormat="1"/>
-    <w:lsdException w:name="heading 9" w:semiHidden="1" w:uiPriority="9" w:unhideWhenUsed="1" w:qFormat="1"/>
-    <w:lsdException w:name="index 1" w:semiHidden="1" w:unhideWhenUsed="1"/>
-    <w:lsdException w:name="index 2" w:semiHidden="1" w:unhideWhenUsed="1"/>
-    <w:lsdException w:name="index 3" w:semiHidden="1" w:unhideWhenUsed="1"/>
-    <w:lsdException w:name="index 4" w:semiHidden="1" w:unhideWhenUsed="1"/>
-    <w:lsdException w:name="index 5" w:semiHidden="1" w:unhideWhenUsed="1"/>
-    <w:lsdException w:name="index 6" w:semiHidden="1" w:unhideWhenUsed="1"/>
-    <w:lsdException w:name="index 7" w:semiHidden="1" w:unhideWhenUsed="1"/>
-    <w:lsdException w:name="index 8" w:semiHidden="1" w:unhideWhenUsed="1"/>
-    <w:lsdException w:name="index 9" w:semiHidden="1" w:unhideWhenUsed="1"/>
-    <w:lsdException w:name="toc 1" w:semiHidden="1" w:uiPriority="39" w:unhideWhenUsed="1"/>
-    <w:lsdException w:name="toc 2" w:semiHidden="1" w:uiPriority="39" w:unhideWhenUsed="1"/>
-    <w:lsdException w:name="toc 3" w:semiHidden="1" w:uiPriority="39" w:unhideWhenUsed="1"/>
-    <w:lsdException w:name="toc 4" w:semiHidden="1" w:uiPriority="39" w:unhideWhenUsed="1"/>
-    <w:lsdException w:name="toc 5" w:semiHidden="1" w:uiPriority="39" w:unhideWhenUsed="1"/>
-    <w:lsdException w:name="toc 6" w:semiHidden="1" w:uiPriority="39" w:unhideWhenUsed="1"/>
-    <w:lsdException w:name="toc 7" w:semiHidden="1" w:uiPriority="39" w:unhideWhenUsed="1"/>
-    <w:lsdException w:name="toc 8" w:semiHidden="1" w:uiPriority="39" w:unhideWhenUsed="1"/>
-    <w:lsdException w:name="toc 9" w:semiHidden="1" w:uiPriority="39" w:unhideWhenUsed="1"/>
-    <w:lsdException w:name="Normal Indent" w:semiHidden="1" w:unhideWhenUsed="1"/>
-    <w:lsdException w:name="footnote text" w:semiHidden="1" w:unhideWhenUsed="1"/>
-    <w:lsdException w:name="annotation text" w:semiHidden="1" w:unhideWhenUsed="1"/>
-    <w:lsdException w:name="header" w:semiHidden="1" w:unhideWhenUsed="1"/>
-    <w:lsdException w:name="footer" w:semiHidden="1" w:unhideWhenUsed="1"/>
-    <w:lsdException w:name="index heading" w:semiHidden="1" w:unhideWhenUsed="1"/>
-    <w:lsdException w:name="caption" w:semiHidden="1" w:uiPriority="35" w:unhideWhenUsed="1" w:qFormat="1"/>
-    <w:lsdException w:name="table of figures" w:semiHidden="1" w:unhideWhenUsed="1"/>
-    <w:lsdException w:name="envelope address" w:semiHidden="1" w:unhideWhenUsed="1"/>
-    <w:lsdException w:name="envelope return" w:semiHidden="1" w:unhideWhenUsed="1"/>
-    <w:lsdException w:name="footnote reference" w:semiHidden="1" w:unhideWhenUsed="1"/>
-    <w:lsdException w:name="annotation reference" w:semiHidden="1" w:unhideWhenUsed="1"/>
-    <w:lsdException w:name="line number" w:semiHidden="1" w:unhideWhenUsed="1"/>
-    <w:lsdException w:name="page number" w:semiHidden="1" w:unhideWhenUsed="1"/>
-    <w:lsdException w:name="endnote reference" w:semiHidden="1" w:unhideWhenUsed="1"/>
-    <w:lsdException w:name="endnote text" w:semiHidden="1" w:unhideWhenUsed="1"/>
-    <w:lsdException w:name="table of authorities" w:semiHidden="1" w:unhideWhenUsed="1"/>
-    <w:lsdException w:name="macro" w:semiHidden="1" w:unhideWhenUsed="1"/>
-    <w:lsdException w:name="toa heading" w:semiHidden="1" w:unhideWhenUsed="1"/>
-    <w:lsdException w:name="List" w:semiHidden="1" w:unhideWhenUsed="1"/>
-    <w:lsdException w:name="List Bullet" w:semiHidden="1" w:unhideWhenUsed="1"/>
-    <w:lsdException w:name="List Number" w:semiHidden="1" w:unhideWhenUsed="1"/>
-    <w:lsdException w:name="List 2" w:semiHidden="1" w:unhideWhenUsed="1"/>
-    <w:lsdException w:name="List 3" w:semiHidden="1" w:unhideWhenUsed="1"/>
-    <w:lsdException w:name="List 4" w:semiHidden="1" w:unhideWhenUsed="1"/>
-    <w:lsdException w:name="List 5" w:semiHidden="1" w:unhideWhenUsed="1"/>
-    <w:lsdException w:name="List Bullet 2" w:semiHidden="1" w:unhideWhenUsed="1"/>
-    <w:lsdException w:name="List Bullet 3" w:semiHidden="1" w:unhideWhenUsed="1"/>
-    <w:lsdException w:name="List Bullet 4" w:semiHidden="1" w:unhideWhenUsed="1"/>
-    <w:lsdException w:name="List Bullet 5" w:semiHidden="1" w:unhideWhenUsed="1"/>
-    <w:lsdException w:name="List Number 2" w:semiHidden="1" w:unhideWhenUsed="1"/>
-    <w:lsdException w:name="List Number 3" w:semiHidden="1" w:unhideWhenUsed="1"/>
-    <w:lsdException w:name="List Number 4" w:semiHidden="1" w:unhideWhenUsed="1"/>
-    <w:lsdException w:name="List Number 5" w:semiHidden="1" w:unhideWhenUsed="1"/>
-    <w:lsdException w:name="Title" w:uiPriority="10" w:qFormat="1"/>
-    <w:lsdException w:name="Closing" w:semiHidden="1" w:unhideWhenUsed="1"/>
-    <w:lsdException w:name="Signature" w:semiHidden="1" w:unhideWhenUsed="1"/>
-    <w:lsdException w:name="Default Paragraph Font" w:semiHidden="1" w:uiPriority="1" w:unhideWhenUsed="1"/>
-    <w:lsdException w:name="Body Text" w:semiHidden="1" w:unhideWhenUsed="1"/>
-    <w:lsdException w:name="Body Text Indent" w:semiHidden="1" w:unhideWhenUsed="1"/>
-    <w:lsdException w:name="List Continue" w:semiHidden="1" w:unhideWhenUsed="1"/>
-    <w:lsdException w:name="List Continue 2" w:semiHidden="1" w:unhideWhenUsed="1"/>
-    <w:lsdException w:name="List Continue 3" w:semiHidden="1" w:unhideWhenUsed="1"/>
-    <w:lsdException w:name="List Continue 4" w:semiHidden="1" w:unhideWhenUsed="1"/>
-    <w:lsdException w:name="List Continue 5" w:semiHidden="1" w:unhideWhenUsed="1"/>
-    <w:lsdException w:name="Message Header" w:semiHidden="1" w:unhideWhenUsed="1"/>
-    <w:lsdException w:name="Subtitle" w:uiPriority="11" w:qFormat="1"/>
-    <w:lsdException w:name="Salutation" w:semiHidden="1" w:unhideWhenUsed="1"/>
-    <w:lsdException w:name="Date" w:semiHidden="1" w:unhideWhenUsed="1"/>
-    <w:lsdException w:name="Body Text First Indent" w:semiHidden="1" w:unhideWhenUsed="1"/>
-    <w:lsdException w:name="Body Text First Indent 2" w:semiHidden="1" w:unhideWhenUsed="1"/>
-    <w:lsdException w:name="Note Heading" w:semiHidden="1" w:unhideWhenUsed="1"/>
-    <w:lsdException w:name="Body Text 2" w:semiHidden="1" w:unhideWhenUsed="1"/>
-    <w:lsdException w:name="Body Text 3" w:semiHidden="1" w:unhideWhenUsed="1"/>
-    <w:lsdException w:name="Body Text Indent 2" w:semiHidden="1" w:unhideWhenUsed="1"/>
-    <w:lsdException w:name="Body Text Indent 3" w:semiHidden="1" w:unhideWhenUsed="1"/>
-    <w:lsdException w:name="Block Text" w:semiHidden="1" w:unhideWhenUsed="1"/>
-    <w:lsdException w:name="Hyperlink" w:semiHidden="1" w:unhideWhenUsed="1"/>
-    <w:lsdException w:name="FollowedHyperlink" w:semiHidden="1" w:unhideWhenUsed="1"/>
-    <w:lsdException w:name="Strong" w:uiPriority="22" w:qFormat="1"/>
-    <w:lsdException w:name="Emphasis" w:uiPriority="20" w:qFormat="1"/>
-    <w:lsdException w:name="Document Map" w:semiHidden="1" w:unhideWhenUsed="1"/>
-    <w:lsdException w:name="Plain Text" w:semiHidden="1" w:unhideWhenUsed="1"/>
-    <w:lsdException w:name="E-mail Signature" w:semiHidden="1" w:unhideWhenUsed="1"/>
-    <w:lsdException w:name="HTML Top of Form" w:semiHidden="1" w:unhideWhenUsed="1"/>
-    <w:lsdException w:name="HTML Bottom of Form" w:semiHidden="1" w:unhideWhenUsed="1"/>
-    <w:lsdException w:name="Normal (Web)" w:semiHidden="1" w:unhideWhenUsed="1"/>
-    <w:lsdException w:name="HTML Acronym" w:semiHidden="1" w:unhideWhenUsed="1"/>
-    <w:lsdException w:name="HTML Address" w:semiHidden="1" w:unhideWhenUsed="1"/>
-    <w:lsdException w:name="HTML Cite" w:semiHidden="1" w:unhideWhenUsed="1"/>
-    <w:lsdException w:name="HTML Code" w:semiHidden="1" w:unhideWhenUsed="1"/>
-    <w:lsdException w:name="HTML Definition" w:semiHidden="1" w:unhideWhenUsed="1"/>
-    <w:lsdException w:name="HTML Keyboard" w:semiHidden="1" w:unhideWhenUsed="1"/>
-    <w:lsdException w:name="HTML Preformatted" w:semiHidden="1" w:unhideWhenUsed="1"/>
-    <w:lsdException w:name="HTML Sample" w:semiHidden="1" w:unhideWhenUsed="1"/>
-    <w:lsdException w:name="HTML Typewriter" w:semiHidden="1" w:unhideWhenUsed="1"/>
-    <w:lsdException w:name="HTML Variable" w:semiHidden="1" w:unhideWhenUsed="1"/>
-    <w:lsdException w:name="Normal Table" w:semiHidden="1" w:unhideWhenUsed="1"/>
-    <w:lsdException w:name="annotation subject" w:semiHidden="1" w:unhideWhenUsed="1"/>
-    <w:lsdException w:name="No List" w:semiHidden="1" w:unhideWhenUsed="1"/>
-    <w:lsdException w:name="Outline List 1" w:semiHidden="1" w:unhideWhenUsed="1"/>
-    <w:lsdException w:name="Outline List 2" w:semiHidden="1" w:unhideWhenUsed="1"/>
-    <w:lsdException w:name="Outline List 3" w:semiHidden="1" w:unhideWhenUsed="1"/>
-    <w:lsdException w:name="Table Simple 1" w:semiHidden="1" w:unhideWhenUsed="1"/>
-    <w:lsdException w:name="Table Simple 2" w:semiHidden="1" w:unhideWhenUsed="1"/>
-    <w:lsdException w:name="Table Simple 3" w:semiHidden="1" w:unhideWhenUsed="1"/>
-    <w:lsdException w:name="Table Classic 1" w:semiHidden="1" w:unhideWhenUsed="1"/>
-    <w:lsdException w:name="Table Classic 2" w:semiHidden="1" w:unhideWhenUsed="1"/>
-    <w:lsdException w:name="Table Classic 3" w:semiHidden="1" w:unhideWhenUsed="1"/>
-    <w:lsdException w:name="Table Classic 4" w:semiHidden="1" w:unhideWhenUsed="1"/>
-    <w:lsdException w:name="Table Colorful 1" w:semiHidden="1" w:unhideWhenUsed="1"/>
-    <w:lsdException w:name="Table Colorful 2" w:semiHidden="1" w:unhideWhenUsed="1"/>
-    <w:lsdException w:name="Table Colorful 3" w:semiHidden="1" w:unhideWhenUsed="1"/>
-    <w:lsdException w:name="Table Columns 1" w:semiHidden="1" w:unhideWhenUsed="1"/>
-    <w:lsdException w:name="Table Columns 2" w:semiHidden="1" w:unhideWhenUsed="1"/>
-    <w:lsdException w:name="Table Columns 3" w:semiHidden="1" w:unhideWhenUsed="1"/>
-    <w:lsdException w:name="Table Columns 4" w:semiHidden="1" w:unhideWhenUsed="1"/>
-    <w:lsdException w:name="Table Columns 5" w:semiHidden="1" w:unhideWhenUsed="1"/>
-    <w:lsdException w:name="Table Grid 1" w:semiHidden="1" w:unhideWhenUsed="1"/>
-    <w:lsdException w:name="Table Grid 2" w:semiHidden="1" w:unhideWhenUsed="1"/>
-    <w:lsdException w:name="Table Grid 3" w:semiHidden="1" w:unhideWhenUsed="1"/>
-    <w:lsdException w:name="Table Grid 4" w:semiHidden="1" w:unhideWhenUsed="1"/>
-    <w:lsdException w:name="Table Grid 5" w:semiHidden="1" w:unhideWhenUsed="1"/>
-    <w:lsdException w:name="Table Grid 6" w:semiHidden="1" w:unhideWhenUsed="1"/>
-    <w:lsdException w:name="Table Grid 7" w:semiHidden="1" w:unhideWhenUsed="1"/>
-    <w:lsdException w:name="Table Grid 8" w:semiHidden="1" w:unhideWhenUsed="1"/>
-    <w:lsdException w:name="Table List 1" w:semiHidden="1" w:unhideWhenUsed="1"/>
-    <w:lsdException w:name="Table List 2" w:semiHidden="1" w:unhideWhenUsed="1"/>
-    <w:lsdException w:name="Table List 3" w:semiHidden="1" w:unhideWhenUsed="1"/>
-    <w:lsdException w:name="Table List 4" w:semiHidden="1" w:unhideWhenUsed="1"/>
-    <w:lsdException w:name="Table List 5" w:semiHidden="1" w:unhideWhenUsed="1"/>
-    <w:lsdException w:name="Table List 6" w:semiHidden="1" w:unhideWhenUsed="1"/>
-    <w:lsdException w:name="Table List 7" w:semiHidden="1" w:unhideWhenUsed="1"/>
-    <w:lsdException w:name="Table List 8" w:semiHidden="1" w:unhideWhenUsed="1"/>
-    <w:lsdException w:name="Table 3D effects 1" w:semiHidden="1" w:unhideWhenUsed="1"/>
-    <w:lsdException w:name="Table 3D effects 2" w:semiHidden="1" w:unhideWhenUsed="1"/>
-    <w:lsdException w:name="Table 3D effects 3" w:semiHidden="1" w:unhideWhenUsed="1"/>
-    <w:lsdException w:name="Table Contemporary" w:semiHidden="1" w:unhideWhenUsed="1"/>
-    <w:lsdException w:name="Table Elegant" w:semiHidden="1" w:unhideWhenUsed="1"/>
-    <w:lsdException w:name="Table Professional" w:semiHidden="1" w:unhideWhenUsed="1"/>
-    <w:lsdException w:name="Table Subtle 1" w:semiHidden="1" w:unhideWhenUsed="1"/>
-    <w:lsdException w:name="Table Subtle 2" w:semiHidden="1" w:unhideWhenUsed="1"/>
-    <w:lsdException w:name="Table Web 1" w:semiHidden="1" w:unhideWhenUsed="1"/>
-    <w:lsdException w:name="Table Web 2" w:semiHidden="1" w:unhideWhenUsed="1"/>
-    <w:lsdException w:name="Table Web 3" w:semiHidden="1" w:unhideWhenUsed="1"/>
-    <w:lsdException w:name="Balloon Text" w:semiHidden="1" w:unhideWhenUsed="1"/>
-    <w:lsdException w:name="Table Grid" w:uiPriority="39"/>
-    <w:lsdException w:name="Table Theme" w:semiHidden="1" w:unhideWhenUsed="1"/>
-    <w:lsdException w:name="Placeholder Text" w:semiHidden="1"/>
-    <w:lsdException w:name="No Spacing" w:uiPriority="1" w:qFormat="1"/>
-    <w:lsdException w:name="Light Shading" w:uiPriority="60"/>
-    <w:lsdException w:name="Light List" w:uiPriority="61"/>
-    <w:lsdException w:name="Light Grid" w:uiPriority="62"/>
-    <w:lsdException w:name="Medium Shading 1" w:uiPriority="63"/>
-    <w:lsdException w:name="Medium Shading 2" w:uiPriority="64"/>
-    <w:lsdException w:name="Medium List 1" w:uiPriority="65"/>
-    <w:lsdException w:name="Medium List 2" w:uiPriority="66"/>
-    <w:lsdException w:name="Medium Grid 1" w:uiPriority="67"/>
-    <w:lsdException w:name="Medium Grid 2" w:uiPriority="68"/>
-    <w:lsdException w:name="Medium Grid 3" w:uiPriority="69"/>
-    <w:lsdException w:name="Dark List" w:uiPriority="70"/>
-    <w:lsdException w:name="Colorful Shading" w:uiPriority="71"/>
-    <w:lsdException w:name="Colorful List" w:uiPriority="72"/>
-    <w:lsdException w:name="Colorful Grid" w:uiPriority="73"/>
-    <w:lsdException w:name="Light Shading Accent 1" w:uiPriority="60"/>
-    <w:lsdException w:name="Light List Accent 1" w:uiPriority="61"/>
-    <w:lsdException w:name="Light Grid Accent 1" w:uiPriority="62"/>
-    <w:lsdException w:name="Medium Shading 1 Accent 1" w:uiPriority="63"/>
-    <w:lsdException w:name="Medium Shading 2 Accent 1" w:uiPriority="64"/>
-    <w:lsdException w:name="Medium List 1 Accent 1" w:uiPriority="65"/>
-    <w:lsdException w:name="Revision" w:semiHidden="1"/>
-    <w:lsdException w:name="List Paragraph" w:uiPriority="34" w:qFormat="1"/>
-    <w:lsdException w:name="Quote" w:uiPriority="29" w:qFormat="1"/>
-    <w:lsdException w:name="Intense Quote" w:uiPriority="30" w:qFormat="1"/>
-    <w:lsdException w:name="Medium List 2 Accent 1" w:uiPriority="66"/>
-    <w:lsdException w:name="Medium Grid 1 Accent 1" w:uiPriority="67"/>
-    <w:lsdException w:name="Medium Grid 2 Accent 1" w:uiPriority="68"/>
-    <w:lsdException w:name="Medium Grid 3 Accent 1" w:uiPriority="69"/>
-    <w:lsdException w:name="Dark List Accent 1" w:uiPriority="70"/>
-    <w:lsdException w:name="Colorful Shading Accent 1" w:uiPriority="71"/>
-    <w:lsdException w:name="Colorful List Accent 1" w:uiPriority="72"/>
-    <w:lsdException w:name="Colorful Grid Accent 1" w:uiPriority="73"/>
-    <w:lsdException w:name="Light Shading Accent 2" w:uiPriority="60"/>
-    <w:lsdException w:name="Light List Accent 2" w:uiPriority="61"/>
-    <w:lsdException w:name="Light Grid Accent 2" w:uiPriority="62"/>
-    <w:lsdException w:name="Medium Shading 1 Accent 2" w:uiPriority="63"/>
-    <w:lsdException w:name="Medium Shading 2 Accent 2" w:uiPriority="64"/>
-    <w:lsdException w:name="Medium List 1 Accent 2" w:uiPriority="65"/>
-    <w:lsdException w:name="Medium List 2 Accent 2" w:uiPriority="66"/>
-    <w:lsdException w:name="Medium Grid 1 Accent 2" w:uiPriority="67"/>
-    <w:lsdException w:name="Medium Grid 2 Accent 2" w:uiPriority="68"/>
-    <w:lsdException w:name="Medium Grid 3 Accent 2" w:uiPriority="69"/>
-    <w:lsdException w:name="Dark List Accent 2" w:uiPriority="70"/>
-    <w:lsdException w:name="Colorful Shading Accent 2" w:uiPriority="71"/>
-    <w:lsdException w:name="Colorful List Accent 2" w:uiPriority="72"/>
-    <w:lsdException w:name="Colorful Grid Accent 2" w:uiPriority="73"/>
-    <w:lsdException w:name="Light Shading Accent 3" w:uiPriority="60"/>
-    <w:lsdException w:name="Light List Accent 3" w:uiPriority="61"/>
-    <w:lsdException w:name="Light Grid Accent 3" w:uiPriority="62"/>
-    <w:lsdException w:name="Medium Shading 1 Accent 3" w:uiPriority="63"/>
-    <w:lsdException w:name="Medium Shading 2 Accent 3" w:uiPriority="64"/>
-    <w:lsdException w:name="Medium List 1 Accent 3" w:uiPriority="65"/>
-    <w:lsdException w:name="Medium List 2 Accent 3" w:uiPriority="66"/>
-    <w:lsdException w:name="Medium Grid 1 Accent 3" w:uiPriority="67"/>
-    <w:lsdException w:name="Medium Grid 2 Accent 3" w:uiPriority="68"/>
-    <w:lsdException w:name="Medium Grid 3 Accent 3" w:uiPriority="69"/>
-    <w:lsdException w:name="Dark List Accent 3" w:uiPriority="70"/>
-    <w:lsdException w:name="Colorful Shading Accent 3" w:uiPriority="71"/>
-    <w:lsdException w:name="Colorful List Accent 3" w:uiPriority="72"/>
-    <w:lsdException w:name="Colorful Grid Accent 3" w:uiPriority="73"/>
-    <w:lsdException w:name="Light Shading Accent 4" w:uiPriority="60"/>
-    <w:lsdException w:name="Light List Accent 4" w:uiPriority="61"/>
-    <w:lsdException w:name="Light Grid Accent 4" w:uiPriority="62"/>
-    <w:lsdException w:name="Medium Shading 1 Accent 4" w:uiPriority="63"/>
-    <w:lsdException w:name="Medium Shading 2 Accent 4" w:uiPriority="64"/>
-    <w:lsdException w:name="Medium List 1 Accent 4" w:uiPriority="65"/>
-    <w:lsdException w:name="Medium List 2 Accent 4" w:uiPriority="66"/>
-    <w:lsdException w:name="Medium Grid 1 Accent 4" w:uiPriority="67"/>
-    <w:lsdException w:name="Medium Grid 2 Accent 4" w:uiPriority="68"/>
-    <w:lsdException w:name="Medium Grid 3 Accent 4" w:uiPriority="69"/>
-    <w:lsdException w:name="Dark List Accent 4" w:uiPriority="70"/>
-    <w:lsdException w:name="Colorful Shading Accent 4" w:uiPriority="71"/>
-    <w:lsdException w:name="Colorful List Accent 4" w:uiPriority="72"/>
-    <w:lsdException w:name="Colorful Grid Accent 4" w:uiPriority="73"/>
-    <w:lsdException w:name="Light Shading Accent 5" w:uiPriority="60"/>
-    <w:lsdException w:name="Light List Accent 5" w:uiPriority="61"/>
-    <w:lsdException w:name="Light Grid Accent 5" w:uiPriority="62"/>
-    <w:lsdException w:name="Medium Shading 1 Accent 5" w:uiPriority="63"/>
-    <w:lsdException w:name="Medium Shading 2 Accent 5" w:uiPriority="64"/>
-    <w:lsdException w:name="Medium List 1 Accent 5" w:uiPriority="65"/>
-    <w:lsdException w:name="Medium List 2 Accent 5" w:uiPriority="66"/>
-    <w:lsdException w:name="Medium Grid 1 Accent 5" w:uiPriority="67"/>
-    <w:lsdException w:name="Medium Grid 2 Accent 5" w:uiPriority="68"/>
-    <w:lsdException w:name="Medium Grid 3 Accent 5" w:uiPriority="69"/>
-    <w:lsdException w:name="Dark List Accent 5" w:uiPriority="70"/>
-    <w:lsdException w:name="Colorful Shading Accent 5" w:uiPriority="71"/>
-    <w:lsdException w:name="Colorful List Accent 5" w:uiPriority="72"/>
-    <w:lsdException w:name="Colorful Grid Accent 5" w:uiPriority="73"/>
-    <w:lsdException w:name="Light Shading Accent 6" w:uiPriority="60"/>
-    <w:lsdException w:name="Light List Accent 6" w:uiPriority="61"/>
-    <w:lsdException w:name="Light Grid Accent 6" w:uiPriority="62"/>
-    <w:lsdException w:name="Medium Shading 1 Accent 6" w:uiPriority="63"/>
-    <w:lsdException w:name="Medium Shading 2 Accent 6" w:uiPriority="64"/>
-    <w:lsdException w:name="Medium List 1 Accent 6" w:uiPriority="65"/>
-    <w:lsdException w:name="Medium List 2 Accent 6" w:uiPriority="66"/>
-    <w:lsdException w:name="Medium Grid 1 Accent 6" w:uiPriority="67"/>
-    <w:lsdException w:name="Medium Grid 2 Accent 6" w:uiPriority="68"/>
-    <w:lsdException w:name="Medium Grid 3 Accent 6" w:uiPriority="69"/>
-    <w:lsdException w:name="Dark List Accent 6" w:uiPriority="70"/>
-    <w:lsdException w:name="Colorful Shading Accent 6" w:uiPriority="71"/>
-    <w:lsdException w:name="Colorful List Accent 6" w:uiPriority="72"/>
-    <w:lsdException w:name="Colorful Grid Accent 6" w:uiPriority="73"/>
-    <w:lsdException w:name="Subtle Emphasis" w:uiPriority="19" w:qFormat="1"/>
-    <w:lsdException w:name="Intense Emphasis" w:uiPriority="21" w:qFormat="1"/>
-    <w:lsdException w:name="Subtle Reference" w:uiPriority="31" w:qFormat="1"/>
-    <w:lsdException w:name="Intense Reference" w:uiPriority="32" w:qFormat="1"/>
-    <w:lsdException w:name="Book Title" w:uiPriority="33" w:qFormat="1"/>
-    <w:lsdException w:name="Bibliography" w:semiHidden="1" w:uiPriority="37" w:unhideWhenUsed="1"/>
-    <w:lsdException w:name="TOC Heading" w:semiHidden="1" w:uiPriority="39" w:unhideWhenUsed="1" w:qFormat="1"/>
-    <w:lsdException w:name="Plain Table 1" w:uiPriority="41"/>
-    <w:lsdException w:name="Plain Table 2" w:uiPriority="42"/>
-    <w:lsdException w:name="Plain Table 3" w:uiPriority="43"/>
-    <w:lsdException w:name="Plain Table 4" w:uiPriority="44"/>
-    <w:lsdException w:name="Plain Table 5" w:uiPriority="45"/>
-    <w:lsdException w:name="Grid Table Light" w:uiPriority="40"/>
-    <w:lsdException w:name="Grid Table 1 Light" w:uiPriority="46"/>
-    <w:lsdException w:name="Grid Table 2" w:uiPriority="47"/>
-    <w:lsdException w:name="Grid Table 3" w:uiPriority="48"/>
-    <w:lsdException w:name="Grid Table 4" w:uiPriority="49"/>
-    <w:lsdException w:name="Grid Table 5 Dark" w:uiPriority="50"/>
-    <w:lsdException w:name="Grid Table 6 Colorful" w:uiPriority="51"/>
-    <w:lsdException w:name="Grid Table 7 Colorful" w:uiPriority="52"/>
-    <w:lsdException w:name="Grid Table 1 Light Accent 1" w:uiPriority="46"/>
-    <w:lsdException w:name="Grid Table 2 Accent 1" w:uiPriority="47"/>
-    <w:lsdException w:name="Grid Table 3 Accent 1" w:uiPriority="48"/>
-    <w:lsdException w:name="Grid Table 4 Accent 1" w:uiPriority="49"/>
-    <w:lsdException w:name="Grid Table 5 Dark Accent 1" w:uiPriority="50"/>
-    <w:lsdException w:name="Grid Table 6 Colorful Accent 1" w:uiPriority="51"/>
-    <w:lsdException w:name="Grid Table 7 Colorful Accent 1" w:uiPriority="52"/>
-    <w:lsdException w:name="Grid Table 1 Light Accent 2" w:uiPriority="46"/>
-    <w:lsdException w:name="Grid Table 2 Accent 2" w:uiPriority="47"/>
-    <w:lsdException w:name="Grid Table 3 Accent 2" w:uiPriority="48"/>
-    <w:lsdException w:name="Grid Table 4 Accent 2" w:uiPriority="49"/>
-    <w:lsdException w:name="Grid Table 5 Dark Accent 2" w:uiPriority="50"/>
-    <w:lsdException w:name="Grid Table 6 Colorful Accent 2" w:uiPriority="51"/>
-    <w:lsdException w:name="Grid Table 7 Colorful Accent 2" w:uiPriority="52"/>
-    <w:lsdException w:name="Grid Table 1 Light Accent 3" w:uiPriority="46"/>
-    <w:lsdException w:name="Grid Table 2 Accent 3" w:uiPriority="47"/>
-    <w:lsdException w:name="Grid Table 3 Accent 3" w:uiPriority="48"/>
-    <w:lsdException w:name="Grid Table 4 Accent 3" w:uiPriority="49"/>
-    <w:lsdException w:name="Grid Table 5 Dark Accent 3" w:uiPriority="50"/>
-    <w:lsdException w:name="Grid Table 6 Colorful Accent 3" w:uiPriority="51"/>
-    <w:lsdException w:name="Grid Table 7 Colorful Accent 3" w:uiPriority="52"/>
-    <w:lsdException w:name="Grid Table 1 Light Accent 4" w:uiPriority="46"/>
-    <w:lsdException w:name="Grid Table 2 Accent 4" w:uiPriority="47"/>
-    <w:lsdException w:name="Grid Table 3 Accent 4" w:uiPriority="48"/>
-    <w:lsdException w:name="Grid Table 4 Accent 4" w:uiPriority="49"/>
-    <w:lsdException w:name="Grid Table 5 Dark Accent 4" w:uiPriority="50"/>
-    <w:lsdException w:name="Grid Table 6 Colorful Accent 4" w:uiPriority="51"/>
-    <w:lsdException w:name="Grid Table 7 Colorful Accent 4" w:uiPriority="52"/>
-    <w:lsdException w:name="Grid Table 1 Light Accent 5" w:uiPriority="46"/>
-    <w:lsdException w:name="Grid Table 2 Accent 5" w:uiPriority="47"/>
-    <w:lsdException w:name="Grid Table 3 Accent 5" w:uiPriority="48"/>
-    <w:lsdException w:name="Grid Table 4 Accent 5" w:uiPriority="49"/>
-    <w:lsdException w:name="Grid Table 5 Dark Accent 5" w:uiPriority="50"/>
-    <w:lsdException w:name="Grid Table 6 Colorful Accent 5" w:uiPriority="51"/>
-    <w:lsdException w:name="Grid Table 7 Colorful Accent 5" w:uiPriority="52"/>
-    <w:lsdException w:name="Grid Table 1 Light Accent 6" w:uiPriority="46"/>
-    <w:lsdException w:name="Grid Table 2 Accent 6" w:uiPriority="47"/>
-    <w:lsdException w:name="Grid Table 3 Accent 6" w:uiPriority="48"/>
-    <w:lsdException w:name="Grid Table 4 Accent 6" w:uiPriority="49"/>
-    <w:lsdException w:name="Grid Table 5 Dark Accent 6" w:uiPriority="50"/>
-    <w:lsdException w:name="Grid Table 6 Colorful Accent 6" w:uiPriority="51"/>
-    <w:lsdException w:name="Grid Table 7 Colorful Accent 6" w:uiPriority="52"/>
-    <w:lsdException w:name="List Table 1 Light" w:uiPriority="46"/>
-    <w:lsdException w:name="List Table 2" w:uiPriority="47"/>
-    <w:lsdException w:name="List Table 3" w:uiPriority="48"/>
-    <w:lsdException w:name="List Table 4" w:uiPriority="49"/>
-    <w:lsdException w:name="List Table 5 Dark" w:uiPriority="50"/>
-    <w:lsdException w:name="List Table 6 Colorful" w:uiPriority="51"/>
-    <w:lsdException w:name="List Table 7 Colorful" w:uiPriority="52"/>
-    <w:lsdException w:name="List Table 1 Light Accent 1" w:uiPriority="46"/>
-    <w:lsdException w:name="List Table 2 Accent 1" w:uiPriority="47"/>
-    <w:lsdException w:name="List Table 3 Accent 1" w:uiPriority="48"/>
-    <w:lsdException w:name="List Table 4 Accent 1" w:uiPriority="49"/>
-    <w:lsdException w:name="List Table 5 Dark Accent 1" w:uiPriority="50"/>
-    <w:lsdException w:name="List Table 6 Colorful Accent 1" w:uiPriority="51"/>
-    <w:lsdException w:name="List Table 7 Colorful Accent 1" w:uiPriority="52"/>
-    <w:lsdException w:name="List Table 1 Light Accent 2" w:uiPriority="46"/>
-    <w:lsdException w:name="List Table 2 Accent 2" w:uiPriority="47"/>
-    <w:lsdException w:name="List Table 3 Accent 2" w:uiPriority="48"/>
-    <w:lsdException w:name="List Table 4 Accent 2" w:uiPriority="49"/>
-    <w:lsdException w:name="List Table 5 Dark Accent 2" w:uiPriority="50"/>
-    <w:lsdException w:name="List Table 6 Colorful Accent 2" w:uiPriority="51"/>
-    <w:lsdException w:name="List Table 7 Colorful Accent 2" w:uiPriority="52"/>
-    <w:lsdException w:name="List Table 1 Light Accent 3" w:uiPriority="46"/>
-    <w:lsdException w:name="List Table 2 Accent 3" w:uiPriority="47"/>
-    <w:lsdException w:name="List Table 3 Accent 3" w:uiPriority="48"/>
-    <w:lsdException w:name="List Table 4 Accent 3" w:uiPriority="49"/>
-    <w:lsdException w:name="List Table 5 Dark Accent 3" w:uiPriority="50"/>
-    <w:lsdException w:name="List Table 6 Colorful Accent 3" w:uiPriority="51"/>
-    <w:lsdException w:name="List Table 7 Colorful Accent 3" w:uiPriority="52"/>
-    <w:lsdException w:name="List Table 1 Light Accent 4" w:uiPriority="46"/>
-    <w:lsdException w:name="List Table 2 Accent 4" w:uiPriority="47"/>
-    <w:lsdException w:name="List Table 3 Accent 4" w:uiPriority="48"/>
-    <w:lsdException w:name="List Table 4 Accent 4" w:uiPriority="49"/>
-    <w:lsdException w:name="List Table 5 Dark Accent 4" w:uiPriority="50"/>
-    <w:lsdException w:name="List Table 6 Colorful Accent 4" w:uiPriority="51"/>
-    <w:lsdException w:name="List Table 7 Colorful Accent 4" w:uiPriority="52"/>
-    <w:lsdException w:name="List Table 1 Light Accent 5" w:uiPriority="46"/>
-    <w:lsdException w:name="List Table 2 Accent 5" w:uiPriority="47"/>
-    <w:lsdException w:name="List Table 3 Accent 5" w:uiPriority="48"/>
-    <w:lsdException w:name="List Table 4 Accent 5" w:uiPriority="49"/>
-    <w:lsdException w:name="List Table 5 Dark Accent 5" w:uiPriority="50"/>
-    <w:lsdException w:name="List Table 6 Colorful Accent 5" w:uiPriority="51"/>
-    <w:lsdException w:name="List Table 7 Colorful Accent 5" w:uiPriority="52"/>
-    <w:lsdException w:name="List Table 1 Light Accent 6" w:uiPriority="46"/>
-    <w:lsdException w:name="List Table 2 Accent 6" w:uiPriority="47"/>
-    <w:lsdException w:name="List Table 3 Accent 6" w:uiPriority="48"/>
-    <w:lsdException w:name="List Table 4 Accent 6" w:uiPriority="49"/>
-    <w:lsdException w:name="List Table 5 Dark Accent 6" w:uiPriority="50"/>
-    <w:lsdException w:name="List Table 6 Colorful Accent 6" w:uiPriority="51"/>
-    <w:lsdException w:name="List Table 7 Colorful Accent 6" w:uiPriority="52"/>
+  <w:latentStyles w:defLockedState="0" w:defUIPriority="99" w:defSemiHidden="1" w:defUnhideWhenUsed="1" w:defQFormat="0" w:count="276">
+    <w:lsdException w:name="Normal" w:semiHidden="0" w:uiPriority="0" w:unhideWhenUsed="0" w:qFormat="1"/>
+    <w:lsdException w:name="heading 1" w:semiHidden="0" w:uiPriority="9" w:unhideWhenUsed="0" w:qFormat="1"/>
+    <w:lsdException w:name="heading 2" w:uiPriority="9" w:qFormat="1"/>
+    <w:lsdException w:name="heading 3" w:uiPriority="9" w:qFormat="1"/>
+    <w:lsdException w:name="heading 4" w:uiPriority="9" w:qFormat="1"/>
+    <w:lsdException w:name="heading 5" w:uiPriority="9" w:qFormat="1"/>
+    <w:lsdException w:name="heading 6" w:uiPriority="9" w:qFormat="1"/>
+    <w:lsdException w:name="heading 7" w:uiPriority="9" w:qFormat="1"/>
+    <w:lsdException w:name="heading 8" w:uiPriority="9" w:qFormat="1"/>
+    <w:lsdException w:name="heading 9" w:uiPriority="9" w:qFormat="1"/>
+    <w:lsdException w:name="toc 1" w:uiPriority="39"/>
+    <w:lsdException w:name="toc 2" w:uiPriority="39"/>
+    <w:lsdException w:name="toc 3" w:uiPriority="39"/>
+    <w:lsdException w:name="toc 4" w:uiPriority="39"/>
+    <w:lsdException w:name="toc 5" w:uiPriority="39"/>
+    <w:lsdException w:name="toc 6" w:uiPriority="39"/>
+    <w:lsdException w:name="toc 7" w:uiPriority="39"/>
+    <w:lsdException w:name="toc 8" w:uiPriority="39"/>
+    <w:lsdException w:name="toc 9" w:uiPriority="39"/>
+    <w:lsdException w:name="caption" w:uiPriority="35" w:qFormat="1"/>
+    <w:lsdException w:name="Title" w:semiHidden="0" w:uiPriority="10" w:unhideWhenUsed="0" w:qFormat="1"/>
+    <w:lsdException w:name="Default Paragraph Font" w:uiPriority="1"/>
+    <w:lsdException w:name="Subtitle" w:semiHidden="0" w:uiPriority="11" w:unhideWhenUsed="0" w:qFormat="1"/>
+    <w:lsdException w:name="Strong" w:semiHidden="0" w:uiPriority="22" w:unhideWhenUsed="0" w:qFormat="1"/>
+    <w:lsdException w:name="Emphasis" w:semiHidden="0" w:uiPriority="20" w:unhideWhenUsed="0" w:qFormat="1"/>
+    <w:lsdException w:name="Table Grid" w:semiHidden="0" w:uiPriority="39" w:unhideWhenUsed="0"/>
+    <w:lsdException w:name="Note Level 1" w:semiHidden="0" w:unhideWhenUsed="0"/>
+    <w:lsdException w:name="Note Level 2" w:semiHidden="0" w:unhideWhenUsed="0"/>
+    <w:lsdException w:name="Note Level 3" w:semiHidden="0" w:unhideWhenUsed="0"/>
+    <w:lsdException w:name="Note Level 4" w:semiHidden="0" w:unhideWhenUsed="0"/>
+    <w:lsdException w:name="Note Level 5" w:semiHidden="0" w:unhideWhenUsed="0"/>
+    <w:lsdException w:name="Note Level 6" w:semiHidden="0" w:unhideWhenUsed="0"/>
+    <w:lsdException w:name="Note Level 7" w:semiHidden="0" w:unhideWhenUsed="0"/>
+    <w:lsdException w:name="Note Level 8" w:semiHidden="0" w:unhideWhenUsed="0"/>
+    <w:lsdException w:name="Note Level 9" w:semiHidden="0" w:unhideWhenUsed="0"/>
+    <w:lsdException w:name="Placeholder Text" w:unhideWhenUsed="0"/>
+    <w:lsdException w:name="No Spacing" w:semiHidden="0" w:uiPriority="1" w:unhideWhenUsed="0" w:qFormat="1"/>
+    <w:lsdException w:name="Light Shading" w:semiHidden="0" w:uiPriority="60" w:unhideWhenUsed="0"/>
+    <w:lsdException w:name="Light List" w:semiHidden="0" w:uiPriority="61" w:unhideWhenUsed="0"/>
+    <w:lsdException w:name="Light Grid" w:semiHidden="0" w:uiPriority="62" w:unhideWhenUsed="0"/>
+    <w:lsdException w:name="Medium Shading 1" w:semiHidden="0" w:uiPriority="63" w:unhideWhenUsed="0"/>
+    <w:lsdException w:name="Medium Shading 2" w:semiHidden="0" w:uiPriority="64" w:unhideWhenUsed="0"/>
+    <w:lsdException w:name="Medium List 1" w:semiHidden="0" w:uiPriority="65" w:unhideWhenUsed="0"/>
+    <w:lsdException w:name="Medium List 2" w:semiHidden="0" w:uiPriority="66" w:unhideWhenUsed="0"/>
+    <w:lsdException w:name="Medium Grid 1" w:semiHidden="0" w:uiPriority="67" w:unhideWhenUsed="0"/>
+    <w:lsdException w:name="Medium Grid 2" w:semiHidden="0" w:uiPriority="68" w:unhideWhenUsed="0"/>
+    <w:lsdException w:name="Medium Grid 3" w:semiHidden="0" w:uiPriority="69" w:unhideWhenUsed="0"/>
+    <w:lsdException w:name="Dark List" w:semiHidden="0" w:uiPriority="70" w:unhideWhenUsed="0"/>
+    <w:lsdException w:name="Colorful Shading" w:semiHidden="0" w:uiPriority="71" w:unhideWhenUsed="0"/>
+    <w:lsdException w:name="Colorful List" w:semiHidden="0" w:uiPriority="72" w:unhideWhenUsed="0"/>
+    <w:lsdException w:name="Colorful Grid" w:semiHidden="0" w:uiPriority="73" w:unhideWhenUsed="0"/>
+    <w:lsdException w:name="Light Shading Accent 1" w:semiHidden="0" w:uiPriority="60" w:unhideWhenUsed="0"/>
+    <w:lsdException w:name="Light List Accent 1" w:semiHidden="0" w:uiPriority="61" w:unhideWhenUsed="0"/>
+    <w:lsdException w:name="Light Grid Accent 1" w:semiHidden="0" w:uiPriority="62" w:unhideWhenUsed="0"/>
+    <w:lsdException w:name="Medium Shading 1 Accent 1" w:semiHidden="0" w:uiPriority="63" w:unhideWhenUsed="0"/>
+    <w:lsdException w:name="Medium Shading 2 Accent 1" w:semiHidden="0" w:uiPriority="64" w:unhideWhenUsed="0"/>
+    <w:lsdException w:name="Medium List 1 Accent 1" w:semiHidden="0" w:uiPriority="65" w:unhideWhenUsed="0"/>
+    <w:lsdException w:name="Revision" w:unhideWhenUsed="0"/>
+    <w:lsdException w:name="List Paragraph" w:semiHidden="0" w:uiPriority="34" w:unhideWhenUsed="0" w:qFormat="1"/>
+    <w:lsdException w:name="Quote" w:semiHidden="0" w:uiPriority="29" w:unhideWhenUsed="0" w:qFormat="1"/>
+    <w:lsdException w:name="Intense Quote" w:semiHidden="0" w:uiPriority="30" w:unhideWhenUsed="0" w:qFormat="1"/>
+    <w:lsdException w:name="Medium List 2 Accent 1" w:semiHidden="0" w:uiPriority="66" w:unhideWhenUsed="0"/>
+    <w:lsdException w:name="Medium Grid 1 Accent 1" w:semiHidden="0" w:uiPriority="67" w:unhideWhenUsed="0"/>
+    <w:lsdException w:name="Medium Grid 2 Accent 1" w:semiHidden="0" w:uiPriority="68" w:unhideWhenUsed="0"/>
+    <w:lsdException w:name="Medium Grid 3 Accent 1" w:semiHidden="0" w:uiPriority="69" w:unhideWhenUsed="0"/>
+    <w:lsdException w:name="Dark List Accent 1" w:semiHidden="0" w:uiPriority="70" w:unhideWhenUsed="0"/>
+    <w:lsdException w:name="Colorful Shading Accent 1" w:semiHidden="0" w:uiPriority="71" w:unhideWhenUsed="0"/>
+    <w:lsdException w:name="Colorful List Accent 1" w:semiHidden="0" w:uiPriority="72" w:unhideWhenUsed="0"/>
+    <w:lsdException w:name="Colorful Grid Accent 1" w:semiHidden="0" w:uiPriority="73" w:unhideWhenUsed="0"/>
+    <w:lsdException w:name="Light Shading Accent 2" w:semiHidden="0" w:uiPriority="60" w:unhideWhenUsed="0"/>
+    <w:lsdException w:name="Light List Accent 2" w:semiHidden="0" w:uiPriority="61" w:unhideWhenUsed="0"/>
+    <w:lsdException w:name="Light Grid Accent 2" w:semiHidden="0" w:uiPriority="62" w:unhideWhenUsed="0"/>
+    <w:lsdException w:name="Medium Shading 1 Accent 2" w:semiHidden="0" w:uiPriority="63" w:unhideWhenUsed="0"/>
+    <w:lsdException w:name="Medium Shading 2 Accent 2" w:semiHidden="0" w:uiPriority="64" w:unhideWhenUsed="0"/>
+    <w:lsdException w:name="Medium List 1 Accent 2" w:semiHidden="0" w:uiPriority="65" w:unhideWhenUsed="0"/>
+    <w:lsdException w:name="Medium List 2 Accent 2" w:semiHidden="0" w:uiPriority="66" w:unhideWhenUsed="0"/>
+    <w:lsdException w:name="Medium Grid 1 Accent 2" w:semiHidden="0" w:uiPriority="67" w:unhideWhenUsed="0"/>
+    <w:lsdException w:name="Medium Grid 2 Accent 2" w:semiHidden="0" w:uiPriority="68" w:unhideWhenUsed="0"/>
+    <w:lsdException w:name="Medium Grid 3 Accent 2" w:semiHidden="0" w:uiPriority="69" w:unhideWhenUsed="0"/>
+    <w:lsdException w:name="Dark List Accent 2" w:semiHidden="0" w:uiPriority="70" w:unhideWhenUsed="0"/>
+    <w:lsdException w:name="Colorful Shading Accent 2" w:semiHidden="0" w:uiPriority="71" w:unhideWhenUsed="0"/>
+    <w:lsdException w:name="Colorful List Accent 2" w:semiHidden="0" w:uiPriority="72" w:unhideWhenUsed="0"/>
+    <w:lsdException w:name="Colorful Grid Accent 2" w:semiHidden="0" w:uiPriority="73" w:unhideWhenUsed="0"/>
+    <w:lsdException w:name="Light Shading Accent 3" w:semiHidden="0" w:uiPriority="60" w:unhideWhenUsed="0"/>
+    <w:lsdException w:name="Light List Accent 3" w:semiHidden="0" w:uiPriority="61" w:unhideWhenUsed="0"/>
+    <w:lsdException w:name="Light Grid Accent 3" w:semiHidden="0" w:uiPriority="62" w:unhideWhenUsed="0"/>
+    <w:lsdException w:name="Medium Shading 1 Accent 3" w:semiHidden="0" w:uiPriority="63" w:unhideWhenUsed="0"/>
+    <w:lsdException w:name="Medium Shading 2 Accent 3" w:semiHidden="0" w:uiPriority="64" w:unhideWhenUsed="0"/>
+    <w:lsdException w:name="Medium List 1 Accent 3" w:semiHidden="0" w:uiPriority="65" w:unhideWhenUsed="0"/>
+    <w:lsdException w:name="Medium List 2 Accent 3" w:semiHidden="0" w:uiPriority="66" w:unhideWhenUsed="0"/>
+    <w:lsdException w:name="Medium Grid 1 Accent 3" w:semiHidden="0" w:uiPriority="67" w:unhideWhenUsed="0"/>
+    <w:lsdException w:name="Medium Grid 2 Accent 3" w:semiHidden="0" w:uiPriority="68" w:unhideWhenUsed="0"/>
+    <w:lsdException w:name="Medium Grid 3 Accent 3" w:semiHidden="0" w:uiPriority="69" w:unhideWhenUsed="0"/>
+    <w:lsdException w:name="Dark List Accent 3" w:semiHidden="0" w:uiPriority="70" w:unhideWhenUsed="0"/>
+    <w:lsdException w:name="Colorful Shading Accent 3" w:semiHidden="0" w:uiPriority="71" w:unhideWhenUsed="0"/>
+    <w:lsdException w:name="Colorful List Accent 3" w:semiHidden="0" w:uiPriority="72" w:unhideWhenUsed="0"/>
+    <w:lsdException w:name="Colorful Grid Accent 3" w:semiHidden="0" w:uiPriority="73" w:unhideWhenUsed="0"/>
+    <w:lsdException w:name="Light Shading Accent 4" w:semiHidden="0" w:uiPriority="60" w:unhideWhenUsed="0"/>
+    <w:lsdException w:name="Light List Accent 4" w:semiHidden="0" w:uiPriority="61" w:unhideWhenUsed="0"/>
+    <w:lsdException w:name="Light Grid Accent 4" w:semiHidden="0" w:uiPriority="62" w:unhideWhenUsed="0"/>
+    <w:lsdException w:name="Medium Shading 1 Accent 4" w:semiHidden="0" w:uiPriority="63" w:unhideWhenUsed="0"/>
+    <w:lsdException w:name="Medium Shading 2 Accent 4" w:semiHidden="0" w:uiPriority="64" w:unhideWhenUsed="0"/>
+    <w:lsdException w:name="Medium List 1 Accent 4" w:semiHidden="0" w:uiPriority="65" w:unhideWhenUsed="0"/>
+    <w:lsdException w:name="Medium List 2 Accent 4" w:semiHidden="0" w:uiPriority="66" w:unhideWhenUsed="0"/>
+    <w:lsdException w:name="Medium Grid 1 Accent 4" w:semiHidden="0" w:uiPriority="67" w:unhideWhenUsed="0"/>
+    <w:lsdException w:name="Medium Grid 2 Accent 4" w:semiHidden="0" w:uiPriority="68" w:unhideWhenUsed="0"/>
+    <w:lsdException w:name="Medium Grid 3 Accent 4" w:semiHidden="0" w:uiPriority="69" w:unhideWhenUsed="0"/>
+    <w:lsdException w:name="Dark List Accent 4" w:semiHidden="0" w:uiPriority="70" w:unhideWhenUsed="0"/>
+    <w:lsdException w:name="Colorful Shading Accent 4" w:semiHidden="0" w:uiPriority="71" w:unhideWhenUsed="0"/>
+    <w:lsdException w:name="Colorful List Accent 4" w:semiHidden="0" w:uiPriority="72" w:unhideWhenUsed="0"/>
+    <w:lsdException w:name="Colorful Grid Accent 4" w:semiHidden="0" w:uiPriority="73" w:unhideWhenUsed="0"/>
+    <w:lsdException w:name="Light Shading Accent 5" w:semiHidden="0" w:uiPriority="60" w:unhideWhenUsed="0"/>
+    <w:lsdException w:name="Light List Accent 5" w:semiHidden="0" w:uiPriority="61" w:unhideWhenUsed="0"/>
+    <w:lsdException w:name="Light Grid Accent 5" w:semiHidden="0" w:uiPriority="62" w:unhideWhenUsed="0"/>
+    <w:lsdException w:name="Medium Shading 1 Accent 5" w:semiHidden="0" w:uiPriority="63" w:unhideWhenUsed="0"/>
+    <w:lsdException w:name="Medium Shading 2 Accent 5" w:semiHidden="0" w:uiPriority="64" w:unhideWhenUsed="0"/>
+    <w:lsdException w:name="Medium List 1 Accent 5" w:semiHidden="0" w:uiPriority="65" w:unhideWhenUsed="0"/>
+    <w:lsdException w:name="Medium List 2 Accent 5" w:semiHidden="0" w:uiPriority="66" w:unhideWhenUsed="0"/>
+    <w:lsdException w:name="Medium Grid 1 Accent 5" w:semiHidden="0" w:uiPriority="67" w:unhideWhenUsed="0"/>
+    <w:lsdException w:name="Medium Grid 2 Accent 5" w:semiHidden="0" w:uiPriority="68" w:unhideWhenUsed="0"/>
+    <w:lsdException w:name="Medium Grid 3 Accent 5" w:semiHidden="0" w:uiPriority="69" w:unhideWhenUsed="0"/>
+    <w:lsdException w:name="Dark List Accent 5" w:semiHidden="0" w:uiPriority="70" w:unhideWhenUsed="0"/>
+    <w:lsdException w:name="Colorful Shading Accent 5" w:semiHidden="0" w:uiPriority="71" w:unhideWhenUsed="0"/>
+    <w:lsdException w:name="Colorful List Accent 5" w:semiHidden="0" w:uiPriority="72" w:unhideWhenUsed="0"/>
+    <w:lsdException w:name="Colorful Grid Accent 5" w:semiHidden="0" w:uiPriority="73" w:unhideWhenUsed="0"/>
+    <w:lsdException w:name="Light Shading Accent 6" w:semiHidden="0" w:uiPriority="60" w:unhideWhenUsed="0"/>
+    <w:lsdException w:name="Light List Accent 6" w:semiHidden="0" w:uiPriority="61" w:unhideWhenUsed="0"/>
+    <w:lsdException w:name="Light Grid Accent 6" w:semiHidden="0" w:uiPriority="62" w:unhideWhenUsed="0"/>
+    <w:lsdException w:name="Medium Shading 1 Accent 6" w:semiHidden="0" w:uiPriority="63" w:unhideWhenUsed="0"/>
+    <w:lsdException w:name="Medium Shading 2 Accent 6" w:semiHidden="0" w:uiPriority="64" w:unhideWhenUsed="0"/>
+    <w:lsdException w:name="Medium List 1 Accent 6" w:semiHidden="0" w:uiPriority="65" w:unhideWhenUsed="0"/>
+    <w:lsdException w:name="Medium List 2 Accent 6" w:semiHidden="0" w:uiPriority="66" w:unhideWhenUsed="0"/>
+    <w:lsdException w:name="Medium Grid 1 Accent 6" w:semiHidden="0" w:uiPriority="67" w:unhideWhenUsed="0"/>
+    <w:lsdException w:name="Medium Grid 2 Accent 6" w:semiHidden="0" w:uiPriority="68" w:unhideWhenUsed="0"/>
+    <w:lsdException w:name="Medium Grid 3 Accent 6" w:semiHidden="0" w:uiPriority="69" w:unhideWhenUsed="0"/>
+    <w:lsdException w:name="Dark List Accent 6" w:semiHidden="0" w:uiPriority="70" w:unhideWhenUsed="0"/>
+    <w:lsdException w:name="Colorful Shading Accent 6" w:semiHidden="0" w:uiPriority="71" w:unhideWhenUsed="0"/>
+    <w:lsdException w:name="Colorful List Accent 6" w:semiHidden="0" w:uiPriority="72" w:unhideWhenUsed="0"/>
+    <w:lsdException w:name="Colorful Grid Accent 6" w:semiHidden="0" w:uiPriority="73" w:unhideWhenUsed="0"/>
+    <w:lsdException w:name="Subtle Emphasis" w:semiHidden="0" w:uiPriority="19" w:unhideWhenUsed="0" w:qFormat="1"/>
+    <w:lsdException w:name="Intense Emphasis" w:semiHidden="0" w:uiPriority="21" w:unhideWhenUsed="0" w:qFormat="1"/>
+    <w:lsdException w:name="Subtle Reference" w:semiHidden="0" w:uiPriority="31" w:unhideWhenUsed="0" w:qFormat="1"/>
+    <w:lsdException w:name="Intense Reference" w:semiHidden="0" w:uiPriority="32" w:unhideWhenUsed="0" w:qFormat="1"/>
+    <w:lsdException w:name="Book Title" w:semiHidden="0" w:uiPriority="33" w:unhideWhenUsed="0" w:qFormat="1"/>
+    <w:lsdException w:name="Bibliography" w:uiPriority="37"/>
+    <w:lsdException w:name="TOC Heading" w:uiPriority="39" w:qFormat="1"/>
   </w:latentStyles>
   <w:style w:type="paragraph" w:default="1" w:styleId="Standard">
     <w:name w:val="Normal"/>
@@ -12297,7 +13579,7 @@
       <w:lang w:val="en-US"/>
     </w:rPr>
   </w:style>
-  <w:style w:type="character" w:default="1" w:styleId="Absatz-Standardschriftart">
+  <w:style w:type="character" w:default="1" w:styleId="Absatzstandardschriftart">
     <w:name w:val="Default Paragraph Font"/>
     <w:uiPriority w:val="1"/>
     <w:semiHidden/>
@@ -12324,7 +13606,7 @@
     <w:semiHidden/>
     <w:unhideWhenUsed/>
   </w:style>
-  <w:style w:type="character" w:styleId="Hyperlink">
+  <w:style w:type="character" w:styleId="Link">
     <w:name w:val="Hyperlink"/>
     <w:rPr>
       <w:u w:val="single"/>
@@ -12662,6 +13944,696 @@
       <w:ind w:left="720"/>
       <w:contextualSpacing/>
     </w:pPr>
+  </w:style>
+  <w:style w:type="paragraph" w:styleId="Sprechblasentext">
+    <w:name w:val="Balloon Text"/>
+    <w:basedOn w:val="Standard"/>
+    <w:link w:val="SprechblasentextZeichen"/>
+    <w:uiPriority w:val="99"/>
+    <w:semiHidden/>
+    <w:unhideWhenUsed/>
+    <w:rsid w:val="00206DF7"/>
+    <w:rPr>
+      <w:rFonts w:ascii="Lucida Grande" w:hAnsi="Lucida Grande"/>
+      <w:sz w:val="18"/>
+      <w:szCs w:val="18"/>
+    </w:rPr>
+  </w:style>
+  <w:style w:type="character" w:customStyle="1" w:styleId="SprechblasentextZeichen">
+    <w:name w:val="Sprechblasentext Zeichen"/>
+    <w:basedOn w:val="Absatzstandardschriftart"/>
+    <w:link w:val="Sprechblasentext"/>
+    <w:uiPriority w:val="99"/>
+    <w:semiHidden/>
+    <w:rsid w:val="00206DF7"/>
+    <w:rPr>
+      <w:rFonts w:ascii="Lucida Grande" w:hAnsi="Lucida Grande" w:cs="Arial Unicode MS"/>
+      <w:color w:val="000000"/>
+      <w:sz w:val="18"/>
+      <w:szCs w:val="18"/>
+      <w:u w:color="000000"/>
+      <w:lang w:val="en-US" w:eastAsia="en-US"/>
+    </w:rPr>
+  </w:style>
+  <w:style w:type="paragraph" w:customStyle="1" w:styleId="Body">
+    <w:name w:val="Body"/>
+    <w:rsid w:val="00206DF7"/>
+    <w:rPr>
+      <w:rFonts w:ascii="Helvetica" w:hAnsi="Arial Unicode MS" w:cs="Arial Unicode MS"/>
+      <w:color w:val="000000"/>
+      <w:sz w:val="22"/>
+      <w:szCs w:val="22"/>
+      <w:lang w:val="de-DE"/>
+    </w:rPr>
+  </w:style>
+</w:styles>
+</file>
+
+<file path=word/stylesWithEffects.xml><?xml version="1.0" encoding="utf-8"?>
+<w:styles xmlns:wpc="http://schemas.microsoft.com/office/word/2010/wordprocessingCanvas" xmlns:mo="http://schemas.microsoft.com/office/mac/office/2008/main" xmlns:mc="http://schemas.openxmlformats.org/markup-compatibility/2006" xmlns:mv="urn:schemas-microsoft-com:mac:vml" xmlns:o="urn:schemas-microsoft-com:office:office" xmlns:r="http://schemas.openxmlformats.org/officeDocument/2006/relationships" xmlns:m="http://schemas.openxmlformats.org/officeDocument/2006/math" xmlns:v="urn:schemas-microsoft-com:vml" xmlns:wp14="http://schemas.microsoft.com/office/word/2010/wordprocessingDrawing" xmlns:wp="http://schemas.openxmlformats.org/drawingml/2006/wordprocessingDrawing" xmlns:w10="urn:schemas-microsoft-com:office:word" xmlns:w="http://schemas.openxmlformats.org/wordprocessingml/2006/main" xmlns:w14="http://schemas.microsoft.com/office/word/2010/wordml" xmlns:wpg="http://schemas.microsoft.com/office/word/2010/wordprocessingGroup" xmlns:wpi="http://schemas.microsoft.com/office/word/2010/wordprocessingInk" xmlns:wne="http://schemas.microsoft.com/office/word/2006/wordml" xmlns:wps="http://schemas.microsoft.com/office/word/2010/wordprocessingShape" mc:Ignorable="w14 wp14">
+  <w:docDefaults>
+    <w:rPrDefault>
+      <w:rPr>
+        <w:rFonts w:ascii="Times New Roman" w:eastAsia="Arial Unicode MS" w:hAnsi="Times New Roman" w:cs="Times New Roman"/>
+        <w:bdr w:val="nil"/>
+        <w:lang w:val="de-CH" w:eastAsia="de-CH" w:bidi="ar-SA"/>
+      </w:rPr>
+    </w:rPrDefault>
+    <w:pPrDefault>
+      <w:pPr>
+        <w:pBdr>
+          <w:top w:val="nil"/>
+          <w:left w:val="nil"/>
+          <w:bottom w:val="nil"/>
+          <w:right w:val="nil"/>
+          <w:between w:val="nil"/>
+          <w:bar w:val="nil"/>
+        </w:pBdr>
+      </w:pPr>
+    </w:pPrDefault>
+  </w:docDefaults>
+  <w:latentStyles w:defLockedState="0" w:defUIPriority="99" w:defSemiHidden="1" w:defUnhideWhenUsed="1" w:defQFormat="0" w:count="276">
+    <w:lsdException w:name="Normal" w:semiHidden="0" w:uiPriority="0" w:unhideWhenUsed="0" w:qFormat="1"/>
+    <w:lsdException w:name="heading 1" w:semiHidden="0" w:uiPriority="9" w:unhideWhenUsed="0" w:qFormat="1"/>
+    <w:lsdException w:name="heading 2" w:uiPriority="9" w:qFormat="1"/>
+    <w:lsdException w:name="heading 3" w:uiPriority="9" w:qFormat="1"/>
+    <w:lsdException w:name="heading 4" w:uiPriority="9" w:qFormat="1"/>
+    <w:lsdException w:name="heading 5" w:uiPriority="9" w:qFormat="1"/>
+    <w:lsdException w:name="heading 6" w:uiPriority="9" w:qFormat="1"/>
+    <w:lsdException w:name="heading 7" w:uiPriority="9" w:qFormat="1"/>
+    <w:lsdException w:name="heading 8" w:uiPriority="9" w:qFormat="1"/>
+    <w:lsdException w:name="heading 9" w:uiPriority="9" w:qFormat="1"/>
+    <w:lsdException w:name="toc 1" w:uiPriority="39"/>
+    <w:lsdException w:name="toc 2" w:uiPriority="39"/>
+    <w:lsdException w:name="toc 3" w:uiPriority="39"/>
+    <w:lsdException w:name="toc 4" w:uiPriority="39"/>
+    <w:lsdException w:name="toc 5" w:uiPriority="39"/>
+    <w:lsdException w:name="toc 6" w:uiPriority="39"/>
+    <w:lsdException w:name="toc 7" w:uiPriority="39"/>
+    <w:lsdException w:name="toc 8" w:uiPriority="39"/>
+    <w:lsdException w:name="toc 9" w:uiPriority="39"/>
+    <w:lsdException w:name="caption" w:uiPriority="35" w:qFormat="1"/>
+    <w:lsdException w:name="Title" w:semiHidden="0" w:uiPriority="10" w:unhideWhenUsed="0" w:qFormat="1"/>
+    <w:lsdException w:name="Default Paragraph Font" w:uiPriority="1"/>
+    <w:lsdException w:name="Subtitle" w:semiHidden="0" w:uiPriority="11" w:unhideWhenUsed="0" w:qFormat="1"/>
+    <w:lsdException w:name="Strong" w:semiHidden="0" w:uiPriority="22" w:unhideWhenUsed="0" w:qFormat="1"/>
+    <w:lsdException w:name="Emphasis" w:semiHidden="0" w:uiPriority="20" w:unhideWhenUsed="0" w:qFormat="1"/>
+    <w:lsdException w:name="Table Grid" w:semiHidden="0" w:uiPriority="39" w:unhideWhenUsed="0"/>
+    <w:lsdException w:name="Note Level 1" w:semiHidden="0" w:unhideWhenUsed="0"/>
+    <w:lsdException w:name="Note Level 2" w:semiHidden="0" w:unhideWhenUsed="0"/>
+    <w:lsdException w:name="Note Level 3" w:semiHidden="0" w:unhideWhenUsed="0"/>
+    <w:lsdException w:name="Note Level 4" w:semiHidden="0" w:unhideWhenUsed="0"/>
+    <w:lsdException w:name="Note Level 5" w:semiHidden="0" w:unhideWhenUsed="0"/>
+    <w:lsdException w:name="Note Level 6" w:semiHidden="0" w:unhideWhenUsed="0"/>
+    <w:lsdException w:name="Note Level 7" w:semiHidden="0" w:unhideWhenUsed="0"/>
+    <w:lsdException w:name="Note Level 8" w:semiHidden="0" w:unhideWhenUsed="0"/>
+    <w:lsdException w:name="Note Level 9" w:semiHidden="0" w:unhideWhenUsed="0"/>
+    <w:lsdException w:name="Placeholder Text" w:unhideWhenUsed="0"/>
+    <w:lsdException w:name="No Spacing" w:semiHidden="0" w:uiPriority="1" w:unhideWhenUsed="0" w:qFormat="1"/>
+    <w:lsdException w:name="Light Shading" w:semiHidden="0" w:uiPriority="60" w:unhideWhenUsed="0"/>
+    <w:lsdException w:name="Light List" w:semiHidden="0" w:uiPriority="61" w:unhideWhenUsed="0"/>
+    <w:lsdException w:name="Light Grid" w:semiHidden="0" w:uiPriority="62" w:unhideWhenUsed="0"/>
+    <w:lsdException w:name="Medium Shading 1" w:semiHidden="0" w:uiPriority="63" w:unhideWhenUsed="0"/>
+    <w:lsdException w:name="Medium Shading 2" w:semiHidden="0" w:uiPriority="64" w:unhideWhenUsed="0"/>
+    <w:lsdException w:name="Medium List 1" w:semiHidden="0" w:uiPriority="65" w:unhideWhenUsed="0"/>
+    <w:lsdException w:name="Medium List 2" w:semiHidden="0" w:uiPriority="66" w:unhideWhenUsed="0"/>
+    <w:lsdException w:name="Medium Grid 1" w:semiHidden="0" w:uiPriority="67" w:unhideWhenUsed="0"/>
+    <w:lsdException w:name="Medium Grid 2" w:semiHidden="0" w:uiPriority="68" w:unhideWhenUsed="0"/>
+    <w:lsdException w:name="Medium Grid 3" w:semiHidden="0" w:uiPriority="69" w:unhideWhenUsed="0"/>
+    <w:lsdException w:name="Dark List" w:semiHidden="0" w:uiPriority="70" w:unhideWhenUsed="0"/>
+    <w:lsdException w:name="Colorful Shading" w:semiHidden="0" w:uiPriority="71" w:unhideWhenUsed="0"/>
+    <w:lsdException w:name="Colorful List" w:semiHidden="0" w:uiPriority="72" w:unhideWhenUsed="0"/>
+    <w:lsdException w:name="Colorful Grid" w:semiHidden="0" w:uiPriority="73" w:unhideWhenUsed="0"/>
+    <w:lsdException w:name="Light Shading Accent 1" w:semiHidden="0" w:uiPriority="60" w:unhideWhenUsed="0"/>
+    <w:lsdException w:name="Light List Accent 1" w:semiHidden="0" w:uiPriority="61" w:unhideWhenUsed="0"/>
+    <w:lsdException w:name="Light Grid Accent 1" w:semiHidden="0" w:uiPriority="62" w:unhideWhenUsed="0"/>
+    <w:lsdException w:name="Medium Shading 1 Accent 1" w:semiHidden="0" w:uiPriority="63" w:unhideWhenUsed="0"/>
+    <w:lsdException w:name="Medium Shading 2 Accent 1" w:semiHidden="0" w:uiPriority="64" w:unhideWhenUsed="0"/>
+    <w:lsdException w:name="Medium List 1 Accent 1" w:semiHidden="0" w:uiPriority="65" w:unhideWhenUsed="0"/>
+    <w:lsdException w:name="Revision" w:unhideWhenUsed="0"/>
+    <w:lsdException w:name="List Paragraph" w:semiHidden="0" w:uiPriority="34" w:unhideWhenUsed="0" w:qFormat="1"/>
+    <w:lsdException w:name="Quote" w:semiHidden="0" w:uiPriority="29" w:unhideWhenUsed="0" w:qFormat="1"/>
+    <w:lsdException w:name="Intense Quote" w:semiHidden="0" w:uiPriority="30" w:unhideWhenUsed="0" w:qFormat="1"/>
+    <w:lsdException w:name="Medium List 2 Accent 1" w:semiHidden="0" w:uiPriority="66" w:unhideWhenUsed="0"/>
+    <w:lsdException w:name="Medium Grid 1 Accent 1" w:semiHidden="0" w:uiPriority="67" w:unhideWhenUsed="0"/>
+    <w:lsdException w:name="Medium Grid 2 Accent 1" w:semiHidden="0" w:uiPriority="68" w:unhideWhenUsed="0"/>
+    <w:lsdException w:name="Medium Grid 3 Accent 1" w:semiHidden="0" w:uiPriority="69" w:unhideWhenUsed="0"/>
+    <w:lsdException w:name="Dark List Accent 1" w:semiHidden="0" w:uiPriority="70" w:unhideWhenUsed="0"/>
+    <w:lsdException w:name="Colorful Shading Accent 1" w:semiHidden="0" w:uiPriority="71" w:unhideWhenUsed="0"/>
+    <w:lsdException w:name="Colorful List Accent 1" w:semiHidden="0" w:uiPriority="72" w:unhideWhenUsed="0"/>
+    <w:lsdException w:name="Colorful Grid Accent 1" w:semiHidden="0" w:uiPriority="73" w:unhideWhenUsed="0"/>
+    <w:lsdException w:name="Light Shading Accent 2" w:semiHidden="0" w:uiPriority="60" w:unhideWhenUsed="0"/>
+    <w:lsdException w:name="Light List Accent 2" w:semiHidden="0" w:uiPriority="61" w:unhideWhenUsed="0"/>
+    <w:lsdException w:name="Light Grid Accent 2" w:semiHidden="0" w:uiPriority="62" w:unhideWhenUsed="0"/>
+    <w:lsdException w:name="Medium Shading 1 Accent 2" w:semiHidden="0" w:uiPriority="63" w:unhideWhenUsed="0"/>
+    <w:lsdException w:name="Medium Shading 2 Accent 2" w:semiHidden="0" w:uiPriority="64" w:unhideWhenUsed="0"/>
+    <w:lsdException w:name="Medium List 1 Accent 2" w:semiHidden="0" w:uiPriority="65" w:unhideWhenUsed="0"/>
+    <w:lsdException w:name="Medium List 2 Accent 2" w:semiHidden="0" w:uiPriority="66" w:unhideWhenUsed="0"/>
+    <w:lsdException w:name="Medium Grid 1 Accent 2" w:semiHidden="0" w:uiPriority="67" w:unhideWhenUsed="0"/>
+    <w:lsdException w:name="Medium Grid 2 Accent 2" w:semiHidden="0" w:uiPriority="68" w:unhideWhenUsed="0"/>
+    <w:lsdException w:name="Medium Grid 3 Accent 2" w:semiHidden="0" w:uiPriority="69" w:unhideWhenUsed="0"/>
+    <w:lsdException w:name="Dark List Accent 2" w:semiHidden="0" w:uiPriority="70" w:unhideWhenUsed="0"/>
+    <w:lsdException w:name="Colorful Shading Accent 2" w:semiHidden="0" w:uiPriority="71" w:unhideWhenUsed="0"/>
+    <w:lsdException w:name="Colorful List Accent 2" w:semiHidden="0" w:uiPriority="72" w:unhideWhenUsed="0"/>
+    <w:lsdException w:name="Colorful Grid Accent 2" w:semiHidden="0" w:uiPriority="73" w:unhideWhenUsed="0"/>
+    <w:lsdException w:name="Light Shading Accent 3" w:semiHidden="0" w:uiPriority="60" w:unhideWhenUsed="0"/>
+    <w:lsdException w:name="Light List Accent 3" w:semiHidden="0" w:uiPriority="61" w:unhideWhenUsed="0"/>
+    <w:lsdException w:name="Light Grid Accent 3" w:semiHidden="0" w:uiPriority="62" w:unhideWhenUsed="0"/>
+    <w:lsdException w:name="Medium Shading 1 Accent 3" w:semiHidden="0" w:uiPriority="63" w:unhideWhenUsed="0"/>
+    <w:lsdException w:name="Medium Shading 2 Accent 3" w:semiHidden="0" w:uiPriority="64" w:unhideWhenUsed="0"/>
+    <w:lsdException w:name="Medium List 1 Accent 3" w:semiHidden="0" w:uiPriority="65" w:unhideWhenUsed="0"/>
+    <w:lsdException w:name="Medium List 2 Accent 3" w:semiHidden="0" w:uiPriority="66" w:unhideWhenUsed="0"/>
+    <w:lsdException w:name="Medium Grid 1 Accent 3" w:semiHidden="0" w:uiPriority="67" w:unhideWhenUsed="0"/>
+    <w:lsdException w:name="Medium Grid 2 Accent 3" w:semiHidden="0" w:uiPriority="68" w:unhideWhenUsed="0"/>
+    <w:lsdException w:name="Medium Grid 3 Accent 3" w:semiHidden="0" w:uiPriority="69" w:unhideWhenUsed="0"/>
+    <w:lsdException w:name="Dark List Accent 3" w:semiHidden="0" w:uiPriority="70" w:unhideWhenUsed="0"/>
+    <w:lsdException w:name="Colorful Shading Accent 3" w:semiHidden="0" w:uiPriority="71" w:unhideWhenUsed="0"/>
+    <w:lsdException w:name="Colorful List Accent 3" w:semiHidden="0" w:uiPriority="72" w:unhideWhenUsed="0"/>
+    <w:lsdException w:name="Colorful Grid Accent 3" w:semiHidden="0" w:uiPriority="73" w:unhideWhenUsed="0"/>
+    <w:lsdException w:name="Light Shading Accent 4" w:semiHidden="0" w:uiPriority="60" w:unhideWhenUsed="0"/>
+    <w:lsdException w:name="Light List Accent 4" w:semiHidden="0" w:uiPriority="61" w:unhideWhenUsed="0"/>
+    <w:lsdException w:name="Light Grid Accent 4" w:semiHidden="0" w:uiPriority="62" w:unhideWhenUsed="0"/>
+    <w:lsdException w:name="Medium Shading 1 Accent 4" w:semiHidden="0" w:uiPriority="63" w:unhideWhenUsed="0"/>
+    <w:lsdException w:name="Medium Shading 2 Accent 4" w:semiHidden="0" w:uiPriority="64" w:unhideWhenUsed="0"/>
+    <w:lsdException w:name="Medium List 1 Accent 4" w:semiHidden="0" w:uiPriority="65" w:unhideWhenUsed="0"/>
+    <w:lsdException w:name="Medium List 2 Accent 4" w:semiHidden="0" w:uiPriority="66" w:unhideWhenUsed="0"/>
+    <w:lsdException w:name="Medium Grid 1 Accent 4" w:semiHidden="0" w:uiPriority="67" w:unhideWhenUsed="0"/>
+    <w:lsdException w:name="Medium Grid 2 Accent 4" w:semiHidden="0" w:uiPriority="68" w:unhideWhenUsed="0"/>
+    <w:lsdException w:name="Medium Grid 3 Accent 4" w:semiHidden="0" w:uiPriority="69" w:unhideWhenUsed="0"/>
+    <w:lsdException w:name="Dark List Accent 4" w:semiHidden="0" w:uiPriority="70" w:unhideWhenUsed="0"/>
+    <w:lsdException w:name="Colorful Shading Accent 4" w:semiHidden="0" w:uiPriority="71" w:unhideWhenUsed="0"/>
+    <w:lsdException w:name="Colorful List Accent 4" w:semiHidden="0" w:uiPriority="72" w:unhideWhenUsed="0"/>
+    <w:lsdException w:name="Colorful Grid Accent 4" w:semiHidden="0" w:uiPriority="73" w:unhideWhenUsed="0"/>
+    <w:lsdException w:name="Light Shading Accent 5" w:semiHidden="0" w:uiPriority="60" w:unhideWhenUsed="0"/>
+    <w:lsdException w:name="Light List Accent 5" w:semiHidden="0" w:uiPriority="61" w:unhideWhenUsed="0"/>
+    <w:lsdException w:name="Light Grid Accent 5" w:semiHidden="0" w:uiPriority="62" w:unhideWhenUsed="0"/>
+    <w:lsdException w:name="Medium Shading 1 Accent 5" w:semiHidden="0" w:uiPriority="63" w:unhideWhenUsed="0"/>
+    <w:lsdException w:name="Medium Shading 2 Accent 5" w:semiHidden="0" w:uiPriority="64" w:unhideWhenUsed="0"/>
+    <w:lsdException w:name="Medium List 1 Accent 5" w:semiHidden="0" w:uiPriority="65" w:unhideWhenUsed="0"/>
+    <w:lsdException w:name="Medium List 2 Accent 5" w:semiHidden="0" w:uiPriority="66" w:unhideWhenUsed="0"/>
+    <w:lsdException w:name="Medium Grid 1 Accent 5" w:semiHidden="0" w:uiPriority="67" w:unhideWhenUsed="0"/>
+    <w:lsdException w:name="Medium Grid 2 Accent 5" w:semiHidden="0" w:uiPriority="68" w:unhideWhenUsed="0"/>
+    <w:lsdException w:name="Medium Grid 3 Accent 5" w:semiHidden="0" w:uiPriority="69" w:unhideWhenUsed="0"/>
+    <w:lsdException w:name="Dark List Accent 5" w:semiHidden="0" w:uiPriority="70" w:unhideWhenUsed="0"/>
+    <w:lsdException w:name="Colorful Shading Accent 5" w:semiHidden="0" w:uiPriority="71" w:unhideWhenUsed="0"/>
+    <w:lsdException w:name="Colorful List Accent 5" w:semiHidden="0" w:uiPriority="72" w:unhideWhenUsed="0"/>
+    <w:lsdException w:name="Colorful Grid Accent 5" w:semiHidden="0" w:uiPriority="73" w:unhideWhenUsed="0"/>
+    <w:lsdException w:name="Light Shading Accent 6" w:semiHidden="0" w:uiPriority="60" w:unhideWhenUsed="0"/>
+    <w:lsdException w:name="Light List Accent 6" w:semiHidden="0" w:uiPriority="61" w:unhideWhenUsed="0"/>
+    <w:lsdException w:name="Light Grid Accent 6" w:semiHidden="0" w:uiPriority="62" w:unhideWhenUsed="0"/>
+    <w:lsdException w:name="Medium Shading 1 Accent 6" w:semiHidden="0" w:uiPriority="63" w:unhideWhenUsed="0"/>
+    <w:lsdException w:name="Medium Shading 2 Accent 6" w:semiHidden="0" w:uiPriority="64" w:unhideWhenUsed="0"/>
+    <w:lsdException w:name="Medium List 1 Accent 6" w:semiHidden="0" w:uiPriority="65" w:unhideWhenUsed="0"/>
+    <w:lsdException w:name="Medium List 2 Accent 6" w:semiHidden="0" w:uiPriority="66" w:unhideWhenUsed="0"/>
+    <w:lsdException w:name="Medium Grid 1 Accent 6" w:semiHidden="0" w:uiPriority="67" w:unhideWhenUsed="0"/>
+    <w:lsdException w:name="Medium Grid 2 Accent 6" w:semiHidden="0" w:uiPriority="68" w:unhideWhenUsed="0"/>
+    <w:lsdException w:name="Medium Grid 3 Accent 6" w:semiHidden="0" w:uiPriority="69" w:unhideWhenUsed="0"/>
+    <w:lsdException w:name="Dark List Accent 6" w:semiHidden="0" w:uiPriority="70" w:unhideWhenUsed="0"/>
+    <w:lsdException w:name="Colorful Shading Accent 6" w:semiHidden="0" w:uiPriority="71" w:unhideWhenUsed="0"/>
+    <w:lsdException w:name="Colorful List Accent 6" w:semiHidden="0" w:uiPriority="72" w:unhideWhenUsed="0"/>
+    <w:lsdException w:name="Colorful Grid Accent 6" w:semiHidden="0" w:uiPriority="73" w:unhideWhenUsed="0"/>
+    <w:lsdException w:name="Subtle Emphasis" w:semiHidden="0" w:uiPriority="19" w:unhideWhenUsed="0" w:qFormat="1"/>
+    <w:lsdException w:name="Intense Emphasis" w:semiHidden="0" w:uiPriority="21" w:unhideWhenUsed="0" w:qFormat="1"/>
+    <w:lsdException w:name="Subtle Reference" w:semiHidden="0" w:uiPriority="31" w:unhideWhenUsed="0" w:qFormat="1"/>
+    <w:lsdException w:name="Intense Reference" w:semiHidden="0" w:uiPriority="32" w:unhideWhenUsed="0" w:qFormat="1"/>
+    <w:lsdException w:name="Book Title" w:semiHidden="0" w:uiPriority="33" w:unhideWhenUsed="0" w:qFormat="1"/>
+    <w:lsdException w:name="Bibliography" w:uiPriority="37"/>
+    <w:lsdException w:name="TOC Heading" w:uiPriority="39" w:qFormat="1"/>
+  </w:latentStyles>
+  <w:style w:type="paragraph" w:default="1" w:styleId="Standard">
+    <w:name w:val="Normal"/>
+    <w:rPr>
+      <w:rFonts w:hAnsi="Arial Unicode MS" w:cs="Arial Unicode MS"/>
+      <w:color w:val="000000"/>
+      <w:sz w:val="24"/>
+      <w:szCs w:val="24"/>
+      <w:u w:color="000000"/>
+      <w:lang w:val="en-US" w:eastAsia="en-US"/>
+    </w:rPr>
+  </w:style>
+  <w:style w:type="paragraph" w:styleId="berschrift1">
+    <w:name w:val="heading 1"/>
+    <w:next w:val="Standard"/>
+    <w:pPr>
+      <w:keepNext/>
+      <w:keepLines/>
+      <w:spacing w:before="240"/>
+      <w:ind w:left="360" w:hanging="360"/>
+      <w:outlineLvl w:val="0"/>
+    </w:pPr>
+    <w:rPr>
+      <w:rFonts w:ascii="Helvetica" w:hAnsi="Arial Unicode MS" w:cs="Arial Unicode MS"/>
+      <w:b/>
+      <w:bCs/>
+      <w:color w:val="000000"/>
+      <w:sz w:val="32"/>
+      <w:szCs w:val="32"/>
+      <w:u w:color="000000"/>
+      <w:lang w:val="en-US"/>
+    </w:rPr>
+  </w:style>
+  <w:style w:type="paragraph" w:styleId="berschrift2">
+    <w:name w:val="heading 2"/>
+    <w:next w:val="Standard"/>
+    <w:pPr>
+      <w:ind w:left="567" w:hanging="567"/>
+      <w:outlineLvl w:val="1"/>
+    </w:pPr>
+    <w:rPr>
+      <w:rFonts w:ascii="Helvetica" w:hAnsi="Arial Unicode MS" w:cs="Arial Unicode MS"/>
+      <w:b/>
+      <w:bCs/>
+      <w:color w:val="000000"/>
+      <w:sz w:val="28"/>
+      <w:szCs w:val="28"/>
+      <w:u w:color="000000"/>
+      <w:lang w:val="en-US"/>
+    </w:rPr>
+  </w:style>
+  <w:style w:type="paragraph" w:styleId="berschrift3">
+    <w:name w:val="heading 3"/>
+    <w:next w:val="Standard"/>
+    <w:pPr>
+      <w:ind w:left="426" w:hanging="426"/>
+      <w:outlineLvl w:val="2"/>
+    </w:pPr>
+    <w:rPr>
+      <w:rFonts w:ascii="Helvetica" w:hAnsi="Arial Unicode MS" w:cs="Arial Unicode MS"/>
+      <w:b/>
+      <w:bCs/>
+      <w:color w:val="000000"/>
+      <w:sz w:val="26"/>
+      <w:szCs w:val="26"/>
+      <w:u w:color="000000"/>
+      <w:lang w:val="en-US"/>
+    </w:rPr>
+  </w:style>
+  <w:style w:type="character" w:default="1" w:styleId="Absatzstandardschriftart">
+    <w:name w:val="Default Paragraph Font"/>
+    <w:uiPriority w:val="1"/>
+    <w:semiHidden/>
+    <w:unhideWhenUsed/>
+  </w:style>
+  <w:style w:type="table" w:default="1" w:styleId="NormaleTabelle">
+    <w:name w:val="Normal Table"/>
+    <w:uiPriority w:val="99"/>
+    <w:semiHidden/>
+    <w:unhideWhenUsed/>
+    <w:tblPr>
+      <w:tblInd w:w="0" w:type="dxa"/>
+      <w:tblCellMar>
+        <w:top w:w="0" w:type="dxa"/>
+        <w:left w:w="108" w:type="dxa"/>
+        <w:bottom w:w="0" w:type="dxa"/>
+        <w:right w:w="108" w:type="dxa"/>
+      </w:tblCellMar>
+    </w:tblPr>
+  </w:style>
+  <w:style w:type="numbering" w:default="1" w:styleId="KeineListe">
+    <w:name w:val="No List"/>
+    <w:uiPriority w:val="99"/>
+    <w:semiHidden/>
+    <w:unhideWhenUsed/>
+  </w:style>
+  <w:style w:type="character" w:styleId="Link">
+    <w:name w:val="Hyperlink"/>
+    <w:rPr>
+      <w:u w:val="single"/>
+    </w:rPr>
+  </w:style>
+  <w:style w:type="table" w:customStyle="1" w:styleId="TableNormal">
+    <w:name w:val="Table Normal"/>
+    <w:tblPr>
+      <w:tblInd w:w="0" w:type="dxa"/>
+      <w:tblCellMar>
+        <w:top w:w="0" w:type="dxa"/>
+        <w:left w:w="0" w:type="dxa"/>
+        <w:bottom w:w="0" w:type="dxa"/>
+        <w:right w:w="0" w:type="dxa"/>
+      </w:tblCellMar>
+    </w:tblPr>
+  </w:style>
+  <w:style w:type="paragraph" w:customStyle="1" w:styleId="HeaderFooter">
+    <w:name w:val="Header &amp; Footer"/>
+    <w:pPr>
+      <w:tabs>
+        <w:tab w:val="right" w:pos="9020"/>
+      </w:tabs>
+    </w:pPr>
+    <w:rPr>
+      <w:rFonts w:ascii="Helvetica" w:hAnsi="Arial Unicode MS" w:cs="Arial Unicode MS"/>
+      <w:color w:val="000000"/>
+      <w:sz w:val="24"/>
+      <w:szCs w:val="24"/>
+    </w:rPr>
+  </w:style>
+  <w:style w:type="paragraph" w:customStyle="1" w:styleId="BodyA">
+    <w:name w:val="Body A"/>
+    <w:rPr>
+      <w:rFonts w:ascii="Helvetica" w:hAnsi="Arial Unicode MS" w:cs="Arial Unicode MS"/>
+      <w:color w:val="000000"/>
+      <w:sz w:val="22"/>
+      <w:szCs w:val="22"/>
+      <w:u w:color="000000"/>
+      <w:lang w:val="de-DE"/>
+    </w:rPr>
+  </w:style>
+  <w:style w:type="paragraph" w:customStyle="1" w:styleId="TableStyle3A">
+    <w:name w:val="Table Style 3 A"/>
+    <w:rPr>
+      <w:rFonts w:ascii="Helvetica" w:hAnsi="Arial Unicode MS" w:cs="Arial Unicode MS"/>
+      <w:color w:val="FEFFFE"/>
+      <w:u w:color="FEFFFE"/>
+      <w:lang w:val="de-DE"/>
+    </w:rPr>
+  </w:style>
+  <w:style w:type="paragraph" w:customStyle="1" w:styleId="TableStyle2A">
+    <w:name w:val="Table Style 2 A"/>
+    <w:rPr>
+      <w:rFonts w:ascii="Helvetica" w:hAnsi="Arial Unicode MS" w:cs="Arial Unicode MS"/>
+      <w:color w:val="000000"/>
+      <w:u w:color="000000"/>
+      <w:lang w:val="de-DE"/>
+    </w:rPr>
+  </w:style>
+  <w:style w:type="numbering" w:customStyle="1" w:styleId="List0">
+    <w:name w:val="List 0"/>
+    <w:basedOn w:val="ImportedStyle2"/>
+    <w:pPr>
+      <w:numPr>
+        <w:numId w:val="1"/>
+      </w:numPr>
+    </w:pPr>
+  </w:style>
+  <w:style w:type="numbering" w:customStyle="1" w:styleId="ImportedStyle2">
+    <w:name w:val="Imported Style 2"/>
+  </w:style>
+  <w:style w:type="numbering" w:customStyle="1" w:styleId="List1">
+    <w:name w:val="List 1"/>
+    <w:basedOn w:val="ImportedStyle3"/>
+    <w:pPr>
+      <w:numPr>
+        <w:numId w:val="2"/>
+      </w:numPr>
+    </w:pPr>
+  </w:style>
+  <w:style w:type="numbering" w:customStyle="1" w:styleId="ImportedStyle3">
+    <w:name w:val="Imported Style 3"/>
+  </w:style>
+  <w:style w:type="numbering" w:customStyle="1" w:styleId="Liste21">
+    <w:name w:val="Liste 21"/>
+    <w:basedOn w:val="ImportedStyle4"/>
+    <w:pPr>
+      <w:numPr>
+        <w:numId w:val="3"/>
+      </w:numPr>
+    </w:pPr>
+  </w:style>
+  <w:style w:type="numbering" w:customStyle="1" w:styleId="ImportedStyle4">
+    <w:name w:val="Imported Style 4"/>
+  </w:style>
+  <w:style w:type="numbering" w:customStyle="1" w:styleId="Liste31">
+    <w:name w:val="Liste 31"/>
+    <w:basedOn w:val="ImportedStyle5"/>
+    <w:pPr>
+      <w:numPr>
+        <w:numId w:val="4"/>
+      </w:numPr>
+    </w:pPr>
+  </w:style>
+  <w:style w:type="numbering" w:customStyle="1" w:styleId="ImportedStyle5">
+    <w:name w:val="Imported Style 5"/>
+  </w:style>
+  <w:style w:type="numbering" w:customStyle="1" w:styleId="Liste41">
+    <w:name w:val="Liste 41"/>
+    <w:basedOn w:val="ImportedStyle6"/>
+    <w:pPr>
+      <w:numPr>
+        <w:numId w:val="5"/>
+      </w:numPr>
+    </w:pPr>
+  </w:style>
+  <w:style w:type="numbering" w:customStyle="1" w:styleId="ImportedStyle6">
+    <w:name w:val="Imported Style 6"/>
+  </w:style>
+  <w:style w:type="numbering" w:customStyle="1" w:styleId="Liste51">
+    <w:name w:val="Liste 51"/>
+    <w:basedOn w:val="ImportedStyle7"/>
+    <w:pPr>
+      <w:numPr>
+        <w:numId w:val="6"/>
+      </w:numPr>
+    </w:pPr>
+  </w:style>
+  <w:style w:type="numbering" w:customStyle="1" w:styleId="ImportedStyle7">
+    <w:name w:val="Imported Style 7"/>
+  </w:style>
+  <w:style w:type="numbering" w:customStyle="1" w:styleId="List6">
+    <w:name w:val="List 6"/>
+    <w:basedOn w:val="ImportedStyle8"/>
+    <w:pPr>
+      <w:numPr>
+        <w:numId w:val="7"/>
+      </w:numPr>
+    </w:pPr>
+  </w:style>
+  <w:style w:type="numbering" w:customStyle="1" w:styleId="ImportedStyle8">
+    <w:name w:val="Imported Style 8"/>
+  </w:style>
+  <w:style w:type="numbering" w:customStyle="1" w:styleId="ImportedStyle1">
+    <w:name w:val="Imported Style 1"/>
+    <w:pPr>
+      <w:numPr>
+        <w:numId w:val="8"/>
+      </w:numPr>
+    </w:pPr>
+  </w:style>
+  <w:style w:type="numbering" w:customStyle="1" w:styleId="List7">
+    <w:name w:val="List 7"/>
+    <w:basedOn w:val="ImportedStyle1"/>
+    <w:pPr>
+      <w:numPr>
+        <w:numId w:val="28"/>
+      </w:numPr>
+    </w:pPr>
+  </w:style>
+  <w:style w:type="numbering" w:customStyle="1" w:styleId="List8">
+    <w:name w:val="List 8"/>
+    <w:basedOn w:val="ImportedStyle1"/>
+    <w:pPr>
+      <w:numPr>
+        <w:numId w:val="11"/>
+      </w:numPr>
+    </w:pPr>
+  </w:style>
+  <w:style w:type="numbering" w:customStyle="1" w:styleId="List9">
+    <w:name w:val="List 9"/>
+    <w:basedOn w:val="ImportedStyle9"/>
+    <w:pPr>
+      <w:numPr>
+        <w:numId w:val="12"/>
+      </w:numPr>
+    </w:pPr>
+  </w:style>
+  <w:style w:type="numbering" w:customStyle="1" w:styleId="ImportedStyle9">
+    <w:name w:val="Imported Style 9"/>
+  </w:style>
+  <w:style w:type="numbering" w:customStyle="1" w:styleId="List10">
+    <w:name w:val="List 10"/>
+    <w:basedOn w:val="ImportedStyle10"/>
+    <w:pPr>
+      <w:numPr>
+        <w:numId w:val="13"/>
+      </w:numPr>
+    </w:pPr>
+  </w:style>
+  <w:style w:type="numbering" w:customStyle="1" w:styleId="ImportedStyle10">
+    <w:name w:val="Imported Style 10"/>
+  </w:style>
+  <w:style w:type="numbering" w:customStyle="1" w:styleId="List11">
+    <w:name w:val="List 11"/>
+    <w:basedOn w:val="ImportedStyle11"/>
+    <w:pPr>
+      <w:numPr>
+        <w:numId w:val="14"/>
+      </w:numPr>
+    </w:pPr>
+  </w:style>
+  <w:style w:type="numbering" w:customStyle="1" w:styleId="ImportedStyle11">
+    <w:name w:val="Imported Style 11"/>
+  </w:style>
+  <w:style w:type="numbering" w:customStyle="1" w:styleId="List12">
+    <w:name w:val="List 12"/>
+    <w:basedOn w:val="ImportedStyle12"/>
+    <w:pPr>
+      <w:numPr>
+        <w:numId w:val="15"/>
+      </w:numPr>
+    </w:pPr>
+  </w:style>
+  <w:style w:type="numbering" w:customStyle="1" w:styleId="ImportedStyle12">
+    <w:name w:val="Imported Style 12"/>
+  </w:style>
+  <w:style w:type="numbering" w:customStyle="1" w:styleId="List13">
+    <w:name w:val="List 13"/>
+    <w:basedOn w:val="ImportedStyle13"/>
+    <w:pPr>
+      <w:numPr>
+        <w:numId w:val="16"/>
+      </w:numPr>
+    </w:pPr>
+  </w:style>
+  <w:style w:type="numbering" w:customStyle="1" w:styleId="ImportedStyle13">
+    <w:name w:val="Imported Style 13"/>
+  </w:style>
+  <w:style w:type="numbering" w:customStyle="1" w:styleId="List14">
+    <w:name w:val="List 14"/>
+    <w:basedOn w:val="ImportedStyle14"/>
+    <w:pPr>
+      <w:numPr>
+        <w:numId w:val="17"/>
+      </w:numPr>
+    </w:pPr>
+  </w:style>
+  <w:style w:type="numbering" w:customStyle="1" w:styleId="ImportedStyle14">
+    <w:name w:val="Imported Style 14"/>
+  </w:style>
+  <w:style w:type="numbering" w:customStyle="1" w:styleId="List15">
+    <w:name w:val="List 15"/>
+    <w:basedOn w:val="ImportedStyle15"/>
+    <w:pPr>
+      <w:numPr>
+        <w:numId w:val="18"/>
+      </w:numPr>
+    </w:pPr>
+  </w:style>
+  <w:style w:type="numbering" w:customStyle="1" w:styleId="ImportedStyle15">
+    <w:name w:val="Imported Style 15"/>
+  </w:style>
+  <w:style w:type="numbering" w:customStyle="1" w:styleId="List16">
+    <w:name w:val="List 16"/>
+    <w:basedOn w:val="ImportedStyle16"/>
+    <w:pPr>
+      <w:numPr>
+        <w:numId w:val="19"/>
+      </w:numPr>
+    </w:pPr>
+  </w:style>
+  <w:style w:type="numbering" w:customStyle="1" w:styleId="ImportedStyle16">
+    <w:name w:val="Imported Style 16"/>
+  </w:style>
+  <w:style w:type="numbering" w:customStyle="1" w:styleId="List17">
+    <w:name w:val="List 17"/>
+    <w:basedOn w:val="ImportedStyle17"/>
+    <w:pPr>
+      <w:numPr>
+        <w:numId w:val="20"/>
+      </w:numPr>
+    </w:pPr>
+  </w:style>
+  <w:style w:type="numbering" w:customStyle="1" w:styleId="ImportedStyle17">
+    <w:name w:val="Imported Style 17"/>
+  </w:style>
+  <w:style w:type="numbering" w:customStyle="1" w:styleId="List18">
+    <w:name w:val="List 18"/>
+    <w:basedOn w:val="ImportedStyle18"/>
+    <w:pPr>
+      <w:numPr>
+        <w:numId w:val="21"/>
+      </w:numPr>
+    </w:pPr>
+  </w:style>
+  <w:style w:type="numbering" w:customStyle="1" w:styleId="ImportedStyle18">
+    <w:name w:val="Imported Style 18"/>
+  </w:style>
+  <w:style w:type="numbering" w:customStyle="1" w:styleId="Numbered">
+    <w:name w:val="Numbered"/>
+    <w:pPr>
+      <w:numPr>
+        <w:numId w:val="26"/>
+      </w:numPr>
+    </w:pPr>
+  </w:style>
+  <w:style w:type="numbering" w:customStyle="1" w:styleId="List19">
+    <w:name w:val="List 19"/>
+    <w:basedOn w:val="ImportedStyle18"/>
+    <w:pPr>
+      <w:numPr>
+        <w:numId w:val="27"/>
+      </w:numPr>
+    </w:pPr>
+  </w:style>
+  <w:style w:type="paragraph" w:styleId="KeinLeerraum">
+    <w:name w:val="No Spacing"/>
+    <w:pPr>
+      <w:keepNext/>
+      <w:keepLines/>
+      <w:spacing w:before="240"/>
+      <w:ind w:left="360" w:hanging="360"/>
+      <w:outlineLvl w:val="0"/>
+    </w:pPr>
+    <w:rPr>
+      <w:rFonts w:ascii="Helvetica" w:hAnsi="Arial Unicode MS" w:cs="Arial Unicode MS"/>
+      <w:b/>
+      <w:bCs/>
+      <w:color w:val="000000"/>
+      <w:sz w:val="32"/>
+      <w:szCs w:val="32"/>
+      <w:u w:color="000000"/>
+      <w:lang w:val="en-US"/>
+    </w:rPr>
+  </w:style>
+  <w:style w:type="paragraph" w:styleId="Listenabsatz">
+    <w:name w:val="List Paragraph"/>
+    <w:basedOn w:val="Standard"/>
+    <w:uiPriority w:val="34"/>
+    <w:qFormat/>
+    <w:rsid w:val="001F031A"/>
+    <w:pPr>
+      <w:ind w:left="720"/>
+      <w:contextualSpacing/>
+    </w:pPr>
+  </w:style>
+  <w:style w:type="paragraph" w:styleId="Sprechblasentext">
+    <w:name w:val="Balloon Text"/>
+    <w:basedOn w:val="Standard"/>
+    <w:link w:val="SprechblasentextZeichen"/>
+    <w:uiPriority w:val="99"/>
+    <w:semiHidden/>
+    <w:unhideWhenUsed/>
+    <w:rsid w:val="00206DF7"/>
+    <w:rPr>
+      <w:rFonts w:ascii="Lucida Grande" w:hAnsi="Lucida Grande"/>
+      <w:sz w:val="18"/>
+      <w:szCs w:val="18"/>
+    </w:rPr>
+  </w:style>
+  <w:style w:type="character" w:customStyle="1" w:styleId="SprechblasentextZeichen">
+    <w:name w:val="Sprechblasentext Zeichen"/>
+    <w:basedOn w:val="Absatzstandardschriftart"/>
+    <w:link w:val="Sprechblasentext"/>
+    <w:uiPriority w:val="99"/>
+    <w:semiHidden/>
+    <w:rsid w:val="00206DF7"/>
+    <w:rPr>
+      <w:rFonts w:ascii="Lucida Grande" w:hAnsi="Lucida Grande" w:cs="Arial Unicode MS"/>
+      <w:color w:val="000000"/>
+      <w:sz w:val="18"/>
+      <w:szCs w:val="18"/>
+      <w:u w:color="000000"/>
+      <w:lang w:val="en-US" w:eastAsia="en-US"/>
+    </w:rPr>
+  </w:style>
+  <w:style w:type="paragraph" w:customStyle="1" w:styleId="Body">
+    <w:name w:val="Body"/>
+    <w:rsid w:val="00206DF7"/>
+    <w:rPr>
+      <w:rFonts w:ascii="Helvetica" w:hAnsi="Arial Unicode MS" w:cs="Arial Unicode MS"/>
+      <w:color w:val="000000"/>
+      <w:sz w:val="22"/>
+      <w:szCs w:val="22"/>
+      <w:lang w:val="de-DE"/>
+    </w:rPr>
   </w:style>
 </w:styles>
 </file>
